--- a/Documentation/XIQ-WiNG-Migrate-Script-Guide.docx
+++ b/Documentation/XIQ-WiNG-Migrate-Script-Guide.docx
@@ -21,7 +21,7 @@
           <w:sz w:val="48"/>
           <w:szCs w:val="48"/>
         </w:rPr>
-        <w:t xml:space="preserve">XIQ </w:t>
+        <w:t>XIQ WiNG Migration</w:t>
       </w:r>
       <w:r>
         <w:rPr>
@@ -31,36 +31,6 @@
           <w:sz w:val="48"/>
           <w:szCs w:val="48"/>
         </w:rPr>
-        <w:t>WiNG</w:t>
-      </w:r>
-      <w:r>
-        <w:rPr>
-          <w:rFonts w:asciiTheme="minorHAnsi" w:hAnsiTheme="minorHAnsi"/>
-          <w:b/>
-          <w:bCs/>
-          <w:sz w:val="48"/>
-          <w:szCs w:val="48"/>
-        </w:rPr>
-        <w:t xml:space="preserve"> </w:t>
-      </w:r>
-      <w:r>
-        <w:rPr>
-          <w:rFonts w:asciiTheme="minorHAnsi" w:hAnsiTheme="minorHAnsi"/>
-          <w:b/>
-          <w:bCs/>
-          <w:sz w:val="48"/>
-          <w:szCs w:val="48"/>
-        </w:rPr>
-        <w:t>Migration</w:t>
-      </w:r>
-      <w:r>
-        <w:rPr>
-          <w:rFonts w:asciiTheme="minorHAnsi" w:hAnsiTheme="minorHAnsi"/>
-          <w:b/>
-          <w:bCs/>
-          <w:sz w:val="48"/>
-          <w:szCs w:val="48"/>
-        </w:rPr>
         <w:t xml:space="preserve"> Guide</w:t>
       </w:r>
     </w:p>
@@ -75,19 +45,19 @@
         <w:t>0</w:t>
       </w:r>
       <w:r>
-        <w:t>6</w:t>
+        <w:t>8</w:t>
       </w:r>
       <w:r>
         <w:t>/</w:t>
       </w:r>
       <w:r>
-        <w:t>2</w:t>
+        <w:t>19</w:t>
       </w:r>
       <w:r>
         <w:t>/2022 – v1.</w:t>
       </w:r>
       <w:r>
-        <w:t>0</w:t>
+        <w:t>1</w:t>
       </w:r>
     </w:p>
     <w:p/>
@@ -217,10 +187,7 @@
         <w:t xml:space="preserve">script. </w:t>
       </w:r>
       <w:r>
-        <w:t xml:space="preserve">This script can be used to migrate the location hierarchy, rf-domains, and floors from WiNG to </w:t>
-      </w:r>
-      <w:r>
-        <w:t>ExtremeCloud IQ</w:t>
+        <w:t>This script can be used to migrate the location hierarchy, rf-domains, and floors from WiNG to ExtremeCloud IQ</w:t>
       </w:r>
       <w:r>
         <w:rPr>
@@ -250,43 +217,7 @@
         <w:rPr>
           <w:rFonts w:eastAsiaTheme="majorEastAsia"/>
         </w:rPr>
-        <w:t xml:space="preserve">. This will save time by creating the </w:t>
-      </w:r>
-      <w:r>
-        <w:rPr>
-          <w:rFonts w:eastAsiaTheme="majorEastAsia"/>
-        </w:rPr>
-        <w:t xml:space="preserve">location(s), </w:t>
-      </w:r>
-      <w:r>
-        <w:rPr>
-          <w:rFonts w:eastAsiaTheme="majorEastAsia"/>
-        </w:rPr>
-        <w:t>building</w:t>
-      </w:r>
-      <w:r>
-        <w:rPr>
-          <w:rFonts w:eastAsiaTheme="majorEastAsia"/>
-        </w:rPr>
-        <w:t>(s),</w:t>
-      </w:r>
-      <w:r>
-        <w:rPr>
-          <w:rFonts w:eastAsiaTheme="majorEastAsia"/>
-        </w:rPr>
-        <w:t xml:space="preserve"> and floor(s) and setting the location of the Access Points all from data within a </w:t>
-      </w:r>
-      <w:r>
-        <w:rPr>
-          <w:rFonts w:eastAsiaTheme="majorEastAsia"/>
-        </w:rPr>
-        <w:t>WiNG Tech-Dump</w:t>
-      </w:r>
-      <w:r>
-        <w:rPr>
-          <w:rFonts w:eastAsiaTheme="majorEastAsia"/>
-        </w:rPr>
-        <w:t xml:space="preserve"> file. </w:t>
+        <w:t xml:space="preserve">. This will save time by creating the location(s), building(s), and floor(s) and setting the location of the Access Points all from data within a WiNG Tech-Dump file. </w:t>
       </w:r>
     </w:p>
     <w:p>
@@ -2861,9 +2792,9 @@
         <w:t>Depending on the device that is used, you may need to install python, or a different version of python. The easiest way to check the version of python is to open the terminal and type this command.</w:t>
       </w:r>
     </w:p>
-    <w:p>
-      <w:bookmarkStart w:id="40" w:name="_Toc92701398"/>
-      <w:bookmarkStart w:id="41" w:name="_Toc96008984"/>
+    <w:bookmarkStart w:id="40" w:name="_Toc92701398"/>
+    <w:bookmarkStart w:id="41" w:name="_Toc96008984"/>
+    <w:p>
       <w:r>
         <w:rPr>
           <w:noProof/>
@@ -4025,14 +3956,14 @@
         <w:t>.</w:t>
       </w:r>
     </w:p>
+    <w:bookmarkStart w:id="56" w:name="_Toc92701404"/>
+    <w:bookmarkStart w:id="57" w:name="_Toc96008990"/>
+    <w:bookmarkStart w:id="58" w:name="_Toc100924591"/>
+    <w:bookmarkStart w:id="59" w:name="_Toc105055912"/>
     <w:p>
       <w:pPr>
         <w:pStyle w:val="Heading2"/>
       </w:pPr>
-      <w:bookmarkStart w:id="56" w:name="_Toc92701404"/>
-      <w:bookmarkStart w:id="57" w:name="_Toc96008990"/>
-      <w:bookmarkStart w:id="58" w:name="_Toc100924591"/>
-      <w:bookmarkStart w:id="59" w:name="_Toc105055912"/>
       <w:r>
         <w:rPr>
           <w:noProof/>
@@ -4925,26 +4856,26 @@
           <w:noProof/>
         </w:rPr>
         <w:drawing>
-          <wp:anchor distT="0" distB="0" distL="114300" distR="114300" simplePos="0" relativeHeight="251671552" behindDoc="1" locked="0" layoutInCell="1" allowOverlap="1" wp14:anchorId="60551C0C" wp14:editId="3C21DAAA">
+          <wp:anchor distT="0" distB="0" distL="114300" distR="114300" simplePos="0" relativeHeight="251671552" behindDoc="1" locked="0" layoutInCell="1" allowOverlap="1" wp14:anchorId="60551C0C" wp14:editId="4C937373">
             <wp:simplePos x="0" y="0"/>
             <wp:positionH relativeFrom="column">
-              <wp:posOffset>3400425</wp:posOffset>
+              <wp:posOffset>3730625</wp:posOffset>
             </wp:positionH>
             <wp:positionV relativeFrom="paragraph">
-              <wp:posOffset>336</wp:posOffset>
+              <wp:posOffset>-2540</wp:posOffset>
             </wp:positionV>
-            <wp:extent cx="3072130" cy="558800"/>
-            <wp:effectExtent l="0" t="0" r="1270" b="0"/>
+            <wp:extent cx="2410460" cy="558800"/>
+            <wp:effectExtent l="0" t="0" r="2540" b="0"/>
             <wp:wrapTight wrapText="bothSides">
               <wp:wrapPolygon edited="0">
                 <wp:start x="0" y="0"/>
                 <wp:lineTo x="0" y="21109"/>
-                <wp:lineTo x="21520" y="21109"/>
-                <wp:lineTo x="21520" y="0"/>
+                <wp:lineTo x="21509" y="21109"/>
+                <wp:lineTo x="21509" y="0"/>
                 <wp:lineTo x="0" y="0"/>
               </wp:wrapPolygon>
             </wp:wrapTight>
-            <wp:docPr id="5" name="Picture 5" descr="Text&#10;&#10;Description automatically generated"/>
+            <wp:docPr id="5" name="Picture 5"/>
             <wp:cNvGraphicFramePr>
               <a:graphicFrameLocks xmlns:a="http://schemas.openxmlformats.org/drawingml/2006/main" noChangeAspect="1"/>
             </wp:cNvGraphicFramePr>
@@ -4952,7 +4883,7 @@
               <a:graphicData uri="http://schemas.openxmlformats.org/drawingml/2006/picture">
                 <pic:pic xmlns:pic="http://schemas.openxmlformats.org/drawingml/2006/picture">
                   <pic:nvPicPr>
-                    <pic:cNvPr id="4" name="Picture 4" descr="Text&#10;&#10;Description automatically generated"/>
+                    <pic:cNvPr id="5" name="Picture 5"/>
                     <pic:cNvPicPr/>
                   </pic:nvPicPr>
                   <pic:blipFill>
@@ -4970,7 +4901,7 @@
                   <pic:spPr>
                     <a:xfrm>
                       <a:off x="0" y="0"/>
-                      <a:ext cx="3072130" cy="558800"/>
+                      <a:ext cx="2410460" cy="558800"/>
                     </a:xfrm>
                     <a:prstGeom prst="rect">
                       <a:avLst/>
@@ -5010,8 +4941,202 @@
       </w:r>
     </w:p>
     <w:p/>
+    <w:p>
+      <w:pPr>
+        <w:pStyle w:val="Heading1"/>
+      </w:pPr>
+      <w:r>
+        <w:t>Access to XIQ:</w:t>
+      </w:r>
+    </w:p>
+    <w:p>
+      <w:r>
+        <w:t xml:space="preserve">By default, the script, when ran, will prompt the user for XIQ credentials. This User will have to have </w:t>
+      </w:r>
+      <w:r>
+        <w:t>administrative</w:t>
+      </w:r>
+      <w:r>
+        <w:t xml:space="preserve"> access to the XIQ instance as it will need to have the ability to create location elements. This user account will have to be a local account on the XIQ instance or be an external account that has been granted API access. </w:t>
+      </w:r>
+      <w:r>
+        <w:t xml:space="preserve">For information on how to enable API access for an external user, you can look at the </w:t>
+      </w:r>
+      <w:r>
+        <w:rPr>
+          <w:b/>
+          <w:bCs/>
+          <w:color w:val="7030A0"/>
+        </w:rPr>
+        <w:t xml:space="preserve">API access for External Users </w:t>
+      </w:r>
+      <w:r>
+        <w:t xml:space="preserve">section in the </w:t>
+      </w:r>
+      <w:hyperlink r:id="rId14" w:history="1">
+        <w:r>
+          <w:rPr>
+            <w:rStyle w:val="Hyperlink"/>
+          </w:rPr>
+          <w:t>A Guide to Getting Started with v2 APIs in XIQ</w:t>
+        </w:r>
+      </w:hyperlink>
+      <w:r>
+        <w:t xml:space="preserve"> Article.</w:t>
+      </w:r>
+      <w:r>
+        <w:t xml:space="preserve"> </w:t>
+      </w:r>
+      <w:proofErr w:type="gramStart"/>
+      <w:r>
+        <w:t>In order to</w:t>
+      </w:r>
+      <w:proofErr w:type="gramEnd"/>
+      <w:r>
+        <w:t xml:space="preserve"> use an External XIQ account a flag will have to be added when running the script. See</w:t>
+      </w:r>
+      <w:r>
+        <w:t xml:space="preserve"> the -external flag under the</w:t>
+      </w:r>
+      <w:r>
+        <w:t xml:space="preserve"> </w:t>
+      </w:r>
+      <w:hyperlink w:anchor="_Arguments" w:history="1">
+        <w:r>
+          <w:rPr>
+            <w:rStyle w:val="Hyperlink"/>
+          </w:rPr>
+          <w:t>Arguments</w:t>
+        </w:r>
+      </w:hyperlink>
+      <w:r>
+        <w:t xml:space="preserve"> Section for more details.</w:t>
+      </w:r>
+    </w:p>
     <w:p/>
     <w:p>
+      <w:r>
+        <w:t xml:space="preserve">Also note that SAML accounts are currently not supported with our API. </w:t>
+      </w:r>
+    </w:p>
+    <w:p>
+      <w:r>
+        <w:lastRenderedPageBreak/>
+        <w:t>The script does support hardcoding a</w:t>
+      </w:r>
+      <w:r>
+        <w:t>n</w:t>
+      </w:r>
+      <w:r>
+        <w:t xml:space="preserve"> API access token </w:t>
+      </w:r>
+      <w:r>
+        <w:t xml:space="preserve">between the single quotes </w:t>
+      </w:r>
+      <w:r>
+        <w:t>on line 18</w:t>
+      </w:r>
+      <w:r>
+        <w:t>.</w:t>
+      </w:r>
+      <w:r>
+        <w:t xml:space="preserve"> When the token is added to the script the script will bypass asking for the XIQ username and password and attempt to use the provided token.</w:t>
+      </w:r>
+    </w:p>
+    <w:p>
+      <w:r>
+        <w:t xml:space="preserve">For information on generating an API token see the </w:t>
+      </w:r>
+      <w:r>
+        <w:rPr>
+          <w:b/>
+          <w:bCs/>
+          <w:color w:val="7030A0"/>
+        </w:rPr>
+        <w:t xml:space="preserve">Generating Specific Tokens </w:t>
+      </w:r>
+      <w:r>
+        <w:t xml:space="preserve">section in the </w:t>
+      </w:r>
+      <w:hyperlink r:id="rId15" w:history="1">
+        <w:r>
+          <w:rPr>
+            <w:rStyle w:val="Hyperlink"/>
+          </w:rPr>
+          <w:t>A Guide to Getting Started with v2 APIs in XIQ</w:t>
+        </w:r>
+      </w:hyperlink>
+      <w:r>
+        <w:t xml:space="preserve"> Article.</w:t>
+      </w:r>
+      <w:r>
+        <w:t xml:space="preserve"> Note that the needed permissions for this script include both </w:t>
+      </w:r>
+      <w:r>
+        <w:rPr>
+          <w:color w:val="7030A0"/>
+        </w:rPr>
+        <w:t>locations</w:t>
+      </w:r>
+      <w:r>
+        <w:t xml:space="preserve">, </w:t>
+      </w:r>
+      <w:r>
+        <w:rPr>
+          <w:color w:val="7030A0"/>
+        </w:rPr>
+        <w:t>device</w:t>
+      </w:r>
+      <w:r>
+        <w:t xml:space="preserve">, </w:t>
+      </w:r>
+      <w:r>
+        <w:t xml:space="preserve">and </w:t>
+      </w:r>
+      <w:proofErr w:type="spellStart"/>
+      <w:proofErr w:type="gramStart"/>
+      <w:r>
+        <w:rPr>
+          <w:color w:val="7030A0"/>
+        </w:rPr>
+        <w:t>device:list</w:t>
+      </w:r>
+      <w:proofErr w:type="spellEnd"/>
+      <w:proofErr w:type="gramEnd"/>
+      <w:r>
+        <w:rPr>
+          <w:color w:val="7030A0"/>
+        </w:rPr>
+        <w:t xml:space="preserve"> </w:t>
+      </w:r>
+      <w:r>
+        <w:t xml:space="preserve">permissions. </w:t>
+      </w:r>
+      <w:r>
+        <w:t xml:space="preserve">It is recommended to add the </w:t>
+      </w:r>
+      <w:proofErr w:type="spellStart"/>
+      <w:proofErr w:type="gramStart"/>
+      <w:r>
+        <w:rPr>
+          <w:color w:val="7030A0"/>
+        </w:rPr>
+        <w:t>auth:r</w:t>
+      </w:r>
+      <w:proofErr w:type="spellEnd"/>
+      <w:proofErr w:type="gramEnd"/>
+      <w:r>
+        <w:rPr>
+          <w:color w:val="7030A0"/>
+        </w:rPr>
+        <w:t xml:space="preserve"> </w:t>
+      </w:r>
+      <w:r>
+        <w:t xml:space="preserve">permission as well to be able to view information about the token at a later time, but this is not required for the script. </w:t>
+      </w:r>
+    </w:p>
+    <w:p/>
+    <w:p>
       <w:pPr>
         <w:pStyle w:val="Heading1"/>
       </w:pPr>
@@ -5039,13 +5164,7 @@
     <w:p/>
     <w:p>
       <w:r>
-        <w:t>If a location, building, or floor already exist in XIQ with the same name used in the WiNG Tech</w:t>
-      </w:r>
-      <w:r>
-        <w:t xml:space="preserve"> </w:t>
-      </w:r>
-      <w:r>
-        <w:t xml:space="preserve">dump that location element will be used instead of creating a new element. </w:t>
+        <w:t xml:space="preserve">If a location, building, or floor already exist in XIQ with the same name used in the WiNG Tech dump that location element will be used instead of creating a new element. </w:t>
       </w:r>
     </w:p>
     <w:p/>
@@ -5055,95 +5174,92 @@
       </w:pPr>
       <w:bookmarkStart w:id="68" w:name="_Toc105055917"/>
       <w:r>
+        <w:t>Buildings:</w:t>
+      </w:r>
+      <w:bookmarkEnd w:id="68"/>
+    </w:p>
+    <w:p>
+      <w:r>
+        <w:t>A building will be created in XIQ for each rf-domain that has devices associated with it in the tech-dump. If there are no devices associated with the rf-domain, that building (rf-domain) will not be created in XIQ.</w:t>
+      </w:r>
+    </w:p>
+    <w:p/>
+    <w:p>
+      <w:pPr>
+        <w:pStyle w:val="Heading2"/>
+      </w:pPr>
+      <w:bookmarkStart w:id="69" w:name="_Toc105055918"/>
+      <w:r>
+        <w:t>Locations:</w:t>
+      </w:r>
+      <w:bookmarkEnd w:id="69"/>
+    </w:p>
+    <w:p>
+      <w:r>
+        <w:t xml:space="preserve">Each element in the rf-domains tree-node will be created in XIQ following the same hierarchy as the tree-node. With region under country, city under region, and campus under city. The hierarchy remains true even if an element is not included in the tree-node. For example, if there is no city defined, campus would be under the region. </w:t>
+      </w:r>
+    </w:p>
+    <w:p/>
+    <w:p>
+      <w:r>
+        <w:t xml:space="preserve">In XIQ, each location will need to have its own unique name. This was not the case with WiNG. To handle this, the script will append the parent’s name to child. For example, if the same city name is used with different regions (or states) like Portland, Maine and Portland, Oregon, the first city in the config will remain unchanged the second city would become </w:t>
+      </w:r>
+      <w:proofErr w:type="spellStart"/>
+      <w:r>
+        <w:t>Portland_Oregon</w:t>
+      </w:r>
+      <w:proofErr w:type="spellEnd"/>
+      <w:r>
+        <w:t>. If this change does occur, there will be a message in the log about the change.</w:t>
+      </w:r>
+    </w:p>
+    <w:p/>
+    <w:p>
+      <w:r>
+        <w:t>If any location already exists in XIQ with any of these names, the script will use that location even if the hierarchy above does not match.</w:t>
+      </w:r>
+    </w:p>
+    <w:p/>
+    <w:p>
+      <w:pPr>
+        <w:pStyle w:val="Heading2"/>
+      </w:pPr>
+      <w:bookmarkStart w:id="70" w:name="_Toc105055919"/>
+      <w:r>
+        <w:t>Floors:</w:t>
+      </w:r>
+      <w:bookmarkEnd w:id="70"/>
+    </w:p>
+    <w:p>
+      <w:r>
+        <w:t xml:space="preserve">Any floors created in an rf-domain will be added to XIQ. This config would be lines with </w:t>
+      </w:r>
+      <w:r>
+        <w:rPr>
+          <w:rStyle w:val="QuoteChar"/>
+        </w:rPr>
+        <w:t xml:space="preserve">layout area </w:t>
+      </w:r>
+      <w:proofErr w:type="spellStart"/>
+      <w:r>
+        <w:rPr>
+          <w:rStyle w:val="QuoteChar"/>
+        </w:rPr>
+        <w:t>xxxx</w:t>
+      </w:r>
+      <w:proofErr w:type="spellEnd"/>
+      <w:r>
+        <w:rPr>
+          <w:rStyle w:val="QuoteChar"/>
+        </w:rPr>
+        <w:t xml:space="preserve"> floor xxx </w:t>
+      </w:r>
+      <w:r>
+        <w:t xml:space="preserve">in the rf-domain. Floor will also be created based on floors configured in any </w:t>
+      </w:r>
+      <w:r>
         <w:lastRenderedPageBreak/>
-        <w:t>Buildings:</w:t>
-      </w:r>
-      <w:bookmarkEnd w:id="68"/>
-    </w:p>
-    <w:p>
-      <w:r>
-        <w:t>A building will be created in XIQ for each rf-domain that has devices associated with it in the tech-dump. If there are no devices associated with the rf-domain, that building (rf-domain) will not be created in XIQ.</w:t>
-      </w:r>
-    </w:p>
-    <w:p/>
-    <w:p>
-      <w:pPr>
-        <w:pStyle w:val="Heading2"/>
-      </w:pPr>
-      <w:bookmarkStart w:id="69" w:name="_Toc105055918"/>
-      <w:r>
-        <w:t>Locations:</w:t>
-      </w:r>
-      <w:bookmarkEnd w:id="69"/>
-    </w:p>
-    <w:p>
-      <w:r>
-        <w:t xml:space="preserve">Each element in the rf-domains tree-node will be created in XIQ following the same hierarchy as the tree-node. With region under country, city under region, and campus under city. The hierarchy remains true even if an element is not included in the tree-node. For example, if there is no city defined, campus would be under the region. </w:t>
-      </w:r>
-    </w:p>
-    <w:p/>
-    <w:p>
-      <w:r>
-        <w:t xml:space="preserve">In XIQ, each location will need to have its own unique name. This was not the case with WiNG. To handle this, the script will append the </w:t>
-      </w:r>
-      <w:r>
-        <w:t>parent’s</w:t>
-      </w:r>
-      <w:r>
-        <w:t xml:space="preserve"> name to child. For example, if the same city name is used with different regions (or states) like Portland, Maine and Portland, Oregon, the first city in the config will remain unchanged the second city would become </w:t>
-      </w:r>
-      <w:proofErr w:type="spellStart"/>
-      <w:r>
-        <w:t>Portland_Oregon</w:t>
-      </w:r>
-      <w:proofErr w:type="spellEnd"/>
-      <w:r>
-        <w:t>. If this change does occur, there will be a message in the log about the change.</w:t>
-      </w:r>
-    </w:p>
-    <w:p/>
-    <w:p>
-      <w:r>
-        <w:t>If any location already exists in XIQ with any of these names, the script will use that location even if the hierarchy above does not match.</w:t>
-      </w:r>
-    </w:p>
-    <w:p/>
-    <w:p>
-      <w:pPr>
-        <w:pStyle w:val="Heading2"/>
-      </w:pPr>
-      <w:bookmarkStart w:id="70" w:name="_Toc105055919"/>
-      <w:r>
-        <w:t>Floors:</w:t>
-      </w:r>
-      <w:bookmarkEnd w:id="70"/>
-    </w:p>
-    <w:p>
-      <w:r>
-        <w:t xml:space="preserve">Any floors created in an rf-domain will be added to XIQ. This config would be lines with </w:t>
-      </w:r>
-      <w:r>
-        <w:rPr>
-          <w:rStyle w:val="QuoteChar"/>
-        </w:rPr>
-        <w:t xml:space="preserve">layout area </w:t>
-      </w:r>
-      <w:proofErr w:type="spellStart"/>
-      <w:r>
-        <w:rPr>
-          <w:rStyle w:val="QuoteChar"/>
-        </w:rPr>
-        <w:t>xxxx</w:t>
-      </w:r>
-      <w:proofErr w:type="spellEnd"/>
-      <w:r>
-        <w:rPr>
-          <w:rStyle w:val="QuoteChar"/>
-        </w:rPr>
-        <w:t xml:space="preserve"> floor xxx </w:t>
-      </w:r>
-      <w:r>
-        <w:t xml:space="preserve">in the rf-domain. Floor will also be created based on floors configured in any of the devices associated with the rf-domain. This config would be lines with </w:t>
+        <w:t xml:space="preserve">of the devices associated with the rf-domain. This config would be lines with </w:t>
       </w:r>
       <w:r>
         <w:rPr>
@@ -5701,7 +5817,7 @@
                     <pic:cNvPicPr/>
                   </pic:nvPicPr>
                   <pic:blipFill>
-                    <a:blip r:embed="rId14">
+                    <a:blip r:embed="rId16">
                       <a:extLst>
                         <a:ext uri="{28A0092B-C50C-407E-A947-70E740481C1C}">
                           <a14:useLocalDpi xmlns:a14="http://schemas.microsoft.com/office/drawing/2010/main" val="0"/>
@@ -5753,7 +5869,7 @@
                     <pic:cNvPicPr/>
                   </pic:nvPicPr>
                   <pic:blipFill>
-                    <a:blip r:embed="rId15">
+                    <a:blip r:embed="rId17">
                       <a:extLst>
                         <a:ext uri="{28A0092B-C50C-407E-A947-70E740481C1C}">
                           <a14:useLocalDpi xmlns:a14="http://schemas.microsoft.com/office/drawing/2010/main" val="0"/>
@@ -5857,6 +5973,29 @@
       <w:proofErr w:type="gramEnd"/>
       <w:r>
         <w:t xml:space="preserve"> create the location, buildings, and floors.</w:t>
+      </w:r>
+    </w:p>
+    <w:p>
+      <w:pPr>
+        <w:pStyle w:val="ListParagraph"/>
+        <w:numPr>
+          <w:ilvl w:val="0"/>
+          <w:numId w:val="4"/>
+        </w:numPr>
+        <w:rPr>
+          <w:b/>
+          <w:bCs/>
+        </w:rPr>
+      </w:pPr>
+      <w:r>
+        <w:rPr>
+          <w:b/>
+          <w:bCs/>
+        </w:rPr>
+        <w:t xml:space="preserve">Note: </w:t>
+      </w:r>
+      <w:r>
+        <w:t>If an API access token is added to the script, the script will bypass asking for your XIQ username and password and proceed with creating the Location elements.</w:t>
       </w:r>
     </w:p>
     <w:p>
@@ -5913,7 +6052,7 @@
                     <pic:cNvPicPr/>
                   </pic:nvPicPr>
                   <pic:blipFill>
-                    <a:blip r:embed="rId16">
+                    <a:blip r:embed="rId18">
                       <a:extLst>
                         <a:ext uri="{28A0092B-C50C-407E-A947-70E740481C1C}">
                           <a14:useLocalDpi xmlns:a14="http://schemas.microsoft.com/office/drawing/2010/main" val="0"/>
@@ -6036,7 +6175,7 @@
                     <pic:cNvPicPr/>
                   </pic:nvPicPr>
                   <pic:blipFill>
-                    <a:blip r:embed="rId17">
+                    <a:blip r:embed="rId19">
                       <a:extLst>
                         <a:ext uri="{28A0092B-C50C-407E-A947-70E740481C1C}">
                           <a14:useLocalDpi xmlns:a14="http://schemas.microsoft.com/office/drawing/2010/main" val="0"/>
@@ -6112,7 +6251,7 @@
                     <pic:cNvPicPr/>
                   </pic:nvPicPr>
                   <pic:blipFill>
-                    <a:blip r:embed="rId18">
+                    <a:blip r:embed="rId20">
                       <a:extLst>
                         <a:ext uri="{28A0092B-C50C-407E-A947-70E740481C1C}">
                           <a14:useLocalDpi xmlns:a14="http://schemas.microsoft.com/office/drawing/2010/main" val="0"/>
@@ -6155,6 +6294,8 @@
       </w:pPr>
       <w:bookmarkStart w:id="81" w:name="_Toc100924600"/>
       <w:bookmarkStart w:id="82" w:name="_Toc105055924"/>
+      <w:bookmarkStart w:id="83" w:name="_Arguments"/>
+      <w:bookmarkEnd w:id="83"/>
       <w:r>
         <w:t>Arguments</w:t>
       </w:r>
@@ -6388,7 +6529,7 @@
                     <pic:cNvPicPr/>
                   </pic:nvPicPr>
                   <pic:blipFill>
-                    <a:blip r:embed="rId19">
+                    <a:blip r:embed="rId21">
                       <a:extLst>
                         <a:ext uri="{28A0092B-C50C-407E-A947-70E740481C1C}">
                           <a14:useLocalDpi xmlns:a14="http://schemas.microsoft.com/office/drawing/2010/main" val="0"/>
@@ -6453,7 +6594,7 @@
       <w:r>
         <w:t xml:space="preserve"> section in  </w:t>
       </w:r>
-      <w:hyperlink r:id="rId20" w:history="1">
+      <w:hyperlink r:id="rId22" w:history="1">
         <w:r>
           <w:rPr>
             <w:rStyle w:val="Hyperlink"/>
@@ -6696,13 +6837,13 @@
       <w:pPr>
         <w:pStyle w:val="Heading2"/>
       </w:pPr>
-      <w:bookmarkStart w:id="83" w:name="_Toc100924602"/>
-      <w:bookmarkStart w:id="84" w:name="_Toc105055925"/>
+      <w:bookmarkStart w:id="84" w:name="_Toc100924602"/>
+      <w:bookmarkStart w:id="85" w:name="_Toc105055925"/>
       <w:r>
         <w:t>Log File</w:t>
       </w:r>
-      <w:bookmarkEnd w:id="83"/>
       <w:bookmarkEnd w:id="84"/>
+      <w:bookmarkEnd w:id="85"/>
     </w:p>
     <w:p>
       <w:r>
@@ -6740,7 +6881,7 @@
                     <pic:cNvPicPr/>
                   </pic:nvPicPr>
                   <pic:blipFill>
-                    <a:blip r:embed="rId21" cstate="print">
+                    <a:blip r:embed="rId23" cstate="print">
                       <a:extLst>
                         <a:ext uri="{28A0092B-C50C-407E-A947-70E740481C1C}">
                           <a14:useLocalDpi xmlns:a14="http://schemas.microsoft.com/office/drawing/2010/main" val="0"/>
@@ -6768,10 +6909,15 @@
       </w:r>
     </w:p>
     <w:p/>
+    <w:p>
+      <w:pPr>
+        <w:pStyle w:val="Heading1"/>
+      </w:pPr>
+    </w:p>
     <w:sectPr>
-      <w:headerReference w:type="default" r:id="rId22"/>
-      <w:footerReference w:type="even" r:id="rId23"/>
-      <w:footerReference w:type="default" r:id="rId24"/>
+      <w:headerReference w:type="default" r:id="rId24"/>
+      <w:footerReference w:type="even" r:id="rId25"/>
+      <w:footerReference w:type="default" r:id="rId26"/>
       <w:pgSz w:w="12240" w:h="15840"/>
       <w:pgMar w:top="1440" w:right="1440" w:bottom="1440" w:left="1440" w:header="576" w:footer="432" w:gutter="0"/>
       <w:cols w:space="720"/>
@@ -8147,7 +8293,6 @@
     <w:name w:val="Default Paragraph Font"/>
     <w:uiPriority w:val="1"/>
     <w:unhideWhenUsed/>
-    <w:rsid w:val="00B40AFC"/>
   </w:style>
   <w:style w:type="table" w:default="1" w:styleId="TableNormal">
     <w:name w:val="Normal Table"/>
@@ -8169,7 +8314,6 @@
     <w:uiPriority w:val="99"/>
     <w:semiHidden/>
     <w:unhideWhenUsed/>
-    <w:rsid w:val="00B40AFC"/>
   </w:style>
   <w:style w:type="character" w:customStyle="1" w:styleId="Heading1Char">
     <w:name w:val="Heading 1 Char"/>

--- a/Documentation/XIQ-WiNG-Migrate-Script-Guide.docx
+++ b/Documentation/XIQ-WiNG-Migrate-Script-Guide.docx
@@ -57,7 +57,7 @@
         <w:t>/2022 – v1.</w:t>
       </w:r>
       <w:r>
-        <w:t>1</w:t>
+        <w:t>2</w:t>
       </w:r>
     </w:p>
     <w:p/>
@@ -92,7 +92,7 @@
       <w:bookmarkStart w:id="6" w:name="_Toc96008976"/>
       <w:bookmarkStart w:id="7" w:name="_Toc100924578"/>
       <w:bookmarkStart w:id="8" w:name="_Toc105055487"/>
-      <w:bookmarkStart w:id="9" w:name="_Toc105055900"/>
+      <w:bookmarkStart w:id="9" w:name="_Toc113371916"/>
       <w:r>
         <w:rPr>
           <w:rStyle w:val="Heading1Char"/>
@@ -217,7 +217,19 @@
         <w:rPr>
           <w:rFonts w:eastAsiaTheme="majorEastAsia"/>
         </w:rPr>
-        <w:t xml:space="preserve">. This will save time by creating the location(s), building(s), and floor(s) and setting the location of the Access Points all from data within a WiNG Tech-Dump file. </w:t>
+        <w:t xml:space="preserve">. This will save time by creating the location(s), building(s), and floor(s) and </w:t>
+      </w:r>
+      <w:r>
+        <w:rPr>
+          <w:rFonts w:eastAsiaTheme="majorEastAsia"/>
+        </w:rPr>
+        <w:t>set</w:t>
+      </w:r>
+      <w:r>
+        <w:rPr>
+          <w:rFonts w:eastAsiaTheme="majorEastAsia"/>
+        </w:rPr>
+        <w:t xml:space="preserve"> the location of the Access Points all from data within a WiNG Tech-Dump file. </w:t>
       </w:r>
     </w:p>
     <w:p>
@@ -286,7 +298,7 @@
       <w:bookmarkStart w:id="16" w:name="_Toc96008977"/>
       <w:bookmarkStart w:id="17" w:name="_Toc100924579"/>
       <w:bookmarkStart w:id="18" w:name="_Toc105055488"/>
-      <w:bookmarkStart w:id="19" w:name="_Toc105055901"/>
+      <w:bookmarkStart w:id="19" w:name="_Toc113371917"/>
       <w:r>
         <w:rPr>
           <w:rStyle w:val="Heading1Char"/>
@@ -393,18 +405,13 @@
       </w:pPr>
       <w:bookmarkStart w:id="20" w:name="_Toc100924580"/>
       <w:bookmarkStart w:id="21" w:name="_Toc105055489"/>
-      <w:bookmarkStart w:id="22" w:name="_Toc105055902"/>
-      <w:r>
-        <w:t>Definitions:</w:t>
+      <w:bookmarkStart w:id="22" w:name="_Toc113371918"/>
+      <w:r>
+        <w:t>Definitions</w:t>
       </w:r>
       <w:bookmarkEnd w:id="20"/>
       <w:bookmarkEnd w:id="21"/>
       <w:bookmarkEnd w:id="22"/>
-    </w:p>
-    <w:p>
-      <w:r>
-        <w:tab/>
-      </w:r>
     </w:p>
     <w:tbl>
       <w:tblPr>
@@ -488,11 +495,13 @@
       <w:pPr>
         <w:pStyle w:val="Heading1"/>
       </w:pPr>
-      <w:bookmarkStart w:id="23" w:name="_Toc100924582"/>
+      <w:bookmarkStart w:id="23" w:name="_Toc113371919"/>
+      <w:bookmarkStart w:id="24" w:name="_Toc100924582"/>
       <w:r>
         <w:lastRenderedPageBreak/>
         <w:t>Table of Contents</w:t>
       </w:r>
+      <w:bookmarkEnd w:id="23"/>
     </w:p>
     <w:p>
       <w:pPr>
@@ -518,7 +527,7 @@
       <w:r>
         <w:fldChar w:fldCharType="separate"/>
       </w:r>
-      <w:hyperlink w:anchor="_Toc105055900" w:history="1">
+      <w:hyperlink w:anchor="_Toc113371916" w:history="1">
         <w:r>
           <w:rPr>
             <w:rStyle w:val="Hyperlink"/>
@@ -545,7 +554,7 @@
             <w:noProof/>
             <w:webHidden/>
           </w:rPr>
-          <w:instrText xml:space="preserve"> PAGEREF _Toc105055900 \h </w:instrText>
+          <w:instrText xml:space="preserve"> PAGEREF _Toc113371916 \h </w:instrText>
         </w:r>
         <w:r>
           <w:rPr>
@@ -591,7 +600,7 @@
           <w:noProof/>
         </w:rPr>
       </w:pPr>
-      <w:hyperlink w:anchor="_Toc105055901" w:history="1">
+      <w:hyperlink w:anchor="_Toc113371917" w:history="1">
         <w:r>
           <w:rPr>
             <w:rStyle w:val="Hyperlink"/>
@@ -618,7 +627,7 @@
             <w:noProof/>
             <w:webHidden/>
           </w:rPr>
-          <w:instrText xml:space="preserve"> PAGEREF _Toc105055901 \h </w:instrText>
+          <w:instrText xml:space="preserve"> PAGEREF _Toc113371917 \h </w:instrText>
         </w:r>
         <w:r>
           <w:rPr>
@@ -664,7 +673,7 @@
           <w:noProof/>
         </w:rPr>
       </w:pPr>
-      <w:hyperlink w:anchor="_Toc105055902" w:history="1">
+      <w:hyperlink w:anchor="_Toc113371918" w:history="1">
         <w:r>
           <w:rPr>
             <w:rStyle w:val="Hyperlink"/>
@@ -691,7 +700,7 @@
             <w:noProof/>
             <w:webHidden/>
           </w:rPr>
-          <w:instrText xml:space="preserve"> PAGEREF _Toc105055902 \h </w:instrText>
+          <w:instrText xml:space="preserve"> PAGEREF _Toc113371918 \h </w:instrText>
         </w:r>
         <w:r>
           <w:rPr>
@@ -737,13 +746,13 @@
           <w:noProof/>
         </w:rPr>
       </w:pPr>
-      <w:hyperlink w:anchor="_Toc105055903" w:history="1">
+      <w:hyperlink w:anchor="_Toc113371919" w:history="1">
         <w:r>
           <w:rPr>
             <w:rStyle w:val="Hyperlink"/>
             <w:noProof/>
           </w:rPr>
-          <w:t>Prerequisites:</w:t>
+          <w:t>Table of Contents</w:t>
         </w:r>
         <w:r>
           <w:rPr>
@@ -764,7 +773,7 @@
             <w:noProof/>
             <w:webHidden/>
           </w:rPr>
-          <w:instrText xml:space="preserve"> PAGEREF _Toc105055903 \h </w:instrText>
+          <w:instrText xml:space="preserve"> PAGEREF _Toc113371919 \h </w:instrText>
         </w:r>
         <w:r>
           <w:rPr>
@@ -784,7 +793,7 @@
             <w:noProof/>
             <w:webHidden/>
           </w:rPr>
-          <w:t>3</w:t>
+          <w:t>2</w:t>
         </w:r>
         <w:r>
           <w:rPr>
@@ -810,12 +819,85 @@
           <w:noProof/>
         </w:rPr>
       </w:pPr>
-      <w:hyperlink w:anchor="_Toc105055904" w:history="1">
+      <w:hyperlink w:anchor="_Toc113371920" w:history="1">
         <w:r>
           <w:rPr>
             <w:rStyle w:val="Hyperlink"/>
             <w:noProof/>
           </w:rPr>
+          <w:t>Prerequisites:</w:t>
+        </w:r>
+        <w:r>
+          <w:rPr>
+            <w:noProof/>
+            <w:webHidden/>
+          </w:rPr>
+          <w:tab/>
+        </w:r>
+        <w:r>
+          <w:rPr>
+            <w:noProof/>
+            <w:webHidden/>
+          </w:rPr>
+          <w:fldChar w:fldCharType="begin"/>
+        </w:r>
+        <w:r>
+          <w:rPr>
+            <w:noProof/>
+            <w:webHidden/>
+          </w:rPr>
+          <w:instrText xml:space="preserve"> PAGEREF _Toc113371920 \h </w:instrText>
+        </w:r>
+        <w:r>
+          <w:rPr>
+            <w:noProof/>
+            <w:webHidden/>
+          </w:rPr>
+        </w:r>
+        <w:r>
+          <w:rPr>
+            <w:noProof/>
+            <w:webHidden/>
+          </w:rPr>
+          <w:fldChar w:fldCharType="separate"/>
+        </w:r>
+        <w:r>
+          <w:rPr>
+            <w:noProof/>
+            <w:webHidden/>
+          </w:rPr>
+          <w:t>3</w:t>
+        </w:r>
+        <w:r>
+          <w:rPr>
+            <w:noProof/>
+            <w:webHidden/>
+          </w:rPr>
+          <w:fldChar w:fldCharType="end"/>
+        </w:r>
+      </w:hyperlink>
+    </w:p>
+    <w:p>
+      <w:pPr>
+        <w:pStyle w:val="TOC1"/>
+        <w:tabs>
+          <w:tab w:val="right" w:leader="dot" w:pos="9350"/>
+        </w:tabs>
+        <w:rPr>
+          <w:rFonts w:eastAsiaTheme="minorEastAsia" w:cstheme="minorBidi"/>
+          <w:b w:val="0"/>
+          <w:bCs w:val="0"/>
+          <w:i w:val="0"/>
+          <w:iCs w:val="0"/>
+          <w:noProof/>
+        </w:rPr>
+      </w:pPr>
+      <w:hyperlink w:anchor="_Toc113371921" w:history="1">
+        <w:r>
+          <w:rPr>
+            <w:rStyle w:val="Hyperlink"/>
+            <w:noProof/>
+          </w:rPr>
           <w:t>Scripting Environment Preparation:</w:t>
         </w:r>
         <w:r>
@@ -837,7 +919,7 @@
             <w:noProof/>
             <w:webHidden/>
           </w:rPr>
-          <w:instrText xml:space="preserve"> PAGEREF _Toc105055904 \h </w:instrText>
+          <w:instrText xml:space="preserve"> PAGEREF _Toc113371921 \h </w:instrText>
         </w:r>
         <w:r>
           <w:rPr>
@@ -881,7 +963,7 @@
           <w:szCs w:val="24"/>
         </w:rPr>
       </w:pPr>
-      <w:hyperlink w:anchor="_Toc105055905" w:history="1">
+      <w:hyperlink w:anchor="_Toc113371922" w:history="1">
         <w:r>
           <w:rPr>
             <w:rStyle w:val="Hyperlink"/>
@@ -916,7 +998,7 @@
             <w:noProof/>
             <w:webHidden/>
           </w:rPr>
-          <w:instrText xml:space="preserve"> PAGEREF _Toc105055905 \h </w:instrText>
+          <w:instrText xml:space="preserve"> PAGEREF _Toc113371922 \h </w:instrText>
         </w:r>
         <w:r>
           <w:rPr>
@@ -962,7 +1044,7 @@
           <w:szCs w:val="24"/>
         </w:rPr>
       </w:pPr>
-      <w:hyperlink w:anchor="_Toc105055906" w:history="1">
+      <w:hyperlink w:anchor="_Toc113371923" w:history="1">
         <w:r>
           <w:rPr>
             <w:rStyle w:val="Hyperlink"/>
@@ -989,7 +1071,7 @@
             <w:noProof/>
             <w:webHidden/>
           </w:rPr>
-          <w:instrText xml:space="preserve"> PAGEREF _Toc105055906 \h </w:instrText>
+          <w:instrText xml:space="preserve"> PAGEREF _Toc113371923 \h </w:instrText>
         </w:r>
         <w:r>
           <w:rPr>
@@ -1035,7 +1117,7 @@
           <w:szCs w:val="24"/>
         </w:rPr>
       </w:pPr>
-      <w:hyperlink w:anchor="_Toc105055907" w:history="1">
+      <w:hyperlink w:anchor="_Toc113371924" w:history="1">
         <w:r>
           <w:rPr>
             <w:rStyle w:val="Hyperlink"/>
@@ -1062,7 +1144,7 @@
             <w:noProof/>
             <w:webHidden/>
           </w:rPr>
-          <w:instrText xml:space="preserve"> PAGEREF _Toc105055907 \h </w:instrText>
+          <w:instrText xml:space="preserve"> PAGEREF _Toc113371924 \h </w:instrText>
         </w:r>
         <w:r>
           <w:rPr>
@@ -1106,7 +1188,7 @@
           <w:szCs w:val="24"/>
         </w:rPr>
       </w:pPr>
-      <w:hyperlink w:anchor="_Toc105055908" w:history="1">
+      <w:hyperlink w:anchor="_Toc113371925" w:history="1">
         <w:r>
           <w:rPr>
             <w:rStyle w:val="Hyperlink"/>
@@ -1133,7 +1215,7 @@
             <w:noProof/>
             <w:webHidden/>
           </w:rPr>
-          <w:instrText xml:space="preserve"> PAGEREF _Toc105055908 \h </w:instrText>
+          <w:instrText xml:space="preserve"> PAGEREF _Toc113371925 \h </w:instrText>
         </w:r>
         <w:r>
           <w:rPr>
@@ -1179,7 +1261,7 @@
           <w:szCs w:val="24"/>
         </w:rPr>
       </w:pPr>
-      <w:hyperlink w:anchor="_Toc105055909" w:history="1">
+      <w:hyperlink w:anchor="_Toc113371926" w:history="1">
         <w:r>
           <w:rPr>
             <w:rStyle w:val="Hyperlink"/>
@@ -1206,7 +1288,7 @@
             <w:noProof/>
             <w:webHidden/>
           </w:rPr>
-          <w:instrText xml:space="preserve"> PAGEREF _Toc105055909 \h </w:instrText>
+          <w:instrText xml:space="preserve"> PAGEREF _Toc113371926 \h </w:instrText>
         </w:r>
         <w:r>
           <w:rPr>
@@ -1250,7 +1332,7 @@
           <w:szCs w:val="24"/>
         </w:rPr>
       </w:pPr>
-      <w:hyperlink w:anchor="_Toc105055910" w:history="1">
+      <w:hyperlink w:anchor="_Toc113371927" w:history="1">
         <w:r>
           <w:rPr>
             <w:rStyle w:val="Hyperlink"/>
@@ -1278,7 +1360,7 @@
             <w:noProof/>
             <w:webHidden/>
           </w:rPr>
-          <w:instrText xml:space="preserve"> PAGEREF _Toc105055910 \h </w:instrText>
+          <w:instrText xml:space="preserve"> PAGEREF _Toc113371927 \h </w:instrText>
         </w:r>
         <w:r>
           <w:rPr>
@@ -1322,7 +1404,7 @@
           <w:szCs w:val="24"/>
         </w:rPr>
       </w:pPr>
-      <w:hyperlink w:anchor="_Toc105055911" w:history="1">
+      <w:hyperlink w:anchor="_Toc113371928" w:history="1">
         <w:r>
           <w:rPr>
             <w:rStyle w:val="Hyperlink"/>
@@ -1350,7 +1432,7 @@
             <w:noProof/>
             <w:webHidden/>
           </w:rPr>
-          <w:instrText xml:space="preserve"> PAGEREF _Toc105055911 \h </w:instrText>
+          <w:instrText xml:space="preserve"> PAGEREF _Toc113371928 \h </w:instrText>
         </w:r>
         <w:r>
           <w:rPr>
@@ -1396,7 +1478,7 @@
           <w:szCs w:val="24"/>
         </w:rPr>
       </w:pPr>
-      <w:hyperlink w:anchor="_Toc105055912" w:history="1">
+      <w:hyperlink w:anchor="_Toc113371929" w:history="1">
         <w:r>
           <w:rPr>
             <w:noProof/>
@@ -1416,7 +1498,7 @@
             <w:noProof/>
             <w:webHidden/>
           </w:rPr>
-          <w:instrText xml:space="preserve"> PAGEREF _Toc105055912 \h </w:instrText>
+          <w:instrText xml:space="preserve"> PAGEREF _Toc113371929 \h </w:instrText>
         </w:r>
         <w:r>
           <w:rPr>
@@ -1462,7 +1544,7 @@
           <w:noProof/>
         </w:rPr>
       </w:pPr>
-      <w:hyperlink w:anchor="_Toc105055913" w:history="1">
+      <w:hyperlink w:anchor="_Toc113371930" w:history="1">
         <w:r>
           <w:rPr>
             <w:rStyle w:val="Hyperlink"/>
@@ -1489,7 +1571,7 @@
             <w:noProof/>
             <w:webHidden/>
           </w:rPr>
-          <w:instrText xml:space="preserve"> PAGEREF _Toc105055913 \h </w:instrText>
+          <w:instrText xml:space="preserve"> PAGEREF _Toc113371930 \h </w:instrText>
         </w:r>
         <w:r>
           <w:rPr>
@@ -1535,7 +1617,7 @@
           <w:szCs w:val="24"/>
         </w:rPr>
       </w:pPr>
-      <w:hyperlink w:anchor="_Toc105055914" w:history="1">
+      <w:hyperlink w:anchor="_Toc113371931" w:history="1">
         <w:r>
           <w:rPr>
             <w:rStyle w:val="Hyperlink"/>
@@ -1562,7 +1644,7 @@
             <w:noProof/>
             <w:webHidden/>
           </w:rPr>
-          <w:instrText xml:space="preserve"> PAGEREF _Toc105055914 \h </w:instrText>
+          <w:instrText xml:space="preserve"> PAGEREF _Toc113371931 \h </w:instrText>
         </w:r>
         <w:r>
           <w:rPr>
@@ -1608,12 +1690,85 @@
           <w:noProof/>
         </w:rPr>
       </w:pPr>
-      <w:hyperlink w:anchor="_Toc105055915" w:history="1">
+      <w:hyperlink w:anchor="_Toc113371932" w:history="1">
         <w:r>
           <w:rPr>
             <w:rStyle w:val="Hyperlink"/>
             <w:noProof/>
           </w:rPr>
+          <w:t>Access to XIQ:</w:t>
+        </w:r>
+        <w:r>
+          <w:rPr>
+            <w:noProof/>
+            <w:webHidden/>
+          </w:rPr>
+          <w:tab/>
+        </w:r>
+        <w:r>
+          <w:rPr>
+            <w:noProof/>
+            <w:webHidden/>
+          </w:rPr>
+          <w:fldChar w:fldCharType="begin"/>
+        </w:r>
+        <w:r>
+          <w:rPr>
+            <w:noProof/>
+            <w:webHidden/>
+          </w:rPr>
+          <w:instrText xml:space="preserve"> PAGEREF _Toc113371932 \h </w:instrText>
+        </w:r>
+        <w:r>
+          <w:rPr>
+            <w:noProof/>
+            <w:webHidden/>
+          </w:rPr>
+        </w:r>
+        <w:r>
+          <w:rPr>
+            <w:noProof/>
+            <w:webHidden/>
+          </w:rPr>
+          <w:fldChar w:fldCharType="separate"/>
+        </w:r>
+        <w:r>
+          <w:rPr>
+            <w:noProof/>
+            <w:webHidden/>
+          </w:rPr>
+          <w:t>5</w:t>
+        </w:r>
+        <w:r>
+          <w:rPr>
+            <w:noProof/>
+            <w:webHidden/>
+          </w:rPr>
+          <w:fldChar w:fldCharType="end"/>
+        </w:r>
+      </w:hyperlink>
+    </w:p>
+    <w:p>
+      <w:pPr>
+        <w:pStyle w:val="TOC1"/>
+        <w:tabs>
+          <w:tab w:val="right" w:leader="dot" w:pos="9350"/>
+        </w:tabs>
+        <w:rPr>
+          <w:rFonts w:eastAsiaTheme="minorEastAsia" w:cstheme="minorBidi"/>
+          <w:b w:val="0"/>
+          <w:bCs w:val="0"/>
+          <w:i w:val="0"/>
+          <w:iCs w:val="0"/>
+          <w:noProof/>
+        </w:rPr>
+      </w:pPr>
+      <w:hyperlink w:anchor="_Toc113371933" w:history="1">
+        <w:r>
+          <w:rPr>
+            <w:rStyle w:val="Hyperlink"/>
+            <w:noProof/>
+          </w:rPr>
           <w:t>WiNG Tech Dump File:</w:t>
         </w:r>
         <w:r>
@@ -1635,7 +1790,7 @@
             <w:noProof/>
             <w:webHidden/>
           </w:rPr>
-          <w:instrText xml:space="preserve"> PAGEREF _Toc105055915 \h </w:instrText>
+          <w:instrText xml:space="preserve"> PAGEREF _Toc113371933 \h </w:instrText>
         </w:r>
         <w:r>
           <w:rPr>
@@ -1655,7 +1810,7 @@
             <w:noProof/>
             <w:webHidden/>
           </w:rPr>
-          <w:t>5</w:t>
+          <w:t>6</w:t>
         </w:r>
         <w:r>
           <w:rPr>
@@ -1681,7 +1836,7 @@
           <w:szCs w:val="24"/>
         </w:rPr>
       </w:pPr>
-      <w:hyperlink w:anchor="_Toc105055916" w:history="1">
+      <w:hyperlink w:anchor="_Toc113371934" w:history="1">
         <w:r>
           <w:rPr>
             <w:rStyle w:val="Hyperlink"/>
@@ -1708,7 +1863,7 @@
             <w:noProof/>
             <w:webHidden/>
           </w:rPr>
-          <w:instrText xml:space="preserve"> PAGEREF _Toc105055916 \h </w:instrText>
+          <w:instrText xml:space="preserve"> PAGEREF _Toc113371934 \h </w:instrText>
         </w:r>
         <w:r>
           <w:rPr>
@@ -1728,7 +1883,7 @@
             <w:noProof/>
             <w:webHidden/>
           </w:rPr>
-          <w:t>5</w:t>
+          <w:t>6</w:t>
         </w:r>
         <w:r>
           <w:rPr>
@@ -1754,7 +1909,7 @@
           <w:szCs w:val="24"/>
         </w:rPr>
       </w:pPr>
-      <w:hyperlink w:anchor="_Toc105055917" w:history="1">
+      <w:hyperlink w:anchor="_Toc113371935" w:history="1">
         <w:r>
           <w:rPr>
             <w:rStyle w:val="Hyperlink"/>
@@ -1781,7 +1936,7 @@
             <w:noProof/>
             <w:webHidden/>
           </w:rPr>
-          <w:instrText xml:space="preserve"> PAGEREF _Toc105055917 \h </w:instrText>
+          <w:instrText xml:space="preserve"> PAGEREF _Toc113371935 \h </w:instrText>
         </w:r>
         <w:r>
           <w:rPr>
@@ -1827,7 +1982,7 @@
           <w:szCs w:val="24"/>
         </w:rPr>
       </w:pPr>
-      <w:hyperlink w:anchor="_Toc105055918" w:history="1">
+      <w:hyperlink w:anchor="_Toc113371936" w:history="1">
         <w:r>
           <w:rPr>
             <w:rStyle w:val="Hyperlink"/>
@@ -1854,7 +2009,7 @@
             <w:noProof/>
             <w:webHidden/>
           </w:rPr>
-          <w:instrText xml:space="preserve"> PAGEREF _Toc105055918 \h </w:instrText>
+          <w:instrText xml:space="preserve"> PAGEREF _Toc113371936 \h </w:instrText>
         </w:r>
         <w:r>
           <w:rPr>
@@ -1900,7 +2055,7 @@
           <w:szCs w:val="24"/>
         </w:rPr>
       </w:pPr>
-      <w:hyperlink w:anchor="_Toc105055919" w:history="1">
+      <w:hyperlink w:anchor="_Toc113371937" w:history="1">
         <w:r>
           <w:rPr>
             <w:rStyle w:val="Hyperlink"/>
@@ -1927,7 +2082,7 @@
             <w:noProof/>
             <w:webHidden/>
           </w:rPr>
-          <w:instrText xml:space="preserve"> PAGEREF _Toc105055919 \h </w:instrText>
+          <w:instrText xml:space="preserve"> PAGEREF _Toc113371937 \h </w:instrText>
         </w:r>
         <w:r>
           <w:rPr>
@@ -1973,7 +2128,7 @@
           <w:szCs w:val="24"/>
         </w:rPr>
       </w:pPr>
-      <w:hyperlink w:anchor="_Toc105055920" w:history="1">
+      <w:hyperlink w:anchor="_Toc113371938" w:history="1">
         <w:r>
           <w:rPr>
             <w:rStyle w:val="Hyperlink"/>
@@ -2000,7 +2155,7 @@
             <w:noProof/>
             <w:webHidden/>
           </w:rPr>
-          <w:instrText xml:space="preserve"> PAGEREF _Toc105055920 \h </w:instrText>
+          <w:instrText xml:space="preserve"> PAGEREF _Toc113371938 \h </w:instrText>
         </w:r>
         <w:r>
           <w:rPr>
@@ -2020,7 +2175,7 @@
             <w:noProof/>
             <w:webHidden/>
           </w:rPr>
-          <w:t>6</w:t>
+          <w:t>7</w:t>
         </w:r>
         <w:r>
           <w:rPr>
@@ -2046,7 +2201,7 @@
           <w:noProof/>
         </w:rPr>
       </w:pPr>
-      <w:hyperlink w:anchor="_Toc105055921" w:history="1">
+      <w:hyperlink w:anchor="_Toc113371939" w:history="1">
         <w:r>
           <w:rPr>
             <w:rStyle w:val="Hyperlink"/>
@@ -2073,7 +2228,7 @@
             <w:noProof/>
             <w:webHidden/>
           </w:rPr>
-          <w:instrText xml:space="preserve"> PAGEREF _Toc105055921 \h </w:instrText>
+          <w:instrText xml:space="preserve"> PAGEREF _Toc113371939 \h </w:instrText>
         </w:r>
         <w:r>
           <w:rPr>
@@ -2093,7 +2248,7 @@
             <w:noProof/>
             <w:webHidden/>
           </w:rPr>
-          <w:t>7</w:t>
+          <w:t>8</w:t>
         </w:r>
         <w:r>
           <w:rPr>
@@ -2117,7 +2272,7 @@
           <w:szCs w:val="24"/>
         </w:rPr>
       </w:pPr>
-      <w:hyperlink w:anchor="_Toc105055922" w:history="1">
+      <w:hyperlink w:anchor="_Toc113371940" w:history="1">
         <w:r>
           <w:rPr>
             <w:rStyle w:val="Hyperlink"/>
@@ -2144,7 +2299,7 @@
             <w:noProof/>
             <w:webHidden/>
           </w:rPr>
-          <w:instrText xml:space="preserve"> PAGEREF _Toc105055922 \h </w:instrText>
+          <w:instrText xml:space="preserve"> PAGEREF _Toc113371940 \h </w:instrText>
         </w:r>
         <w:r>
           <w:rPr>
@@ -2164,7 +2319,7 @@
             <w:noProof/>
             <w:webHidden/>
           </w:rPr>
-          <w:t>8</w:t>
+          <w:t>9</w:t>
         </w:r>
         <w:r>
           <w:rPr>
@@ -2188,7 +2343,7 @@
           <w:szCs w:val="24"/>
         </w:rPr>
       </w:pPr>
-      <w:hyperlink w:anchor="_Toc105055923" w:history="1">
+      <w:hyperlink w:anchor="_Toc113371941" w:history="1">
         <w:r>
           <w:rPr>
             <w:rStyle w:val="Hyperlink"/>
@@ -2215,7 +2370,7 @@
             <w:noProof/>
             <w:webHidden/>
           </w:rPr>
-          <w:instrText xml:space="preserve"> PAGEREF _Toc105055923 \h </w:instrText>
+          <w:instrText xml:space="preserve"> PAGEREF _Toc113371941 \h </w:instrText>
         </w:r>
         <w:r>
           <w:rPr>
@@ -2235,7 +2390,7 @@
             <w:noProof/>
             <w:webHidden/>
           </w:rPr>
-          <w:t>8</w:t>
+          <w:t>9</w:t>
         </w:r>
         <w:r>
           <w:rPr>
@@ -2261,7 +2416,7 @@
           <w:szCs w:val="24"/>
         </w:rPr>
       </w:pPr>
-      <w:hyperlink w:anchor="_Toc105055924" w:history="1">
+      <w:hyperlink w:anchor="_Toc113371942" w:history="1">
         <w:r>
           <w:rPr>
             <w:rStyle w:val="Hyperlink"/>
@@ -2288,7 +2443,7 @@
             <w:noProof/>
             <w:webHidden/>
           </w:rPr>
-          <w:instrText xml:space="preserve"> PAGEREF _Toc105055924 \h </w:instrText>
+          <w:instrText xml:space="preserve"> PAGEREF _Toc113371942 \h </w:instrText>
         </w:r>
         <w:r>
           <w:rPr>
@@ -2308,7 +2463,7 @@
             <w:noProof/>
             <w:webHidden/>
           </w:rPr>
-          <w:t>8</w:t>
+          <w:t>9</w:t>
         </w:r>
         <w:r>
           <w:rPr>
@@ -2334,7 +2489,7 @@
           <w:szCs w:val="24"/>
         </w:rPr>
       </w:pPr>
-      <w:hyperlink w:anchor="_Toc105055925" w:history="1">
+      <w:hyperlink w:anchor="_Toc113371943" w:history="1">
         <w:r>
           <w:rPr>
             <w:rStyle w:val="Hyperlink"/>
@@ -2361,7 +2516,7 @@
             <w:noProof/>
             <w:webHidden/>
           </w:rPr>
-          <w:instrText xml:space="preserve"> PAGEREF _Toc105055925 \h </w:instrText>
+          <w:instrText xml:space="preserve"> PAGEREF _Toc113371943 \h </w:instrText>
         </w:r>
         <w:r>
           <w:rPr>
@@ -2381,7 +2536,7 @@
             <w:noProof/>
             <w:webHidden/>
           </w:rPr>
-          <w:t>9</w:t>
+          <w:t>10</w:t>
         </w:r>
         <w:r>
           <w:rPr>
@@ -2410,7 +2565,6 @@
           <w:szCs w:val="32"/>
         </w:rPr>
       </w:pPr>
-      <w:bookmarkStart w:id="24" w:name="_Toc105055903"/>
       <w:r>
         <w:br w:type="page"/>
       </w:r>
@@ -2419,12 +2573,13 @@
       <w:pPr>
         <w:pStyle w:val="Heading1"/>
       </w:pPr>
+      <w:bookmarkStart w:id="25" w:name="_Toc113371920"/>
       <w:r>
         <w:lastRenderedPageBreak/>
         <w:t>Prerequisites:</w:t>
       </w:r>
-      <w:bookmarkEnd w:id="23"/>
       <w:bookmarkEnd w:id="24"/>
+      <w:bookmarkEnd w:id="25"/>
     </w:p>
     <w:p>
       <w:pPr>
@@ -2506,14 +2661,12 @@
       <w:r>
         <w:t xml:space="preserve"> script files from </w:t>
       </w:r>
-      <w:proofErr w:type="spellStart"/>
-      <w:r>
-        <w:t>Github</w:t>
-      </w:r>
-      <w:proofErr w:type="spellEnd"/>
-    </w:p>
-    <w:bookmarkStart w:id="25" w:name="OLE_LINK7"/>
-    <w:bookmarkStart w:id="26" w:name="OLE_LINK8"/>
+      <w:r>
+        <w:t>GitHub</w:t>
+      </w:r>
+    </w:p>
+    <w:bookmarkStart w:id="26" w:name="OLE_LINK7"/>
+    <w:bookmarkStart w:id="27" w:name="OLE_LINK8"/>
     <w:p>
       <w:pPr>
         <w:pStyle w:val="ListParagraph"/>
@@ -2548,8 +2701,8 @@
         <w:fldChar w:fldCharType="end"/>
       </w:r>
     </w:p>
-    <w:bookmarkEnd w:id="25"/>
     <w:bookmarkEnd w:id="26"/>
+    <w:bookmarkEnd w:id="27"/>
     <w:p>
       <w:pPr>
         <w:pStyle w:val="ListParagraph"/>
@@ -2663,15 +2816,15 @@
       <w:pPr>
         <w:pStyle w:val="Heading1"/>
       </w:pPr>
-      <w:bookmarkStart w:id="27" w:name="_Toc96008980"/>
-      <w:bookmarkStart w:id="28" w:name="_Toc100924583"/>
-      <w:bookmarkStart w:id="29" w:name="_Toc105055904"/>
+      <w:bookmarkStart w:id="28" w:name="_Toc96008980"/>
+      <w:bookmarkStart w:id="29" w:name="_Toc100924583"/>
+      <w:bookmarkStart w:id="30" w:name="_Toc113371921"/>
       <w:r>
         <w:t>Scripting Environment Preparation:</w:t>
       </w:r>
-      <w:bookmarkEnd w:id="27"/>
       <w:bookmarkEnd w:id="28"/>
       <w:bookmarkEnd w:id="29"/>
+      <w:bookmarkEnd w:id="30"/>
       <w:r>
         <w:t xml:space="preserve"> </w:t>
       </w:r>
@@ -2680,10 +2833,10 @@
       <w:pPr>
         <w:pStyle w:val="Heading3"/>
       </w:pPr>
-      <w:bookmarkStart w:id="30" w:name="_Toc87020355"/>
-      <w:bookmarkStart w:id="31" w:name="_Toc96008981"/>
-      <w:bookmarkStart w:id="32" w:name="_Toc100924584"/>
-      <w:bookmarkStart w:id="33" w:name="_Toc105055905"/>
+      <w:bookmarkStart w:id="31" w:name="_Toc87020355"/>
+      <w:bookmarkStart w:id="32" w:name="_Toc96008981"/>
+      <w:bookmarkStart w:id="33" w:name="_Toc100924584"/>
+      <w:bookmarkStart w:id="34" w:name="_Toc113371922"/>
       <w:r>
         <w:rPr>
           <w:rStyle w:val="Heading2Char"/>
@@ -2694,19 +2847,37 @@
       <w:r>
         <w:t>:</w:t>
       </w:r>
-      <w:bookmarkEnd w:id="30"/>
       <w:bookmarkEnd w:id="31"/>
       <w:bookmarkEnd w:id="32"/>
       <w:bookmarkEnd w:id="33"/>
-    </w:p>
-    <w:p>
-      <w:r>
-        <w:t xml:space="preserve">The XIQ_wing_migrate.py script requires, at minimum, Python 3.6 and tested up to Python 3.9. This script has only been tested with MacOS but may be able to be executed from any device with python and the needed modules installed. This device will need to be able to access the Wing Tech-dump file and be able to reach out to ExtremeCloud IQ. </w:t>
-      </w:r>
-    </w:p>
-    <w:p>
-      <w:r>
-        <w:t xml:space="preserve">The script, when ran, will create a </w:t>
+      <w:bookmarkEnd w:id="34"/>
+    </w:p>
+    <w:p>
+      <w:r>
+        <w:t xml:space="preserve">The XIQ_wing_migrate.py script requires, at minimum, Python 3.6 and tested up to Python 3.9. This script has only been tested with </w:t>
+      </w:r>
+      <w:r>
+        <w:t>macOS</w:t>
+      </w:r>
+      <w:r>
+        <w:t xml:space="preserve"> but may be able to be executed from any device with python and the needed modules installed. This device will need to be able to access the Wing </w:t>
+      </w:r>
+      <w:r>
+        <w:t>Tech dump</w:t>
+      </w:r>
+      <w:r>
+        <w:t xml:space="preserve"> file and be able to reach out to ExtremeCloud IQ. </w:t>
+      </w:r>
+    </w:p>
+    <w:p>
+      <w:r>
+        <w:t xml:space="preserve">The script, when </w:t>
+      </w:r>
+      <w:r>
+        <w:t>run</w:t>
+      </w:r>
+      <w:r>
+        <w:t xml:space="preserve">, will create a </w:t>
       </w:r>
       <w:r>
         <w:rPr>
@@ -2716,7 +2887,7 @@
         <w:t>map_importer.log</w:t>
       </w:r>
       <w:r>
-        <w:t xml:space="preserve"> file in the app folder. This log file will show information about locations, buildings, and floors being created and information about the APs throughout the migration process. Any API errors experienced will also show up in the log file.</w:t>
+        <w:t xml:space="preserve"> file in the app folder. This log file will show information about locations, buildings, and floors being created and the APs throughout the migration process. Any API errors experienced will also show up in the log file.</w:t>
       </w:r>
     </w:p>
     <w:p/>
@@ -2724,19 +2895,25 @@
       <w:pPr>
         <w:pStyle w:val="Heading2"/>
       </w:pPr>
-      <w:bookmarkStart w:id="34" w:name="_Toc96008982"/>
-      <w:bookmarkStart w:id="35" w:name="_Toc100924585"/>
-      <w:bookmarkStart w:id="36" w:name="_Toc105055906"/>
+      <w:bookmarkStart w:id="35" w:name="_Toc96008982"/>
+      <w:bookmarkStart w:id="36" w:name="_Toc100924585"/>
+      <w:bookmarkStart w:id="37" w:name="_Toc113371923"/>
       <w:r>
         <w:t>Device Choice:</w:t>
       </w:r>
-      <w:bookmarkEnd w:id="34"/>
       <w:bookmarkEnd w:id="35"/>
       <w:bookmarkEnd w:id="36"/>
-    </w:p>
-    <w:p>
-      <w:r>
-        <w:t>Currently this script has only been tested in MacOS. Both Big Sur and Monterey. T</w:t>
+      <w:bookmarkEnd w:id="37"/>
+    </w:p>
+    <w:p>
+      <w:r>
+        <w:t>Currently</w:t>
+      </w:r>
+      <w:r>
+        <w:t>,</w:t>
+      </w:r>
+      <w:r>
+        <w:t xml:space="preserve"> this script has only been tested in MacOS. Both Big Sur and Monterey. T</w:t>
       </w:r>
       <w:r>
         <w:t xml:space="preserve">his script </w:t>
@@ -2745,16 +2922,13 @@
         <w:t>may</w:t>
       </w:r>
       <w:r>
-        <w:t xml:space="preserve"> be </w:t>
-      </w:r>
-      <w:r>
-        <w:t>able to be executed</w:t>
-      </w:r>
-      <w:r>
-        <w:t xml:space="preserve"> from any device that can run python 3.6 or higher</w:t>
-      </w:r>
-      <w:r>
-        <w:t xml:space="preserve"> but that is currently not supported until testing is completed</w:t>
+        <w:t xml:space="preserve"> </w:t>
+      </w:r>
+      <w:r>
+        <w:t xml:space="preserve">be executed from any device that can run python 3.6 or higher but </w:t>
+      </w:r>
+      <w:r>
+        <w:t>is currently not supported until testing is completed</w:t>
       </w:r>
       <w:r>
         <w:t>.</w:t>
@@ -2777,24 +2951,24 @@
       <w:pPr>
         <w:pStyle w:val="Heading2"/>
       </w:pPr>
-      <w:bookmarkStart w:id="37" w:name="_Toc96008983"/>
-      <w:bookmarkStart w:id="38" w:name="_Toc100924586"/>
-      <w:bookmarkStart w:id="39" w:name="_Toc105055907"/>
+      <w:bookmarkStart w:id="38" w:name="_Toc96008983"/>
+      <w:bookmarkStart w:id="39" w:name="_Toc100924586"/>
+      <w:bookmarkStart w:id="40" w:name="_Toc113371924"/>
       <w:r>
         <w:t>Python Installation:</w:t>
       </w:r>
-      <w:bookmarkEnd w:id="37"/>
       <w:bookmarkEnd w:id="38"/>
       <w:bookmarkEnd w:id="39"/>
-    </w:p>
-    <w:p>
-      <w:r>
-        <w:t>Depending on the device that is used, you may need to install python, or a different version of python. The easiest way to check the version of python is to open the terminal and type this command.</w:t>
-      </w:r>
-    </w:p>
-    <w:bookmarkStart w:id="40" w:name="_Toc92701398"/>
-    <w:bookmarkStart w:id="41" w:name="_Toc96008984"/>
-    <w:p>
+      <w:bookmarkEnd w:id="40"/>
+    </w:p>
+    <w:p>
+      <w:r>
+        <w:t>Depending on the device used, you may need to install python or a different version of python. The easiest way to check the version of python is to open the terminal and type this command.</w:t>
+      </w:r>
+    </w:p>
+    <w:p>
+      <w:bookmarkStart w:id="41" w:name="_Toc92701398"/>
+      <w:bookmarkStart w:id="42" w:name="_Toc96008984"/>
       <w:r>
         <w:rPr>
           <w:noProof/>
@@ -2918,6 +3092,7 @@
         </w:rPr>
       </w:pPr>
       <w:r>
+        <w:lastRenderedPageBreak/>
         <w:t xml:space="preserve">Below </w:t>
       </w:r>
       <w:r>
@@ -2935,9 +3110,9 @@
           <w:szCs w:val="21"/>
         </w:rPr>
       </w:pPr>
-      <w:bookmarkStart w:id="42" w:name="_Toc96008985"/>
-      <w:bookmarkEnd w:id="40"/>
+      <w:bookmarkStart w:id="43" w:name="_Toc96008985"/>
       <w:bookmarkEnd w:id="41"/>
+      <w:bookmarkEnd w:id="42"/>
     </w:p>
     <w:p>
       <w:pPr>
@@ -2952,8 +3127,8 @@
       <w:pPr>
         <w:pStyle w:val="Heading3"/>
       </w:pPr>
-      <w:bookmarkStart w:id="43" w:name="_Toc100924587"/>
-      <w:bookmarkStart w:id="44" w:name="_Toc105055908"/>
+      <w:bookmarkStart w:id="44" w:name="_Toc100924587"/>
+      <w:bookmarkStart w:id="45" w:name="_Toc113371925"/>
       <w:r>
         <w:rPr>
           <w:sz w:val="21"/>
@@ -2961,9 +3136,9 @@
         </w:rPr>
         <w:t>Mac OSX Big Sur</w:t>
       </w:r>
-      <w:bookmarkEnd w:id="42"/>
       <w:bookmarkEnd w:id="43"/>
       <w:bookmarkEnd w:id="44"/>
+      <w:bookmarkEnd w:id="45"/>
     </w:p>
     <w:p>
       <w:pPr>
@@ -2986,7 +3161,13 @@
         </w:numPr>
       </w:pPr>
       <w:r>
-        <w:t>This triggers the install of Developer Tools</w:t>
+        <w:t xml:space="preserve">This triggers the </w:t>
+      </w:r>
+      <w:r>
+        <w:t>installation</w:t>
+      </w:r>
+      <w:r>
+        <w:t xml:space="preserve"> of Developer Tools</w:t>
       </w:r>
     </w:p>
     <w:p>
@@ -3123,7 +3304,13 @@
         </w:numPr>
       </w:pPr>
       <w:r>
-        <w:t>With Big Sur the Developer tools does not install pip3</w:t>
+        <w:t>With Big Sur</w:t>
+      </w:r>
+      <w:r>
+        <w:t>,</w:t>
+      </w:r>
+      <w:r>
+        <w:t xml:space="preserve"> the Developer tools does not install pip3</w:t>
       </w:r>
     </w:p>
     <w:p>
@@ -3395,17 +3582,17 @@
       <w:pPr>
         <w:pStyle w:val="Heading2"/>
       </w:pPr>
-      <w:bookmarkStart w:id="45" w:name="_Toc87020360"/>
-      <w:bookmarkStart w:id="46" w:name="_Toc96008987"/>
-      <w:bookmarkStart w:id="47" w:name="_Toc100924588"/>
-      <w:bookmarkStart w:id="48" w:name="_Toc105055909"/>
+      <w:bookmarkStart w:id="46" w:name="_Toc87020360"/>
+      <w:bookmarkStart w:id="47" w:name="_Toc96008987"/>
+      <w:bookmarkStart w:id="48" w:name="_Toc100924588"/>
+      <w:bookmarkStart w:id="49" w:name="_Toc113371926"/>
       <w:r>
         <w:t>Required Modules:</w:t>
       </w:r>
-      <w:bookmarkEnd w:id="45"/>
       <w:bookmarkEnd w:id="46"/>
       <w:bookmarkEnd w:id="47"/>
       <w:bookmarkEnd w:id="48"/>
+      <w:bookmarkEnd w:id="49"/>
     </w:p>
     <w:p>
       <w:r>
@@ -3426,14 +3613,21 @@
         <w:t>, pandas</w:t>
       </w:r>
       <w:r>
-        <w:t xml:space="preserve"> and </w:t>
-      </w:r>
-      <w:proofErr w:type="spellStart"/>
-      <w:r>
         <w:rPr>
           <w:b/>
           <w:bCs/>
         </w:rPr>
+        <w:t>,</w:t>
+      </w:r>
+      <w:r>
+        <w:t xml:space="preserve"> and </w:t>
+      </w:r>
+      <w:proofErr w:type="spellStart"/>
+      <w:r>
+        <w:rPr>
+          <w:b/>
+          <w:bCs/>
+        </w:rPr>
         <w:t>textfsm</w:t>
       </w:r>
       <w:proofErr w:type="spellEnd"/>
@@ -3450,12 +3644,6 @@
         <w:t>are</w:t>
       </w:r>
       <w:r>
-        <w:t xml:space="preserve"> the module</w:t>
-      </w:r>
-      <w:r>
-        <w:t>s</w:t>
-      </w:r>
-      <w:r>
         <w:t xml:space="preserve"> </w:t>
       </w:r>
       <w:r>
@@ -3468,7 +3656,19 @@
         <w:t xml:space="preserve"> </w:t>
       </w:r>
       <w:r>
-        <w:t>XIQ_Ekahau_Import.py</w:t>
+        <w:t>XIQ_</w:t>
+      </w:r>
+      <w:r>
+        <w:t>wing</w:t>
+      </w:r>
+      <w:r>
+        <w:t>_</w:t>
+      </w:r>
+      <w:r>
+        <w:t>migration</w:t>
+      </w:r>
+      <w:r>
+        <w:t>.py</w:t>
       </w:r>
       <w:r>
         <w:t xml:space="preserve"> </w:t>
@@ -3485,9 +3685,9 @@
           <w:bCs/>
         </w:rPr>
       </w:pPr>
-      <w:bookmarkStart w:id="49" w:name="_Toc96008988"/>
-      <w:bookmarkStart w:id="50" w:name="_Toc100924589"/>
-      <w:bookmarkStart w:id="51" w:name="_Toc105055910"/>
+      <w:bookmarkStart w:id="50" w:name="_Toc96008988"/>
+      <w:bookmarkStart w:id="51" w:name="_Toc100924589"/>
+      <w:bookmarkStart w:id="52" w:name="_Toc113371927"/>
       <w:r>
         <w:rPr>
           <w:b w:val="0"/>
@@ -3495,9 +3695,9 @@
         </w:rPr>
         <w:t>Checking for existing Modules</w:t>
       </w:r>
-      <w:bookmarkEnd w:id="49"/>
       <w:bookmarkEnd w:id="50"/>
       <w:bookmarkEnd w:id="51"/>
+      <w:bookmarkEnd w:id="52"/>
     </w:p>
     <w:p>
       <w:r>
@@ -3607,13 +3807,19 @@
         </mc:AlternateContent>
       </w:r>
       <w:r>
-        <w:t xml:space="preserve">You can check to see if the required modules are installed using the </w:t>
+        <w:t xml:space="preserve">You can check if the required modules are installed using the </w:t>
       </w:r>
       <w:r>
         <w:t>terminal</w:t>
       </w:r>
       <w:r>
-        <w:t>. For each module run the following command.</w:t>
+        <w:t>. For each module</w:t>
+      </w:r>
+      <w:r>
+        <w:t>,</w:t>
+      </w:r>
+      <w:r>
+        <w:t xml:space="preserve"> run the following command.</w:t>
       </w:r>
     </w:p>
     <w:p/>
@@ -3914,11 +4120,11 @@
           <w:bCs/>
         </w:rPr>
       </w:pPr>
-      <w:bookmarkStart w:id="52" w:name="_Installing_required_modules"/>
-      <w:bookmarkStart w:id="53" w:name="_Toc96008989"/>
-      <w:bookmarkStart w:id="54" w:name="_Toc100924590"/>
-      <w:bookmarkStart w:id="55" w:name="_Toc105055911"/>
-      <w:bookmarkEnd w:id="52"/>
+      <w:bookmarkStart w:id="53" w:name="_Installing_required_modules"/>
+      <w:bookmarkStart w:id="54" w:name="_Toc96008989"/>
+      <w:bookmarkStart w:id="55" w:name="_Toc100924590"/>
+      <w:bookmarkStart w:id="56" w:name="_Toc113371928"/>
+      <w:bookmarkEnd w:id="53"/>
       <w:r>
         <w:rPr>
           <w:b w:val="0"/>
@@ -3926,9 +4132,9 @@
         </w:rPr>
         <w:t>Installing required modules</w:t>
       </w:r>
-      <w:bookmarkEnd w:id="53"/>
       <w:bookmarkEnd w:id="54"/>
       <w:bookmarkEnd w:id="55"/>
+      <w:bookmarkEnd w:id="56"/>
     </w:p>
     <w:p>
       <w:r>
@@ -3956,14 +4162,14 @@
         <w:t>.</w:t>
       </w:r>
     </w:p>
-    <w:bookmarkStart w:id="56" w:name="_Toc92701404"/>
-    <w:bookmarkStart w:id="57" w:name="_Toc96008990"/>
-    <w:bookmarkStart w:id="58" w:name="_Toc100924591"/>
-    <w:bookmarkStart w:id="59" w:name="_Toc105055912"/>
     <w:p>
       <w:pPr>
         <w:pStyle w:val="Heading2"/>
       </w:pPr>
+      <w:bookmarkStart w:id="57" w:name="_Toc92701404"/>
+      <w:bookmarkStart w:id="58" w:name="_Toc96008990"/>
+      <w:bookmarkStart w:id="59" w:name="_Toc100924591"/>
+      <w:bookmarkStart w:id="60" w:name="_Toc113371929"/>
       <w:r>
         <w:rPr>
           <w:noProof/>
@@ -4086,10 +4292,10 @@
           </mc:Fallback>
         </mc:AlternateContent>
       </w:r>
-      <w:bookmarkEnd w:id="56"/>
       <w:bookmarkEnd w:id="57"/>
       <w:bookmarkEnd w:id="58"/>
       <w:bookmarkEnd w:id="59"/>
+      <w:bookmarkEnd w:id="60"/>
       <w:r>
         <w:t xml:space="preserve"> </w:t>
       </w:r>
@@ -4480,13 +4686,19 @@
       <w:pPr>
         <w:pStyle w:val="Heading1"/>
       </w:pPr>
-      <w:bookmarkStart w:id="60" w:name="_Toc100924592"/>
-      <w:bookmarkStart w:id="61" w:name="_Toc105055913"/>
-      <w:r>
-        <w:t>Geo Coordinates:</w:t>
-      </w:r>
-      <w:bookmarkEnd w:id="60"/>
+      <w:bookmarkStart w:id="61" w:name="_Toc100924592"/>
+      <w:bookmarkStart w:id="62" w:name="_Toc113371930"/>
+      <w:proofErr w:type="spellStart"/>
+      <w:r>
+        <w:lastRenderedPageBreak/>
+        <w:t>GeoCoordinates</w:t>
+      </w:r>
+      <w:proofErr w:type="spellEnd"/>
+      <w:r>
+        <w:t>:</w:t>
+      </w:r>
       <w:bookmarkEnd w:id="61"/>
+      <w:bookmarkEnd w:id="62"/>
     </w:p>
     <w:p>
       <w:pPr>
@@ -4496,16 +4708,16 @@
           <w:bCs/>
         </w:rPr>
       </w:pPr>
-      <w:bookmarkStart w:id="62" w:name="_Toc100924593"/>
-      <w:bookmarkStart w:id="63" w:name="_Toc105055914"/>
+      <w:bookmarkStart w:id="63" w:name="_Toc100924593"/>
+      <w:bookmarkStart w:id="64" w:name="_Toc113371931"/>
       <w:r>
         <w:rPr>
           <w:bCs/>
         </w:rPr>
         <w:t>Information:</w:t>
       </w:r>
-      <w:bookmarkEnd w:id="62"/>
       <w:bookmarkEnd w:id="63"/>
+      <w:bookmarkEnd w:id="64"/>
     </w:p>
     <w:p>
       <w:pPr>
@@ -4585,33 +4797,85 @@
         </w:drawing>
       </w:r>
       <w:r>
-        <w:t xml:space="preserve">WiNG allows Geo Coordinates to be added to an rf-domain. Currently XIQ doesn’t support Geo Coordinates, instead physical addresses can be used for buildings. </w:t>
+        <w:t>WiNG allows Geo Coordinates to be added to an rf-domain. Currently</w:t>
+      </w:r>
+      <w:r>
+        <w:t>,</w:t>
+      </w:r>
+      <w:r>
+        <w:t xml:space="preserve"> XIQ doesn’t support Geo Coordinates</w:t>
+      </w:r>
+      <w:r>
+        <w:t>; instead,</w:t>
+      </w:r>
+      <w:r>
+        <w:t xml:space="preserve"> physical addresses can be used for buildings. </w:t>
       </w:r>
       <w:r>
         <w:rPr>
           <w:rFonts w:ascii="Helvetica Neue" w:hAnsi="Helvetica Neue"/>
           <w:color w:val="333333"/>
         </w:rPr>
-        <w:t xml:space="preserve">If geo coordinates are configured in the rf-domain, the script can convert them the physical addresses and assign that address to the building when creating it in XIQ. In order to do this an API call will need to be made to a </w:t>
-      </w:r>
-      <w:proofErr w:type="gramStart"/>
+        <w:t xml:space="preserve">If geo coordinates are configured in the rf-domain, the script can convert them </w:t>
+      </w:r>
       <w:r>
         <w:rPr>
           <w:rFonts w:ascii="Helvetica Neue" w:hAnsi="Helvetica Neue"/>
           <w:color w:val="333333"/>
         </w:rPr>
-        <w:t>third party</w:t>
-      </w:r>
-      <w:proofErr w:type="gramEnd"/>
+        <w:t xml:space="preserve">to </w:t>
+      </w:r>
       <w:r>
         <w:rPr>
           <w:rFonts w:ascii="Helvetica Neue" w:hAnsi="Helvetica Neue"/>
           <w:color w:val="333333"/>
         </w:rPr>
+        <w:t xml:space="preserve">the physical addresses and assign that address to the building when creating it in XIQ. </w:t>
+      </w:r>
+      <w:r>
+        <w:rPr>
+          <w:rFonts w:ascii="Helvetica Neue" w:hAnsi="Helvetica Neue"/>
+          <w:color w:val="333333"/>
+        </w:rPr>
+        <w:t>To</w:t>
+      </w:r>
+      <w:r>
+        <w:rPr>
+          <w:rFonts w:ascii="Helvetica Neue" w:hAnsi="Helvetica Neue"/>
+          <w:color w:val="333333"/>
+        </w:rPr>
+        <w:t xml:space="preserve"> do this</w:t>
+      </w:r>
+      <w:r>
+        <w:rPr>
+          <w:rFonts w:ascii="Helvetica Neue" w:hAnsi="Helvetica Neue"/>
+          <w:color w:val="333333"/>
+        </w:rPr>
+        <w:t>,</w:t>
+      </w:r>
+      <w:r>
+        <w:rPr>
+          <w:rFonts w:ascii="Helvetica Neue" w:hAnsi="Helvetica Neue"/>
+          <w:color w:val="333333"/>
+        </w:rPr>
+        <w:t xml:space="preserve"> an API call will need to be made to a </w:t>
+      </w:r>
+      <w:r>
+        <w:rPr>
+          <w:rFonts w:ascii="Helvetica Neue" w:hAnsi="Helvetica Neue"/>
+          <w:color w:val="333333"/>
+        </w:rPr>
+        <w:t>third-party</w:t>
+      </w:r>
+      <w:r>
+        <w:rPr>
+          <w:rFonts w:ascii="Helvetica Neue" w:hAnsi="Helvetica Neue"/>
+          <w:color w:val="333333"/>
+        </w:rPr>
         <w:t xml:space="preserve"> location service at </w:t>
       </w:r>
-      <w:bookmarkStart w:id="64" w:name="OLE_LINK21"/>
-      <w:bookmarkStart w:id="65" w:name="OLE_LINK22"/>
+      <w:bookmarkStart w:id="65" w:name="OLE_LINK21"/>
+      <w:bookmarkStart w:id="66" w:name="OLE_LINK22"/>
       <w:r>
         <w:rPr>
           <w:rFonts w:ascii="Helvetica Neue" w:hAnsi="Helvetica Neue"/>
@@ -4648,8 +4912,8 @@
         </w:rPr>
         <w:fldChar w:fldCharType="end"/>
       </w:r>
-      <w:bookmarkEnd w:id="64"/>
       <w:bookmarkEnd w:id="65"/>
+      <w:bookmarkEnd w:id="66"/>
       <w:r>
         <w:rPr>
           <w:rFonts w:ascii="Helvetica Neue" w:hAnsi="Helvetica Neue"/>
@@ -4657,29 +4921,55 @@
         </w:rPr>
         <w:t xml:space="preserve">. </w:t>
       </w:r>
-      <w:proofErr w:type="gramStart"/>
       <w:r>
         <w:rPr>
           <w:rFonts w:ascii="Helvetica Neue" w:hAnsi="Helvetica Neue"/>
           <w:color w:val="333333"/>
         </w:rPr>
-        <w:t>In order to</w:t>
-      </w:r>
-      <w:proofErr w:type="gramEnd"/>
+        <w:t>To</w:t>
+      </w:r>
       <w:r>
         <w:rPr>
           <w:rFonts w:ascii="Helvetica Neue" w:hAnsi="Helvetica Neue"/>
           <w:color w:val="333333"/>
         </w:rPr>
-        <w:t xml:space="preserve"> leverage this an API token will need to be created. There is a free tier that allows up to 1000 requests per day.</w:t>
+        <w:t xml:space="preserve"> leverage this</w:t>
       </w:r>
       <w:r>
         <w:rPr>
           <w:rFonts w:ascii="Helvetica Neue" w:hAnsi="Helvetica Neue"/>
           <w:color w:val="333333"/>
         </w:rPr>
+        <w:t>,</w:t>
+      </w:r>
+      <w:r>
+        <w:rPr>
+          <w:rFonts w:ascii="Helvetica Neue" w:hAnsi="Helvetica Neue"/>
+          <w:color w:val="333333"/>
+        </w:rPr>
+        <w:t xml:space="preserve"> an API token will need to be created. There is a free tier that allows up to 1000 requests per day.</w:t>
+      </w:r>
+      <w:r>
+        <w:rPr>
+          <w:rFonts w:ascii="Helvetica Neue" w:hAnsi="Helvetica Neue"/>
+          <w:color w:val="333333"/>
+        </w:rPr>
         <w:br/>
-        <w:t>Detailed instructions on creating the API token will be added in the full document, but for now follow these steps.</w:t>
+        <w:t>Detailed instructions on creating the API token will be added in the full document, but for now</w:t>
+      </w:r>
+      <w:r>
+        <w:rPr>
+          <w:rFonts w:ascii="Helvetica Neue" w:hAnsi="Helvetica Neue"/>
+          <w:color w:val="333333"/>
+        </w:rPr>
+        <w:t>,</w:t>
+      </w:r>
+      <w:r>
+        <w:rPr>
+          <w:rFonts w:ascii="Helvetica Neue" w:hAnsi="Helvetica Neue"/>
+          <w:color w:val="333333"/>
+        </w:rPr>
+        <w:t xml:space="preserve"> follow these steps.</w:t>
       </w:r>
     </w:p>
     <w:p>
@@ -4718,6 +5008,13 @@
         </w:rPr>
         <w:t> and sign up for an account</w:t>
       </w:r>
+      <w:r>
+        <w:rPr>
+          <w:rFonts w:ascii="Helvetica Neue" w:hAnsi="Helvetica Neue"/>
+          <w:color w:val="333333"/>
+        </w:rPr>
+        <w:t>.</w:t>
+      </w:r>
     </w:p>
     <w:p>
       <w:pPr>
@@ -4747,6 +5044,14 @@
           </w:rPr>
           <w:t>platform.here.com</w:t>
         </w:r>
+        <w:r>
+          <w:rPr>
+            <w:rStyle w:val="Hyperlink"/>
+            <w:rFonts w:ascii="Helvetica Neue" w:eastAsiaTheme="majorEastAsia" w:hAnsi="Helvetica Neue"/>
+            <w:color w:val="0088CC"/>
+          </w:rPr>
+          <w:t>,</w:t>
+        </w:r>
       </w:hyperlink>
       <w:r>
         <w:rPr>
@@ -4761,6 +5066,13 @@
           <w:color w:val="333333"/>
         </w:rPr>
         <w:t>lick the launcher on the top right of the screen and select Access Manager</w:t>
+      </w:r>
+      <w:r>
+        <w:rPr>
+          <w:rFonts w:ascii="Helvetica Neue" w:hAnsi="Helvetica Neue"/>
+          <w:color w:val="333333"/>
+        </w:rPr>
+        <w:t>.</w:t>
       </w:r>
     </w:p>
     <w:p>
@@ -4780,7 +5092,35 @@
           <w:rFonts w:ascii="Helvetica Neue" w:hAnsi="Helvetica Neue"/>
           <w:color w:val="333333"/>
         </w:rPr>
-        <w:t>At the top select Apps then 'Register a new app'</w:t>
+        <w:t>At the top select Apps</w:t>
+      </w:r>
+      <w:r>
+        <w:rPr>
+          <w:rFonts w:ascii="Helvetica Neue" w:hAnsi="Helvetica Neue"/>
+          <w:color w:val="333333"/>
+        </w:rPr>
+        <w:t>,</w:t>
+      </w:r>
+      <w:r>
+        <w:rPr>
+          <w:rFonts w:ascii="Helvetica Neue" w:hAnsi="Helvetica Neue"/>
+          <w:color w:val="333333"/>
+        </w:rPr>
+        <w:t xml:space="preserve"> then 'Register a new app</w:t>
+      </w:r>
+      <w:r>
+        <w:rPr>
+          <w:rFonts w:ascii="Helvetica Neue" w:hAnsi="Helvetica Neue"/>
+          <w:color w:val="333333"/>
+        </w:rPr>
+        <w:t>.</w:t>
+      </w:r>
+      <w:r>
+        <w:rPr>
+          <w:rFonts w:ascii="Helvetica Neue" w:hAnsi="Helvetica Neue"/>
+          <w:color w:val="333333"/>
+        </w:rPr>
+        <w:t>'</w:t>
       </w:r>
     </w:p>
     <w:p>
@@ -4816,7 +5156,21 @@
           <w:rFonts w:ascii="Helvetica Neue" w:hAnsi="Helvetica Neue"/>
           <w:color w:val="333333"/>
         </w:rPr>
-        <w:t>' and select 'Register'</w:t>
+        <w:t>' and select 'Register</w:t>
+      </w:r>
+      <w:r>
+        <w:rPr>
+          <w:rFonts w:ascii="Helvetica Neue" w:hAnsi="Helvetica Neue"/>
+          <w:color w:val="333333"/>
+        </w:rPr>
+        <w:t>.</w:t>
+      </w:r>
+      <w:r>
+        <w:rPr>
+          <w:rFonts w:ascii="Helvetica Neue" w:hAnsi="Helvetica Neue"/>
+          <w:color w:val="333333"/>
+        </w:rPr>
+        <w:t>'</w:t>
       </w:r>
     </w:p>
     <w:p>
@@ -4836,7 +5190,21 @@
           <w:rFonts w:ascii="Helvetica Neue" w:hAnsi="Helvetica Neue"/>
           <w:color w:val="333333"/>
         </w:rPr>
-        <w:t>Under credentials in the newly created app, select API Keys, then click 'Create API key'</w:t>
+        <w:t>Under credentials in the newly created app, select API Keys, then click 'Create API key</w:t>
+      </w:r>
+      <w:r>
+        <w:rPr>
+          <w:rFonts w:ascii="Helvetica Neue" w:hAnsi="Helvetica Neue"/>
+          <w:color w:val="333333"/>
+        </w:rPr>
+        <w:t>.</w:t>
+      </w:r>
+      <w:r>
+        <w:rPr>
+          <w:rFonts w:ascii="Helvetica Neue" w:hAnsi="Helvetica Neue"/>
+          <w:color w:val="333333"/>
+        </w:rPr>
+        <w:t>'</w:t>
       </w:r>
     </w:p>
     <w:p>
@@ -4937,7 +5305,7 @@
     </w:p>
     <w:p>
       <w:r>
-        <w:t>If there is no API token or if the geo-coordinates are not configured in the rf-domains, the buildings will be created with 'Unknown Address' in XIQ.</w:t>
+        <w:t>If there is no API token or the geo-coordinates are not configured in the rf-domains, the buildings will be created with 'Unknown Address' in XIQ.</w:t>
       </w:r>
     </w:p>
     <w:p/>
@@ -4945,13 +5313,21 @@
       <w:pPr>
         <w:pStyle w:val="Heading1"/>
       </w:pPr>
+      <w:bookmarkStart w:id="67" w:name="_Toc113371932"/>
       <w:r>
         <w:t>Access to XIQ:</w:t>
       </w:r>
-    </w:p>
-    <w:p>
-      <w:r>
-        <w:t xml:space="preserve">By default, the script, when ran, will prompt the user for XIQ credentials. This User will have to have </w:t>
+      <w:bookmarkEnd w:id="67"/>
+    </w:p>
+    <w:p>
+      <w:r>
+        <w:t xml:space="preserve">By default, the script, when </w:t>
+      </w:r>
+      <w:r>
+        <w:t>run</w:t>
+      </w:r>
+      <w:r>
+        <w:t xml:space="preserve">, will prompt the user for XIQ credentials. This User will have to have </w:t>
       </w:r>
       <w:r>
         <w:t>administrative</w:t>
@@ -4960,7 +5336,13 @@
         <w:t xml:space="preserve"> access to the XIQ instance as it will need to have the ability to create location elements. This user account will have to be a local account on the XIQ instance or be an external account that has been granted API access. </w:t>
       </w:r>
       <w:r>
-        <w:t xml:space="preserve">For information on how to enable API access for an external user, you can look at the </w:t>
+        <w:t xml:space="preserve">For information on </w:t>
+      </w:r>
+      <w:r>
+        <w:t>enabling</w:t>
+      </w:r>
+      <w:r>
+        <w:t xml:space="preserve"> API access for an external user, you can look at the </w:t>
       </w:r>
       <w:r>
         <w:rPr>
@@ -4987,13 +5369,17 @@
       <w:r>
         <w:t xml:space="preserve"> </w:t>
       </w:r>
-      <w:proofErr w:type="gramStart"/>
-      <w:r>
-        <w:t>In order to</w:t>
-      </w:r>
-      <w:proofErr w:type="gramEnd"/>
-      <w:r>
-        <w:t xml:space="preserve"> use an External XIQ account a flag will have to be added when running the script. See</w:t>
+      <w:r>
+        <w:t>To</w:t>
+      </w:r>
+      <w:r>
+        <w:t xml:space="preserve"> use an External XIQ account</w:t>
+      </w:r>
+      <w:r>
+        <w:t>,</w:t>
+      </w:r>
+      <w:r>
+        <w:t xml:space="preserve"> a flag will have to be added when running the script. See</w:t>
       </w:r>
       <w:r>
         <w:t xml:space="preserve"> the -external flag under the</w:t>
@@ -5015,8 +5401,25 @@
     </w:p>
     <w:p/>
     <w:p>
-      <w:r>
-        <w:t xml:space="preserve">Also note that SAML accounts are currently not supported with our API. </w:t>
+      <w:pPr>
+        <w:rPr>
+          <w:b/>
+          <w:bCs/>
+        </w:rPr>
+      </w:pPr>
+      <w:r>
+        <w:rPr>
+          <w:b/>
+          <w:bCs/>
+        </w:rPr>
+        <w:t>Disclaimer:</w:t>
+      </w:r>
+      <w:r>
+        <w:rPr>
+          <w:b/>
+          <w:bCs/>
+        </w:rPr>
+        <w:t xml:space="preserve"> SAML accounts are currently not supported with our API. </w:t>
       </w:r>
     </w:p>
     <w:p>
@@ -5040,12 +5443,24 @@
         <w:t>.</w:t>
       </w:r>
       <w:r>
-        <w:t xml:space="preserve"> When the token is added to the script the script will bypass asking for the XIQ username and password and attempt to use the provided token.</w:t>
-      </w:r>
-    </w:p>
-    <w:p>
-      <w:r>
-        <w:t xml:space="preserve">For information on generating an API token see the </w:t>
+        <w:t xml:space="preserve"> When the token is added to the script</w:t>
+      </w:r>
+      <w:r>
+        <w:t>,</w:t>
+      </w:r>
+      <w:r>
+        <w:t xml:space="preserve"> the script will bypass asking for the XIQ username and password and attempt to use the provided token.</w:t>
+      </w:r>
+    </w:p>
+    <w:p>
+      <w:r>
+        <w:t>For information on generating an API token</w:t>
+      </w:r>
+      <w:r>
+        <w:t>,</w:t>
+      </w:r>
+      <w:r>
+        <w:t xml:space="preserve"> see the </w:t>
       </w:r>
       <w:r>
         <w:rPr>
@@ -5067,10 +5482,7 @@
         </w:r>
       </w:hyperlink>
       <w:r>
-        <w:t xml:space="preserve"> Article.</w:t>
-      </w:r>
-      <w:r>
-        <w:t xml:space="preserve"> Note that the needed permissions for this script include both </w:t>
+        <w:t xml:space="preserve"> Article. Note that the needed permissions for this script include </w:t>
       </w:r>
       <w:r>
         <w:rPr>
@@ -5094,7 +5506,6 @@
         <w:t xml:space="preserve">and </w:t>
       </w:r>
       <w:proofErr w:type="spellStart"/>
-      <w:proofErr w:type="gramStart"/>
       <w:r>
         <w:rPr>
           <w:color w:val="7030A0"/>
@@ -5102,7 +5513,6 @@
         <w:t>device:list</w:t>
       </w:r>
       <w:proofErr w:type="spellEnd"/>
-      <w:proofErr w:type="gramEnd"/>
       <w:r>
         <w:rPr>
           <w:color w:val="7030A0"/>
@@ -5116,7 +5526,6 @@
         <w:t xml:space="preserve">It is recommended to add the </w:t>
       </w:r>
       <w:proofErr w:type="spellStart"/>
-      <w:proofErr w:type="gramStart"/>
       <w:r>
         <w:rPr>
           <w:color w:val="7030A0"/>
@@ -5124,7 +5533,6 @@
         <w:t>auth:r</w:t>
       </w:r>
       <w:proofErr w:type="spellEnd"/>
-      <w:proofErr w:type="gramEnd"/>
       <w:r>
         <w:rPr>
           <w:color w:val="7030A0"/>
@@ -5140,31 +5548,43 @@
       <w:pPr>
         <w:pStyle w:val="Heading1"/>
       </w:pPr>
-      <w:bookmarkStart w:id="66" w:name="_Toc105055915"/>
+      <w:bookmarkStart w:id="68" w:name="_Toc113371933"/>
       <w:r>
         <w:t>WiNG Tech Dump File:</w:t>
       </w:r>
-      <w:bookmarkEnd w:id="66"/>
+      <w:bookmarkEnd w:id="68"/>
     </w:p>
     <w:p>
       <w:pPr>
         <w:pStyle w:val="Heading2"/>
       </w:pPr>
-      <w:bookmarkStart w:id="67" w:name="_Toc105055916"/>
+      <w:bookmarkStart w:id="69" w:name="_Toc113371934"/>
       <w:r>
         <w:t>Information:</w:t>
       </w:r>
-      <w:bookmarkEnd w:id="67"/>
-    </w:p>
-    <w:p>
-      <w:r>
-        <w:t xml:space="preserve">The XIQ_Wing_migrate.py script will use the rf-domain information from the tech dump file to create the needed location, building, and floors in XIQ. The script will try and replicate the WiNG rf-domain System tree hierarchy in XIQ. </w:t>
+      <w:bookmarkEnd w:id="69"/>
+    </w:p>
+    <w:p>
+      <w:r>
+        <w:t xml:space="preserve">The XIQ_Wing_migrate.py script will use the rf-domain information from the tech dump file to create the needed location, building, and floors in XIQ. The script will replicate the WiNG rf-domain System tree hierarchy in XIQ. </w:t>
       </w:r>
     </w:p>
     <w:p/>
     <w:p>
       <w:r>
-        <w:t xml:space="preserve">If a location, building, or floor already exist in XIQ with the same name used in the WiNG Tech dump that location element will be used instead of creating a new element. </w:t>
+        <w:t xml:space="preserve">If a location, building, or floor </w:t>
+      </w:r>
+      <w:r>
+        <w:t>exists</w:t>
+      </w:r>
+      <w:r>
+        <w:t xml:space="preserve"> in XIQ with the same name used in the WiNG Tech dump</w:t>
+      </w:r>
+      <w:r>
+        <w:t>,</w:t>
+      </w:r>
+      <w:r>
+        <w:t xml:space="preserve"> that location element will be used instead of creating a new element. </w:t>
       </w:r>
     </w:p>
     <w:p/>
@@ -5172,15 +5592,33 @@
       <w:pPr>
         <w:pStyle w:val="Heading2"/>
       </w:pPr>
-      <w:bookmarkStart w:id="68" w:name="_Toc105055917"/>
+      <w:bookmarkStart w:id="70" w:name="_Toc113371935"/>
       <w:r>
         <w:t>Buildings:</w:t>
       </w:r>
-      <w:bookmarkEnd w:id="68"/>
-    </w:p>
-    <w:p>
-      <w:r>
-        <w:t>A building will be created in XIQ for each rf-domain that has devices associated with it in the tech-dump. If there are no devices associated with the rf-domain, that building (rf-domain) will not be created in XIQ.</w:t>
+      <w:bookmarkEnd w:id="70"/>
+    </w:p>
+    <w:p>
+      <w:r>
+        <w:t xml:space="preserve">A building will be created in XIQ for each rf-domain </w:t>
+      </w:r>
+      <w:r>
+        <w:t>with</w:t>
+      </w:r>
+      <w:r>
+        <w:t xml:space="preserve"> devices associated with it in the </w:t>
+      </w:r>
+      <w:r>
+        <w:t>tech dump</w:t>
+      </w:r>
+      <w:r>
+        <w:t xml:space="preserve">. If </w:t>
+      </w:r>
+      <w:r>
+        <w:t>no devices are</w:t>
+      </w:r>
+      <w:r>
+        <w:t xml:space="preserve"> associated with the rf-domain, that building (rf-domain) will not be created in XIQ.</w:t>
       </w:r>
     </w:p>
     <w:p/>
@@ -5188,21 +5626,39 @@
       <w:pPr>
         <w:pStyle w:val="Heading2"/>
       </w:pPr>
-      <w:bookmarkStart w:id="69" w:name="_Toc105055918"/>
+      <w:bookmarkStart w:id="71" w:name="_Toc113371936"/>
       <w:r>
         <w:t>Locations:</w:t>
       </w:r>
-      <w:bookmarkEnd w:id="69"/>
-    </w:p>
-    <w:p>
-      <w:r>
-        <w:t xml:space="preserve">Each element in the rf-domains tree-node will be created in XIQ following the same hierarchy as the tree-node. With region under country, city under region, and campus under city. The hierarchy remains true even if an element is not included in the tree-node. For example, if there is no city defined, campus would be under the region. </w:t>
+      <w:bookmarkEnd w:id="71"/>
+    </w:p>
+    <w:p>
+      <w:r>
+        <w:t xml:space="preserve">Each element in the rf-domains tree-node will be created in XIQ following the same hierarchy as the tree-node. With region under country, city under region, and campus under city. The hierarchy remains true even if an element is not included in the </w:t>
+      </w:r>
+      <w:r>
+        <w:t>tree node</w:t>
+      </w:r>
+      <w:r>
+        <w:t xml:space="preserve">. For example, if </w:t>
+      </w:r>
+      <w:r>
+        <w:t>no city is</w:t>
+      </w:r>
+      <w:r>
+        <w:t xml:space="preserve"> defined, campus would be under the region. </w:t>
       </w:r>
     </w:p>
     <w:p/>
     <w:p>
       <w:r>
-        <w:t xml:space="preserve">In XIQ, each location will need to have its own unique name. This was not the case with WiNG. To handle this, the script will append the parent’s name to child. For example, if the same city name is used with different regions (or states) like Portland, Maine and Portland, Oregon, the first city in the config will remain unchanged the second city would become </w:t>
+        <w:t>In XIQ, each location will need to have its own unique name. This was not the case with WiNG. To handle this, the script will append the parent’s name to child. For example, if the same city name is used with different regions (or states) like Portland, Maine and Portland, Oregon, the first city in the config will remain unchanged</w:t>
+      </w:r>
+      <w:r>
+        <w:t>. The</w:t>
+      </w:r>
+      <w:r>
+        <w:t xml:space="preserve"> second city would become </w:t>
       </w:r>
       <w:proofErr w:type="spellStart"/>
       <w:r>
@@ -5224,11 +5680,11 @@
       <w:pPr>
         <w:pStyle w:val="Heading2"/>
       </w:pPr>
-      <w:bookmarkStart w:id="70" w:name="_Toc105055919"/>
+      <w:bookmarkStart w:id="72" w:name="_Toc113371937"/>
       <w:r>
         <w:t>Floors:</w:t>
       </w:r>
-      <w:bookmarkEnd w:id="70"/>
+      <w:bookmarkEnd w:id="72"/>
     </w:p>
     <w:p>
       <w:r>
@@ -5255,11 +5711,17 @@
         <w:t xml:space="preserve"> floor xxx </w:t>
       </w:r>
       <w:r>
-        <w:t xml:space="preserve">in the rf-domain. Floor will also be created based on floors configured in any </w:t>
+        <w:t xml:space="preserve">in the rf-domain. </w:t>
+      </w:r>
+      <w:r>
+        <w:t>The floor</w:t>
+      </w:r>
+      <w:r>
+        <w:t xml:space="preserve"> will also be created based on floors configured in </w:t>
       </w:r>
       <w:r>
         <w:lastRenderedPageBreak/>
-        <w:t xml:space="preserve">of the devices associated with the rf-domain. This config would be lines with </w:t>
+        <w:t xml:space="preserve">any of the devices associated with the rf-domain. This config would be lines with </w:t>
       </w:r>
       <w:r>
         <w:rPr>
@@ -5282,7 +5744,19 @@
         <w:t>”</w:t>
       </w:r>
       <w:r>
-        <w:t xml:space="preserve"> in the device config. If neither of these configurations exist (floors not used in WiNG) then a </w:t>
+        <w:t xml:space="preserve"> in the device config. If neither of these configurations </w:t>
+      </w:r>
+      <w:r>
+        <w:t>exists</w:t>
+      </w:r>
+      <w:r>
+        <w:t xml:space="preserve"> (floors not used in WiNG)</w:t>
+      </w:r>
+      <w:r>
+        <w:t>,</w:t>
+      </w:r>
+      <w:r>
+        <w:t xml:space="preserve"> then a </w:t>
       </w:r>
       <w:r>
         <w:rPr>
@@ -5291,7 +5765,13 @@
         <w:t>floor1</w:t>
       </w:r>
       <w:r>
-        <w:t xml:space="preserve"> will be created and all devices associated with the rf-domain will be placed there.</w:t>
+        <w:t xml:space="preserve"> will be created</w:t>
+      </w:r>
+      <w:r>
+        <w:t>,</w:t>
+      </w:r>
+      <w:r>
+        <w:t xml:space="preserve"> and all devices associated with the rf-domain will be placed there.</w:t>
       </w:r>
     </w:p>
     <w:p/>
@@ -5299,15 +5779,27 @@
       <w:pPr>
         <w:pStyle w:val="Heading2"/>
       </w:pPr>
-      <w:bookmarkStart w:id="71" w:name="_Toc105055920"/>
+      <w:bookmarkStart w:id="73" w:name="_Toc113371938"/>
       <w:r>
         <w:t>APs:</w:t>
       </w:r>
-      <w:bookmarkEnd w:id="71"/>
-    </w:p>
-    <w:p>
-      <w:r>
-        <w:t xml:space="preserve">In XIQ, the APs will be assigned to the floor based on the rf-domain (building in XIQ) and the floor in the WiNG device config. If there is no floor in the device config the first floor pulled from the rf-domain config will be used. If no floors are configured in WiNG (neither in device config nor rf-domain config) the AP will be assigned the </w:t>
+      <w:bookmarkEnd w:id="73"/>
+    </w:p>
+    <w:p>
+      <w:r>
+        <w:t xml:space="preserve">In XIQ, the APs will be assigned to the floor based on the rf-domain (building in XIQ) and the floor in the WiNG device config. </w:t>
+      </w:r>
+      <w:r>
+        <w:t>The first floor pulled from the rf-domain config will be used if there is no floor in the device config</w:t>
+      </w:r>
+      <w:r>
+        <w:t>. If no floors are configured in WiNG (neither in device config nor rf-domain config)</w:t>
+      </w:r>
+      <w:r>
+        <w:t>,</w:t>
+      </w:r>
+      <w:r>
+        <w:t xml:space="preserve"> the AP will be assigned the </w:t>
       </w:r>
       <w:r>
         <w:rPr>
@@ -5330,7 +5822,7 @@
         <w:t>“planning view”</w:t>
       </w:r>
       <w:r>
-        <w:t xml:space="preserve"> with in XIQ and not just stacked up in the corner. </w:t>
+        <w:t xml:space="preserve"> in XIQ and not just stacked up in the corner. </w:t>
       </w:r>
     </w:p>
     <w:p/>
@@ -5353,12 +5845,12 @@
       <w:pPr>
         <w:pStyle w:val="Heading1"/>
       </w:pPr>
-      <w:bookmarkStart w:id="72" w:name="_Toc105055921"/>
+      <w:bookmarkStart w:id="74" w:name="_Toc113371939"/>
       <w:r>
         <w:lastRenderedPageBreak/>
         <w:t>Running The Script:</w:t>
       </w:r>
-      <w:bookmarkEnd w:id="72"/>
+      <w:bookmarkEnd w:id="74"/>
     </w:p>
     <w:p>
       <w:r>
@@ -5647,13 +6139,8 @@
                             <w:pPr>
                               <w:pStyle w:val="CODE"/>
                             </w:pPr>
-                            <w:proofErr w:type="gramStart"/>
                             <w:r>
-                              <w:t>./</w:t>
-                            </w:r>
-                            <w:proofErr w:type="gramEnd"/>
-                            <w:r>
-                              <w:t>XIQ_</w:t>
+                              <w:t>./XIQ_</w:t>
                             </w:r>
                             <w:r>
                               <w:rPr>
@@ -5703,13 +6190,8 @@
                       <w:pPr>
                         <w:pStyle w:val="CODE"/>
                       </w:pPr>
-                      <w:proofErr w:type="gramStart"/>
                       <w:r>
-                        <w:t>./</w:t>
-                      </w:r>
-                      <w:proofErr w:type="gramEnd"/>
-                      <w:r>
-                        <w:t>XIQ_</w:t>
+                        <w:t>./XIQ_</w:t>
                       </w:r>
                       <w:r>
                         <w:rPr>
@@ -5744,7 +6226,25 @@
     <w:p/>
     <w:p>
       <w:r>
-        <w:t xml:space="preserve">The script will ask you to enter a Wing tech-dump file. You can either enter the name of the file including the full path to the file or in MacOS you can simply drag the file into the terminal and hit enter. The script will collect the needed information from the Wing Tech-dump file. </w:t>
+        <w:t xml:space="preserve">The script will ask you to enter a Wing tech-dump file. You can either enter the </w:t>
+      </w:r>
+      <w:r>
+        <w:t>file's name</w:t>
+      </w:r>
+      <w:r>
+        <w:t>,</w:t>
+      </w:r>
+      <w:r>
+        <w:t xml:space="preserve"> including the full path or in </w:t>
+      </w:r>
+      <w:r>
+        <w:t>macOS</w:t>
+      </w:r>
+      <w:r>
+        <w:t>,</w:t>
+      </w:r>
+      <w:r>
+        <w:t xml:space="preserve"> you can simply drag the file into the terminal and hit enter. The script will collect the needed information from the Wing Tech-dump file. </w:t>
       </w:r>
     </w:p>
     <w:p>
@@ -5763,13 +6263,25 @@
         <w:t xml:space="preserve">Note: </w:t>
       </w:r>
       <w:r>
-        <w:t>This process can take a few minutes depending on the size of your config.</w:t>
+        <w:t>This process can take a few minutes</w:t>
+      </w:r>
+      <w:r>
+        <w:t>,</w:t>
+      </w:r>
+      <w:r>
+        <w:t xml:space="preserve"> depending on the size of your config.</w:t>
       </w:r>
     </w:p>
     <w:p/>
     <w:p>
       <w:r>
-        <w:t xml:space="preserve">Once that is complete the script will display how many rf-domains and how many APs were found. </w:t>
+        <w:t xml:space="preserve">Once </w:t>
+      </w:r>
+      <w:r>
+        <w:t>complete,</w:t>
+      </w:r>
+      <w:r>
+        <w:t xml:space="preserve"> the script will display how many rf-domains and how many APs were found. </w:t>
       </w:r>
     </w:p>
     <w:p>
@@ -5901,13 +6413,23 @@
       <w:r>
         <w:t xml:space="preserve">If you choose to preview, the script will print a </w:t>
       </w:r>
-      <w:proofErr w:type="spellStart"/>
-      <w:r>
-        <w:t>json</w:t>
-      </w:r>
-      <w:proofErr w:type="spellEnd"/>
-      <w:r>
-        <w:t xml:space="preserve"> type file where you can see the hierarchy that was discovered. Here you can get a glimpse of how the data will be added to XIQ. Buildings will be added under a BUILDINGS object.</w:t>
+      <w:r>
+        <w:t>JSON-type</w:t>
+      </w:r>
+      <w:r>
+        <w:t xml:space="preserve"> file where you can see the </w:t>
+      </w:r>
+      <w:r>
+        <w:t>discovered hierarchy</w:t>
+      </w:r>
+      <w:r>
+        <w:t xml:space="preserve">. Here you can </w:t>
+      </w:r>
+      <w:r>
+        <w:t>see</w:t>
+      </w:r>
+      <w:r>
+        <w:t xml:space="preserve"> how the data will be added to XIQ. Buildings will be added under a BUILDINGS object.</w:t>
       </w:r>
       <w:r>
         <w:t xml:space="preserve"> </w:t>
@@ -5918,13 +6440,19 @@
     </w:p>
     <w:p/>
     <w:p>
-      <w:bookmarkStart w:id="73" w:name="OLE_LINK43"/>
-      <w:bookmarkStart w:id="74" w:name="OLE_LINK44"/>
-      <w:r>
-        <w:t xml:space="preserve">Once that is complete </w:t>
-      </w:r>
-      <w:bookmarkEnd w:id="73"/>
-      <w:bookmarkEnd w:id="74"/>
+      <w:bookmarkStart w:id="75" w:name="OLE_LINK43"/>
+      <w:bookmarkStart w:id="76" w:name="OLE_LINK44"/>
+      <w:r>
+        <w:t xml:space="preserve">Once </w:t>
+      </w:r>
+      <w:r>
+        <w:t>complete,</w:t>
+      </w:r>
+      <w:r>
+        <w:t xml:space="preserve"> </w:t>
+      </w:r>
+      <w:bookmarkEnd w:id="75"/>
+      <w:bookmarkEnd w:id="76"/>
       <w:r>
         <w:t xml:space="preserve">the script will ask for </w:t>
       </w:r>
@@ -5947,8 +6475,8 @@
           <w:bCs/>
         </w:rPr>
       </w:pPr>
-      <w:bookmarkStart w:id="75" w:name="OLE_LINK25"/>
-      <w:bookmarkStart w:id="76" w:name="OLE_LINK26"/>
+      <w:bookmarkStart w:id="77" w:name="OLE_LINK25"/>
+      <w:bookmarkStart w:id="78" w:name="OLE_LINK26"/>
       <w:r>
         <w:rPr>
           <w:b/>
@@ -5964,15 +6492,13 @@
         <w:t xml:space="preserve"> </w:t>
       </w:r>
       <w:r>
-        <w:t xml:space="preserve">The User account will need to have administrator role </w:t>
-      </w:r>
-      <w:proofErr w:type="gramStart"/>
-      <w:r>
-        <w:t>in order to</w:t>
-      </w:r>
-      <w:proofErr w:type="gramEnd"/>
-      <w:r>
-        <w:t xml:space="preserve"> create the location, buildings, and floors.</w:t>
+        <w:t xml:space="preserve">The User account will need </w:t>
+      </w:r>
+      <w:r>
+        <w:t>an administrator role</w:t>
+      </w:r>
+      <w:r>
+        <w:t xml:space="preserve"> to create the location, buildings, and floors.</w:t>
       </w:r>
     </w:p>
     <w:p>
@@ -6002,9 +6528,9 @@
       <w:pPr>
         <w:pStyle w:val="Heading3"/>
       </w:pPr>
-      <w:bookmarkStart w:id="77" w:name="_Toc100924598"/>
-      <w:bookmarkEnd w:id="75"/>
-      <w:bookmarkEnd w:id="76"/>
+      <w:bookmarkStart w:id="79" w:name="_Toc100924598"/>
+      <w:bookmarkEnd w:id="77"/>
+      <w:bookmarkEnd w:id="78"/>
     </w:p>
     <w:p>
       <w:pPr>
@@ -6015,7 +6541,7 @@
       <w:pPr>
         <w:pStyle w:val="Heading3"/>
       </w:pPr>
-      <w:bookmarkStart w:id="78" w:name="_Toc105055922"/>
+      <w:bookmarkStart w:id="80" w:name="_Toc113371940"/>
       <w:r>
         <w:rPr>
           <w:noProof/>
@@ -6087,8 +6613,8 @@
       <w:r>
         <w:t>Locations, buildings, floors &amp; floorplans</w:t>
       </w:r>
-      <w:bookmarkEnd w:id="77"/>
-      <w:bookmarkEnd w:id="78"/>
+      <w:bookmarkEnd w:id="79"/>
+      <w:bookmarkEnd w:id="80"/>
     </w:p>
     <w:p>
       <w:pPr>
@@ -6100,7 +6626,37 @@
         <w:rPr>
           <w:shd w:val="clear" w:color="auto" w:fill="FFFFFF"/>
         </w:rPr>
-        <w:t>As locations, buildings, and floors are created, messages will appear in the terminal window. If a location exists with the same name a message will be displayed that the locations was found and will be used.</w:t>
+        <w:t>Messages will appear in the terminal window as locations, buildings, and floors are created</w:t>
+      </w:r>
+      <w:r>
+        <w:rPr>
+          <w:shd w:val="clear" w:color="auto" w:fill="FFFFFF"/>
+        </w:rPr>
+        <w:t>. If a location exists with the same name</w:t>
+      </w:r>
+      <w:r>
+        <w:rPr>
+          <w:shd w:val="clear" w:color="auto" w:fill="FFFFFF"/>
+        </w:rPr>
+        <w:t>,</w:t>
+      </w:r>
+      <w:r>
+        <w:rPr>
+          <w:shd w:val="clear" w:color="auto" w:fill="FFFFFF"/>
+        </w:rPr>
+        <w:t xml:space="preserve"> a message will be displayed that the </w:t>
+      </w:r>
+      <w:r>
+        <w:rPr>
+          <w:shd w:val="clear" w:color="auto" w:fill="FFFFFF"/>
+        </w:rPr>
+        <w:t>location</w:t>
+      </w:r>
+      <w:r>
+        <w:rPr>
+          <w:shd w:val="clear" w:color="auto" w:fill="FFFFFF"/>
+        </w:rPr>
+        <w:t xml:space="preserve"> was found and will be used.</w:t>
       </w:r>
     </w:p>
     <w:p>
@@ -6123,26 +6679,48 @@
         <w:rPr>
           <w:shd w:val="clear" w:color="auto" w:fill="F0F0F0"/>
         </w:rPr>
-        <w:t xml:space="preserve">: XIQ requires that each location and building have their own unique name. Floors within a building also </w:t>
-      </w:r>
-      <w:proofErr w:type="gramStart"/>
+        <w:t xml:space="preserve">: XIQ requires each location and building have </w:t>
+      </w:r>
       <w:r>
         <w:rPr>
           <w:shd w:val="clear" w:color="auto" w:fill="F0F0F0"/>
         </w:rPr>
-        <w:t>have to</w:t>
-      </w:r>
-      <w:proofErr w:type="gramEnd"/>
+        <w:t>its</w:t>
+      </w:r>
       <w:r>
         <w:rPr>
           <w:shd w:val="clear" w:color="auto" w:fill="F0F0F0"/>
         </w:rPr>
-        <w:t xml:space="preserve"> have their own unique name.</w:t>
-      </w:r>
-    </w:p>
-    <w:p>
-      <w:r>
-        <w:t>All Locations will be created first, followed by all building, followed by all floors.</w:t>
+        <w:t xml:space="preserve"> own unique name. Floors within a building also </w:t>
+      </w:r>
+      <w:r>
+        <w:rPr>
+          <w:shd w:val="clear" w:color="auto" w:fill="F0F0F0"/>
+        </w:rPr>
+        <w:t>must</w:t>
+      </w:r>
+      <w:r>
+        <w:rPr>
+          <w:shd w:val="clear" w:color="auto" w:fill="F0F0F0"/>
+        </w:rPr>
+        <w:t xml:space="preserve"> have their unique name.</w:t>
+      </w:r>
+    </w:p>
+    <w:p>
+      <w:r>
+        <w:t xml:space="preserve">All Locations will be created first, followed by all </w:t>
+      </w:r>
+      <w:r>
+        <w:t>buildings</w:t>
+      </w:r>
+      <w:r>
+        <w:t xml:space="preserve">, </w:t>
+      </w:r>
+      <w:r>
+        <w:t>then</w:t>
+      </w:r>
+      <w:r>
+        <w:t xml:space="preserve"> by all floors.</w:t>
       </w:r>
     </w:p>
     <w:p/>
@@ -6214,17 +6792,62 @@
       <w:pPr>
         <w:pStyle w:val="Heading3"/>
       </w:pPr>
-      <w:bookmarkStart w:id="79" w:name="_Toc100924599"/>
-      <w:bookmarkStart w:id="80" w:name="_Toc105055923"/>
+      <w:bookmarkStart w:id="81" w:name="_Toc100924599"/>
+      <w:bookmarkStart w:id="82" w:name="_Toc113371941"/>
       <w:r>
         <w:t>Access Points</w:t>
       </w:r>
-      <w:bookmarkEnd w:id="79"/>
-      <w:bookmarkEnd w:id="80"/>
-    </w:p>
-    <w:p>
-      <w:r>
-        <w:t>After all the locations, buildings, and floors have been created, the script will start to move any of the WiNG APs found in the tech-dump that exist in XIQ to the correct floors. A message will display with the count of APs found vs count in the WiNG Tech-dump. The messages will also inform that the script is moving and when it finishes.</w:t>
+      <w:bookmarkEnd w:id="81"/>
+      <w:bookmarkEnd w:id="82"/>
+    </w:p>
+    <w:p>
+      <w:r>
+        <w:t>After all the locations, buildings, and floors have been created</w:t>
+      </w:r>
+      <w:r>
+        <w:t>,</w:t>
+      </w:r>
+      <w:r>
+        <w:t xml:space="preserve"> the</w:t>
+      </w:r>
+      <w:r>
+        <w:t xml:space="preserve"> script will start </w:t>
+      </w:r>
+      <w:r>
+        <w:t>moving</w:t>
+      </w:r>
+      <w:r>
+        <w:t xml:space="preserve"> any of the WiNG APs found in the </w:t>
+      </w:r>
+      <w:r>
+        <w:t>tech dump</w:t>
+      </w:r>
+      <w:r>
+        <w:t xml:space="preserve"> </w:t>
+      </w:r>
+      <w:r>
+        <w:t>and XIQ</w:t>
+      </w:r>
+      <w:r>
+        <w:t xml:space="preserve"> to the correct floors. A message will display with the count of APs found vs</w:t>
+      </w:r>
+      <w:r>
+        <w:t>.</w:t>
+      </w:r>
+      <w:r>
+        <w:t xml:space="preserve"> </w:t>
+      </w:r>
+      <w:r>
+        <w:t xml:space="preserve">the </w:t>
+      </w:r>
+      <w:r>
+        <w:t xml:space="preserve">count in the WiNG </w:t>
+      </w:r>
+      <w:r>
+        <w:t>Tech dump</w:t>
+      </w:r>
+      <w:r>
+        <w:t>. The messages will also inform that the script is moving and when it finishes.</w:t>
       </w:r>
     </w:p>
     <w:p>
@@ -6292,22 +6915,28 @@
       <w:pPr>
         <w:pStyle w:val="Heading2"/>
       </w:pPr>
-      <w:bookmarkStart w:id="81" w:name="_Toc100924600"/>
-      <w:bookmarkStart w:id="82" w:name="_Toc105055924"/>
       <w:bookmarkStart w:id="83" w:name="_Arguments"/>
+      <w:bookmarkStart w:id="84" w:name="_Toc100924600"/>
+      <w:bookmarkStart w:id="85" w:name="_Toc113371942"/>
       <w:bookmarkEnd w:id="83"/>
       <w:r>
         <w:t>Arguments</w:t>
       </w:r>
-      <w:bookmarkEnd w:id="81"/>
-      <w:bookmarkEnd w:id="82"/>
+      <w:bookmarkEnd w:id="84"/>
+      <w:bookmarkEnd w:id="85"/>
       <w:r>
         <w:t xml:space="preserve"> </w:t>
       </w:r>
     </w:p>
     <w:p>
       <w:r>
-        <w:t xml:space="preserve">There are 2 optional arguments that can be added when running the script. </w:t>
+        <w:t>Two</w:t>
+      </w:r>
+      <w:r>
+        <w:t xml:space="preserve"> optional arguments can</w:t>
+      </w:r>
+      <w:r>
+        <w:t xml:space="preserve"> be added when running the script. </w:t>
       </w:r>
     </w:p>
     <w:p>
@@ -6340,12 +6969,27 @@
     </w:p>
     <w:p>
       <w:r>
-        <w:t xml:space="preserve">This flag allows you to import the WiNG locations, buildings, and floors into a VIQ that you are an external user on. </w:t>
-      </w:r>
-    </w:p>
-    <w:p>
-      <w:r>
-        <w:t>To run the script on an externally managed VIQ in the terminal you would run</w:t>
+        <w:t xml:space="preserve">This flag allows you to import the WiNG locations, buildings, and floors into a VIQ </w:t>
+      </w:r>
+      <w:r>
+        <w:t>on which you are an external user</w:t>
+      </w:r>
+      <w:r>
+        <w:t xml:space="preserve">. </w:t>
+      </w:r>
+    </w:p>
+    <w:p>
+      <w:r>
+        <w:t>To run the script on an externally managed VIQ in the terminal</w:t>
+      </w:r>
+      <w:r>
+        <w:t>,</w:t>
+      </w:r>
+      <w:r>
+        <w:t xml:space="preserve"> you would run</w:t>
+      </w:r>
+      <w:r>
+        <w:t>.</w:t>
       </w:r>
     </w:p>
     <w:p>
@@ -6501,7 +7145,19 @@
     <w:p/>
     <w:p>
       <w:r>
-        <w:t xml:space="preserve">The script will start as normal and ask for a WiNG Tech-dump file, then proceed with asking for your XIQ login. After you log in you will be presented with a choice of which VIQ you would like to import into. </w:t>
+        <w:t xml:space="preserve">The script will start as </w:t>
+      </w:r>
+      <w:r>
+        <w:t>usual</w:t>
+      </w:r>
+      <w:r>
+        <w:t xml:space="preserve"> and ask for a WiNG Tech-dump file, then proceed with asking for your XIQ login. After you log in</w:t>
+      </w:r>
+      <w:r>
+        <w:t>,</w:t>
+      </w:r>
+      <w:r>
+        <w:t xml:space="preserve"> you will be presented with a choice of which VIQ you would like to import into. </w:t>
       </w:r>
     </w:p>
     <w:p>
@@ -6583,7 +7239,19 @@
         <w:t xml:space="preserve"> </w:t>
       </w:r>
       <w:r>
-        <w:t xml:space="preserve">External users need to be granted API access. By default, API access is disabled. This can only be done by a local user or an external user that has already been granted API access. For more information see the </w:t>
+        <w:t xml:space="preserve">External users need to be granted API access. By default, API access is disabled. This can only be done by a local user or an external user </w:t>
+      </w:r>
+      <w:r>
+        <w:t>who</w:t>
+      </w:r>
+      <w:r>
+        <w:t xml:space="preserve"> has already been granted API access. For more information</w:t>
+      </w:r>
+      <w:r>
+        <w:t>,</w:t>
+      </w:r>
+      <w:r>
+        <w:t xml:space="preserve"> see the </w:t>
       </w:r>
       <w:r>
         <w:rPr>
@@ -6644,7 +7312,7 @@
         <w:rPr>
           <w:shd w:val="clear" w:color="auto" w:fill="FFFFFF"/>
         </w:rPr>
-        <w:t>This flag will suppress the log messages that are normally created when devices do no</w:t>
+        <w:t>This flag will suppress the log messages normally created when devices do no</w:t>
       </w:r>
       <w:r>
         <w:rPr>
@@ -6656,7 +7324,19 @@
         <w:rPr>
           <w:shd w:val="clear" w:color="auto" w:fill="FFFFFF"/>
         </w:rPr>
-        <w:t xml:space="preserve"> have a floor assigned to them in their config. If you typically do not assign a floor to the device the log file could fill up with warning messages about APs not being set to a floor and the script assigning them to 'floor1'.</w:t>
+        <w:t xml:space="preserve"> have a floor assigned to them in their config. If you typically do not assign a floor to the device</w:t>
+      </w:r>
+      <w:r>
+        <w:rPr>
+          <w:shd w:val="clear" w:color="auto" w:fill="FFFFFF"/>
+        </w:rPr>
+        <w:t>,</w:t>
+      </w:r>
+      <w:r>
+        <w:rPr>
+          <w:shd w:val="clear" w:color="auto" w:fill="FFFFFF"/>
+        </w:rPr>
+        <w:t xml:space="preserve"> the log file could fill up with warning messages about APs not being set to a floor and the script assigning them to 'floor1'.</w:t>
       </w:r>
     </w:p>
     <w:p>
@@ -6837,13 +7517,13 @@
       <w:pPr>
         <w:pStyle w:val="Heading2"/>
       </w:pPr>
-      <w:bookmarkStart w:id="84" w:name="_Toc100924602"/>
-      <w:bookmarkStart w:id="85" w:name="_Toc105055925"/>
+      <w:bookmarkStart w:id="86" w:name="_Toc100924602"/>
+      <w:bookmarkStart w:id="87" w:name="_Toc113371943"/>
       <w:r>
         <w:t>Log File</w:t>
       </w:r>
-      <w:bookmarkEnd w:id="84"/>
-      <w:bookmarkEnd w:id="85"/>
+      <w:bookmarkEnd w:id="86"/>
+      <w:bookmarkEnd w:id="87"/>
     </w:p>
     <w:p>
       <w:r>
@@ -6857,7 +7537,13 @@
         <w:t>map_importer.log</w:t>
       </w:r>
       <w:r>
-        <w:t>. This log file contains the same type of information printed on the screen. It is also a good place to check if any issues arise as there sometimes is more information in the log file.</w:t>
+        <w:t xml:space="preserve">. This log file contains the same type of information printed on the screen. It is also </w:t>
+      </w:r>
+      <w:r>
+        <w:t>an excellent</w:t>
+      </w:r>
+      <w:r>
+        <w:t xml:space="preserve"> place to check if any issues arise as there sometimes is more information in the log file.</w:t>
       </w:r>
     </w:p>
     <w:p>
@@ -8292,6 +8978,7 @@
   <w:style w:type="character" w:default="1" w:styleId="DefaultParagraphFont">
     <w:name w:val="Default Paragraph Font"/>
     <w:uiPriority w:val="1"/>
+    <w:semiHidden/>
     <w:unhideWhenUsed/>
   </w:style>
   <w:style w:type="table" w:default="1" w:styleId="TableNormal">
@@ -8787,6 +9474,18 @@
       <w:shd w:val="clear" w:color="auto" w:fill="E1DFDD"/>
     </w:rPr>
   </w:style>
+  <w:style w:type="character" w:styleId="FollowedHyperlink">
+    <w:name w:val="FollowedHyperlink"/>
+    <w:basedOn w:val="DefaultParagraphFont"/>
+    <w:uiPriority w:val="99"/>
+    <w:semiHidden/>
+    <w:unhideWhenUsed/>
+    <w:rsid w:val="006527B5"/>
+    <w:rPr>
+      <w:color w:val="954F72" w:themeColor="followedHyperlink"/>
+      <w:u w:val="single"/>
+    </w:rPr>
+  </w:style>
 </w:styles>
 </file>
 

--- a/Documentation/XIQ-WiNG-Migrate-Script-Guide.docx
+++ b/Documentation/XIQ-WiNG-Migrate-Script-Guide.docx
@@ -45,19 +45,25 @@
         <w:t>0</w:t>
       </w:r>
       <w:r>
-        <w:t>8</w:t>
+        <w:t>6</w:t>
       </w:r>
       <w:r>
         <w:t>/</w:t>
       </w:r>
       <w:r>
-        <w:t>19</w:t>
-      </w:r>
-      <w:r>
-        <w:t>/2022 – v1.</w:t>
-      </w:r>
-      <w:r>
-        <w:t>2</w:t>
+        <w:t>22</w:t>
+      </w:r>
+      <w:r>
+        <w:t>/202</w:t>
+      </w:r>
+      <w:r>
+        <w:t>3</w:t>
+      </w:r>
+      <w:r>
+        <w:t xml:space="preserve"> – v1.</w:t>
+      </w:r>
+      <w:r>
+        <w:t>3</w:t>
       </w:r>
     </w:p>
     <w:p/>
@@ -187,7 +193,7 @@
         <w:t xml:space="preserve">script. </w:t>
       </w:r>
       <w:r>
-        <w:t>This script can be used to migrate the location hierarchy, rf-domains, and floors from WiNG to ExtremeCloud IQ</w:t>
+        <w:t>This script can migrate the location hierarchy, rf-domains, and floors from WiNG to ExtremeCloud IQ</w:t>
       </w:r>
       <w:r>
         <w:rPr>
@@ -223,7 +229,7 @@
         <w:rPr>
           <w:rFonts w:eastAsiaTheme="majorEastAsia"/>
         </w:rPr>
-        <w:t>set</w:t>
+        <w:t>setting</w:t>
       </w:r>
       <w:r>
         <w:rPr>
@@ -2613,13 +2619,11 @@
           <w:numId w:val="1"/>
         </w:numPr>
       </w:pPr>
-      <w:proofErr w:type="spellStart"/>
-      <w:r>
-        <w:t>RadSec</w:t>
-      </w:r>
-      <w:proofErr w:type="spellEnd"/>
-      <w:r>
-        <w:t xml:space="preserve"> Proxy requires TCP Port 2083 to be open on your internet firewall</w:t>
+      <w:r>
+        <w:t xml:space="preserve">RadSec Proxy requires TCP Port 2083 to be open on your internet </w:t>
+      </w:r>
+      <w:r>
+        <w:t>firewall.</w:t>
       </w:r>
     </w:p>
     <w:p>
@@ -2631,15 +2635,7 @@
         </w:numPr>
       </w:pPr>
       <w:r>
-        <w:t xml:space="preserve">One or more XIQ native access points or campus-based Wi-Fi systems (WiNG or </w:t>
-      </w:r>
-      <w:proofErr w:type="spellStart"/>
-      <w:r>
-        <w:t>IdentiFi</w:t>
-      </w:r>
-      <w:proofErr w:type="spellEnd"/>
-      <w:r>
-        <w:t>)</w:t>
+        <w:t>One or more XIQ native access points or campus-based Wi-Fi systems (WiNG or IdentiFi)</w:t>
       </w:r>
     </w:p>
     <w:p>
@@ -2651,18 +2647,10 @@
         </w:numPr>
       </w:pPr>
       <w:r>
-        <w:t xml:space="preserve">Download </w:t>
-      </w:r>
-      <w:proofErr w:type="spellStart"/>
-      <w:r>
-        <w:t>XIQ_Wing_location</w:t>
-      </w:r>
-      <w:proofErr w:type="spellEnd"/>
-      <w:r>
-        <w:t xml:space="preserve"> script files from </w:t>
-      </w:r>
-      <w:r>
-        <w:t>GitHub</w:t>
+        <w:t xml:space="preserve">Download XIQ_Wing_location script files from </w:t>
+      </w:r>
+      <w:r>
+        <w:t>GitHub.</w:t>
       </w:r>
     </w:p>
     <w:bookmarkStart w:id="26" w:name="OLE_LINK7"/>
@@ -2854,19 +2842,49 @@
     </w:p>
     <w:p>
       <w:r>
-        <w:t xml:space="preserve">The XIQ_wing_migrate.py script requires, at minimum, Python 3.6 and tested up to Python 3.9. This script has only been tested with </w:t>
+        <w:t>The XIQ_wing_migrate.py script requires, at minimum, Python 3.</w:t>
+      </w:r>
+      <w:r>
+        <w:t>8</w:t>
+      </w:r>
+      <w:r>
+        <w:t xml:space="preserve"> and tested up to Python 3</w:t>
+      </w:r>
+      <w:r>
+        <w:t>.11</w:t>
+      </w:r>
+      <w:r>
+        <w:t xml:space="preserve">. This script has only been tested with </w:t>
       </w:r>
       <w:r>
         <w:t>macOS</w:t>
       </w:r>
       <w:r>
-        <w:t xml:space="preserve"> but may be able to be executed from any device with python and the needed modules installed. This device will need to be able to access the Wing </w:t>
+        <w:t xml:space="preserve"> but may be able to be executed from any device with </w:t>
+      </w:r>
+      <w:r>
+        <w:t>Python</w:t>
+      </w:r>
+      <w:r>
+        <w:t xml:space="preserve"> and the needed modules installed. This </w:t>
+      </w:r>
+      <w:r>
+        <w:t>script</w:t>
+      </w:r>
+      <w:r>
+        <w:t xml:space="preserve"> </w:t>
+      </w:r>
+      <w:r>
+        <w:t>must be able to</w:t>
+      </w:r>
+      <w:r>
+        <w:t xml:space="preserve"> access the Wing </w:t>
       </w:r>
       <w:r>
         <w:t>Tech dump</w:t>
       </w:r>
       <w:r>
-        <w:t xml:space="preserve"> file and be able to reach out to ExtremeCloud IQ. </w:t>
+        <w:t xml:space="preserve"> file and reach out to ExtremeCloud IQ. </w:t>
       </w:r>
     </w:p>
     <w:p>
@@ -2907,13 +2925,49 @@
     </w:p>
     <w:p>
       <w:r>
-        <w:t>Currently</w:t>
+        <w:t>This</w:t>
+      </w:r>
+      <w:r>
+        <w:t xml:space="preserve"> script has only been tested in MacOS</w:t>
+      </w:r>
+      <w:r>
+        <w:t>, b</w:t>
+      </w:r>
+      <w:r>
+        <w:t>oth Monterey</w:t>
+      </w:r>
+      <w:r>
+        <w:t xml:space="preserve"> and Ventura</w:t>
       </w:r>
       <w:r>
         <w:t>,</w:t>
       </w:r>
       <w:r>
-        <w:t xml:space="preserve"> this script has only been tested in MacOS. Both Big Sur and Monterey. T</w:t>
+        <w:t xml:space="preserve"> and Windows</w:t>
+      </w:r>
+      <w:r>
+        <w:t>,</w:t>
+      </w:r>
+      <w:r>
+        <w:t xml:space="preserve"> </w:t>
+      </w:r>
+      <w:r>
+        <w:t xml:space="preserve">both </w:t>
+      </w:r>
+      <w:r>
+        <w:t>versions</w:t>
+      </w:r>
+      <w:r>
+        <w:t xml:space="preserve"> 10 and 11</w:t>
+      </w:r>
+      <w:r>
+        <w:t>.</w:t>
+      </w:r>
+      <w:r>
+        <w:t xml:space="preserve"> </w:t>
+      </w:r>
+      <w:r>
+        <w:t xml:space="preserve"> T</w:t>
       </w:r>
       <w:r>
         <w:t xml:space="preserve">his script </w:t>
@@ -2925,10 +2979,28 @@
         <w:t xml:space="preserve"> </w:t>
       </w:r>
       <w:r>
-        <w:t xml:space="preserve">be executed from any device that can run python 3.6 or higher but </w:t>
-      </w:r>
-      <w:r>
-        <w:t>is currently not supported until testing is completed</w:t>
+        <w:t xml:space="preserve">be executed from any device that can run </w:t>
+      </w:r>
+      <w:r>
+        <w:t>Python</w:t>
+      </w:r>
+      <w:r>
+        <w:t xml:space="preserve"> 3.</w:t>
+      </w:r>
+      <w:r>
+        <w:t>8</w:t>
+      </w:r>
+      <w:r>
+        <w:t xml:space="preserve"> or higher but </w:t>
+      </w:r>
+      <w:r>
+        <w:t xml:space="preserve">is currently </w:t>
+      </w:r>
+      <w:r>
+        <w:t>only supported once</w:t>
+      </w:r>
+      <w:r>
+        <w:t xml:space="preserve"> testing is completed</w:t>
       </w:r>
       <w:r>
         <w:t>.</w:t>
@@ -2963,7 +3035,25 @@
     </w:p>
     <w:p>
       <w:r>
-        <w:t>Depending on the device used, you may need to install python or a different version of python. The easiest way to check the version of python is to open the terminal and type this command.</w:t>
+        <w:t xml:space="preserve">Depending on the device used, you may need to install </w:t>
+      </w:r>
+      <w:r>
+        <w:t>Python</w:t>
+      </w:r>
+      <w:r>
+        <w:t xml:space="preserve"> or a different version of </w:t>
+      </w:r>
+      <w:r>
+        <w:t>Python</w:t>
+      </w:r>
+      <w:r>
+        <w:t xml:space="preserve">. The easiest way to check the version of </w:t>
+      </w:r>
+      <w:r>
+        <w:t>Python</w:t>
+      </w:r>
+      <w:r>
+        <w:t xml:space="preserve"> is to open the terminal and type this command.</w:t>
       </w:r>
     </w:p>
     <w:p>
@@ -3092,7 +3182,6 @@
         </w:rPr>
       </w:pPr>
       <w:r>
-        <w:lastRenderedPageBreak/>
         <w:t xml:space="preserve">Below </w:t>
       </w:r>
       <w:r>
@@ -3134,11 +3223,14 @@
           <w:sz w:val="21"/>
           <w:szCs w:val="21"/>
         </w:rPr>
-        <w:t>Mac OSX Big Sur</w:t>
+        <w:t xml:space="preserve">Mac OSX </w:t>
       </w:r>
       <w:bookmarkEnd w:id="43"/>
       <w:bookmarkEnd w:id="44"/>
       <w:bookmarkEnd w:id="45"/>
+      <w:r>
+        <w:t>Monterey</w:t>
+      </w:r>
     </w:p>
     <w:p>
       <w:pPr>
@@ -3149,8 +3241,31 @@
         </w:numPr>
       </w:pPr>
       <w:r>
-        <w:t>Open the terminal and enter python3 –version</w:t>
-      </w:r>
+        <w:t xml:space="preserve">Open the terminal and enter </w:t>
+      </w:r>
+      <w:r>
+        <w:rPr>
+          <w:i/>
+          <w:iCs/>
+        </w:rPr>
+        <w:t>python3</w:t>
+      </w:r>
+      <w:r>
+        <w:rPr>
+          <w:i/>
+          <w:iCs/>
+        </w:rPr>
+        <w:t xml:space="preserve"> --</w:t>
+      </w:r>
+      <w:proofErr w:type="gramStart"/>
+      <w:r>
+        <w:rPr>
+          <w:i/>
+          <w:iCs/>
+        </w:rPr>
+        <w:t>version</w:t>
+      </w:r>
+      <w:proofErr w:type="gramEnd"/>
     </w:p>
     <w:p>
       <w:pPr>
@@ -3183,26 +3298,26 @@
           <w:noProof/>
         </w:rPr>
         <w:drawing>
-          <wp:anchor distT="0" distB="0" distL="114300" distR="114300" simplePos="0" relativeHeight="251660288" behindDoc="1" locked="0" layoutInCell="1" allowOverlap="1" wp14:anchorId="19635CDD" wp14:editId="13EE3BD1">
+          <wp:anchor distT="0" distB="0" distL="114300" distR="114300" simplePos="0" relativeHeight="251660288" behindDoc="1" locked="0" layoutInCell="1" allowOverlap="1" wp14:anchorId="19635CDD" wp14:editId="5DBAE90A">
             <wp:simplePos x="0" y="0"/>
             <wp:positionH relativeFrom="column">
-              <wp:posOffset>3213735</wp:posOffset>
+              <wp:posOffset>3215640</wp:posOffset>
             </wp:positionH>
             <wp:positionV relativeFrom="paragraph">
-              <wp:posOffset>53975</wp:posOffset>
+              <wp:posOffset>136525</wp:posOffset>
             </wp:positionV>
-            <wp:extent cx="3006090" cy="1925320"/>
-            <wp:effectExtent l="0" t="0" r="3810" b="5080"/>
+            <wp:extent cx="3006090" cy="1758315"/>
+            <wp:effectExtent l="0" t="0" r="3810" b="0"/>
             <wp:wrapTight wrapText="bothSides">
               <wp:wrapPolygon edited="0">
                 <wp:start x="0" y="0"/>
-                <wp:lineTo x="0" y="21515"/>
-                <wp:lineTo x="21536" y="21515"/>
+                <wp:lineTo x="0" y="21374"/>
+                <wp:lineTo x="21536" y="21374"/>
                 <wp:lineTo x="21536" y="0"/>
                 <wp:lineTo x="0" y="0"/>
               </wp:wrapPolygon>
             </wp:wrapTight>
-            <wp:docPr id="7" name="Picture 6" descr="Graphical user interface, text&#10;&#10;Description automatically generated">
+            <wp:docPr id="7" name="Picture 6">
               <a:extLst xmlns:a="http://schemas.openxmlformats.org/drawingml/2006/main">
                 <a:ext uri="{FF2B5EF4-FFF2-40B4-BE49-F238E27FC236}">
                   <a16:creationId xmlns:a16="http://schemas.microsoft.com/office/drawing/2014/main" id="{42172699-228A-D843-A7EA-B576776CF07C}"/>
@@ -3216,7 +3331,7 @@
               <a:graphicData uri="http://schemas.openxmlformats.org/drawingml/2006/picture">
                 <pic:pic xmlns:pic="http://schemas.openxmlformats.org/drawingml/2006/picture">
                   <pic:nvPicPr>
-                    <pic:cNvPr id="7" name="Picture 6" descr="Graphical user interface, text&#10;&#10;Description automatically generated">
+                    <pic:cNvPr id="7" name="Picture 6">
                       <a:extLst>
                         <a:ext uri="{FF2B5EF4-FFF2-40B4-BE49-F238E27FC236}">
                           <a16:creationId xmlns:a16="http://schemas.microsoft.com/office/drawing/2014/main" id="{42172699-228A-D843-A7EA-B576776CF07C}"/>
@@ -3228,7 +3343,7 @@
                     </pic:cNvPicPr>
                   </pic:nvPicPr>
                   <pic:blipFill>
-                    <a:blip r:embed="rId9" cstate="print">
+                    <a:blip r:embed="rId9">
                       <a:extLst>
                         <a:ext uri="{28A0092B-C50C-407E-A947-70E740481C1C}">
                           <a14:useLocalDpi xmlns:a14="http://schemas.microsoft.com/office/drawing/2010/main" val="0"/>
@@ -3242,7 +3357,7 @@
                   <pic:spPr>
                     <a:xfrm>
                       <a:off x="0" y="0"/>
-                      <a:ext cx="3006090" cy="1925320"/>
+                      <a:ext cx="3006090" cy="1758315"/>
                     </a:xfrm>
                     <a:prstGeom prst="rect">
                       <a:avLst/>
@@ -3284,46 +3399,46 @@
     </w:p>
     <w:p/>
     <w:p>
-      <w:pPr>
-        <w:pStyle w:val="ListParagraph"/>
+      <w:r>
+        <w:t>This will install Python version 3.8.9</w:t>
+      </w:r>
+    </w:p>
+    <w:p/>
+    <w:p>
+      <w:pPr>
         <w:numPr>
           <w:ilvl w:val="0"/>
           <w:numId w:val="2"/>
         </w:numPr>
       </w:pPr>
       <w:r>
-        <w:t>pip3 is needed to install python modules</w:t>
-      </w:r>
-    </w:p>
-    <w:p>
-      <w:pPr>
-        <w:pStyle w:val="ListParagraph"/>
+        <w:t>The Developer tools that installed python3 will also install pip3 in Monterey</w:t>
+      </w:r>
+      <w:r>
+        <w:t>.</w:t>
+      </w:r>
+    </w:p>
+    <w:p>
+      <w:pPr>
         <w:numPr>
           <w:ilvl w:val="0"/>
           <w:numId w:val="2"/>
         </w:numPr>
       </w:pPr>
       <w:r>
-        <w:t>With Big Sur</w:t>
-      </w:r>
-      <w:r>
-        <w:t>,</w:t>
-      </w:r>
-      <w:r>
-        <w:t xml:space="preserve"> the Developer tools does not install pip3</w:t>
-      </w:r>
-    </w:p>
-    <w:p>
-      <w:pPr>
-        <w:pStyle w:val="ListParagraph"/>
-        <w:numPr>
-          <w:ilvl w:val="0"/>
-          <w:numId w:val="2"/>
-        </w:numPr>
-      </w:pPr>
-      <w:r>
-        <w:t>Mac terminal will be used to install pip3</w:t>
-      </w:r>
+        <w:t xml:space="preserve">Mac terminal will be used to install </w:t>
+      </w:r>
+      <w:r>
+        <w:t>Python</w:t>
+      </w:r>
+      <w:r>
+        <w:t xml:space="preserve"> </w:t>
+      </w:r>
+      <w:proofErr w:type="gramStart"/>
+      <w:r>
+        <w:t>modules</w:t>
+      </w:r>
+      <w:proofErr w:type="gramEnd"/>
     </w:p>
     <w:p>
       <w:pPr>
@@ -3440,131 +3555,13 @@
         </mc:AlternateContent>
       </w:r>
       <w:r>
-        <w:t>Running this command will check if pip is installed</w:t>
-      </w:r>
-    </w:p>
-    <w:p>
-      <w:pPr>
-        <w:pStyle w:val="ListParagraph"/>
-        <w:numPr>
-          <w:ilvl w:val="0"/>
-          <w:numId w:val="2"/>
-        </w:numPr>
-      </w:pPr>
-      <w:r>
-        <w:t>Run the following command</w:t>
-      </w:r>
-      <w:r>
-        <w:t xml:space="preserve"> to install</w:t>
-      </w:r>
-    </w:p>
-    <w:p>
-      <w:r>
-        <w:rPr>
-          <w:noProof/>
-        </w:rPr>
-        <mc:AlternateContent>
-          <mc:Choice Requires="wps">
-            <w:drawing>
-              <wp:anchor distT="0" distB="0" distL="114300" distR="114300" simplePos="0" relativeHeight="251661312" behindDoc="0" locked="0" layoutInCell="1" allowOverlap="1" wp14:anchorId="100DA324" wp14:editId="7638504D">
-                <wp:simplePos x="0" y="0"/>
-                <wp:positionH relativeFrom="column">
-                  <wp:posOffset>489755</wp:posOffset>
-                </wp:positionH>
-                <wp:positionV relativeFrom="paragraph">
-                  <wp:posOffset>51013</wp:posOffset>
-                </wp:positionV>
-                <wp:extent cx="4469765" cy="243840"/>
-                <wp:effectExtent l="0" t="0" r="26035" b="22860"/>
-                <wp:wrapNone/>
-                <wp:docPr id="36" name="Text Box 36"/>
-                <wp:cNvGraphicFramePr/>
-                <a:graphic xmlns:a="http://schemas.openxmlformats.org/drawingml/2006/main">
-                  <a:graphicData uri="http://schemas.microsoft.com/office/word/2010/wordprocessingShape">
-                    <wps:wsp>
-                      <wps:cNvSpPr txBox="1"/>
-                      <wps:spPr>
-                        <a:xfrm>
-                          <a:off x="0" y="0"/>
-                          <a:ext cx="4469765" cy="243840"/>
-                        </a:xfrm>
-                        <a:prstGeom prst="rect">
-                          <a:avLst/>
-                        </a:prstGeom>
-                        <a:solidFill>
-                          <a:schemeClr val="lt1"/>
-                        </a:solidFill>
-                        <a:ln w="6350">
-                          <a:solidFill>
-                            <a:prstClr val="black"/>
-                          </a:solidFill>
-                        </a:ln>
-                      </wps:spPr>
-                      <wps:txbx>
-                        <w:txbxContent>
-                          <w:p>
-                            <w:pPr>
-                              <w:rPr>
-                                <w:rFonts w:ascii="Apple Braille" w:hAnsi="Apple Braille"/>
-                                <w:sz w:val="16"/>
-                                <w:szCs w:val="16"/>
-                              </w:rPr>
-                            </w:pPr>
-                            <w:r>
-                              <w:rPr>
-                                <w:rFonts w:ascii="Apple Braille" w:hAnsi="Apple Braille"/>
-                                <w:sz w:val="16"/>
-                                <w:szCs w:val="16"/>
-                              </w:rPr>
-                              <w:t>curl https://bootstrap.pypa.io/get-pip.py -o get-pip.py &amp;&amp; python3 get-pip.py</w:t>
-                            </w:r>
-                          </w:p>
-                        </w:txbxContent>
-                      </wps:txbx>
-                      <wps:bodyPr rot="0" spcFirstLastPara="0" vertOverflow="overflow" horzOverflow="overflow" vert="horz" wrap="square" lIns="91440" tIns="45720" rIns="91440" bIns="45720" numCol="1" spcCol="0" rtlCol="0" fromWordArt="0" anchor="t" anchorCtr="0" forceAA="0" compatLnSpc="1">
-                        <a:prstTxWarp prst="textNoShape">
-                          <a:avLst/>
-                        </a:prstTxWarp>
-                        <a:noAutofit/>
-                      </wps:bodyPr>
-                    </wps:wsp>
-                  </a:graphicData>
-                </a:graphic>
-                <wp14:sizeRelH relativeFrom="margin">
-                  <wp14:pctWidth>0</wp14:pctWidth>
-                </wp14:sizeRelH>
-              </wp:anchor>
-            </w:drawing>
-          </mc:Choice>
-          <mc:Fallback>
-            <w:pict>
-              <v:shape w14:anchorId="100DA324" id="Text Box 36" o:spid="_x0000_s1028" type="#_x0000_t202" style="position:absolute;margin-left:38.55pt;margin-top:4pt;width:351.95pt;height:19.2pt;z-index:251661312;visibility:visible;mso-wrap-style:square;mso-width-percent:0;mso-wrap-distance-left:9pt;mso-wrap-distance-top:0;mso-wrap-distance-right:9pt;mso-wrap-distance-bottom:0;mso-position-horizontal:absolute;mso-position-horizontal-relative:text;mso-position-vertical:absolute;mso-position-vertical-relative:text;mso-width-percent:0;mso-width-relative:margin;v-text-anchor:top" o:gfxdata="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" fillcolor="white [3201]" strokeweight=".5pt">
-                <v:textbox>
-                  <w:txbxContent>
-                    <w:p>
-                      <w:pPr>
-                        <w:rPr>
-                          <w:rFonts w:ascii="Apple Braille" w:hAnsi="Apple Braille"/>
-                          <w:sz w:val="16"/>
-                          <w:szCs w:val="16"/>
-                        </w:rPr>
-                      </w:pPr>
-                      <w:r>
-                        <w:rPr>
-                          <w:rFonts w:ascii="Apple Braille" w:hAnsi="Apple Braille"/>
-                          <w:sz w:val="16"/>
-                          <w:szCs w:val="16"/>
-                        </w:rPr>
-                        <w:t>curl https://bootstrap.pypa.io/get-pip.py -o get-pip.py &amp;&amp; python3 get-pip.py</w:t>
-                      </w:r>
-                    </w:p>
-                  </w:txbxContent>
-                </v:textbox>
-              </v:shape>
-            </w:pict>
-          </mc:Fallback>
-        </mc:AlternateContent>
-      </w:r>
+        <w:t xml:space="preserve">Running this command will check if pip is </w:t>
+      </w:r>
+      <w:proofErr w:type="gramStart"/>
+      <w:r>
+        <w:t>installed</w:t>
+      </w:r>
+      <w:proofErr w:type="gramEnd"/>
     </w:p>
     <w:p>
       <w:pPr>
@@ -3779,7 +3776,7 @@
           </mc:Choice>
           <mc:Fallback>
             <w:pict>
-              <v:shape w14:anchorId="696D8AF6" id="Text Box 32" o:spid="_x0000_s1029" type="#_x0000_t202" style="position:absolute;margin-left:15.95pt;margin-top:28.85pt;width:114.6pt;height:19.2pt;z-index:251663360;visibility:visible;mso-wrap-style:square;mso-width-percent:0;mso-wrap-distance-left:9pt;mso-wrap-distance-top:0;mso-wrap-distance-right:9pt;mso-wrap-distance-bottom:0;mso-position-horizontal:absolute;mso-position-horizontal-relative:text;mso-position-vertical:absolute;mso-position-vertical-relative:text;mso-width-percent:0;mso-width-relative:margin;v-text-anchor:top" o:gfxdata="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" fillcolor="white [3201]" strokeweight=".5pt">
+              <v:shape w14:anchorId="696D8AF6" id="Text Box 32" o:spid="_x0000_s1028" type="#_x0000_t202" style="position:absolute;margin-left:15.95pt;margin-top:28.85pt;width:114.6pt;height:19.2pt;z-index:251663360;visibility:visible;mso-wrap-style:square;mso-width-percent:0;mso-wrap-distance-left:9pt;mso-wrap-distance-top:0;mso-wrap-distance-right:9pt;mso-wrap-distance-bottom:0;mso-position-horizontal:absolute;mso-position-horizontal-relative:text;mso-position-vertical:absolute;mso-position-vertical-relative:text;mso-width-percent:0;mso-width-relative:margin;v-text-anchor:top" o:gfxdata="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" fillcolor="white [3201]" strokeweight=".5pt">
                 <v:textbox>
                   <w:txbxContent>
                     <w:p>
@@ -3903,7 +3900,7 @@
           </mc:Choice>
           <mc:Fallback>
             <w:pict>
-              <v:shape w14:anchorId="7E72DB66" id="Text Box 33" o:spid="_x0000_s1030" type="#_x0000_t202" style="position:absolute;margin-left:36pt;margin-top:4.05pt;width:114.6pt;height:19.2pt;z-index:251664384;visibility:visible;mso-wrap-style:square;mso-width-percent:0;mso-wrap-distance-left:9pt;mso-wrap-distance-top:0;mso-wrap-distance-right:9pt;mso-wrap-distance-bottom:0;mso-position-horizontal:absolute;mso-position-horizontal-relative:text;mso-position-vertical:absolute;mso-position-vertical-relative:text;mso-width-percent:0;mso-width-relative:margin;v-text-anchor:top" o:gfxdata="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" fillcolor="white [3201]" strokeweight=".5pt">
+              <v:shape w14:anchorId="7E72DB66" id="Text Box 33" o:spid="_x0000_s1029" type="#_x0000_t202" style="position:absolute;margin-left:36pt;margin-top:4.05pt;width:114.6pt;height:19.2pt;z-index:251664384;visibility:visible;mso-wrap-style:square;mso-width-percent:0;mso-wrap-distance-left:9pt;mso-wrap-distance-top:0;mso-wrap-distance-right:9pt;mso-wrap-distance-bottom:0;mso-position-horizontal:absolute;mso-position-horizontal-relative:text;mso-position-vertical:absolute;mso-position-vertical-relative:text;mso-width-percent:0;mso-width-relative:margin;v-text-anchor:top" o:gfxdata="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" fillcolor="white [3201]" strokeweight=".5pt">
                 <v:textbox>
                   <w:txbxContent>
                     <w:p>
@@ -4032,7 +4029,7 @@
           </mc:Choice>
           <mc:Fallback>
             <w:pict>
-              <v:shape w14:anchorId="1E6C809B" id="Text Box 2" o:spid="_x0000_s1031" type="#_x0000_t202" style="position:absolute;margin-left:62.35pt;margin-top:8.75pt;width:114.6pt;height:19.2pt;z-index:251665408;visibility:visible;mso-wrap-style:square;mso-width-percent:0;mso-height-percent:0;mso-wrap-distance-left:9pt;mso-wrap-distance-top:0;mso-wrap-distance-right:9pt;mso-wrap-distance-bottom:0;mso-position-horizontal:absolute;mso-position-horizontal-relative:text;mso-position-vertical:absolute;mso-position-vertical-relative:text;mso-width-percent:0;mso-height-percent:0;mso-width-relative:margin;mso-height-relative:margin;v-text-anchor:top" o:gfxdata="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" fillcolor="white [3201]" strokeweight=".5pt">
+              <v:shape w14:anchorId="1E6C809B" id="Text Box 2" o:spid="_x0000_s1030" type="#_x0000_t202" style="position:absolute;margin-left:62.35pt;margin-top:8.75pt;width:114.6pt;height:19.2pt;z-index:251665408;visibility:visible;mso-wrap-style:square;mso-width-percent:0;mso-height-percent:0;mso-wrap-distance-left:9pt;mso-wrap-distance-top:0;mso-wrap-distance-right:9pt;mso-wrap-distance-bottom:0;mso-position-horizontal:absolute;mso-position-horizontal-relative:text;mso-position-vertical:absolute;mso-position-vertical-relative:text;mso-width-percent:0;mso-height-percent:0;mso-width-relative:margin;mso-height-relative:margin;v-text-anchor:top" o:gfxdata="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" fillcolor="white [3201]" strokeweight=".5pt">
                 <v:textbox>
                   <w:txbxContent>
                     <w:p>
@@ -4235,8 +4232,18 @@
                                 <w:sz w:val="16"/>
                                 <w:szCs w:val="16"/>
                               </w:rPr>
-                              <w:t>-r requirements.txt</w:t>
+                              <w:t xml:space="preserve">-r </w:t>
                             </w:r>
+                            <w:proofErr w:type="gramStart"/>
+                            <w:r>
+                              <w:rPr>
+                                <w:rFonts w:ascii="Cambria" w:hAnsi="Cambria"/>
+                                <w:sz w:val="16"/>
+                                <w:szCs w:val="16"/>
+                              </w:rPr>
+                              <w:t>requirements.txt</w:t>
+                            </w:r>
+                            <w:proofErr w:type="gramEnd"/>
                           </w:p>
                         </w:txbxContent>
                       </wps:txbx>
@@ -4257,7 +4264,7 @@
           </mc:Choice>
           <mc:Fallback>
             <w:pict>
-              <v:shape w14:anchorId="4EFEB12D" id="Text Box 46" o:spid="_x0000_s1032" type="#_x0000_t202" style="position:absolute;margin-left:15.95pt;margin-top:5.6pt;width:122.5pt;height:19.2pt;z-index:251666432;visibility:visible;mso-wrap-style:square;mso-width-percent:0;mso-wrap-distance-left:9pt;mso-wrap-distance-top:0;mso-wrap-distance-right:9pt;mso-wrap-distance-bottom:0;mso-position-horizontal:absolute;mso-position-horizontal-relative:text;mso-position-vertical:absolute;mso-position-vertical-relative:text;mso-width-percent:0;mso-width-relative:margin;v-text-anchor:top" o:gfxdata="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" fillcolor="white [3201]" strokeweight=".5pt">
+              <v:shape w14:anchorId="4EFEB12D" id="Text Box 46" o:spid="_x0000_s1031" type="#_x0000_t202" style="position:absolute;margin-left:15.95pt;margin-top:5.6pt;width:122.5pt;height:19.2pt;z-index:251666432;visibility:visible;mso-wrap-style:square;mso-width-percent:0;mso-wrap-distance-left:9pt;mso-wrap-distance-top:0;mso-wrap-distance-right:9pt;mso-wrap-distance-bottom:0;mso-position-horizontal:absolute;mso-position-horizontal-relative:text;mso-position-vertical:absolute;mso-position-vertical-relative:text;mso-width-percent:0;mso-width-relative:margin;v-text-anchor:top" o:gfxdata="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" fillcolor="white [3201]" strokeweight=".5pt">
                 <v:textbox>
                   <w:txbxContent>
                     <w:p>
@@ -4282,8 +4289,18 @@
                           <w:sz w:val="16"/>
                           <w:szCs w:val="16"/>
                         </w:rPr>
-                        <w:t>-r requirements.txt</w:t>
+                        <w:t xml:space="preserve">-r </w:t>
                       </w:r>
+                      <w:proofErr w:type="gramStart"/>
+                      <w:r>
+                        <w:rPr>
+                          <w:rFonts w:ascii="Cambria" w:hAnsi="Cambria"/>
+                          <w:sz w:val="16"/>
+                          <w:szCs w:val="16"/>
+                        </w:rPr>
+                        <w:t>requirements.txt</w:t>
+                      </w:r>
+                      <w:proofErr w:type="gramEnd"/>
                     </w:p>
                   </w:txbxContent>
                 </v:textbox>
@@ -4309,16 +4326,16 @@
         <mc:AlternateContent>
           <mc:Choice Requires="wps">
             <w:drawing>
-              <wp:anchor distT="0" distB="0" distL="114300" distR="114300" simplePos="0" relativeHeight="251667456" behindDoc="0" locked="0" layoutInCell="1" allowOverlap="1" wp14:anchorId="77AA5122" wp14:editId="40649D7D">
+              <wp:anchor distT="0" distB="0" distL="114300" distR="114300" simplePos="0" relativeHeight="251667456" behindDoc="0" locked="0" layoutInCell="1" allowOverlap="1" wp14:anchorId="77AA5122" wp14:editId="3F621D2B">
                 <wp:simplePos x="0" y="0"/>
                 <wp:positionH relativeFrom="column">
-                  <wp:posOffset>202508</wp:posOffset>
+                  <wp:posOffset>202623</wp:posOffset>
                 </wp:positionH>
                 <wp:positionV relativeFrom="paragraph">
-                  <wp:posOffset>185354</wp:posOffset>
+                  <wp:posOffset>183688</wp:posOffset>
                 </wp:positionV>
-                <wp:extent cx="1144197" cy="243840"/>
-                <wp:effectExtent l="0" t="0" r="12065" b="10160"/>
+                <wp:extent cx="1709362" cy="243840"/>
+                <wp:effectExtent l="0" t="0" r="18415" b="10160"/>
                 <wp:wrapNone/>
                 <wp:docPr id="34" name="Text Box 34"/>
                 <wp:cNvGraphicFramePr/>
@@ -4329,7 +4346,7 @@
                       <wps:spPr>
                         <a:xfrm>
                           <a:off x="0" y="0"/>
-                          <a:ext cx="1144197" cy="243840"/>
+                          <a:ext cx="1709362" cy="243840"/>
                         </a:xfrm>
                         <a:prstGeom prst="rect">
                           <a:avLst/>
@@ -4369,6 +4386,14 @@
                               </w:rPr>
                               <w:t>requests</w:t>
                             </w:r>
+                            <w:r>
+                              <w:rPr>
+                                <w:rFonts w:ascii="Cambria" w:hAnsi="Cambria"/>
+                                <w:sz w:val="16"/>
+                                <w:szCs w:val="16"/>
+                              </w:rPr>
+                              <w:t>==2.31.0</w:t>
+                            </w:r>
                           </w:p>
                         </w:txbxContent>
                       </wps:txbx>
@@ -4389,7 +4414,7 @@
           </mc:Choice>
           <mc:Fallback>
             <w:pict>
-              <v:shape w14:anchorId="77AA5122" id="Text Box 34" o:spid="_x0000_s1033" type="#_x0000_t202" style="position:absolute;margin-left:15.95pt;margin-top:14.6pt;width:90.1pt;height:19.2pt;z-index:251667456;visibility:visible;mso-wrap-style:square;mso-width-percent:0;mso-wrap-distance-left:9pt;mso-wrap-distance-top:0;mso-wrap-distance-right:9pt;mso-wrap-distance-bottom:0;mso-position-horizontal:absolute;mso-position-horizontal-relative:text;mso-position-vertical:absolute;mso-position-vertical-relative:text;mso-width-percent:0;mso-width-relative:margin;v-text-anchor:top" o:gfxdata="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" fillcolor="white [3201]" strokeweight=".5pt">
+              <v:shape w14:anchorId="77AA5122" id="Text Box 34" o:spid="_x0000_s1032" type="#_x0000_t202" style="position:absolute;margin-left:15.95pt;margin-top:14.45pt;width:134.6pt;height:19.2pt;z-index:251667456;visibility:visible;mso-wrap-style:square;mso-width-percent:0;mso-wrap-distance-left:9pt;mso-wrap-distance-top:0;mso-wrap-distance-right:9pt;mso-wrap-distance-bottom:0;mso-position-horizontal:absolute;mso-position-horizontal-relative:text;mso-position-vertical:absolute;mso-position-vertical-relative:text;mso-width-percent:0;mso-width-relative:margin;v-text-anchor:top" o:gfxdata="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" fillcolor="white [3201]" strokeweight=".5pt">
                 <v:textbox>
                   <w:txbxContent>
                     <w:p>
@@ -4416,6 +4441,14 @@
                         </w:rPr>
                         <w:t>requests</w:t>
                       </w:r>
+                      <w:r>
+                        <w:rPr>
+                          <w:rFonts w:ascii="Cambria" w:hAnsi="Cambria"/>
+                          <w:sz w:val="16"/>
+                          <w:szCs w:val="16"/>
+                        </w:rPr>
+                        <w:t>==2.31.0</w:t>
+                      </w:r>
                     </w:p>
                   </w:txbxContent>
                 </v:textbox>
@@ -4425,7 +4458,13 @@
         </mc:AlternateContent>
       </w:r>
       <w:r>
-        <w:t xml:space="preserve">Or the modules can be installed individually using </w:t>
+        <w:t>Or the modules can be installed individually using</w:t>
+      </w:r>
+      <w:r>
+        <w:t>.</w:t>
+      </w:r>
+      <w:r>
+        <w:t xml:space="preserve"> </w:t>
       </w:r>
     </w:p>
     <w:p/>
@@ -4437,16 +4476,16 @@
         <mc:AlternateContent>
           <mc:Choice Requires="wps">
             <w:drawing>
-              <wp:anchor distT="0" distB="0" distL="114300" distR="114300" simplePos="0" relativeHeight="251668480" behindDoc="0" locked="0" layoutInCell="1" allowOverlap="1" wp14:anchorId="3F056A34" wp14:editId="19052D0A">
+              <wp:anchor distT="0" distB="0" distL="114300" distR="114300" simplePos="0" relativeHeight="251668480" behindDoc="0" locked="0" layoutInCell="1" allowOverlap="1" wp14:anchorId="3F056A34" wp14:editId="4421AC14">
                 <wp:simplePos x="0" y="0"/>
                 <wp:positionH relativeFrom="column">
-                  <wp:posOffset>457200</wp:posOffset>
+                  <wp:posOffset>457199</wp:posOffset>
                 </wp:positionH>
                 <wp:positionV relativeFrom="paragraph">
-                  <wp:posOffset>53975</wp:posOffset>
+                  <wp:posOffset>55765</wp:posOffset>
                 </wp:positionV>
-                <wp:extent cx="1097280" cy="243840"/>
-                <wp:effectExtent l="0" t="0" r="7620" b="10160"/>
+                <wp:extent cx="1454785" cy="243840"/>
+                <wp:effectExtent l="0" t="0" r="18415" b="10160"/>
                 <wp:wrapNone/>
                 <wp:docPr id="35" name="Text Box 35"/>
                 <wp:cNvGraphicFramePr/>
@@ -4457,7 +4496,7 @@
                       <wps:spPr>
                         <a:xfrm>
                           <a:off x="0" y="0"/>
-                          <a:ext cx="1097280" cy="243840"/>
+                          <a:ext cx="1454785" cy="243840"/>
                         </a:xfrm>
                         <a:prstGeom prst="rect">
                           <a:avLst/>
@@ -4497,6 +4536,14 @@
                               </w:rPr>
                               <w:t>pandas</w:t>
                             </w:r>
+                            <w:r>
+                              <w:rPr>
+                                <w:rFonts w:ascii="Cambria" w:hAnsi="Cambria"/>
+                                <w:sz w:val="16"/>
+                                <w:szCs w:val="16"/>
+                              </w:rPr>
+                              <w:t>==2.0.2</w:t>
+                            </w:r>
                           </w:p>
                         </w:txbxContent>
                       </wps:txbx>
@@ -4517,7 +4564,7 @@
           </mc:Choice>
           <mc:Fallback>
             <w:pict>
-              <v:shape w14:anchorId="3F056A34" id="Text Box 35" o:spid="_x0000_s1034" type="#_x0000_t202" style="position:absolute;margin-left:36pt;margin-top:4.25pt;width:86.4pt;height:19.2pt;z-index:251668480;visibility:visible;mso-wrap-style:square;mso-width-percent:0;mso-wrap-distance-left:9pt;mso-wrap-distance-top:0;mso-wrap-distance-right:9pt;mso-wrap-distance-bottom:0;mso-position-horizontal:absolute;mso-position-horizontal-relative:text;mso-position-vertical:absolute;mso-position-vertical-relative:text;mso-width-percent:0;mso-width-relative:margin;v-text-anchor:top" o:gfxdata="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" fillcolor="white [3201]" strokeweight=".5pt">
+              <v:shape w14:anchorId="3F056A34" id="Text Box 35" o:spid="_x0000_s1033" type="#_x0000_t202" style="position:absolute;margin-left:36pt;margin-top:4.4pt;width:114.55pt;height:19.2pt;z-index:251668480;visibility:visible;mso-wrap-style:square;mso-width-percent:0;mso-wrap-distance-left:9pt;mso-wrap-distance-top:0;mso-wrap-distance-right:9pt;mso-wrap-distance-bottom:0;mso-position-horizontal:absolute;mso-position-horizontal-relative:text;mso-position-vertical:absolute;mso-position-vertical-relative:text;mso-width-percent:0;mso-width-relative:margin;v-text-anchor:top" o:gfxdata="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" fillcolor="white [3201]" strokeweight=".5pt">
                 <v:textbox>
                   <w:txbxContent>
                     <w:p>
@@ -4544,6 +4591,14 @@
                         </w:rPr>
                         <w:t>pandas</w:t>
                       </w:r>
+                      <w:r>
+                        <w:rPr>
+                          <w:rFonts w:ascii="Cambria" w:hAnsi="Cambria"/>
+                          <w:sz w:val="16"/>
+                          <w:szCs w:val="16"/>
+                        </w:rPr>
+                        <w:t>==2.0.2</w:t>
+                      </w:r>
                     </w:p>
                   </w:txbxContent>
                 </v:textbox>
@@ -4561,16 +4616,16 @@
         <mc:AlternateContent>
           <mc:Choice Requires="wps">
             <w:drawing>
-              <wp:anchor distT="0" distB="0" distL="114300" distR="114300" simplePos="0" relativeHeight="251669504" behindDoc="0" locked="0" layoutInCell="1" allowOverlap="1" wp14:anchorId="0FC2654B" wp14:editId="5DB96397">
+              <wp:anchor distT="0" distB="0" distL="114300" distR="114300" simplePos="0" relativeHeight="251669504" behindDoc="0" locked="0" layoutInCell="1" allowOverlap="1" wp14:anchorId="0FC2654B" wp14:editId="1A1F62D3">
                 <wp:simplePos x="0" y="0"/>
                 <wp:positionH relativeFrom="column">
-                  <wp:posOffset>782765</wp:posOffset>
+                  <wp:posOffset>784514</wp:posOffset>
                 </wp:positionH>
                 <wp:positionV relativeFrom="paragraph">
-                  <wp:posOffset>108791</wp:posOffset>
+                  <wp:posOffset>109335</wp:posOffset>
                 </wp:positionV>
-                <wp:extent cx="1097280" cy="243840"/>
-                <wp:effectExtent l="0" t="0" r="7620" b="10160"/>
+                <wp:extent cx="1428750" cy="243840"/>
+                <wp:effectExtent l="0" t="0" r="19050" b="10160"/>
                 <wp:wrapNone/>
                 <wp:docPr id="3" name="Text Box 3"/>
                 <wp:cNvGraphicFramePr/>
@@ -4581,7 +4636,7 @@
                       <wps:spPr>
                         <a:xfrm>
                           <a:off x="0" y="0"/>
-                          <a:ext cx="1097280" cy="243840"/>
+                          <a:ext cx="1428750" cy="243840"/>
                         </a:xfrm>
                         <a:prstGeom prst="rect">
                           <a:avLst/>
@@ -4623,6 +4678,14 @@
                               <w:t>textfsm</w:t>
                             </w:r>
                             <w:proofErr w:type="spellEnd"/>
+                            <w:r>
+                              <w:rPr>
+                                <w:rFonts w:ascii="Cambria" w:hAnsi="Cambria"/>
+                                <w:sz w:val="16"/>
+                                <w:szCs w:val="16"/>
+                              </w:rPr>
+                              <w:t>==1.1.3</w:t>
+                            </w:r>
                           </w:p>
                         </w:txbxContent>
                       </wps:txbx>
@@ -4643,7 +4706,7 @@
           </mc:Choice>
           <mc:Fallback>
             <w:pict>
-              <v:shape w14:anchorId="0FC2654B" id="Text Box 3" o:spid="_x0000_s1035" type="#_x0000_t202" style="position:absolute;margin-left:61.65pt;margin-top:8.55pt;width:86.4pt;height:19.2pt;z-index:251669504;visibility:visible;mso-wrap-style:square;mso-width-percent:0;mso-wrap-distance-left:9pt;mso-wrap-distance-top:0;mso-wrap-distance-right:9pt;mso-wrap-distance-bottom:0;mso-position-horizontal:absolute;mso-position-horizontal-relative:text;mso-position-vertical:absolute;mso-position-vertical-relative:text;mso-width-percent:0;mso-width-relative:margin;v-text-anchor:top" o:gfxdata="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" fillcolor="white [3201]" strokeweight=".5pt">
+              <v:shape w14:anchorId="0FC2654B" id="Text Box 3" o:spid="_x0000_s1034" type="#_x0000_t202" style="position:absolute;margin-left:61.75pt;margin-top:8.6pt;width:112.5pt;height:19.2pt;z-index:251669504;visibility:visible;mso-wrap-style:square;mso-width-percent:0;mso-wrap-distance-left:9pt;mso-wrap-distance-top:0;mso-wrap-distance-right:9pt;mso-wrap-distance-bottom:0;mso-position-horizontal:absolute;mso-position-horizontal-relative:text;mso-position-vertical:absolute;mso-position-vertical-relative:text;mso-width-percent:0;mso-width-relative:margin;v-text-anchor:top" o:gfxdata="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" fillcolor="white [3201]" strokeweight=".5pt">
                 <v:textbox>
                   <w:txbxContent>
                     <w:p>
@@ -4672,6 +4735,14 @@
                         <w:t>textfsm</w:t>
                       </w:r>
                       <w:proofErr w:type="spellEnd"/>
+                      <w:r>
+                        <w:rPr>
+                          <w:rFonts w:ascii="Cambria" w:hAnsi="Cambria"/>
+                          <w:sz w:val="16"/>
+                          <w:szCs w:val="16"/>
+                        </w:rPr>
+                        <w:t>==1.1.3</w:t>
+                      </w:r>
                     </w:p>
                   </w:txbxContent>
                 </v:textbox>
@@ -4806,10 +4877,10 @@
         <w:t xml:space="preserve"> XIQ doesn’t support Geo Coordinates</w:t>
       </w:r>
       <w:r>
-        <w:t>; instead,</w:t>
-      </w:r>
-      <w:r>
-        <w:t xml:space="preserve"> physical addresses can be used for buildings. </w:t>
+        <w:t xml:space="preserve">; </w:t>
+      </w:r>
+      <w:r>
+        <w:t xml:space="preserve">physical addresses can be used for buildings. </w:t>
       </w:r>
       <w:r>
         <w:rPr>
@@ -4858,20 +4929,34 @@
           <w:rFonts w:ascii="Helvetica Neue" w:hAnsi="Helvetica Neue"/>
           <w:color w:val="333333"/>
         </w:rPr>
-        <w:t xml:space="preserve"> an API call will need to be made to a </w:t>
+        <w:t xml:space="preserve"> an API call </w:t>
       </w:r>
       <w:r>
         <w:rPr>
           <w:rFonts w:ascii="Helvetica Neue" w:hAnsi="Helvetica Neue"/>
           <w:color w:val="333333"/>
         </w:rPr>
-        <w:t>third-party</w:t>
+        <w:t>must</w:t>
       </w:r>
       <w:r>
         <w:rPr>
           <w:rFonts w:ascii="Helvetica Neue" w:hAnsi="Helvetica Neue"/>
           <w:color w:val="333333"/>
         </w:rPr>
+        <w:t xml:space="preserve"> be made to a </w:t>
+      </w:r>
+      <w:r>
+        <w:rPr>
+          <w:rFonts w:ascii="Helvetica Neue" w:hAnsi="Helvetica Neue"/>
+          <w:color w:val="333333"/>
+        </w:rPr>
+        <w:t>third-party</w:t>
+      </w:r>
+      <w:r>
+        <w:rPr>
+          <w:rFonts w:ascii="Helvetica Neue" w:hAnsi="Helvetica Neue"/>
+          <w:color w:val="333333"/>
+        </w:rPr>
         <w:t xml:space="preserve"> location service at </w:t>
       </w:r>
       <w:bookmarkStart w:id="65" w:name="OLE_LINK21"/>
@@ -4889,6 +4974,12 @@
           <w:color w:val="333333"/>
         </w:rPr>
         <w:instrText xml:space="preserve"> HYPERLINK "https://platform.here.com/" </w:instrText>
+      </w:r>
+      <w:r>
+        <w:rPr>
+          <w:rFonts w:ascii="Helvetica Neue" w:hAnsi="Helvetica Neue"/>
+          <w:color w:val="333333"/>
+        </w:rPr>
       </w:r>
       <w:r>
         <w:rPr>
@@ -5033,7 +5124,7 @@
           <w:rFonts w:ascii="Helvetica Neue" w:hAnsi="Helvetica Neue"/>
           <w:color w:val="333333"/>
         </w:rPr>
-        <w:t xml:space="preserve">Once registered, on </w:t>
+        <w:t xml:space="preserve">Once registered on </w:t>
       </w:r>
       <w:hyperlink r:id="rId12" w:history="1">
         <w:r>
@@ -5294,18 +5385,31 @@
         </w:rPr>
         <w:t>Copy the created API key and add it between the quotes on line 17 of the XIQ_wing_migrate.py script</w:t>
       </w:r>
-    </w:p>
-    <w:p>
-      <w:pPr>
+      <w:r>
         <w:rPr>
           <w:rFonts w:ascii="Helvetica Neue" w:hAnsi="Helvetica Neue"/>
           <w:color w:val="333333"/>
         </w:rPr>
-      </w:pPr>
-    </w:p>
-    <w:p>
-      <w:r>
-        <w:t>If there is no API token or the geo-coordinates are not configured in the rf-domains, the buildings will be created with 'Unknown Address' in XIQ.</w:t>
+        <w:t>.</w:t>
+      </w:r>
+    </w:p>
+    <w:p>
+      <w:pPr>
+        <w:rPr>
+          <w:rFonts w:ascii="Helvetica Neue" w:hAnsi="Helvetica Neue"/>
+          <w:color w:val="333333"/>
+        </w:rPr>
+      </w:pPr>
+    </w:p>
+    <w:p>
+      <w:r>
+        <w:t xml:space="preserve">If </w:t>
+      </w:r>
+      <w:r>
+        <w:t>no API token exists</w:t>
+      </w:r>
+      <w:r>
+        <w:t xml:space="preserve"> or the geo-coordinates are not configured in the rf-domains, the buildings will be created with 'Unknown Address' in XIQ.</w:t>
       </w:r>
     </w:p>
     <w:p/>
@@ -5333,16 +5437,146 @@
         <w:t>administrative</w:t>
       </w:r>
       <w:r>
-        <w:t xml:space="preserve"> access to the XIQ instance as it will need to have the ability to create location elements. This user account will have to be a local account on the XIQ instance or be an external account that has been granted API access. </w:t>
-      </w:r>
-      <w:r>
-        <w:t xml:space="preserve">For information on </w:t>
-      </w:r>
-      <w:r>
-        <w:t>enabling</w:t>
-      </w:r>
-      <w:r>
-        <w:t xml:space="preserve"> API access for an external user, you can look at the </w:t>
+        <w:t xml:space="preserve"> access to the XIQ instance</w:t>
+      </w:r>
+      <w:r>
+        <w:t>,</w:t>
+      </w:r>
+      <w:r>
+        <w:t xml:space="preserve"> as it will need to have the ability to create location elements. This user account </w:t>
+      </w:r>
+      <w:r>
+        <w:t>must be</w:t>
+      </w:r>
+      <w:r>
+        <w:t xml:space="preserve"> a local account on the XIQ instance or </w:t>
+      </w:r>
+      <w:r>
+        <w:t>have</w:t>
+      </w:r>
+      <w:r>
+        <w:t xml:space="preserve"> external </w:t>
+      </w:r>
+      <w:r>
+        <w:t>access</w:t>
+      </w:r>
+      <w:r>
+        <w:t>.</w:t>
+      </w:r>
+      <w:r>
+        <w:t xml:space="preserve"> </w:t>
+      </w:r>
+      <w:r>
+        <w:t>To</w:t>
+      </w:r>
+      <w:r>
+        <w:t xml:space="preserve"> use an External XIQ account</w:t>
+      </w:r>
+      <w:r>
+        <w:t>,</w:t>
+      </w:r>
+      <w:r>
+        <w:t xml:space="preserve"> a flag </w:t>
+      </w:r>
+      <w:r>
+        <w:t>must</w:t>
+      </w:r>
+      <w:r>
+        <w:t xml:space="preserve"> be added when running the script. See</w:t>
+      </w:r>
+      <w:r>
+        <w:t xml:space="preserve"> the -external flag under the</w:t>
+      </w:r>
+      <w:r>
+        <w:t xml:space="preserve"> </w:t>
+      </w:r>
+      <w:hyperlink w:anchor="_Arguments" w:history="1">
+        <w:r>
+          <w:rPr>
+            <w:rStyle w:val="Hyperlink"/>
+          </w:rPr>
+          <w:t>Arguments</w:t>
+        </w:r>
+      </w:hyperlink>
+      <w:r>
+        <w:t xml:space="preserve"> Section for more details.</w:t>
+      </w:r>
+    </w:p>
+    <w:p/>
+    <w:p>
+      <w:pPr>
+        <w:rPr>
+          <w:b/>
+          <w:bCs/>
+        </w:rPr>
+      </w:pPr>
+      <w:r>
+        <w:rPr>
+          <w:b/>
+          <w:bCs/>
+        </w:rPr>
+        <w:t>Disclaimer:</w:t>
+      </w:r>
+      <w:r>
+        <w:rPr>
+          <w:b/>
+          <w:bCs/>
+        </w:rPr>
+        <w:t xml:space="preserve"> SAML accounts are currently not supported </w:t>
+      </w:r>
+      <w:r>
+        <w:rPr>
+          <w:b/>
+          <w:bCs/>
+        </w:rPr>
+        <w:t>by</w:t>
+      </w:r>
+      <w:r>
+        <w:rPr>
+          <w:b/>
+          <w:bCs/>
+        </w:rPr>
+        <w:t xml:space="preserve"> our API. </w:t>
+      </w:r>
+    </w:p>
+    <w:p>
+      <w:r>
+        <w:t>The script does support hardcoding a</w:t>
+      </w:r>
+      <w:r>
+        <w:t>n</w:t>
+      </w:r>
+      <w:r>
+        <w:t xml:space="preserve"> API access token </w:t>
+      </w:r>
+      <w:r>
+        <w:t xml:space="preserve">between the single quotes </w:t>
+      </w:r>
+      <w:r>
+        <w:t>on line 18</w:t>
+      </w:r>
+      <w:r>
+        <w:t>.</w:t>
+      </w:r>
+      <w:r>
+        <w:t xml:space="preserve"> When the token is added to the script</w:t>
+      </w:r>
+      <w:r>
+        <w:t>,</w:t>
+      </w:r>
+      <w:r>
+        <w:t xml:space="preserve"> the script will bypass asking for the XIQ username and password and attempt to use the provided token.</w:t>
+      </w:r>
+    </w:p>
+    <w:p>
+      <w:r>
+        <w:t>For information on generating an API token</w:t>
+      </w:r>
+      <w:r>
+        <w:t>,</w:t>
+      </w:r>
+      <w:r>
+        <w:t xml:space="preserve"> see the </w:t>
       </w:r>
       <w:r>
         <w:rPr>
@@ -5350,7 +5584,7 @@
           <w:bCs/>
           <w:color w:val="7030A0"/>
         </w:rPr>
-        <w:t xml:space="preserve">API access for External Users </w:t>
+        <w:t xml:space="preserve">Generating Specific Tokens </w:t>
       </w:r>
       <w:r>
         <w:t xml:space="preserve">section in the </w:t>
@@ -5364,423 +5598,363 @@
         </w:r>
       </w:hyperlink>
       <w:r>
-        <w:t xml:space="preserve"> Article.</w:t>
-      </w:r>
-      <w:r>
+        <w:t xml:space="preserve"> Article. Note that the needed permissions for this script include </w:t>
+      </w:r>
+      <w:r>
+        <w:rPr>
+          <w:color w:val="7030A0"/>
+        </w:rPr>
+        <w:t>locations</w:t>
+      </w:r>
+      <w:r>
+        <w:t xml:space="preserve">, </w:t>
+      </w:r>
+      <w:r>
+        <w:rPr>
+          <w:color w:val="7030A0"/>
+        </w:rPr>
+        <w:t>device</w:t>
+      </w:r>
+      <w:r>
+        <w:t xml:space="preserve">, </w:t>
+      </w:r>
+      <w:r>
+        <w:t xml:space="preserve">and </w:t>
+      </w:r>
+      <w:proofErr w:type="spellStart"/>
+      <w:r>
+        <w:rPr>
+          <w:color w:val="7030A0"/>
+        </w:rPr>
+        <w:t>device:list</w:t>
+      </w:r>
+      <w:proofErr w:type="spellEnd"/>
+      <w:r>
+        <w:rPr>
+          <w:color w:val="7030A0"/>
+        </w:rPr>
         <w:t xml:space="preserve"> </w:t>
       </w:r>
       <w:r>
-        <w:t>To</w:t>
-      </w:r>
-      <w:r>
-        <w:t xml:space="preserve"> use an External XIQ account</w:t>
+        <w:t xml:space="preserve">permissions. </w:t>
+      </w:r>
+      <w:r>
+        <w:t xml:space="preserve">It is recommended to add the </w:t>
+      </w:r>
+      <w:proofErr w:type="spellStart"/>
+      <w:r>
+        <w:rPr>
+          <w:color w:val="7030A0"/>
+        </w:rPr>
+        <w:lastRenderedPageBreak/>
+        <w:t>auth:r</w:t>
+      </w:r>
+      <w:proofErr w:type="spellEnd"/>
+      <w:r>
+        <w:rPr>
+          <w:color w:val="7030A0"/>
+        </w:rPr>
+        <w:t xml:space="preserve"> </w:t>
+      </w:r>
+      <w:r>
+        <w:t xml:space="preserve">permission as well to </w:t>
+      </w:r>
+      <w:r>
+        <w:t>view information about the token later</w:t>
+      </w:r>
+      <w:r>
+        <w:t xml:space="preserve">, but this is not required for the script. </w:t>
+      </w:r>
+    </w:p>
+    <w:p/>
+    <w:p>
+      <w:pPr>
+        <w:pStyle w:val="Heading1"/>
+      </w:pPr>
+      <w:bookmarkStart w:id="68" w:name="_Toc113371933"/>
+      <w:r>
+        <w:t>WiNG Tech Dump File:</w:t>
+      </w:r>
+      <w:bookmarkEnd w:id="68"/>
+    </w:p>
+    <w:p>
+      <w:pPr>
+        <w:pStyle w:val="Heading2"/>
+      </w:pPr>
+      <w:bookmarkStart w:id="69" w:name="_Toc113371934"/>
+      <w:r>
+        <w:t>Information:</w:t>
+      </w:r>
+      <w:bookmarkEnd w:id="69"/>
+    </w:p>
+    <w:p>
+      <w:r>
+        <w:t xml:space="preserve">The XIQ_Wing_migrate.py script will use the rf-domain information from the tech dump file to create the needed location, building, and floors in XIQ. The script will replicate the WiNG rf-domain System tree hierarchy in XIQ. </w:t>
+      </w:r>
+    </w:p>
+    <w:p/>
+    <w:p>
+      <w:r>
+        <w:t xml:space="preserve">If a location, building, or floor </w:t>
+      </w:r>
+      <w:r>
+        <w:t>exists</w:t>
+      </w:r>
+      <w:r>
+        <w:t xml:space="preserve"> in XIQ with the same name used in the WiNG Tech dump</w:t>
       </w:r>
       <w:r>
         <w:t>,</w:t>
       </w:r>
       <w:r>
-        <w:t xml:space="preserve"> a flag will have to be added when running the script. See</w:t>
-      </w:r>
-      <w:r>
-        <w:t xml:space="preserve"> the -external flag under the</w:t>
+        <w:t xml:space="preserve"> that location element will be used instead of creating a new element. </w:t>
+      </w:r>
+    </w:p>
+    <w:p/>
+    <w:p>
+      <w:pPr>
+        <w:pStyle w:val="Heading2"/>
+      </w:pPr>
+      <w:bookmarkStart w:id="70" w:name="_Toc113371935"/>
+      <w:r>
+        <w:t>Buildings:</w:t>
+      </w:r>
+      <w:bookmarkEnd w:id="70"/>
+    </w:p>
+    <w:p>
+      <w:r>
+        <w:t xml:space="preserve">A building will be created in XIQ for each rf-domain </w:t>
+      </w:r>
+      <w:r>
+        <w:t>with</w:t>
       </w:r>
       <w:r>
         <w:t xml:space="preserve"> </w:t>
       </w:r>
-      <w:hyperlink w:anchor="_Arguments" w:history="1">
-        <w:r>
-          <w:rPr>
-            <w:rStyle w:val="Hyperlink"/>
-          </w:rPr>
-          <w:t>Arguments</w:t>
-        </w:r>
-      </w:hyperlink>
-      <w:r>
-        <w:t xml:space="preserve"> Section for more details.</w:t>
+      <w:r>
+        <w:t>associated devices</w:t>
+      </w:r>
+      <w:r>
+        <w:t xml:space="preserve"> in the </w:t>
+      </w:r>
+      <w:r>
+        <w:t>tech dump</w:t>
+      </w:r>
+      <w:r>
+        <w:t xml:space="preserve">. If </w:t>
+      </w:r>
+      <w:r>
+        <w:t>no devices are</w:t>
+      </w:r>
+      <w:r>
+        <w:t xml:space="preserve"> associated with the rf-domain, that building (rf-domain) will not be created in XIQ.</w:t>
       </w:r>
     </w:p>
     <w:p/>
     <w:p>
       <w:pPr>
-        <w:rPr>
-          <w:b/>
-          <w:bCs/>
-        </w:rPr>
-      </w:pPr>
-      <w:r>
-        <w:rPr>
-          <w:b/>
-          <w:bCs/>
-        </w:rPr>
-        <w:t>Disclaimer:</w:t>
-      </w:r>
-      <w:r>
-        <w:rPr>
-          <w:b/>
-          <w:bCs/>
-        </w:rPr>
-        <w:t xml:space="preserve"> SAML accounts are currently not supported with our API. </w:t>
-      </w:r>
-    </w:p>
-    <w:p>
+        <w:pStyle w:val="Heading2"/>
+      </w:pPr>
+      <w:bookmarkStart w:id="71" w:name="_Toc113371936"/>
+      <w:r>
+        <w:t>Locations:</w:t>
+      </w:r>
+      <w:bookmarkEnd w:id="71"/>
+    </w:p>
+    <w:p>
+      <w:r>
+        <w:t xml:space="preserve">Each element in the rf-domains tree-node will be created in XIQ following the same hierarchy as the tree-node. With </w:t>
+      </w:r>
+      <w:r>
+        <w:t xml:space="preserve">a </w:t>
+      </w:r>
+      <w:r>
+        <w:t xml:space="preserve">region under </w:t>
+      </w:r>
+      <w:r>
+        <w:t xml:space="preserve">the </w:t>
+      </w:r>
+      <w:r>
+        <w:t xml:space="preserve">country, </w:t>
+      </w:r>
+      <w:r>
+        <w:t xml:space="preserve">a </w:t>
+      </w:r>
+      <w:r>
+        <w:t xml:space="preserve">city under </w:t>
+      </w:r>
+      <w:r>
+        <w:t xml:space="preserve">the </w:t>
+      </w:r>
+      <w:r>
+        <w:t xml:space="preserve">region, and </w:t>
+      </w:r>
+      <w:r>
+        <w:t xml:space="preserve">a </w:t>
+      </w:r>
+      <w:r>
+        <w:t xml:space="preserve">campus under </w:t>
+      </w:r>
+      <w:r>
+        <w:t xml:space="preserve">the </w:t>
+      </w:r>
+      <w:r>
+        <w:t xml:space="preserve">city. The hierarchy remains true even if an element is not included in the </w:t>
+      </w:r>
+      <w:r>
+        <w:t>tree node</w:t>
+      </w:r>
+      <w:r>
+        <w:t>. For example</w:t>
+      </w:r>
+      <w:r>
+        <w:t>, the campus would be under the region if no city is defined</w:t>
+      </w:r>
+      <w:r>
+        <w:t xml:space="preserve">. </w:t>
+      </w:r>
+    </w:p>
+    <w:p/>
+    <w:p>
+      <w:r>
+        <w:t xml:space="preserve">In XIQ, each location will need to have its own unique name. This was not the case with WiNG. </w:t>
+      </w:r>
+      <w:r>
+        <w:t>The script will append the parent’s name to the child to handle this</w:t>
+      </w:r>
+      <w:r>
+        <w:t>. For example, if the same city name is used with different regions (or states) like Portland, Maine</w:t>
+      </w:r>
+      <w:r>
+        <w:t>,</w:t>
+      </w:r>
+      <w:r>
+        <w:t xml:space="preserve"> and Portland, Oregon, the first city in the config will remain unchanged</w:t>
+      </w:r>
+      <w:r>
+        <w:t>. The</w:t>
+      </w:r>
+      <w:r>
+        <w:t xml:space="preserve"> second city would become </w:t>
+      </w:r>
+      <w:proofErr w:type="spellStart"/>
+      <w:r>
+        <w:t>Portland_Oregon</w:t>
+      </w:r>
+      <w:proofErr w:type="spellEnd"/>
+      <w:r>
+        <w:t>. If this change does occur, there will be a message in the log about the change.</w:t>
+      </w:r>
+    </w:p>
+    <w:p/>
+    <w:p>
+      <w:r>
+        <w:t>If any location already exists in XIQ with any of these names, the script will use that location even if the hierarchy above does not match.</w:t>
+      </w:r>
+    </w:p>
+    <w:p/>
+    <w:p>
+      <w:pPr>
+        <w:pStyle w:val="Heading2"/>
+      </w:pPr>
+      <w:bookmarkStart w:id="72" w:name="_Toc113371937"/>
+      <w:r>
+        <w:t>Floors:</w:t>
+      </w:r>
+      <w:bookmarkEnd w:id="72"/>
+    </w:p>
+    <w:p>
+      <w:r>
+        <w:t xml:space="preserve">Any floors created in an rf-domain will be added to XIQ. This config would be lines with </w:t>
+      </w:r>
+      <w:r>
+        <w:rPr>
+          <w:rStyle w:val="QuoteChar"/>
+        </w:rPr>
+        <w:t xml:space="preserve">layout area </w:t>
+      </w:r>
+      <w:proofErr w:type="spellStart"/>
+      <w:r>
+        <w:rPr>
+          <w:rStyle w:val="QuoteChar"/>
+        </w:rPr>
+        <w:t>xxxx</w:t>
+      </w:r>
+      <w:proofErr w:type="spellEnd"/>
+      <w:r>
+        <w:rPr>
+          <w:rStyle w:val="QuoteChar"/>
+        </w:rPr>
+        <w:t xml:space="preserve"> floor xxx </w:t>
+      </w:r>
+      <w:r>
+        <w:t xml:space="preserve">in the rf-domain. </w:t>
+      </w:r>
+      <w:r>
+        <w:t>The floor</w:t>
+      </w:r>
+      <w:r>
+        <w:t xml:space="preserve"> will also be created based on floors configured in any devices associated with the rf-domain. This config would be lines with </w:t>
+      </w:r>
+      <w:r>
+        <w:rPr>
+          <w:rStyle w:val="QuoteChar"/>
+        </w:rPr>
+        <w:t>floor “</w:t>
+      </w:r>
+      <w:proofErr w:type="spellStart"/>
+      <w:r>
+        <w:rPr>
+          <w:rStyle w:val="QuoteChar"/>
+        </w:rPr>
+        <w:t>xxxx</w:t>
+      </w:r>
+      <w:proofErr w:type="spellEnd"/>
+      <w:r>
+        <w:rPr>
+          <w:rStyle w:val="QuoteChar"/>
+        </w:rPr>
+        <w:t>”</w:t>
+      </w:r>
+      <w:r>
+        <w:t xml:space="preserve"> in the device config. If neither of these configurations </w:t>
+      </w:r>
+      <w:r>
+        <w:t>exists</w:t>
+      </w:r>
+      <w:r>
+        <w:t xml:space="preserve"> (floors not used in WiNG)</w:t>
+      </w:r>
+      <w:r>
+        <w:t>,</w:t>
+      </w:r>
+      <w:r>
+        <w:t xml:space="preserve"> then a </w:t>
+      </w:r>
+      <w:r>
+        <w:rPr>
+          <w:rStyle w:val="Strong"/>
+        </w:rPr>
+        <w:t>floor1</w:t>
+      </w:r>
+      <w:r>
+        <w:t xml:space="preserve"> will be created</w:t>
+      </w:r>
+      <w:r>
+        <w:t>,</w:t>
+      </w:r>
+      <w:r>
+        <w:t xml:space="preserve"> and all devices associated with the rf-domain will be placed there.</w:t>
+      </w:r>
+    </w:p>
+    <w:p/>
+    <w:p>
+      <w:pPr>
+        <w:pStyle w:val="Heading2"/>
+      </w:pPr>
+      <w:bookmarkStart w:id="73" w:name="_Toc113371938"/>
       <w:r>
         <w:lastRenderedPageBreak/>
-        <w:t>The script does support hardcoding a</w:t>
-      </w:r>
-      <w:r>
-        <w:t>n</w:t>
-      </w:r>
-      <w:r>
-        <w:t xml:space="preserve"> API access token </w:t>
-      </w:r>
-      <w:r>
-        <w:t xml:space="preserve">between the single quotes </w:t>
-      </w:r>
-      <w:r>
-        <w:t>on line 18</w:t>
-      </w:r>
-      <w:r>
-        <w:t>.</w:t>
-      </w:r>
-      <w:r>
-        <w:t xml:space="preserve"> When the token is added to the script</w:t>
-      </w:r>
-      <w:r>
-        <w:t>,</w:t>
-      </w:r>
-      <w:r>
-        <w:t xml:space="preserve"> the script will bypass asking for the XIQ username and password and attempt to use the provided token.</w:t>
-      </w:r>
-    </w:p>
-    <w:p>
-      <w:r>
-        <w:t>For information on generating an API token</w:t>
-      </w:r>
-      <w:r>
-        <w:t>,</w:t>
-      </w:r>
-      <w:r>
-        <w:t xml:space="preserve"> see the </w:t>
-      </w:r>
-      <w:r>
-        <w:rPr>
-          <w:b/>
-          <w:bCs/>
-          <w:color w:val="7030A0"/>
-        </w:rPr>
-        <w:t xml:space="preserve">Generating Specific Tokens </w:t>
-      </w:r>
-      <w:r>
-        <w:t xml:space="preserve">section in the </w:t>
-      </w:r>
-      <w:hyperlink r:id="rId15" w:history="1">
-        <w:r>
-          <w:rPr>
-            <w:rStyle w:val="Hyperlink"/>
-          </w:rPr>
-          <w:t>A Guide to Getting Started with v2 APIs in XIQ</w:t>
-        </w:r>
-      </w:hyperlink>
-      <w:r>
-        <w:t xml:space="preserve"> Article. Note that the needed permissions for this script include </w:t>
-      </w:r>
-      <w:r>
-        <w:rPr>
-          <w:color w:val="7030A0"/>
-        </w:rPr>
-        <w:t>locations</w:t>
-      </w:r>
-      <w:r>
-        <w:t xml:space="preserve">, </w:t>
-      </w:r>
-      <w:r>
-        <w:rPr>
-          <w:color w:val="7030A0"/>
-        </w:rPr>
-        <w:t>device</w:t>
-      </w:r>
-      <w:r>
-        <w:t xml:space="preserve">, </w:t>
-      </w:r>
-      <w:r>
-        <w:t xml:space="preserve">and </w:t>
-      </w:r>
-      <w:proofErr w:type="spellStart"/>
-      <w:r>
-        <w:rPr>
-          <w:color w:val="7030A0"/>
-        </w:rPr>
-        <w:t>device:list</w:t>
-      </w:r>
-      <w:proofErr w:type="spellEnd"/>
-      <w:r>
-        <w:rPr>
-          <w:color w:val="7030A0"/>
-        </w:rPr>
-        <w:t xml:space="preserve"> </w:t>
-      </w:r>
-      <w:r>
-        <w:t xml:space="preserve">permissions. </w:t>
-      </w:r>
-      <w:r>
-        <w:t xml:space="preserve">It is recommended to add the </w:t>
-      </w:r>
-      <w:proofErr w:type="spellStart"/>
-      <w:r>
-        <w:rPr>
-          <w:color w:val="7030A0"/>
-        </w:rPr>
-        <w:t>auth:r</w:t>
-      </w:r>
-      <w:proofErr w:type="spellEnd"/>
-      <w:r>
-        <w:rPr>
-          <w:color w:val="7030A0"/>
-        </w:rPr>
-        <w:t xml:space="preserve"> </w:t>
-      </w:r>
-      <w:r>
-        <w:t xml:space="preserve">permission as well to be able to view information about the token at a later time, but this is not required for the script. </w:t>
-      </w:r>
-    </w:p>
-    <w:p/>
-    <w:p>
-      <w:pPr>
-        <w:pStyle w:val="Heading1"/>
-      </w:pPr>
-      <w:bookmarkStart w:id="68" w:name="_Toc113371933"/>
-      <w:r>
-        <w:t>WiNG Tech Dump File:</w:t>
-      </w:r>
-      <w:bookmarkEnd w:id="68"/>
-    </w:p>
-    <w:p>
-      <w:pPr>
-        <w:pStyle w:val="Heading2"/>
-      </w:pPr>
-      <w:bookmarkStart w:id="69" w:name="_Toc113371934"/>
-      <w:r>
-        <w:t>Information:</w:t>
-      </w:r>
-      <w:bookmarkEnd w:id="69"/>
-    </w:p>
-    <w:p>
-      <w:r>
-        <w:t xml:space="preserve">The XIQ_Wing_migrate.py script will use the rf-domain information from the tech dump file to create the needed location, building, and floors in XIQ. The script will replicate the WiNG rf-domain System tree hierarchy in XIQ. </w:t>
-      </w:r>
-    </w:p>
-    <w:p/>
-    <w:p>
-      <w:r>
-        <w:t xml:space="preserve">If a location, building, or floor </w:t>
-      </w:r>
-      <w:r>
-        <w:t>exists</w:t>
-      </w:r>
-      <w:r>
-        <w:t xml:space="preserve"> in XIQ with the same name used in the WiNG Tech dump</w:t>
-      </w:r>
-      <w:r>
-        <w:t>,</w:t>
-      </w:r>
-      <w:r>
-        <w:t xml:space="preserve"> that location element will be used instead of creating a new element. </w:t>
-      </w:r>
-    </w:p>
-    <w:p/>
-    <w:p>
-      <w:pPr>
-        <w:pStyle w:val="Heading2"/>
-      </w:pPr>
-      <w:bookmarkStart w:id="70" w:name="_Toc113371935"/>
-      <w:r>
-        <w:t>Buildings:</w:t>
-      </w:r>
-      <w:bookmarkEnd w:id="70"/>
-    </w:p>
-    <w:p>
-      <w:r>
-        <w:t xml:space="preserve">A building will be created in XIQ for each rf-domain </w:t>
-      </w:r>
-      <w:r>
-        <w:t>with</w:t>
-      </w:r>
-      <w:r>
-        <w:t xml:space="preserve"> devices associated with it in the </w:t>
-      </w:r>
-      <w:r>
-        <w:t>tech dump</w:t>
-      </w:r>
-      <w:r>
-        <w:t xml:space="preserve">. If </w:t>
-      </w:r>
-      <w:r>
-        <w:t>no devices are</w:t>
-      </w:r>
-      <w:r>
-        <w:t xml:space="preserve"> associated with the rf-domain, that building (rf-domain) will not be created in XIQ.</w:t>
-      </w:r>
-    </w:p>
-    <w:p/>
-    <w:p>
-      <w:pPr>
-        <w:pStyle w:val="Heading2"/>
-      </w:pPr>
-      <w:bookmarkStart w:id="71" w:name="_Toc113371936"/>
-      <w:r>
-        <w:t>Locations:</w:t>
-      </w:r>
-      <w:bookmarkEnd w:id="71"/>
-    </w:p>
-    <w:p>
-      <w:r>
-        <w:t xml:space="preserve">Each element in the rf-domains tree-node will be created in XIQ following the same hierarchy as the tree-node. With region under country, city under region, and campus under city. The hierarchy remains true even if an element is not included in the </w:t>
-      </w:r>
-      <w:r>
-        <w:t>tree node</w:t>
-      </w:r>
-      <w:r>
-        <w:t xml:space="preserve">. For example, if </w:t>
-      </w:r>
-      <w:r>
-        <w:t>no city is</w:t>
-      </w:r>
-      <w:r>
-        <w:t xml:space="preserve"> defined, campus would be under the region. </w:t>
-      </w:r>
-    </w:p>
-    <w:p/>
-    <w:p>
-      <w:r>
-        <w:t>In XIQ, each location will need to have its own unique name. This was not the case with WiNG. To handle this, the script will append the parent’s name to child. For example, if the same city name is used with different regions (or states) like Portland, Maine and Portland, Oregon, the first city in the config will remain unchanged</w:t>
-      </w:r>
-      <w:r>
-        <w:t>. The</w:t>
-      </w:r>
-      <w:r>
-        <w:t xml:space="preserve"> second city would become </w:t>
-      </w:r>
-      <w:proofErr w:type="spellStart"/>
-      <w:r>
-        <w:t>Portland_Oregon</w:t>
-      </w:r>
-      <w:proofErr w:type="spellEnd"/>
-      <w:r>
-        <w:t>. If this change does occur, there will be a message in the log about the change.</w:t>
-      </w:r>
-    </w:p>
-    <w:p/>
-    <w:p>
-      <w:r>
-        <w:t>If any location already exists in XIQ with any of these names, the script will use that location even if the hierarchy above does not match.</w:t>
-      </w:r>
-    </w:p>
-    <w:p/>
-    <w:p>
-      <w:pPr>
-        <w:pStyle w:val="Heading2"/>
-      </w:pPr>
-      <w:bookmarkStart w:id="72" w:name="_Toc113371937"/>
-      <w:r>
-        <w:t>Floors:</w:t>
-      </w:r>
-      <w:bookmarkEnd w:id="72"/>
-    </w:p>
-    <w:p>
-      <w:r>
-        <w:t xml:space="preserve">Any floors created in an rf-domain will be added to XIQ. This config would be lines with </w:t>
-      </w:r>
-      <w:r>
-        <w:rPr>
-          <w:rStyle w:val="QuoteChar"/>
-        </w:rPr>
-        <w:t xml:space="preserve">layout area </w:t>
-      </w:r>
-      <w:proofErr w:type="spellStart"/>
-      <w:r>
-        <w:rPr>
-          <w:rStyle w:val="QuoteChar"/>
-        </w:rPr>
-        <w:t>xxxx</w:t>
-      </w:r>
-      <w:proofErr w:type="spellEnd"/>
-      <w:r>
-        <w:rPr>
-          <w:rStyle w:val="QuoteChar"/>
-        </w:rPr>
-        <w:t xml:space="preserve"> floor xxx </w:t>
-      </w:r>
-      <w:r>
-        <w:t xml:space="preserve">in the rf-domain. </w:t>
-      </w:r>
-      <w:r>
-        <w:t>The floor</w:t>
-      </w:r>
-      <w:r>
-        <w:t xml:space="preserve"> will also be created based on floors configured in </w:t>
-      </w:r>
-      <w:r>
-        <w:lastRenderedPageBreak/>
-        <w:t xml:space="preserve">any of the devices associated with the rf-domain. This config would be lines with </w:t>
-      </w:r>
-      <w:r>
-        <w:rPr>
-          <w:rStyle w:val="QuoteChar"/>
-        </w:rPr>
-        <w:t>floor “</w:t>
-      </w:r>
-      <w:proofErr w:type="spellStart"/>
-      <w:r>
-        <w:rPr>
-          <w:rStyle w:val="QuoteChar"/>
-        </w:rPr>
-        <w:t>xxxx</w:t>
-      </w:r>
-      <w:proofErr w:type="spellEnd"/>
-      <w:r>
-        <w:rPr>
-          <w:rStyle w:val="QuoteChar"/>
-        </w:rPr>
-        <w:t>”</w:t>
-      </w:r>
-      <w:r>
-        <w:t xml:space="preserve"> in the device config. If neither of these configurations </w:t>
-      </w:r>
-      <w:r>
-        <w:t>exists</w:t>
-      </w:r>
-      <w:r>
-        <w:t xml:space="preserve"> (floors not used in WiNG)</w:t>
-      </w:r>
-      <w:r>
-        <w:t>,</w:t>
-      </w:r>
-      <w:r>
-        <w:t xml:space="preserve"> then a </w:t>
-      </w:r>
-      <w:r>
-        <w:rPr>
-          <w:rStyle w:val="Strong"/>
-        </w:rPr>
-        <w:t>floor1</w:t>
-      </w:r>
-      <w:r>
-        <w:t xml:space="preserve"> will be created</w:t>
-      </w:r>
-      <w:r>
-        <w:t>,</w:t>
-      </w:r>
-      <w:r>
-        <w:t xml:space="preserve"> and all devices associated with the rf-domain will be placed there.</w:t>
-      </w:r>
-    </w:p>
-    <w:p/>
-    <w:p>
-      <w:pPr>
-        <w:pStyle w:val="Heading2"/>
-      </w:pPr>
-      <w:bookmarkStart w:id="73" w:name="_Toc113371938"/>
-      <w:r>
         <w:t>APs:</w:t>
       </w:r>
       <w:bookmarkEnd w:id="73"/>
@@ -5854,7 +6028,13 @@
     </w:p>
     <w:p>
       <w:r>
-        <w:t>To run the script, open the terminal to the location of the script and run:</w:t>
+        <w:t>To run the script, open the terminal to the location of the script and run</w:t>
+      </w:r>
+      <w:r>
+        <w:t xml:space="preserve"> the following</w:t>
+      </w:r>
+      <w:r>
+        <w:t>:</w:t>
       </w:r>
     </w:p>
     <w:p>
@@ -5937,7 +6117,7 @@
           </mc:Choice>
           <mc:Fallback>
             <w:pict>
-              <v:shape w14:anchorId="1EE6D94B" id="Text Box 19" o:spid="_x0000_s1036" type="#_x0000_t202" style="position:absolute;margin-left:44.55pt;margin-top:4.3pt;width:137.25pt;height:19.2pt;z-index:251673600;visibility:visible;mso-wrap-style:square;mso-width-percent:0;mso-wrap-distance-left:9pt;mso-wrap-distance-top:0;mso-wrap-distance-right:9pt;mso-wrap-distance-bottom:0;mso-position-horizontal:absolute;mso-position-horizontal-relative:text;mso-position-vertical:absolute;mso-position-vertical-relative:text;mso-width-percent:0;mso-width-relative:margin;v-text-anchor:top" o:gfxdata="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" fillcolor="white [3201]" strokeweight=".5pt">
+              <v:shape w14:anchorId="1EE6D94B" id="Text Box 19" o:spid="_x0000_s1035" type="#_x0000_t202" style="position:absolute;margin-left:44.55pt;margin-top:4.3pt;width:137.25pt;height:19.2pt;z-index:251673600;visibility:visible;mso-wrap-style:square;mso-width-percent:0;mso-wrap-distance-left:9pt;mso-wrap-distance-top:0;mso-wrap-distance-right:9pt;mso-wrap-distance-bottom:0;mso-position-horizontal:absolute;mso-position-horizontal-relative:text;mso-position-vertical:absolute;mso-position-vertical-relative:text;mso-width-percent:0;mso-width-relative:margin;v-text-anchor:top" o:gfxdata="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" fillcolor="white [3201]" strokeweight=".5pt">
                 <v:textbox>
                   <w:txbxContent>
                     <w:p>
@@ -6053,7 +6233,7 @@
           </mc:Choice>
           <mc:Fallback>
             <w:pict>
-              <v:shape w14:anchorId="1CFAED53" id="Text Box 38" o:spid="_x0000_s1037" type="#_x0000_t202" style="position:absolute;margin-left:254.7pt;margin-top:8.95pt;width:141.75pt;height:21.6pt;z-index:251675648;visibility:visible;mso-wrap-style:square;mso-width-percent:0;mso-height-percent:0;mso-wrap-distance-left:9pt;mso-wrap-distance-top:0;mso-wrap-distance-right:9pt;mso-wrap-distance-bottom:0;mso-position-horizontal:absolute;mso-position-horizontal-relative:text;mso-position-vertical:absolute;mso-position-vertical-relative:text;mso-width-percent:0;mso-height-percent:0;mso-width-relative:margin;mso-height-relative:margin;v-text-anchor:top" o:gfxdata="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" fillcolor="white [3201]" strokeweight=".5pt">
+              <v:shape w14:anchorId="1CFAED53" id="Text Box 38" o:spid="_x0000_s1036" type="#_x0000_t202" style="position:absolute;margin-left:254.7pt;margin-top:8.95pt;width:141.75pt;height:21.6pt;z-index:251675648;visibility:visible;mso-wrap-style:square;mso-width-percent:0;mso-height-percent:0;mso-wrap-distance-left:9pt;mso-wrap-distance-top:0;mso-wrap-distance-right:9pt;mso-wrap-distance-bottom:0;mso-position-horizontal:absolute;mso-position-horizontal-relative:text;mso-position-vertical:absolute;mso-position-vertical-relative:text;mso-width-percent:0;mso-height-percent:0;mso-width-relative:margin;mso-height-relative:margin;v-text-anchor:top" o:gfxdata="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" fillcolor="white [3201]" strokeweight=".5pt">
                 <v:textbox>
                   <w:txbxContent>
                     <w:p>
@@ -6088,7 +6268,15 @@
     </w:p>
     <w:p>
       <w:r>
-        <w:t xml:space="preserve">You can also make the script executable by running </w:t>
+        <w:t xml:space="preserve">You can also make the script executable by </w:t>
+      </w:r>
+      <w:proofErr w:type="gramStart"/>
+      <w:r>
+        <w:t>running</w:t>
+      </w:r>
+      <w:proofErr w:type="gramEnd"/>
+      <w:r>
+        <w:t xml:space="preserve"> </w:t>
       </w:r>
     </w:p>
     <w:p>
@@ -6183,7 +6371,7 @@
           </mc:Choice>
           <mc:Fallback>
             <w:pict>
-              <v:shape w14:anchorId="05476937" id="Text Box 39" o:spid="_x0000_s1038" type="#_x0000_t202" style="position:absolute;margin-left:193.5pt;margin-top:1.25pt;width:118.35pt;height:21.6pt;z-index:251674624;visibility:visible;mso-wrap-style:square;mso-width-percent:0;mso-height-percent:0;mso-wrap-distance-left:9pt;mso-wrap-distance-top:0;mso-wrap-distance-right:9pt;mso-wrap-distance-bottom:0;mso-position-horizontal:absolute;mso-position-horizontal-relative:text;mso-position-vertical:absolute;mso-position-vertical-relative:text;mso-width-percent:0;mso-height-percent:0;mso-width-relative:margin;mso-height-relative:margin;v-text-anchor:top" o:gfxdata="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" fillcolor="white [3201]" strokeweight=".5pt">
+              <v:shape w14:anchorId="05476937" id="Text Box 39" o:spid="_x0000_s1037" type="#_x0000_t202" style="position:absolute;margin-left:193.5pt;margin-top:1.25pt;width:118.35pt;height:21.6pt;z-index:251674624;visibility:visible;mso-wrap-style:square;mso-width-percent:0;mso-height-percent:0;mso-wrap-distance-left:9pt;mso-wrap-distance-top:0;mso-wrap-distance-right:9pt;mso-wrap-distance-bottom:0;mso-position-horizontal:absolute;mso-position-horizontal-relative:text;mso-position-vertical:absolute;mso-position-vertical-relative:text;mso-width-percent:0;mso-height-percent:0;mso-width-relative:margin;mso-height-relative:margin;v-text-anchor:top" o:gfxdata="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" fillcolor="white [3201]" strokeweight=".5pt">
                 <v:textbox>
                   <w:txbxContent>
                     <w:p>
@@ -6235,7 +6423,13 @@
         <w:t>,</w:t>
       </w:r>
       <w:r>
-        <w:t xml:space="preserve"> including the full path or in </w:t>
+        <w:t xml:space="preserve"> including the full path</w:t>
+      </w:r>
+      <w:r>
+        <w:t>,</w:t>
+      </w:r>
+      <w:r>
+        <w:t xml:space="preserve"> or in </w:t>
       </w:r>
       <w:r>
         <w:t>macOS</w:t>
@@ -6244,7 +6438,13 @@
         <w:t>,</w:t>
       </w:r>
       <w:r>
-        <w:t xml:space="preserve"> you can simply drag the file into the terminal and hit enter. The script will collect the needed information from the Wing Tech-dump file. </w:t>
+        <w:t xml:space="preserve"> you can simply drag the file into the terminal and hit enter. The script will collect the needed information from the Wing </w:t>
+      </w:r>
+      <w:r>
+        <w:t>Tech dump</w:t>
+      </w:r>
+      <w:r>
+        <w:t xml:space="preserve"> file. </w:t>
       </w:r>
     </w:p>
     <w:p>
@@ -6281,7 +6481,7 @@
         <w:t>complete,</w:t>
       </w:r>
       <w:r>
-        <w:t xml:space="preserve"> the script will display how many rf-domains and how many APs were found. </w:t>
+        <w:t xml:space="preserve"> the script will display how many rf-domains and APs were found. </w:t>
       </w:r>
     </w:p>
     <w:p>
@@ -6329,7 +6529,7 @@
                     <pic:cNvPicPr/>
                   </pic:nvPicPr>
                   <pic:blipFill>
-                    <a:blip r:embed="rId16">
+                    <a:blip r:embed="rId15">
                       <a:extLst>
                         <a:ext uri="{28A0092B-C50C-407E-A947-70E740481C1C}">
                           <a14:useLocalDpi xmlns:a14="http://schemas.microsoft.com/office/drawing/2010/main" val="0"/>
@@ -6381,7 +6581,7 @@
                     <pic:cNvPicPr/>
                   </pic:nvPicPr>
                   <pic:blipFill>
-                    <a:blip r:embed="rId17">
+                    <a:blip r:embed="rId16">
                       <a:extLst>
                         <a:ext uri="{28A0092B-C50C-407E-A947-70E740481C1C}">
                           <a14:useLocalDpi xmlns:a14="http://schemas.microsoft.com/office/drawing/2010/main" val="0"/>
@@ -6435,7 +6635,13 @@
         <w:t xml:space="preserve"> </w:t>
       </w:r>
       <w:r>
-        <w:t xml:space="preserve">Each building will be an object with a FLOORS object listing the floors associated to it as well as the address of the building. You will also see the device count for each floor. </w:t>
+        <w:t xml:space="preserve">Each building will be an object with a FLOORS object listing the floors associated </w:t>
+      </w:r>
+      <w:r>
+        <w:t>with</w:t>
+      </w:r>
+      <w:r>
+        <w:t xml:space="preserve"> it as well as the address of the building. You will also see the device count for each floor. </w:t>
       </w:r>
     </w:p>
     <w:p/>
@@ -6521,7 +6727,13 @@
         <w:t xml:space="preserve">Note: </w:t>
       </w:r>
       <w:r>
-        <w:t>If an API access token is added to the script, the script will bypass asking for your XIQ username and password and proceed with creating the Location elements.</w:t>
+        <w:t xml:space="preserve">If an API access token is added to the script, the script will bypass asking for your XIQ username and password and </w:t>
+      </w:r>
+      <w:r>
+        <w:t>create</w:t>
+      </w:r>
+      <w:r>
+        <w:t xml:space="preserve"> the Location elements.</w:t>
       </w:r>
     </w:p>
     <w:p>
@@ -6578,7 +6790,7 @@
                     <pic:cNvPicPr/>
                   </pic:nvPicPr>
                   <pic:blipFill>
-                    <a:blip r:embed="rId18">
+                    <a:blip r:embed="rId17">
                       <a:extLst>
                         <a:ext uri="{28A0092B-C50C-407E-A947-70E740481C1C}">
                           <a14:useLocalDpi xmlns:a14="http://schemas.microsoft.com/office/drawing/2010/main" val="0"/>
@@ -6679,24 +6891,36 @@
         <w:rPr>
           <w:shd w:val="clear" w:color="auto" w:fill="F0F0F0"/>
         </w:rPr>
-        <w:t xml:space="preserve">: XIQ requires each location and building have </w:t>
+        <w:t xml:space="preserve">: XIQ requires each location and building </w:t>
       </w:r>
       <w:r>
         <w:rPr>
           <w:shd w:val="clear" w:color="auto" w:fill="F0F0F0"/>
         </w:rPr>
-        <w:t>its</w:t>
+        <w:t xml:space="preserve">to </w:t>
       </w:r>
       <w:r>
         <w:rPr>
           <w:shd w:val="clear" w:color="auto" w:fill="F0F0F0"/>
         </w:rPr>
-        <w:t xml:space="preserve"> own unique name. Floors within a building also </w:t>
+        <w:t xml:space="preserve">have </w:t>
       </w:r>
       <w:r>
         <w:rPr>
           <w:shd w:val="clear" w:color="auto" w:fill="F0F0F0"/>
         </w:rPr>
+        <w:t>a</w:t>
+      </w:r>
+      <w:r>
+        <w:rPr>
+          <w:shd w:val="clear" w:color="auto" w:fill="F0F0F0"/>
+        </w:rPr>
+        <w:t xml:space="preserve"> unique name. Floors within a building also </w:t>
+      </w:r>
+      <w:r>
+        <w:rPr>
+          <w:shd w:val="clear" w:color="auto" w:fill="F0F0F0"/>
+        </w:rPr>
         <w:t>must</w:t>
       </w:r>
       <w:r>
@@ -6707,6 +6931,72 @@
       </w:r>
     </w:p>
     <w:p>
+      <w:pPr>
+        <w:pStyle w:val="ListParagraph"/>
+        <w:numPr>
+          <w:ilvl w:val="0"/>
+          <w:numId w:val="4"/>
+        </w:numPr>
+      </w:pPr>
+      <w:r>
+        <w:rPr>
+          <w:b/>
+          <w:bCs/>
+        </w:rPr>
+        <w:t>Note</w:t>
+      </w:r>
+      <w:r>
+        <w:rPr>
+          <w:b/>
+          <w:bCs/>
+        </w:rPr>
+        <w:t xml:space="preserve">: </w:t>
+      </w:r>
+      <w:r>
+        <w:t>Currently</w:t>
+      </w:r>
+      <w:r>
+        <w:t>,</w:t>
+      </w:r>
+      <w:r>
+        <w:t xml:space="preserve"> the script </w:t>
+      </w:r>
+      <w:r>
+        <w:t>must</w:t>
+      </w:r>
+      <w:r>
+        <w:t xml:space="preserve"> collect the whole location tree from XIQ to validate if a location, building, or floor </w:t>
+      </w:r>
+      <w:r>
+        <w:t>exists</w:t>
+      </w:r>
+      <w:r>
+        <w:t>. The script does this recursively</w:t>
+      </w:r>
+      <w:r>
+        <w:t>,</w:t>
+      </w:r>
+      <w:r>
+        <w:t xml:space="preserve"> so the script could take a long time</w:t>
+      </w:r>
+      <w:r>
+        <w:t>,</w:t>
+      </w:r>
+      <w:r>
+        <w:t xml:space="preserve"> depending on the size of the location tree. There is a feature request open to be able to search for a location by name. Once </w:t>
+      </w:r>
+      <w:r>
+        <w:t>API is available, the</w:t>
+      </w:r>
+      <w:r>
+        <w:t xml:space="preserve"> script will be updated to leverage that API call and speed up this process</w:t>
+      </w:r>
+      <w:r>
+        <w:t>.</w:t>
+      </w:r>
+    </w:p>
+    <w:p/>
+    <w:p>
       <w:r>
         <w:t xml:space="preserve">All Locations will be created first, followed by all </w:t>
       </w:r>
@@ -6714,13 +7004,10 @@
         <w:t>buildings</w:t>
       </w:r>
       <w:r>
-        <w:t xml:space="preserve">, </w:t>
-      </w:r>
-      <w:r>
-        <w:t>then</w:t>
-      </w:r>
-      <w:r>
-        <w:t xml:space="preserve"> by all floors.</w:t>
+        <w:t xml:space="preserve"> and</w:t>
+      </w:r>
+      <w:r>
+        <w:t xml:space="preserve"> floors.</w:t>
       </w:r>
     </w:p>
     <w:p/>
@@ -6753,7 +7040,7 @@
                     <pic:cNvPicPr/>
                   </pic:nvPicPr>
                   <pic:blipFill>
-                    <a:blip r:embed="rId19">
+                    <a:blip r:embed="rId18">
                       <a:extLst>
                         <a:ext uri="{28A0092B-C50C-407E-A947-70E740481C1C}">
                           <a14:useLocalDpi xmlns:a14="http://schemas.microsoft.com/office/drawing/2010/main" val="0"/>
@@ -6802,7 +7089,10 @@
     </w:p>
     <w:p>
       <w:r>
-        <w:t>After all the locations, buildings, and floors have been created</w:t>
+        <w:t xml:space="preserve">After </w:t>
+      </w:r>
+      <w:r>
+        <w:t>creating all the locations, buildings, and floors</w:t>
       </w:r>
       <w:r>
         <w:t>,</w:t>
@@ -6811,13 +7101,13 @@
         <w:t xml:space="preserve"> the</w:t>
       </w:r>
       <w:r>
-        <w:t xml:space="preserve"> script will start </w:t>
-      </w:r>
-      <w:r>
-        <w:t>moving</w:t>
-      </w:r>
-      <w:r>
-        <w:t xml:space="preserve"> any of the WiNG APs found in the </w:t>
+        <w:t xml:space="preserve"> script will </w:t>
+      </w:r>
+      <w:r>
+        <w:t>move</w:t>
+      </w:r>
+      <w:r>
+        <w:t xml:space="preserve"> any WiNG APs found in the </w:t>
       </w:r>
       <w:r>
         <w:t>tech dump</w:t>
@@ -6829,7 +7119,7 @@
         <w:t>and XIQ</w:t>
       </w:r>
       <w:r>
-        <w:t xml:space="preserve"> to the correct floors. A message will display with the count of APs found vs</w:t>
+        <w:t xml:space="preserve"> to the correct floors. A message will display the count of APs found vs</w:t>
       </w:r>
       <w:r>
         <w:t>.</w:t>
@@ -6838,10 +7128,10 @@
         <w:t xml:space="preserve"> </w:t>
       </w:r>
       <w:r>
-        <w:t xml:space="preserve">the </w:t>
-      </w:r>
-      <w:r>
-        <w:t xml:space="preserve">count in the WiNG </w:t>
+        <w:t>those</w:t>
+      </w:r>
+      <w:r>
+        <w:t xml:space="preserve"> in the WiNG </w:t>
       </w:r>
       <w:r>
         <w:t>Tech dump</w:t>
@@ -6874,7 +7164,7 @@
                     <pic:cNvPicPr/>
                   </pic:nvPicPr>
                   <pic:blipFill>
-                    <a:blip r:embed="rId20">
+                    <a:blip r:embed="rId19">
                       <a:extLst>
                         <a:ext uri="{28A0092B-C50C-407E-A947-70E740481C1C}">
                           <a14:useLocalDpi xmlns:a14="http://schemas.microsoft.com/office/drawing/2010/main" val="0"/>
@@ -7093,7 +7383,7 @@
           </mc:Choice>
           <mc:Fallback>
             <w:pict>
-              <v:shape w14:anchorId="2771840B" id="Text Box 12" o:spid="_x0000_s1039" type="#_x0000_t202" style="position:absolute;margin-left:36pt;margin-top:3.1pt;width:171.45pt;height:19.2pt;z-index:251677696;visibility:visible;mso-wrap-style:square;mso-width-percent:0;mso-wrap-distance-left:9pt;mso-wrap-distance-top:0;mso-wrap-distance-right:9pt;mso-wrap-distance-bottom:0;mso-position-horizontal:absolute;mso-position-horizontal-relative:text;mso-position-vertical:absolute;mso-position-vertical-relative:text;mso-width-percent:0;mso-width-relative:margin;v-text-anchor:top" o:gfxdata="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" fillcolor="white [3201]" strokeweight=".5pt">
+              <v:shape w14:anchorId="2771840B" id="Text Box 12" o:spid="_x0000_s1038" type="#_x0000_t202" style="position:absolute;margin-left:36pt;margin-top:3.1pt;width:171.45pt;height:19.2pt;z-index:251677696;visibility:visible;mso-wrap-style:square;mso-width-percent:0;mso-wrap-distance-left:9pt;mso-wrap-distance-top:0;mso-wrap-distance-right:9pt;mso-wrap-distance-bottom:0;mso-position-horizontal:absolute;mso-position-horizontal-relative:text;mso-position-vertical:absolute;mso-position-vertical-relative:text;mso-width-percent:0;mso-width-relative:margin;v-text-anchor:top" o:gfxdata="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" fillcolor="white [3201]" strokeweight=".5pt">
                 <v:textbox>
                   <w:txbxContent>
                     <w:p>
@@ -7151,13 +7441,28 @@
         <w:t>usual</w:t>
       </w:r>
       <w:r>
-        <w:t xml:space="preserve"> and ask for a WiNG Tech-dump file, then proceed with asking for your XIQ login. After you log in</w:t>
-      </w:r>
-      <w:r>
-        <w:t>,</w:t>
-      </w:r>
-      <w:r>
-        <w:t xml:space="preserve"> you will be presented with a choice of which VIQ you would like to import into. </w:t>
+        <w:t xml:space="preserve">, </w:t>
+      </w:r>
+      <w:r>
+        <w:t>request</w:t>
+      </w:r>
+      <w:r>
+        <w:t xml:space="preserve"> a WiNG Tech-dump file, </w:t>
+      </w:r>
+      <w:r>
+        <w:t>and then</w:t>
+      </w:r>
+      <w:r>
+        <w:t xml:space="preserve"> ask for</w:t>
+      </w:r>
+      <w:r>
+        <w:t xml:space="preserve"> your XIQ login. After </w:t>
+      </w:r>
+      <w:r>
+        <w:t>logging in, you will be presented with a choice of which VIQ you want</w:t>
+      </w:r>
+      <w:r>
+        <w:t xml:space="preserve"> to import into. </w:t>
       </w:r>
     </w:p>
     <w:p>
@@ -7168,7 +7473,6 @@
         <w:rPr>
           <w:noProof/>
         </w:rPr>
-        <w:lastRenderedPageBreak/>
         <w:drawing>
           <wp:inline distT="0" distB="0" distL="0" distR="0" wp14:anchorId="5530D4D5" wp14:editId="4D61D1C2">
             <wp:extent cx="2962656" cy="694944"/>
@@ -7185,7 +7489,7 @@
                     <pic:cNvPicPr/>
                   </pic:nvPicPr>
                   <pic:blipFill>
-                    <a:blip r:embed="rId21">
+                    <a:blip r:embed="rId20">
                       <a:extLst>
                         <a:ext uri="{28A0092B-C50C-407E-A947-70E740481C1C}">
                           <a14:useLocalDpi xmlns:a14="http://schemas.microsoft.com/office/drawing/2010/main" val="0"/>
@@ -7214,117 +7518,67 @@
     </w:p>
     <w:p>
       <w:pPr>
-        <w:pStyle w:val="ListParagraph"/>
-        <w:numPr>
-          <w:ilvl w:val="0"/>
-          <w:numId w:val="5"/>
-        </w:numPr>
-        <w:rPr>
-          <w:b/>
-          <w:bCs/>
-        </w:rPr>
-      </w:pPr>
-      <w:r>
-        <w:rPr>
-          <w:b/>
-          <w:bCs/>
-        </w:rPr>
-        <w:t>NOTE:</w:t>
-      </w:r>
-      <w:r>
-        <w:rPr>
-          <w:b/>
-          <w:bCs/>
+        <w:rPr>
+          <w:rStyle w:val="SubtleEmphasis"/>
+        </w:rPr>
+      </w:pPr>
+    </w:p>
+    <w:p>
+      <w:pPr>
+        <w:rPr>
+          <w:rStyle w:val="SubtleEmphasis"/>
+        </w:rPr>
+      </w:pPr>
+      <w:r>
+        <w:rPr>
+          <w:rStyle w:val="SubtleEmphasis"/>
+        </w:rPr>
+        <w:t>--</w:t>
+      </w:r>
+      <w:proofErr w:type="spellStart"/>
+      <w:r>
+        <w:rPr>
+          <w:rStyle w:val="SubtleEmphasis"/>
+        </w:rPr>
+        <w:t>noaplog</w:t>
+      </w:r>
+      <w:proofErr w:type="spellEnd"/>
+    </w:p>
+    <w:p>
+      <w:pPr>
+        <w:rPr>
+          <w:rFonts w:ascii="Times New Roman" w:hAnsi="Times New Roman"/>
+        </w:rPr>
+      </w:pPr>
+      <w:r>
+        <w:rPr>
+          <w:shd w:val="clear" w:color="auto" w:fill="FFFFFF"/>
+        </w:rPr>
+        <w:t>This flag will suppress the log messages normally created when devices do no</w:t>
+      </w:r>
+      <w:r>
+        <w:rPr>
+          <w:shd w:val="clear" w:color="auto" w:fill="FFFFFF"/>
+        </w:rPr>
+        <w:t>t</w:t>
+      </w:r>
+      <w:r>
+        <w:rPr>
+          <w:shd w:val="clear" w:color="auto" w:fill="FFFFFF"/>
         </w:rPr>
         <w:t xml:space="preserve"> </w:t>
       </w:r>
       <w:r>
-        <w:t xml:space="preserve">External users need to be granted API access. By default, API access is disabled. This can only be done by a local user or an external user </w:t>
-      </w:r>
-      <w:r>
-        <w:t>who</w:t>
-      </w:r>
-      <w:r>
-        <w:t xml:space="preserve"> has already been granted API access. For more information</w:t>
-      </w:r>
-      <w:r>
-        <w:t>,</w:t>
-      </w:r>
-      <w:r>
-        <w:t xml:space="preserve"> see the </w:t>
-      </w:r>
-      <w:r>
-        <w:rPr>
-          <w:color w:val="7030A0"/>
-        </w:rPr>
-        <w:t>API access for External Users</w:t>
-      </w:r>
-      <w:r>
-        <w:t xml:space="preserve"> section in  </w:t>
-      </w:r>
-      <w:hyperlink r:id="rId22" w:history="1">
-        <w:r>
-          <w:rPr>
-            <w:rStyle w:val="Hyperlink"/>
-          </w:rPr>
-          <w:t>A Guide to Getting Started with v2 APIs in XIQ</w:t>
-        </w:r>
-      </w:hyperlink>
-      <w:r>
-        <w:t xml:space="preserve"> on Extreme’s Portal page.</w:t>
-      </w:r>
-    </w:p>
-    <w:p>
-      <w:pPr>
-        <w:rPr>
-          <w:rStyle w:val="SubtleEmphasis"/>
-        </w:rPr>
-      </w:pPr>
-    </w:p>
-    <w:p>
-      <w:pPr>
-        <w:rPr>
-          <w:rStyle w:val="SubtleEmphasis"/>
-        </w:rPr>
-      </w:pPr>
-      <w:r>
-        <w:rPr>
-          <w:rStyle w:val="SubtleEmphasis"/>
-        </w:rPr>
-        <w:t>--</w:t>
-      </w:r>
-      <w:proofErr w:type="spellStart"/>
-      <w:r>
-        <w:rPr>
-          <w:rStyle w:val="SubtleEmphasis"/>
-        </w:rPr>
-        <w:t>noaplog</w:t>
-      </w:r>
-      <w:proofErr w:type="spellEnd"/>
-    </w:p>
-    <w:p>
-      <w:pPr>
-        <w:rPr>
-          <w:rFonts w:ascii="Times New Roman" w:hAnsi="Times New Roman"/>
-        </w:rPr>
-      </w:pPr>
-      <w:r>
         <w:rPr>
           <w:shd w:val="clear" w:color="auto" w:fill="FFFFFF"/>
         </w:rPr>
-        <w:t>This flag will suppress the log messages normally created when devices do no</w:t>
+        <w:t>have the floor</w:t>
       </w:r>
       <w:r>
         <w:rPr>
           <w:shd w:val="clear" w:color="auto" w:fill="FFFFFF"/>
         </w:rPr>
-        <w:t>t</w:t>
-      </w:r>
-      <w:r>
-        <w:rPr>
-          <w:shd w:val="clear" w:color="auto" w:fill="FFFFFF"/>
-        </w:rPr>
-        <w:t xml:space="preserve"> have a floor assigned to them in their config. If you typically do not assign a floor to the device</w:t>
+        <w:t xml:space="preserve"> assigned to them in their config. If you typically do not assign a floor to the device</w:t>
       </w:r>
       <w:r>
         <w:rPr>
@@ -7448,7 +7702,7 @@
           </mc:Choice>
           <mc:Fallback>
             <w:pict>
-              <v:shape w14:anchorId="3CB8EC46" id="Text Box 8" o:spid="_x0000_s1040" type="#_x0000_t202" style="position:absolute;margin-left:42.3pt;margin-top:3pt;width:171.45pt;height:19.2pt;z-index:251678720;visibility:visible;mso-wrap-style:square;mso-width-percent:0;mso-wrap-distance-left:9pt;mso-wrap-distance-top:0;mso-wrap-distance-right:9pt;mso-wrap-distance-bottom:0;mso-position-horizontal:absolute;mso-position-horizontal-relative:text;mso-position-vertical:absolute;mso-position-vertical-relative:text;mso-width-percent:0;mso-width-relative:margin;v-text-anchor:top" o:gfxdata="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" fillcolor="white [3201]" strokeweight=".5pt">
+              <v:shape w14:anchorId="3CB8EC46" id="Text Box 8" o:spid="_x0000_s1039" type="#_x0000_t202" style="position:absolute;margin-left:42.3pt;margin-top:3pt;width:171.45pt;height:19.2pt;z-index:251678720;visibility:visible;mso-wrap-style:square;mso-width-percent:0;mso-wrap-distance-left:9pt;mso-wrap-distance-top:0;mso-wrap-distance-right:9pt;mso-wrap-distance-bottom:0;mso-position-horizontal:absolute;mso-position-horizontal-relative:text;mso-position-vertical:absolute;mso-position-vertical-relative:text;mso-width-percent:0;mso-width-relative:margin;v-text-anchor:top" o:gfxdata="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" fillcolor="white [3201]" strokeweight=".5pt">
                 <v:textbox>
                   <w:txbxContent>
                     <w:p>
@@ -7567,7 +7821,7 @@
                     <pic:cNvPicPr/>
                   </pic:nvPicPr>
                   <pic:blipFill>
-                    <a:blip r:embed="rId23" cstate="print">
+                    <a:blip r:embed="rId21" cstate="print">
                       <a:extLst>
                         <a:ext uri="{28A0092B-C50C-407E-A947-70E740481C1C}">
                           <a14:useLocalDpi xmlns:a14="http://schemas.microsoft.com/office/drawing/2010/main" val="0"/>
@@ -7601,9 +7855,9 @@
       </w:pPr>
     </w:p>
     <w:sectPr>
-      <w:headerReference w:type="default" r:id="rId24"/>
-      <w:footerReference w:type="even" r:id="rId25"/>
-      <w:footerReference w:type="default" r:id="rId26"/>
+      <w:headerReference w:type="default" r:id="rId22"/>
+      <w:footerReference w:type="even" r:id="rId23"/>
+      <w:footerReference w:type="default" r:id="rId24"/>
       <w:pgSz w:w="12240" w:h="15840"/>
       <w:pgMar w:top="1440" w:right="1440" w:bottom="1440" w:left="1440" w:header="576" w:footer="432" w:gutter="0"/>
       <w:cols w:space="720"/>
@@ -8007,6 +8261,119 @@
     </w:lvl>
   </w:abstractNum>
   <w:abstractNum w:abstractNumId="1" w15:restartNumberingAfterBreak="0">
+    <w:nsid w:val="00EA4E31"/>
+    <w:multiLevelType w:val="hybridMultilevel"/>
+    <w:tmpl w:val="E3360A50"/>
+    <w:lvl w:ilvl="0" w:tplc="04090001">
+      <w:start w:val="1"/>
+      <w:numFmt w:val="bullet"/>
+      <w:lvlText w:val=""/>
+      <w:lvlJc w:val="left"/>
+      <w:pPr>
+        <w:ind w:left="720" w:hanging="360"/>
+      </w:pPr>
+      <w:rPr>
+        <w:rFonts w:ascii="Symbol" w:hAnsi="Symbol" w:hint="default"/>
+      </w:rPr>
+    </w:lvl>
+    <w:lvl w:ilvl="1" w:tplc="04090003" w:tentative="1">
+      <w:start w:val="1"/>
+      <w:numFmt w:val="bullet"/>
+      <w:lvlText w:val="o"/>
+      <w:lvlJc w:val="left"/>
+      <w:pPr>
+        <w:ind w:left="1440" w:hanging="360"/>
+      </w:pPr>
+      <w:rPr>
+        <w:rFonts w:ascii="Courier New" w:hAnsi="Courier New" w:cs="Courier New" w:hint="default"/>
+      </w:rPr>
+    </w:lvl>
+    <w:lvl w:ilvl="2" w:tplc="04090005" w:tentative="1">
+      <w:start w:val="1"/>
+      <w:numFmt w:val="bullet"/>
+      <w:lvlText w:val=""/>
+      <w:lvlJc w:val="left"/>
+      <w:pPr>
+        <w:ind w:left="2160" w:hanging="360"/>
+      </w:pPr>
+      <w:rPr>
+        <w:rFonts w:ascii="Wingdings" w:hAnsi="Wingdings" w:hint="default"/>
+      </w:rPr>
+    </w:lvl>
+    <w:lvl w:ilvl="3" w:tplc="04090001" w:tentative="1">
+      <w:start w:val="1"/>
+      <w:numFmt w:val="bullet"/>
+      <w:lvlText w:val=""/>
+      <w:lvlJc w:val="left"/>
+      <w:pPr>
+        <w:ind w:left="2880" w:hanging="360"/>
+      </w:pPr>
+      <w:rPr>
+        <w:rFonts w:ascii="Symbol" w:hAnsi="Symbol" w:hint="default"/>
+      </w:rPr>
+    </w:lvl>
+    <w:lvl w:ilvl="4" w:tplc="04090003" w:tentative="1">
+      <w:start w:val="1"/>
+      <w:numFmt w:val="bullet"/>
+      <w:lvlText w:val="o"/>
+      <w:lvlJc w:val="left"/>
+      <w:pPr>
+        <w:ind w:left="3600" w:hanging="360"/>
+      </w:pPr>
+      <w:rPr>
+        <w:rFonts w:ascii="Courier New" w:hAnsi="Courier New" w:cs="Courier New" w:hint="default"/>
+      </w:rPr>
+    </w:lvl>
+    <w:lvl w:ilvl="5" w:tplc="04090005" w:tentative="1">
+      <w:start w:val="1"/>
+      <w:numFmt w:val="bullet"/>
+      <w:lvlText w:val=""/>
+      <w:lvlJc w:val="left"/>
+      <w:pPr>
+        <w:ind w:left="4320" w:hanging="360"/>
+      </w:pPr>
+      <w:rPr>
+        <w:rFonts w:ascii="Wingdings" w:hAnsi="Wingdings" w:hint="default"/>
+      </w:rPr>
+    </w:lvl>
+    <w:lvl w:ilvl="6" w:tplc="04090001" w:tentative="1">
+      <w:start w:val="1"/>
+      <w:numFmt w:val="bullet"/>
+      <w:lvlText w:val=""/>
+      <w:lvlJc w:val="left"/>
+      <w:pPr>
+        <w:ind w:left="5040" w:hanging="360"/>
+      </w:pPr>
+      <w:rPr>
+        <w:rFonts w:ascii="Symbol" w:hAnsi="Symbol" w:hint="default"/>
+      </w:rPr>
+    </w:lvl>
+    <w:lvl w:ilvl="7" w:tplc="04090003" w:tentative="1">
+      <w:start w:val="1"/>
+      <w:numFmt w:val="bullet"/>
+      <w:lvlText w:val="o"/>
+      <w:lvlJc w:val="left"/>
+      <w:pPr>
+        <w:ind w:left="5760" w:hanging="360"/>
+      </w:pPr>
+      <w:rPr>
+        <w:rFonts w:ascii="Courier New" w:hAnsi="Courier New" w:cs="Courier New" w:hint="default"/>
+      </w:rPr>
+    </w:lvl>
+    <w:lvl w:ilvl="8" w:tplc="04090005" w:tentative="1">
+      <w:start w:val="1"/>
+      <w:numFmt w:val="bullet"/>
+      <w:lvlText w:val=""/>
+      <w:lvlJc w:val="left"/>
+      <w:pPr>
+        <w:ind w:left="6480" w:hanging="360"/>
+      </w:pPr>
+      <w:rPr>
+        <w:rFonts w:ascii="Wingdings" w:hAnsi="Wingdings" w:hint="default"/>
+      </w:rPr>
+    </w:lvl>
+  </w:abstractNum>
+  <w:abstractNum w:abstractNumId="2" w15:restartNumberingAfterBreak="0">
     <w:nsid w:val="34BA7E5B"/>
     <w:multiLevelType w:val="multilevel"/>
     <w:tmpl w:val="200EFDD6"/>
@@ -8155,7 +8522,7 @@
       </w:rPr>
     </w:lvl>
   </w:abstractNum>
-  <w:abstractNum w:abstractNumId="2" w15:restartNumberingAfterBreak="0">
+  <w:abstractNum w:abstractNumId="3" w15:restartNumberingAfterBreak="0">
     <w:nsid w:val="50202825"/>
     <w:multiLevelType w:val="hybridMultilevel"/>
     <w:tmpl w:val="B4A0CEA6"/>
@@ -8268,7 +8635,7 @@
       </w:rPr>
     </w:lvl>
   </w:abstractNum>
-  <w:abstractNum w:abstractNumId="3" w15:restartNumberingAfterBreak="0">
+  <w:abstractNum w:abstractNumId="4" w15:restartNumberingAfterBreak="0">
     <w:nsid w:val="5BBC0C0E"/>
     <w:multiLevelType w:val="hybridMultilevel"/>
     <w:tmpl w:val="2F6CC71A"/>
@@ -8381,7 +8748,7 @@
       </w:rPr>
     </w:lvl>
   </w:abstractNum>
-  <w:abstractNum w:abstractNumId="4" w15:restartNumberingAfterBreak="0">
+  <w:abstractNum w:abstractNumId="5" w15:restartNumberingAfterBreak="0">
     <w:nsid w:val="66FB7A55"/>
     <w:multiLevelType w:val="hybridMultilevel"/>
     <w:tmpl w:val="DA825064"/>
@@ -8495,19 +8862,22 @@
     </w:lvl>
   </w:abstractNum>
   <w:num w:numId="1" w16cid:durableId="1645156210">
-    <w:abstractNumId w:val="2"/>
+    <w:abstractNumId w:val="3"/>
   </w:num>
   <w:num w:numId="2" w16cid:durableId="1988167307">
-    <w:abstractNumId w:val="1"/>
+    <w:abstractNumId w:val="2"/>
   </w:num>
   <w:num w:numId="3" w16cid:durableId="844440926">
     <w:abstractNumId w:val="0"/>
   </w:num>
   <w:num w:numId="4" w16cid:durableId="229731826">
-    <w:abstractNumId w:val="3"/>
+    <w:abstractNumId w:val="4"/>
   </w:num>
   <w:num w:numId="5" w16cid:durableId="579019853">
-    <w:abstractNumId w:val="4"/>
+    <w:abstractNumId w:val="5"/>
+  </w:num>
+  <w:num w:numId="6" w16cid:durableId="1134911934">
+    <w:abstractNumId w:val="1"/>
   </w:num>
 </w:numbering>
 </file>
@@ -8978,7 +9348,6 @@
   <w:style w:type="character" w:default="1" w:styleId="DefaultParagraphFont">
     <w:name w:val="Default Paragraph Font"/>
     <w:uiPriority w:val="1"/>
-    <w:semiHidden/>
     <w:unhideWhenUsed/>
   </w:style>
   <w:style w:type="table" w:default="1" w:styleId="TableNormal">

--- a/Documentation/XIQ-WiNG-Migrate-Script-Guide.docx
+++ b/Documentation/XIQ-WiNG-Migrate-Script-Guide.docx
@@ -45,25 +45,25 @@
         <w:t>0</w:t>
       </w:r>
       <w:r>
-        <w:t>6</w:t>
+        <w:t>1</w:t>
       </w:r>
       <w:r>
         <w:t>/</w:t>
       </w:r>
       <w:r>
-        <w:t>22</w:t>
+        <w:t>09</w:t>
       </w:r>
       <w:r>
         <w:t>/202</w:t>
       </w:r>
       <w:r>
-        <w:t>3</w:t>
-      </w:r>
-      <w:r>
-        <w:t xml:space="preserve"> – v1.</w:t>
-      </w:r>
-      <w:r>
-        <w:t>3</w:t>
+        <w:t>4</w:t>
+      </w:r>
+      <w:r>
+        <w:t xml:space="preserve"> – v</w:t>
+      </w:r>
+      <w:r>
+        <w:t>2.0</w:t>
       </w:r>
     </w:p>
     <w:p/>
@@ -2755,12 +2755,12 @@
       <w:pPr>
         <w:pStyle w:val="ListParagraph"/>
         <w:numPr>
-          <w:ilvl w:val="1"/>
+          <w:ilvl w:val="2"/>
           <w:numId w:val="1"/>
         </w:numPr>
       </w:pPr>
       <w:r>
-        <w:t>Wing Tech-dump file</w:t>
+        <w:t>cc_map.csv</w:t>
       </w:r>
     </w:p>
     <w:p>
@@ -2772,7 +2772,7 @@
         </w:numPr>
       </w:pPr>
       <w:r>
-        <w:t>(Versions tested)</w:t>
+        <w:t>templates folder</w:t>
       </w:r>
     </w:p>
     <w:p>
@@ -2783,9 +2783,11 @@
           <w:numId w:val="1"/>
         </w:numPr>
       </w:pPr>
-      <w:r>
-        <w:t>7.5.1.6-001R</w:t>
-      </w:r>
+      <w:proofErr w:type="spellStart"/>
+      <w:r>
+        <w:t>wing_apconfig.textfsm</w:t>
+      </w:r>
+      <w:proofErr w:type="spellEnd"/>
     </w:p>
     <w:p>
       <w:pPr>
@@ -2795,6 +2797,59 @@
           <w:numId w:val="1"/>
         </w:numPr>
       </w:pPr>
+      <w:proofErr w:type="spellStart"/>
+      <w:r>
+        <w:t>wing_rfdomain</w:t>
+      </w:r>
+      <w:r>
+        <w:t>.textfsm</w:t>
+      </w:r>
+      <w:proofErr w:type="spellEnd"/>
+    </w:p>
+    <w:p>
+      <w:pPr>
+        <w:pStyle w:val="ListParagraph"/>
+        <w:numPr>
+          <w:ilvl w:val="1"/>
+          <w:numId w:val="1"/>
+        </w:numPr>
+      </w:pPr>
+      <w:r>
+        <w:t>Wing Tech-dump file</w:t>
+      </w:r>
+    </w:p>
+    <w:p>
+      <w:pPr>
+        <w:pStyle w:val="ListParagraph"/>
+        <w:numPr>
+          <w:ilvl w:val="2"/>
+          <w:numId w:val="1"/>
+        </w:numPr>
+      </w:pPr>
+      <w:r>
+        <w:t>(Versions tested)</w:t>
+      </w:r>
+    </w:p>
+    <w:p>
+      <w:pPr>
+        <w:pStyle w:val="ListParagraph"/>
+        <w:numPr>
+          <w:ilvl w:val="3"/>
+          <w:numId w:val="1"/>
+        </w:numPr>
+      </w:pPr>
+      <w:r>
+        <w:t>7.5.1.6-001R</w:t>
+      </w:r>
+    </w:p>
+    <w:p>
+      <w:pPr>
+        <w:pStyle w:val="ListParagraph"/>
+        <w:numPr>
+          <w:ilvl w:val="3"/>
+          <w:numId w:val="1"/>
+        </w:numPr>
+      </w:pPr>
       <w:r>
         <w:t>7.5.1.4-016R</w:t>
       </w:r>
@@ -2860,7 +2915,13 @@
         <w:t>macOS</w:t>
       </w:r>
       <w:r>
-        <w:t xml:space="preserve"> but may be able to be executed from any device with </w:t>
+        <w:t xml:space="preserve"> </w:t>
+      </w:r>
+      <w:r>
+        <w:t xml:space="preserve">and Windows </w:t>
+      </w:r>
+      <w:r>
+        <w:t xml:space="preserve">but may be able to be executed from any device with </w:t>
       </w:r>
       <w:r>
         <w:t>Python</w:t>
@@ -3027,6 +3088,7 @@
       <w:bookmarkStart w:id="39" w:name="_Toc100924586"/>
       <w:bookmarkStart w:id="40" w:name="_Toc113371924"/>
       <w:r>
+        <w:lastRenderedPageBreak/>
         <w:t>Python Installation:</w:t>
       </w:r>
       <w:bookmarkEnd w:id="38"/>
@@ -4761,7 +4823,6 @@
       <w:bookmarkStart w:id="62" w:name="_Toc113371930"/>
       <w:proofErr w:type="spellStart"/>
       <w:r>
-        <w:lastRenderedPageBreak/>
         <w:t>GeoCoordinates</w:t>
       </w:r>
       <w:proofErr w:type="spellEnd"/>
@@ -5570,6 +5631,7 @@
     </w:p>
     <w:p>
       <w:r>
+        <w:lastRenderedPageBreak/>
         <w:t>For information on generating an API token</w:t>
       </w:r>
       <w:r>
@@ -5646,315 +5708,549 @@
         <w:rPr>
           <w:color w:val="7030A0"/>
         </w:rPr>
+        <w:t>auth:r</w:t>
+      </w:r>
+      <w:proofErr w:type="spellEnd"/>
+      <w:r>
+        <w:rPr>
+          <w:color w:val="7030A0"/>
+        </w:rPr>
+        <w:t xml:space="preserve"> </w:t>
+      </w:r>
+      <w:r>
+        <w:t xml:space="preserve">permission as well to </w:t>
+      </w:r>
+      <w:r>
+        <w:t>view information about the token later</w:t>
+      </w:r>
+      <w:r>
+        <w:t xml:space="preserve">, but this is not required for the script. </w:t>
+      </w:r>
+    </w:p>
+    <w:p/>
+    <w:p>
+      <w:pPr>
+        <w:pStyle w:val="Heading1"/>
+      </w:pPr>
+      <w:bookmarkStart w:id="68" w:name="_Toc113371933"/>
+      <w:r>
+        <w:t>WiNG Tech Dump File:</w:t>
+      </w:r>
+      <w:bookmarkEnd w:id="68"/>
+    </w:p>
+    <w:p>
+      <w:pPr>
+        <w:pStyle w:val="Heading2"/>
+      </w:pPr>
+      <w:bookmarkStart w:id="69" w:name="_Toc113371934"/>
+      <w:r>
+        <w:t>Information:</w:t>
+      </w:r>
+      <w:bookmarkEnd w:id="69"/>
+    </w:p>
+    <w:p>
+      <w:r>
+        <w:t xml:space="preserve">The XIQ_Wing_migrate.py script will use the rf-domain information from the tech dump file to create the needed </w:t>
+      </w:r>
+      <w:r>
+        <w:t>site</w:t>
+      </w:r>
+      <w:r>
+        <w:t xml:space="preserve">, building, and floors in XIQ. The script will replicate the WiNG rf-domain System tree hierarchy in XIQ. </w:t>
+      </w:r>
+    </w:p>
+    <w:p/>
+    <w:p>
+      <w:r>
+        <w:t xml:space="preserve">If a </w:t>
+      </w:r>
+      <w:r>
+        <w:t>site group, site</w:t>
+      </w:r>
+      <w:r>
+        <w:t xml:space="preserve">, building, or floor </w:t>
+      </w:r>
+      <w:r>
+        <w:t>exists</w:t>
+      </w:r>
+      <w:r>
+        <w:t xml:space="preserve"> in XIQ with the same name used in the WiNG Tech dump</w:t>
+      </w:r>
+      <w:r>
+        <w:t>,</w:t>
+      </w:r>
+      <w:r>
+        <w:t xml:space="preserve"> that location element </w:t>
+      </w:r>
+      <w:r>
+        <w:t>may</w:t>
+      </w:r>
+      <w:r>
+        <w:t xml:space="preserve"> be used instead of creating a new element. </w:t>
+      </w:r>
+      <w:r>
+        <w:t>The script may also prompt for a new name to be entered.</w:t>
+      </w:r>
+    </w:p>
+    <w:p/>
+    <w:p>
+      <w:pPr>
+        <w:pStyle w:val="Heading2"/>
+      </w:pPr>
+      <w:bookmarkStart w:id="70" w:name="_Toc113371935"/>
+      <w:r>
+        <w:t>Buildings:</w:t>
+      </w:r>
+      <w:bookmarkEnd w:id="70"/>
+    </w:p>
+    <w:p>
+      <w:r>
+        <w:t xml:space="preserve">A building will be created in XIQ for each rf-domain </w:t>
+      </w:r>
+      <w:r>
+        <w:t>with</w:t>
+      </w:r>
+      <w:r>
+        <w:t xml:space="preserve"> </w:t>
+      </w:r>
+      <w:r>
+        <w:t>associated devices</w:t>
+      </w:r>
+      <w:r>
+        <w:t xml:space="preserve"> in the </w:t>
+      </w:r>
+      <w:r>
+        <w:t>tech dump</w:t>
+      </w:r>
+      <w:r>
+        <w:t xml:space="preserve">. If </w:t>
+      </w:r>
+      <w:r>
+        <w:t>no devices are</w:t>
+      </w:r>
+      <w:r>
+        <w:t xml:space="preserve"> associated with the rf-domain, that building (rf-domain) will not be created in XIQ.</w:t>
+      </w:r>
+    </w:p>
+    <w:p/>
+    <w:p>
+      <w:pPr>
+        <w:pStyle w:val="Heading2"/>
+      </w:pPr>
+      <w:bookmarkStart w:id="71" w:name="_Toc113371936"/>
+      <w:r>
+        <w:t>Site Groups and Sites</w:t>
+      </w:r>
+      <w:r>
+        <w:t>:</w:t>
+      </w:r>
+      <w:bookmarkEnd w:id="71"/>
+    </w:p>
+    <w:p>
+      <w:r>
+        <w:t xml:space="preserve">Rf-domains can contain a tree-node allowing for location hierarchy of the rf-domain. WiNG allows for </w:t>
+      </w:r>
+      <w:r>
+        <w:t>four</w:t>
+      </w:r>
+      <w:r>
+        <w:t xml:space="preserve"> elements to be added – Country, </w:t>
+      </w:r>
+      <w:r>
+        <w:t>Region, City, and Campus. XIQ only allows 3 elements for location hierarchy. 2 optional Site Groups and a required site.</w:t>
+      </w:r>
+    </w:p>
+    <w:p>
+      <w:r>
+        <w:t xml:space="preserve">This script will leverage the information in the tree-node for the rf-domain if available. If the tree-node contains 3 or </w:t>
+      </w:r>
+      <w:r>
+        <w:t>fewer</w:t>
+      </w:r>
+      <w:r>
+        <w:t xml:space="preserve"> </w:t>
+      </w:r>
+      <w:r>
+        <w:t xml:space="preserve">elements, the script will use the lowest as the site and the 2 above as </w:t>
+      </w:r>
+      <w:r>
+        <w:t xml:space="preserve">Site-Groups, if applicable. </w:t>
+      </w:r>
+    </w:p>
+    <w:p>
+      <w:r>
+        <w:t xml:space="preserve">If </w:t>
+      </w:r>
+      <w:r>
+        <w:t>four</w:t>
+      </w:r>
+      <w:r>
+        <w:t xml:space="preserve"> elements are used in the tree-node the script will </w:t>
+      </w:r>
+      <w:r>
+        <w:t>give the user</w:t>
+      </w:r>
+      <w:r>
+        <w:t xml:space="preserve"> options. </w:t>
+      </w:r>
+    </w:p>
+    <w:p>
+      <w:r>
+        <w:rPr>
+          <w:noProof/>
+        </w:rPr>
+        <w:drawing>
+          <wp:inline distT="0" distB="0" distL="0" distR="0" wp14:anchorId="1D743E54" wp14:editId="4FA25B02">
+            <wp:extent cx="4720383" cy="2204357"/>
+            <wp:effectExtent l="0" t="0" r="4445" b="5715"/>
+            <wp:docPr id="1668125141" name="Picture 1"/>
+            <wp:cNvGraphicFramePr>
+              <a:graphicFrameLocks xmlns:a="http://schemas.openxmlformats.org/drawingml/2006/main" noChangeAspect="1"/>
+            </wp:cNvGraphicFramePr>
+            <a:graphic xmlns:a="http://schemas.openxmlformats.org/drawingml/2006/main">
+              <a:graphicData uri="http://schemas.openxmlformats.org/drawingml/2006/picture">
+                <pic:pic xmlns:pic="http://schemas.openxmlformats.org/drawingml/2006/picture">
+                  <pic:nvPicPr>
+                    <pic:cNvPr id="1668125141" name="Picture 1668125141"/>
+                    <pic:cNvPicPr/>
+                  </pic:nvPicPr>
+                  <pic:blipFill>
+                    <a:blip r:embed="rId15">
+                      <a:extLst>
+                        <a:ext uri="{28A0092B-C50C-407E-A947-70E740481C1C}">
+                          <a14:useLocalDpi xmlns:a14="http://schemas.microsoft.com/office/drawing/2010/main" val="0"/>
+                        </a:ext>
+                      </a:extLst>
+                    </a:blip>
+                    <a:stretch>
+                      <a:fillRect/>
+                    </a:stretch>
+                  </pic:blipFill>
+                  <pic:spPr>
+                    <a:xfrm>
+                      <a:off x="0" y="0"/>
+                      <a:ext cx="4738174" cy="2212665"/>
+                    </a:xfrm>
+                    <a:prstGeom prst="rect">
+                      <a:avLst/>
+                    </a:prstGeom>
+                  </pic:spPr>
+                </pic:pic>
+              </a:graphicData>
+            </a:graphic>
+          </wp:inline>
+        </w:drawing>
+      </w:r>
+    </w:p>
+    <w:p>
+      <w:r>
         <w:lastRenderedPageBreak/>
-        <w:t>auth:r</w:t>
+        <w:t>This allows you to select how you would like the script to handle this.</w:t>
+      </w:r>
+    </w:p>
+    <w:p/>
+    <w:p>
+      <w:r>
+        <w:t xml:space="preserve">The first option allows you to combine 2 of the </w:t>
+      </w:r>
+      <w:r>
+        <w:t>tree-node elements.</w:t>
+      </w:r>
+    </w:p>
+    <w:p>
+      <w:r>
+        <w:rPr>
+          <w:noProof/>
+        </w:rPr>
+        <w:drawing>
+          <wp:inline distT="0" distB="0" distL="0" distR="0" wp14:anchorId="27D062ED" wp14:editId="3E119DF2">
+            <wp:extent cx="3077936" cy="1137202"/>
+            <wp:effectExtent l="0" t="0" r="0" b="6350"/>
+            <wp:docPr id="203256835" name="Picture 2" descr="A screenshot of a computer program&#10;&#10;Description automatically generated"/>
+            <wp:cNvGraphicFramePr>
+              <a:graphicFrameLocks xmlns:a="http://schemas.openxmlformats.org/drawingml/2006/main" noChangeAspect="1"/>
+            </wp:cNvGraphicFramePr>
+            <a:graphic xmlns:a="http://schemas.openxmlformats.org/drawingml/2006/main">
+              <a:graphicData uri="http://schemas.openxmlformats.org/drawingml/2006/picture">
+                <pic:pic xmlns:pic="http://schemas.openxmlformats.org/drawingml/2006/picture">
+                  <pic:nvPicPr>
+                    <pic:cNvPr id="203256835" name="Picture 2" descr="A screenshot of a computer program&#10;&#10;Description automatically generated"/>
+                    <pic:cNvPicPr/>
+                  </pic:nvPicPr>
+                  <pic:blipFill>
+                    <a:blip r:embed="rId16">
+                      <a:extLst>
+                        <a:ext uri="{28A0092B-C50C-407E-A947-70E740481C1C}">
+                          <a14:useLocalDpi xmlns:a14="http://schemas.microsoft.com/office/drawing/2010/main" val="0"/>
+                        </a:ext>
+                      </a:extLst>
+                    </a:blip>
+                    <a:stretch>
+                      <a:fillRect/>
+                    </a:stretch>
+                  </pic:blipFill>
+                  <pic:spPr>
+                    <a:xfrm>
+                      <a:off x="0" y="0"/>
+                      <a:ext cx="3107244" cy="1148030"/>
+                    </a:xfrm>
+                    <a:prstGeom prst="rect">
+                      <a:avLst/>
+                    </a:prstGeom>
+                  </pic:spPr>
+                </pic:pic>
+              </a:graphicData>
+            </a:graphic>
+          </wp:inline>
+        </w:drawing>
+      </w:r>
+    </w:p>
+    <w:p/>
+    <w:p>
+      <w:r>
+        <w:t>The second option allows you to remove one of the tree-node elements.</w:t>
+      </w:r>
+    </w:p>
+    <w:p>
+      <w:r>
+        <w:rPr>
+          <w:noProof/>
+        </w:rPr>
+        <w:drawing>
+          <wp:inline distT="0" distB="0" distL="0" distR="0" wp14:anchorId="237DD9C1" wp14:editId="15463722">
+            <wp:extent cx="3077845" cy="1267839"/>
+            <wp:effectExtent l="0" t="0" r="0" b="2540"/>
+            <wp:docPr id="936015366" name="Picture 3" descr="A computer screen with white text&#10;&#10;Description automatically generated"/>
+            <wp:cNvGraphicFramePr>
+              <a:graphicFrameLocks xmlns:a="http://schemas.openxmlformats.org/drawingml/2006/main" noChangeAspect="1"/>
+            </wp:cNvGraphicFramePr>
+            <a:graphic xmlns:a="http://schemas.openxmlformats.org/drawingml/2006/main">
+              <a:graphicData uri="http://schemas.openxmlformats.org/drawingml/2006/picture">
+                <pic:pic xmlns:pic="http://schemas.openxmlformats.org/drawingml/2006/picture">
+                  <pic:nvPicPr>
+                    <pic:cNvPr id="936015366" name="Picture 3" descr="A computer screen with white text&#10;&#10;Description automatically generated"/>
+                    <pic:cNvPicPr/>
+                  </pic:nvPicPr>
+                  <pic:blipFill>
+                    <a:blip r:embed="rId17">
+                      <a:extLst>
+                        <a:ext uri="{28A0092B-C50C-407E-A947-70E740481C1C}">
+                          <a14:useLocalDpi xmlns:a14="http://schemas.microsoft.com/office/drawing/2010/main" val="0"/>
+                        </a:ext>
+                      </a:extLst>
+                    </a:blip>
+                    <a:stretch>
+                      <a:fillRect/>
+                    </a:stretch>
+                  </pic:blipFill>
+                  <pic:spPr>
+                    <a:xfrm>
+                      <a:off x="0" y="0"/>
+                      <a:ext cx="3096728" cy="1275617"/>
+                    </a:xfrm>
+                    <a:prstGeom prst="rect">
+                      <a:avLst/>
+                    </a:prstGeom>
+                  </pic:spPr>
+                </pic:pic>
+              </a:graphicData>
+            </a:graphic>
+          </wp:inline>
+        </w:drawing>
+      </w:r>
+    </w:p>
+    <w:p/>
+    <w:p>
+      <w:r>
+        <w:t>The third option will allow you to i</w:t>
+      </w:r>
+      <w:r>
+        <w:t>gnore all tree-node elements and create a generic site called “Site-“ and</w:t>
+      </w:r>
+      <w:r>
+        <w:t xml:space="preserve"> then the rf-domain name. </w:t>
+      </w:r>
+    </w:p>
+    <w:p/>
+    <w:p>
+      <w:r>
+        <w:t xml:space="preserve">In XIQ, each location will need to have its own unique name. This was not the case with WiNG. </w:t>
+      </w:r>
+      <w:r>
+        <w:t xml:space="preserve">The script will </w:t>
+      </w:r>
+      <w:r>
+        <w:t xml:space="preserve">try to </w:t>
+      </w:r>
+      <w:r>
+        <w:t>append the parent’s name to the child to handle this</w:t>
+      </w:r>
+      <w:r>
+        <w:t>. For example, if the same city name is used with different regions (or states) like Portland, Maine</w:t>
+      </w:r>
+      <w:r>
+        <w:t>,</w:t>
+      </w:r>
+      <w:r>
+        <w:t xml:space="preserve"> and Portland, Oregon, the first city in the config will remain unchanged</w:t>
+      </w:r>
+      <w:r>
+        <w:t>. The</w:t>
+      </w:r>
+      <w:r>
+        <w:t xml:space="preserve"> second city would become </w:t>
+      </w:r>
+      <w:proofErr w:type="spellStart"/>
+      <w:r>
+        <w:t>Portland_Oregon</w:t>
       </w:r>
       <w:proofErr w:type="spellEnd"/>
       <w:r>
-        <w:rPr>
-          <w:color w:val="7030A0"/>
-        </w:rPr>
-        <w:t xml:space="preserve"> </w:t>
-      </w:r>
-      <w:r>
-        <w:t xml:space="preserve">permission as well to </w:t>
-      </w:r>
-      <w:r>
-        <w:t>view information about the token later</w:t>
-      </w:r>
-      <w:r>
-        <w:t xml:space="preserve">, but this is not required for the script. </w:t>
+        <w:t>. If this change does occur, there will be a message in the log about the change.</w:t>
       </w:r>
     </w:p>
     <w:p/>
     <w:p>
-      <w:pPr>
-        <w:pStyle w:val="Heading1"/>
-      </w:pPr>
-      <w:bookmarkStart w:id="68" w:name="_Toc113371933"/>
-      <w:r>
-        <w:t>WiNG Tech Dump File:</w:t>
-      </w:r>
-      <w:bookmarkEnd w:id="68"/>
-    </w:p>
+      <w:r>
+        <w:t xml:space="preserve">If any location already exists in XIQ with any of these names, the script will </w:t>
+      </w:r>
+      <w:r>
+        <w:t xml:space="preserve">try and </w:t>
+      </w:r>
+      <w:r>
+        <w:t>use that location even if the hierarchy above does not match.</w:t>
+      </w:r>
+      <w:r>
+        <w:t xml:space="preserve"> The script may also present you with options to change the location's name. </w:t>
+      </w:r>
+    </w:p>
+    <w:p/>
+    <w:p>
+      <w:r>
+        <w:rPr>
+          <w:b/>
+          <w:bCs/>
+        </w:rPr>
+        <w:t xml:space="preserve">&gt;Note: </w:t>
+      </w:r>
+      <w:r>
+        <w:t>Once Site groups, sites, and buildings are created in XIQ</w:t>
+      </w:r>
+      <w:r>
+        <w:t>, you can move</w:t>
+      </w:r>
+      <w:r>
+        <w:t xml:space="preserve"> them around</w:t>
+      </w:r>
+      <w:r>
+        <w:t xml:space="preserve"> if needed</w:t>
+      </w:r>
+      <w:r>
+        <w:t>.</w:t>
+      </w:r>
+    </w:p>
+    <w:p/>
     <w:p>
       <w:pPr>
         <w:pStyle w:val="Heading2"/>
       </w:pPr>
-      <w:bookmarkStart w:id="69" w:name="_Toc113371934"/>
-      <w:r>
-        <w:t>Information:</w:t>
-      </w:r>
-      <w:bookmarkEnd w:id="69"/>
-    </w:p>
-    <w:p>
-      <w:r>
-        <w:t xml:space="preserve">The XIQ_Wing_migrate.py script will use the rf-domain information from the tech dump file to create the needed location, building, and floors in XIQ. The script will replicate the WiNG rf-domain System tree hierarchy in XIQ. </w:t>
+      <w:bookmarkStart w:id="72" w:name="_Toc113371937"/>
+      <w:r>
+        <w:t>Floors:</w:t>
+      </w:r>
+      <w:bookmarkEnd w:id="72"/>
+    </w:p>
+    <w:p>
+      <w:r>
+        <w:t xml:space="preserve">Any floors created in an rf-domain will be added to XIQ. This config would be lines with </w:t>
+      </w:r>
+      <w:r>
+        <w:rPr>
+          <w:rStyle w:val="QuoteChar"/>
+        </w:rPr>
+        <w:t xml:space="preserve">layout area </w:t>
+      </w:r>
+      <w:proofErr w:type="spellStart"/>
+      <w:r>
+        <w:rPr>
+          <w:rStyle w:val="QuoteChar"/>
+        </w:rPr>
+        <w:t>xxxx</w:t>
+      </w:r>
+      <w:proofErr w:type="spellEnd"/>
+      <w:r>
+        <w:rPr>
+          <w:rStyle w:val="QuoteChar"/>
+        </w:rPr>
+        <w:t xml:space="preserve"> floor xxx </w:t>
+      </w:r>
+      <w:r>
+        <w:t xml:space="preserve">in the rf-domain. </w:t>
+      </w:r>
+      <w:r>
+        <w:t>The floor</w:t>
+      </w:r>
+      <w:r>
+        <w:t xml:space="preserve"> will also be created based on floors configured in any devices associated with the rf-domain. This config would be lines with </w:t>
+      </w:r>
+      <w:r>
+        <w:rPr>
+          <w:rStyle w:val="QuoteChar"/>
+        </w:rPr>
+        <w:t>floor “</w:t>
+      </w:r>
+      <w:proofErr w:type="spellStart"/>
+      <w:r>
+        <w:rPr>
+          <w:rStyle w:val="QuoteChar"/>
+        </w:rPr>
+        <w:t>xxxx</w:t>
+      </w:r>
+      <w:proofErr w:type="spellEnd"/>
+      <w:r>
+        <w:rPr>
+          <w:rStyle w:val="QuoteChar"/>
+        </w:rPr>
+        <w:t>”</w:t>
+      </w:r>
+      <w:r>
+        <w:t xml:space="preserve"> in the device config. If neither of these configurations </w:t>
+      </w:r>
+      <w:r>
+        <w:t>exists</w:t>
+      </w:r>
+      <w:r>
+        <w:t xml:space="preserve"> (floors not used in WiNG)</w:t>
+      </w:r>
+      <w:r>
+        <w:t>,</w:t>
+      </w:r>
+      <w:r>
+        <w:t xml:space="preserve"> then a </w:t>
+      </w:r>
+      <w:r>
+        <w:rPr>
+          <w:rStyle w:val="Strong"/>
+        </w:rPr>
+        <w:t>floor1</w:t>
+      </w:r>
+      <w:r>
+        <w:t xml:space="preserve"> will be created</w:t>
+      </w:r>
+      <w:r>
+        <w:t>,</w:t>
+      </w:r>
+      <w:r>
+        <w:t xml:space="preserve"> and all devices associated with the rf-domain will be placed there.</w:t>
       </w:r>
     </w:p>
     <w:p/>
     <w:p>
-      <w:r>
-        <w:t xml:space="preserve">If a location, building, or floor </w:t>
-      </w:r>
-      <w:r>
-        <w:t>exists</w:t>
-      </w:r>
-      <w:r>
-        <w:t xml:space="preserve"> in XIQ with the same name used in the WiNG Tech dump</w:t>
-      </w:r>
-      <w:r>
-        <w:t>,</w:t>
-      </w:r>
-      <w:r>
-        <w:t xml:space="preserve"> that location element will be used instead of creating a new element. </w:t>
-      </w:r>
-    </w:p>
-    <w:p/>
-    <w:p>
       <w:pPr>
         <w:pStyle w:val="Heading2"/>
       </w:pPr>
-      <w:bookmarkStart w:id="70" w:name="_Toc113371935"/>
-      <w:r>
-        <w:t>Buildings:</w:t>
-      </w:r>
-      <w:bookmarkEnd w:id="70"/>
-    </w:p>
-    <w:p>
-      <w:r>
-        <w:t xml:space="preserve">A building will be created in XIQ for each rf-domain </w:t>
-      </w:r>
-      <w:r>
-        <w:t>with</w:t>
-      </w:r>
-      <w:r>
-        <w:t xml:space="preserve"> </w:t>
-      </w:r>
-      <w:r>
-        <w:t>associated devices</w:t>
-      </w:r>
-      <w:r>
-        <w:t xml:space="preserve"> in the </w:t>
-      </w:r>
-      <w:r>
-        <w:t>tech dump</w:t>
-      </w:r>
-      <w:r>
-        <w:t xml:space="preserve">. If </w:t>
-      </w:r>
-      <w:r>
-        <w:t>no devices are</w:t>
-      </w:r>
-      <w:r>
-        <w:t xml:space="preserve"> associated with the rf-domain, that building (rf-domain) will not be created in XIQ.</w:t>
-      </w:r>
-    </w:p>
-    <w:p/>
-    <w:p>
-      <w:pPr>
-        <w:pStyle w:val="Heading2"/>
-      </w:pPr>
-      <w:bookmarkStart w:id="71" w:name="_Toc113371936"/>
-      <w:r>
-        <w:t>Locations:</w:t>
-      </w:r>
-      <w:bookmarkEnd w:id="71"/>
-    </w:p>
-    <w:p>
-      <w:r>
-        <w:t xml:space="preserve">Each element in the rf-domains tree-node will be created in XIQ following the same hierarchy as the tree-node. With </w:t>
-      </w:r>
-      <w:r>
-        <w:t xml:space="preserve">a </w:t>
-      </w:r>
-      <w:r>
-        <w:t xml:space="preserve">region under </w:t>
-      </w:r>
-      <w:r>
-        <w:t xml:space="preserve">the </w:t>
-      </w:r>
-      <w:r>
-        <w:t xml:space="preserve">country, </w:t>
-      </w:r>
-      <w:r>
-        <w:t xml:space="preserve">a </w:t>
-      </w:r>
-      <w:r>
-        <w:t xml:space="preserve">city under </w:t>
-      </w:r>
-      <w:r>
-        <w:t xml:space="preserve">the </w:t>
-      </w:r>
-      <w:r>
-        <w:t xml:space="preserve">region, and </w:t>
-      </w:r>
-      <w:r>
-        <w:t xml:space="preserve">a </w:t>
-      </w:r>
-      <w:r>
-        <w:t xml:space="preserve">campus under </w:t>
-      </w:r>
-      <w:r>
-        <w:t xml:space="preserve">the </w:t>
-      </w:r>
-      <w:r>
-        <w:t xml:space="preserve">city. The hierarchy remains true even if an element is not included in the </w:t>
-      </w:r>
-      <w:r>
-        <w:t>tree node</w:t>
-      </w:r>
-      <w:r>
-        <w:t>. For example</w:t>
-      </w:r>
-      <w:r>
-        <w:t>, the campus would be under the region if no city is defined</w:t>
-      </w:r>
-      <w:r>
-        <w:t xml:space="preserve">. </w:t>
-      </w:r>
-    </w:p>
-    <w:p/>
-    <w:p>
-      <w:r>
-        <w:t xml:space="preserve">In XIQ, each location will need to have its own unique name. This was not the case with WiNG. </w:t>
-      </w:r>
-      <w:r>
-        <w:t>The script will append the parent’s name to the child to handle this</w:t>
-      </w:r>
-      <w:r>
-        <w:t>. For example, if the same city name is used with different regions (or states) like Portland, Maine</w:t>
-      </w:r>
-      <w:r>
-        <w:t>,</w:t>
-      </w:r>
-      <w:r>
-        <w:t xml:space="preserve"> and Portland, Oregon, the first city in the config will remain unchanged</w:t>
-      </w:r>
-      <w:r>
-        <w:t>. The</w:t>
-      </w:r>
-      <w:r>
-        <w:t xml:space="preserve"> second city would become </w:t>
-      </w:r>
-      <w:proofErr w:type="spellStart"/>
-      <w:r>
-        <w:t>Portland_Oregon</w:t>
-      </w:r>
-      <w:proofErr w:type="spellEnd"/>
-      <w:r>
-        <w:t>. If this change does occur, there will be a message in the log about the change.</w:t>
-      </w:r>
-    </w:p>
-    <w:p/>
-    <w:p>
-      <w:r>
-        <w:t>If any location already exists in XIQ with any of these names, the script will use that location even if the hierarchy above does not match.</w:t>
-      </w:r>
-    </w:p>
-    <w:p/>
-    <w:p>
-      <w:pPr>
-        <w:pStyle w:val="Heading2"/>
-      </w:pPr>
-      <w:bookmarkStart w:id="72" w:name="_Toc113371937"/>
-      <w:r>
-        <w:t>Floors:</w:t>
-      </w:r>
-      <w:bookmarkEnd w:id="72"/>
-    </w:p>
-    <w:p>
-      <w:r>
-        <w:t xml:space="preserve">Any floors created in an rf-domain will be added to XIQ. This config would be lines with </w:t>
-      </w:r>
-      <w:r>
-        <w:rPr>
-          <w:rStyle w:val="QuoteChar"/>
-        </w:rPr>
-        <w:t xml:space="preserve">layout area </w:t>
-      </w:r>
-      <w:proofErr w:type="spellStart"/>
-      <w:r>
-        <w:rPr>
-          <w:rStyle w:val="QuoteChar"/>
-        </w:rPr>
-        <w:t>xxxx</w:t>
-      </w:r>
-      <w:proofErr w:type="spellEnd"/>
-      <w:r>
-        <w:rPr>
-          <w:rStyle w:val="QuoteChar"/>
-        </w:rPr>
-        <w:t xml:space="preserve"> floor xxx </w:t>
-      </w:r>
-      <w:r>
-        <w:t xml:space="preserve">in the rf-domain. </w:t>
-      </w:r>
-      <w:r>
-        <w:t>The floor</w:t>
-      </w:r>
-      <w:r>
-        <w:t xml:space="preserve"> will also be created based on floors configured in any devices associated with the rf-domain. This config would be lines with </w:t>
-      </w:r>
-      <w:r>
-        <w:rPr>
-          <w:rStyle w:val="QuoteChar"/>
-        </w:rPr>
-        <w:t>floor “</w:t>
-      </w:r>
-      <w:proofErr w:type="spellStart"/>
-      <w:r>
-        <w:rPr>
-          <w:rStyle w:val="QuoteChar"/>
-        </w:rPr>
-        <w:t>xxxx</w:t>
-      </w:r>
-      <w:proofErr w:type="spellEnd"/>
-      <w:r>
-        <w:rPr>
-          <w:rStyle w:val="QuoteChar"/>
-        </w:rPr>
-        <w:t>”</w:t>
-      </w:r>
-      <w:r>
-        <w:t xml:space="preserve"> in the device config. If neither of these configurations </w:t>
-      </w:r>
-      <w:r>
-        <w:t>exists</w:t>
-      </w:r>
-      <w:r>
-        <w:t xml:space="preserve"> (floors not used in WiNG)</w:t>
-      </w:r>
-      <w:r>
-        <w:t>,</w:t>
-      </w:r>
-      <w:r>
-        <w:t xml:space="preserve"> then a </w:t>
-      </w:r>
-      <w:r>
-        <w:rPr>
-          <w:rStyle w:val="Strong"/>
-        </w:rPr>
-        <w:t>floor1</w:t>
-      </w:r>
-      <w:r>
-        <w:t xml:space="preserve"> will be created</w:t>
-      </w:r>
-      <w:r>
-        <w:t>,</w:t>
-      </w:r>
-      <w:r>
-        <w:t xml:space="preserve"> and all devices associated with the rf-domain will be placed there.</w:t>
-      </w:r>
-    </w:p>
-    <w:p/>
-    <w:p>
-      <w:pPr>
-        <w:pStyle w:val="Heading2"/>
-      </w:pPr>
       <w:bookmarkStart w:id="73" w:name="_Toc113371938"/>
       <w:r>
-        <w:lastRenderedPageBreak/>
         <w:t>APs:</w:t>
       </w:r>
       <w:bookmarkEnd w:id="73"/>
@@ -6003,25 +6299,10 @@
     <w:p/>
     <w:p>
       <w:pPr>
-        <w:rPr>
-          <w:rFonts w:asciiTheme="majorHAnsi" w:eastAsiaTheme="majorEastAsia" w:hAnsiTheme="majorHAnsi" w:cstheme="majorBidi"/>
-          <w:b/>
-          <w:color w:val="7030A0"/>
-          <w:sz w:val="28"/>
-          <w:szCs w:val="32"/>
-        </w:rPr>
-      </w:pPr>
-      <w:r>
-        <w:br w:type="page"/>
-      </w:r>
-    </w:p>
-    <w:p>
-      <w:pPr>
         <w:pStyle w:val="Heading1"/>
       </w:pPr>
       <w:bookmarkStart w:id="74" w:name="_Toc113371939"/>
       <w:r>
-        <w:lastRenderedPageBreak/>
         <w:t>Running The Script:</w:t>
       </w:r>
       <w:bookmarkEnd w:id="74"/>
@@ -6486,87 +6767,14 @@
     </w:p>
     <w:p>
       <w:r>
-        <w:t>You will then be asked if you would like to preview the data gathered.</w:t>
-      </w:r>
-    </w:p>
-    <w:p>
-      <w:pPr>
-        <w:ind w:firstLine="720"/>
-      </w:pPr>
+        <w:t>You will then be asked if you would like to preview the data gathered</w:t>
+      </w:r>
       <w:r>
         <w:rPr>
           <w:noProof/>
         </w:rPr>
         <w:drawing>
-          <wp:anchor distT="0" distB="0" distL="114300" distR="114300" simplePos="0" relativeHeight="251679744" behindDoc="1" locked="0" layoutInCell="1" allowOverlap="1" wp14:anchorId="3FB4F398" wp14:editId="1BF1DEEB">
-            <wp:simplePos x="0" y="0"/>
-            <wp:positionH relativeFrom="column">
-              <wp:posOffset>3027045</wp:posOffset>
-            </wp:positionH>
-            <wp:positionV relativeFrom="paragraph">
-              <wp:posOffset>488950</wp:posOffset>
-            </wp:positionV>
-            <wp:extent cx="3321050" cy="3978275"/>
-            <wp:effectExtent l="0" t="0" r="0" b="0"/>
-            <wp:wrapTight wrapText="bothSides">
-              <wp:wrapPolygon edited="0">
-                <wp:start x="0" y="0"/>
-                <wp:lineTo x="0" y="21514"/>
-                <wp:lineTo x="21476" y="21514"/>
-                <wp:lineTo x="21476" y="0"/>
-                <wp:lineTo x="0" y="0"/>
-              </wp:wrapPolygon>
-            </wp:wrapTight>
-            <wp:docPr id="9" name="Picture 9" descr="Text&#10;&#10;Description automatically generated"/>
-            <wp:cNvGraphicFramePr>
-              <a:graphicFrameLocks xmlns:a="http://schemas.openxmlformats.org/drawingml/2006/main" noChangeAspect="1"/>
-            </wp:cNvGraphicFramePr>
-            <a:graphic xmlns:a="http://schemas.openxmlformats.org/drawingml/2006/main">
-              <a:graphicData uri="http://schemas.openxmlformats.org/drawingml/2006/picture">
-                <pic:pic xmlns:pic="http://schemas.openxmlformats.org/drawingml/2006/picture">
-                  <pic:nvPicPr>
-                    <pic:cNvPr id="7" name="Picture 7" descr="Text&#10;&#10;Description automatically generated"/>
-                    <pic:cNvPicPr/>
-                  </pic:nvPicPr>
-                  <pic:blipFill>
-                    <a:blip r:embed="rId15">
-                      <a:extLst>
-                        <a:ext uri="{28A0092B-C50C-407E-A947-70E740481C1C}">
-                          <a14:useLocalDpi xmlns:a14="http://schemas.microsoft.com/office/drawing/2010/main" val="0"/>
-                        </a:ext>
-                      </a:extLst>
-                    </a:blip>
-                    <a:stretch>
-                      <a:fillRect/>
-                    </a:stretch>
-                  </pic:blipFill>
-                  <pic:spPr>
-                    <a:xfrm>
-                      <a:off x="0" y="0"/>
-                      <a:ext cx="3321050" cy="3978275"/>
-                    </a:xfrm>
-                    <a:prstGeom prst="rect">
-                      <a:avLst/>
-                    </a:prstGeom>
-                  </pic:spPr>
-                </pic:pic>
-              </a:graphicData>
-            </a:graphic>
-            <wp14:sizeRelH relativeFrom="page">
-              <wp14:pctWidth>0</wp14:pctWidth>
-            </wp14:sizeRelH>
-            <wp14:sizeRelV relativeFrom="page">
-              <wp14:pctHeight>0</wp14:pctHeight>
-            </wp14:sizeRelV>
-          </wp:anchor>
-        </w:drawing>
-      </w:r>
-      <w:r>
-        <w:rPr>
-          <w:noProof/>
-        </w:rPr>
-        <w:drawing>
-          <wp:inline distT="0" distB="0" distL="0" distR="0" wp14:anchorId="2901A8E7" wp14:editId="3FB95CFE">
+          <wp:inline distT="0" distB="0" distL="0" distR="0" wp14:anchorId="7E5D3DE3" wp14:editId="5A1C26C6">
             <wp:extent cx="3914775" cy="488092"/>
             <wp:effectExtent l="0" t="0" r="0" b="0"/>
             <wp:docPr id="6" name="Picture 6" descr="Text&#10;&#10;Description automatically generated"/>
@@ -6581,7 +6789,7 @@
                     <pic:cNvPicPr/>
                   </pic:nvPicPr>
                   <pic:blipFill>
-                    <a:blip r:embed="rId16">
+                    <a:blip r:embed="rId18">
                       <a:extLst>
                         <a:ext uri="{28A0092B-C50C-407E-A947-70E740481C1C}">
                           <a14:useLocalDpi xmlns:a14="http://schemas.microsoft.com/office/drawing/2010/main" val="0"/>
@@ -6607,178 +6815,40 @@
           </wp:inline>
         </w:drawing>
       </w:r>
-    </w:p>
-    <w:p/>
-    <w:p>
-      <w:r>
-        <w:t xml:space="preserve">If you choose to preview, the script will print a </w:t>
-      </w:r>
-      <w:r>
-        <w:t>JSON-type</w:t>
-      </w:r>
-      <w:r>
-        <w:t xml:space="preserve"> file where you can see the </w:t>
-      </w:r>
-      <w:r>
-        <w:t>discovered hierarchy</w:t>
-      </w:r>
-      <w:r>
-        <w:t xml:space="preserve">. Here you can </w:t>
-      </w:r>
-      <w:r>
-        <w:t>see</w:t>
-      </w:r>
-      <w:r>
-        <w:t xml:space="preserve"> how the data will be added to XIQ. Buildings will be added under a BUILDINGS object.</w:t>
-      </w:r>
-      <w:r>
-        <w:t xml:space="preserve"> </w:t>
-      </w:r>
-      <w:r>
-        <w:t xml:space="preserve">Each building will be an object with a FLOORS object listing the floors associated </w:t>
-      </w:r>
-      <w:r>
-        <w:t>with</w:t>
-      </w:r>
-      <w:r>
-        <w:t xml:space="preserve"> it as well as the address of the building. You will also see the device count for each floor. </w:t>
-      </w:r>
-    </w:p>
-    <w:p/>
-    <w:p>
-      <w:bookmarkStart w:id="75" w:name="OLE_LINK43"/>
-      <w:bookmarkStart w:id="76" w:name="OLE_LINK44"/>
-      <w:r>
-        <w:t xml:space="preserve">Once </w:t>
-      </w:r>
-      <w:r>
-        <w:t>complete,</w:t>
-      </w:r>
-      <w:r>
-        <w:t xml:space="preserve"> </w:t>
-      </w:r>
-      <w:bookmarkEnd w:id="75"/>
-      <w:bookmarkEnd w:id="76"/>
-      <w:r>
-        <w:t xml:space="preserve">the script will ask for </w:t>
-      </w:r>
-      <w:r>
-        <w:t>your XIQ username and password.</w:t>
-      </w:r>
-      <w:r>
-        <w:t xml:space="preserve"> </w:t>
-      </w:r>
-    </w:p>
-    <w:p>
-      <w:pPr>
-        <w:pStyle w:val="ListParagraph"/>
-        <w:numPr>
-          <w:ilvl w:val="0"/>
-          <w:numId w:val="4"/>
-        </w:numPr>
-        <w:rPr>
-          <w:b/>
-          <w:bCs/>
-        </w:rPr>
-      </w:pPr>
-      <w:bookmarkStart w:id="77" w:name="OLE_LINK25"/>
-      <w:bookmarkStart w:id="78" w:name="OLE_LINK26"/>
-      <w:r>
-        <w:rPr>
-          <w:b/>
-          <w:bCs/>
-        </w:rPr>
-        <w:t>Note:</w:t>
-      </w:r>
-      <w:r>
-        <w:rPr>
-          <w:b/>
-          <w:bCs/>
-        </w:rPr>
-        <w:t xml:space="preserve"> </w:t>
-      </w:r>
-      <w:r>
-        <w:t xml:space="preserve">The User account will need </w:t>
-      </w:r>
-      <w:r>
-        <w:t>an administrator role</w:t>
-      </w:r>
-      <w:r>
-        <w:t xml:space="preserve"> to create the location, buildings, and floors.</w:t>
-      </w:r>
-    </w:p>
-    <w:p>
-      <w:pPr>
-        <w:pStyle w:val="ListParagraph"/>
-        <w:numPr>
-          <w:ilvl w:val="0"/>
-          <w:numId w:val="4"/>
-        </w:numPr>
-        <w:rPr>
-          <w:b/>
-          <w:bCs/>
-        </w:rPr>
-      </w:pPr>
-      <w:r>
-        <w:rPr>
-          <w:b/>
-          <w:bCs/>
-        </w:rPr>
-        <w:t xml:space="preserve">Note: </w:t>
-      </w:r>
-      <w:r>
-        <w:t xml:space="preserve">If an API access token is added to the script, the script will bypass asking for your XIQ username and password and </w:t>
-      </w:r>
-      <w:r>
-        <w:t>create</w:t>
-      </w:r>
-      <w:r>
-        <w:t xml:space="preserve"> the Location elements.</w:t>
-      </w:r>
-    </w:p>
-    <w:p>
-      <w:pPr>
-        <w:pStyle w:val="Heading3"/>
-      </w:pPr>
-      <w:bookmarkStart w:id="79" w:name="_Toc100924598"/>
-      <w:bookmarkEnd w:id="77"/>
-      <w:bookmarkEnd w:id="78"/>
-    </w:p>
-    <w:p>
-      <w:pPr>
-        <w:pStyle w:val="Heading3"/>
-      </w:pPr>
-    </w:p>
-    <w:p>
-      <w:pPr>
-        <w:pStyle w:val="Heading3"/>
-      </w:pPr>
-      <w:bookmarkStart w:id="80" w:name="_Toc113371940"/>
+      <w:r>
+        <w:t>.</w:t>
+      </w:r>
+    </w:p>
+    <w:p>
+      <w:pPr>
+        <w:ind w:firstLine="720"/>
+      </w:pPr>
       <w:r>
         <w:rPr>
           <w:noProof/>
         </w:rPr>
+        <w:lastRenderedPageBreak/>
         <w:drawing>
-          <wp:anchor distT="0" distB="0" distL="114300" distR="114300" simplePos="0" relativeHeight="251676672" behindDoc="1" locked="0" layoutInCell="1" allowOverlap="1" wp14:anchorId="45314328" wp14:editId="0DEA28EE">
+          <wp:anchor distT="0" distB="0" distL="114300" distR="114300" simplePos="0" relativeHeight="251679744" behindDoc="1" locked="0" layoutInCell="1" allowOverlap="1" wp14:anchorId="3FB4F398" wp14:editId="05525ED4">
             <wp:simplePos x="0" y="0"/>
             <wp:positionH relativeFrom="column">
-              <wp:posOffset>3961456</wp:posOffset>
+              <wp:posOffset>3400425</wp:posOffset>
             </wp:positionH>
             <wp:positionV relativeFrom="paragraph">
-              <wp:posOffset>85862</wp:posOffset>
+              <wp:posOffset>486410</wp:posOffset>
             </wp:positionV>
-            <wp:extent cx="2045227" cy="2255108"/>
-            <wp:effectExtent l="0" t="0" r="0" b="5715"/>
+            <wp:extent cx="2577465" cy="3978275"/>
+            <wp:effectExtent l="0" t="0" r="635" b="0"/>
             <wp:wrapTight wrapText="bothSides">
               <wp:wrapPolygon edited="0">
                 <wp:start x="0" y="0"/>
-                <wp:lineTo x="0" y="21533"/>
-                <wp:lineTo x="21466" y="21533"/>
-                <wp:lineTo x="21466" y="0"/>
+                <wp:lineTo x="0" y="21514"/>
+                <wp:lineTo x="21499" y="21514"/>
+                <wp:lineTo x="21499" y="0"/>
                 <wp:lineTo x="0" y="0"/>
               </wp:wrapPolygon>
             </wp:wrapTight>
-            <wp:docPr id="10" name="Picture 10" descr="Text&#10;&#10;Description automatically generated"/>
+            <wp:docPr id="9" name="Picture 9"/>
             <wp:cNvGraphicFramePr>
               <a:graphicFrameLocks xmlns:a="http://schemas.openxmlformats.org/drawingml/2006/main" noChangeAspect="1"/>
             </wp:cNvGraphicFramePr>
@@ -6786,11 +6856,11 @@
               <a:graphicData uri="http://schemas.openxmlformats.org/drawingml/2006/picture">
                 <pic:pic xmlns:pic="http://schemas.openxmlformats.org/drawingml/2006/picture">
                   <pic:nvPicPr>
-                    <pic:cNvPr id="2" name="Picture 2" descr="Text&#10;&#10;Description automatically generated"/>
+                    <pic:cNvPr id="9" name="Picture 9"/>
                     <pic:cNvPicPr/>
                   </pic:nvPicPr>
                   <pic:blipFill>
-                    <a:blip r:embed="rId17">
+                    <a:blip r:embed="rId19" cstate="print">
                       <a:extLst>
                         <a:ext uri="{28A0092B-C50C-407E-A947-70E740481C1C}">
                           <a14:useLocalDpi xmlns:a14="http://schemas.microsoft.com/office/drawing/2010/main" val="0"/>
@@ -6804,7 +6874,7 @@
                   <pic:spPr>
                     <a:xfrm>
                       <a:off x="0" y="0"/>
-                      <a:ext cx="2045227" cy="2255108"/>
+                      <a:ext cx="2577465" cy="3978275"/>
                     </a:xfrm>
                     <a:prstGeom prst="rect">
                       <a:avLst/>
@@ -6822,53 +6892,66 @@
           </wp:anchor>
         </w:drawing>
       </w:r>
-      <w:r>
-        <w:t>Locations, buildings, floors &amp; floorplans</w:t>
-      </w:r>
-      <w:bookmarkEnd w:id="79"/>
-      <w:bookmarkEnd w:id="80"/>
-    </w:p>
-    <w:p>
-      <w:pPr>
-        <w:rPr>
-          <w:shd w:val="clear" w:color="auto" w:fill="FFFFFF"/>
-        </w:rPr>
-      </w:pPr>
-      <w:r>
-        <w:rPr>
-          <w:shd w:val="clear" w:color="auto" w:fill="FFFFFF"/>
-        </w:rPr>
-        <w:t>Messages will appear in the terminal window as locations, buildings, and floors are created</w:t>
-      </w:r>
-      <w:r>
-        <w:rPr>
-          <w:shd w:val="clear" w:color="auto" w:fill="FFFFFF"/>
-        </w:rPr>
-        <w:t>. If a location exists with the same name</w:t>
-      </w:r>
-      <w:r>
-        <w:rPr>
-          <w:shd w:val="clear" w:color="auto" w:fill="FFFFFF"/>
-        </w:rPr>
-        <w:t>,</w:t>
-      </w:r>
-      <w:r>
-        <w:rPr>
-          <w:shd w:val="clear" w:color="auto" w:fill="FFFFFF"/>
-        </w:rPr>
-        <w:t xml:space="preserve"> a message will be displayed that the </w:t>
-      </w:r>
-      <w:r>
-        <w:rPr>
-          <w:shd w:val="clear" w:color="auto" w:fill="FFFFFF"/>
-        </w:rPr>
-        <w:t>location</w:t>
-      </w:r>
-      <w:r>
-        <w:rPr>
-          <w:shd w:val="clear" w:color="auto" w:fill="FFFFFF"/>
-        </w:rPr>
-        <w:t xml:space="preserve"> was found and will be used.</w:t>
+    </w:p>
+    <w:p/>
+    <w:p>
+      <w:r>
+        <w:t xml:space="preserve">If you choose to preview, the script will print a </w:t>
+      </w:r>
+      <w:r>
+        <w:t>JSON-type</w:t>
+      </w:r>
+      <w:r>
+        <w:t xml:space="preserve"> file where you can see the </w:t>
+      </w:r>
+      <w:r>
+        <w:t>discovered hierarchy</w:t>
+      </w:r>
+      <w:r>
+        <w:t xml:space="preserve">. Here you can </w:t>
+      </w:r>
+      <w:r>
+        <w:t>see</w:t>
+      </w:r>
+      <w:r>
+        <w:t xml:space="preserve"> how the data will be added to XIQ. Buildings will be added under a BUILDINGS object.</w:t>
+      </w:r>
+      <w:r>
+        <w:t xml:space="preserve"> </w:t>
+      </w:r>
+      <w:r>
+        <w:t xml:space="preserve">Each building will be an object with a FLOORS object listing the floors associated </w:t>
+      </w:r>
+      <w:r>
+        <w:t>with</w:t>
+      </w:r>
+      <w:r>
+        <w:t xml:space="preserve"> it as well as the address of the building. You will also see the device count for each floor. </w:t>
+      </w:r>
+    </w:p>
+    <w:p/>
+    <w:p>
+      <w:bookmarkStart w:id="75" w:name="OLE_LINK43"/>
+      <w:bookmarkStart w:id="76" w:name="OLE_LINK44"/>
+      <w:r>
+        <w:t xml:space="preserve">Once </w:t>
+      </w:r>
+      <w:r>
+        <w:t>complete,</w:t>
+      </w:r>
+      <w:r>
+        <w:t xml:space="preserve"> </w:t>
+      </w:r>
+      <w:bookmarkEnd w:id="75"/>
+      <w:bookmarkEnd w:id="76"/>
+      <w:r>
+        <w:t xml:space="preserve">the script will ask for </w:t>
+      </w:r>
+      <w:r>
+        <w:t>your XIQ username and password.</w:t>
+      </w:r>
+      <w:r>
+        <w:t xml:space="preserve"> </w:t>
       </w:r>
     </w:p>
     <w:p>
@@ -6878,56 +6961,35 @@
           <w:ilvl w:val="0"/>
           <w:numId w:val="4"/>
         </w:numPr>
-      </w:pPr>
-      <w:r>
         <w:rPr>
           <w:b/>
           <w:bCs/>
-          <w:shd w:val="clear" w:color="auto" w:fill="F0F0F0"/>
-        </w:rPr>
-        <w:t>Note</w:t>
-      </w:r>
-      <w:r>
-        <w:rPr>
-          <w:shd w:val="clear" w:color="auto" w:fill="F0F0F0"/>
-        </w:rPr>
-        <w:t xml:space="preserve">: XIQ requires each location and building </w:t>
-      </w:r>
-      <w:r>
-        <w:rPr>
-          <w:shd w:val="clear" w:color="auto" w:fill="F0F0F0"/>
-        </w:rPr>
-        <w:t xml:space="preserve">to </w:t>
-      </w:r>
-      <w:r>
-        <w:rPr>
-          <w:shd w:val="clear" w:color="auto" w:fill="F0F0F0"/>
-        </w:rPr>
-        <w:t xml:space="preserve">have </w:t>
-      </w:r>
-      <w:r>
-        <w:rPr>
-          <w:shd w:val="clear" w:color="auto" w:fill="F0F0F0"/>
-        </w:rPr>
-        <w:t>a</w:t>
-      </w:r>
-      <w:r>
-        <w:rPr>
-          <w:shd w:val="clear" w:color="auto" w:fill="F0F0F0"/>
-        </w:rPr>
-        <w:t xml:space="preserve"> unique name. Floors within a building also </w:t>
-      </w:r>
-      <w:r>
-        <w:rPr>
-          <w:shd w:val="clear" w:color="auto" w:fill="F0F0F0"/>
-        </w:rPr>
-        <w:t>must</w:t>
-      </w:r>
-      <w:r>
-        <w:rPr>
-          <w:shd w:val="clear" w:color="auto" w:fill="F0F0F0"/>
-        </w:rPr>
-        <w:t xml:space="preserve"> have their unique name.</w:t>
+        </w:rPr>
+      </w:pPr>
+      <w:bookmarkStart w:id="77" w:name="OLE_LINK25"/>
+      <w:bookmarkStart w:id="78" w:name="OLE_LINK26"/>
+      <w:r>
+        <w:rPr>
+          <w:b/>
+          <w:bCs/>
+        </w:rPr>
+        <w:t>Note:</w:t>
+      </w:r>
+      <w:r>
+        <w:rPr>
+          <w:b/>
+          <w:bCs/>
+        </w:rPr>
+        <w:t xml:space="preserve"> </w:t>
+      </w:r>
+      <w:r>
+        <w:t xml:space="preserve">The User account will need </w:t>
+      </w:r>
+      <w:r>
+        <w:t>an administrator role</w:t>
+      </w:r>
+      <w:r>
+        <w:t xml:space="preserve"> to create the location, buildings, and floors.</w:t>
       </w:r>
     </w:p>
     <w:p>
@@ -6937,19 +6999,335 @@
           <w:ilvl w:val="0"/>
           <w:numId w:val="4"/>
         </w:numPr>
-      </w:pPr>
-      <w:r>
         <w:rPr>
           <w:b/>
           <w:bCs/>
         </w:rPr>
-        <w:t>Note</w:t>
-      </w:r>
+      </w:pPr>
       <w:r>
         <w:rPr>
           <w:b/>
           <w:bCs/>
         </w:rPr>
+        <w:t xml:space="preserve">Note: </w:t>
+      </w:r>
+      <w:r>
+        <w:t xml:space="preserve">If an API access token is added to the script, the script will bypass asking for your XIQ username and password and </w:t>
+      </w:r>
+      <w:r>
+        <w:t>create</w:t>
+      </w:r>
+      <w:r>
+        <w:t xml:space="preserve"> the Location elements.</w:t>
+      </w:r>
+    </w:p>
+    <w:p>
+      <w:pPr>
+        <w:pStyle w:val="Heading3"/>
+      </w:pPr>
+      <w:bookmarkStart w:id="79" w:name="_Toc100924598"/>
+      <w:bookmarkEnd w:id="77"/>
+      <w:bookmarkEnd w:id="78"/>
+    </w:p>
+    <w:p>
+      <w:pPr>
+        <w:pStyle w:val="Heading3"/>
+      </w:pPr>
+    </w:p>
+    <w:p>
+      <w:pPr>
+        <w:pStyle w:val="Heading3"/>
+      </w:pPr>
+      <w:bookmarkStart w:id="80" w:name="_Toc113371940"/>
+      <w:r>
+        <w:t>Site</w:t>
+      </w:r>
+      <w:r>
+        <w:t xml:space="preserve"> Groups, sites</w:t>
+      </w:r>
+      <w:r>
+        <w:t>, buildings, floors &amp; floorplans</w:t>
+      </w:r>
+      <w:bookmarkEnd w:id="79"/>
+      <w:bookmarkEnd w:id="80"/>
+    </w:p>
+    <w:p>
+      <w:pPr>
+        <w:rPr>
+          <w:shd w:val="clear" w:color="auto" w:fill="FFFFFF"/>
+        </w:rPr>
+      </w:pPr>
+      <w:r>
+        <w:rPr>
+          <w:noProof/>
+        </w:rPr>
+        <w:drawing>
+          <wp:anchor distT="0" distB="0" distL="114300" distR="114300" simplePos="0" relativeHeight="251676672" behindDoc="1" locked="0" layoutInCell="1" allowOverlap="1" wp14:anchorId="45314328" wp14:editId="640DED38">
+            <wp:simplePos x="0" y="0"/>
+            <wp:positionH relativeFrom="column">
+              <wp:posOffset>3959225</wp:posOffset>
+            </wp:positionH>
+            <wp:positionV relativeFrom="paragraph">
+              <wp:posOffset>97336</wp:posOffset>
+            </wp:positionV>
+            <wp:extent cx="2044700" cy="1494790"/>
+            <wp:effectExtent l="0" t="0" r="0" b="3810"/>
+            <wp:wrapTight wrapText="bothSides">
+              <wp:wrapPolygon edited="0">
+                <wp:start x="0" y="0"/>
+                <wp:lineTo x="0" y="21472"/>
+                <wp:lineTo x="21466" y="21472"/>
+                <wp:lineTo x="21466" y="0"/>
+                <wp:lineTo x="0" y="0"/>
+              </wp:wrapPolygon>
+            </wp:wrapTight>
+            <wp:docPr id="10" name="Picture 10"/>
+            <wp:cNvGraphicFramePr>
+              <a:graphicFrameLocks xmlns:a="http://schemas.openxmlformats.org/drawingml/2006/main" noChangeAspect="1"/>
+            </wp:cNvGraphicFramePr>
+            <a:graphic xmlns:a="http://schemas.openxmlformats.org/drawingml/2006/main">
+              <a:graphicData uri="http://schemas.openxmlformats.org/drawingml/2006/picture">
+                <pic:pic xmlns:pic="http://schemas.openxmlformats.org/drawingml/2006/picture">
+                  <pic:nvPicPr>
+                    <pic:cNvPr id="10" name="Picture 10"/>
+                    <pic:cNvPicPr/>
+                  </pic:nvPicPr>
+                  <pic:blipFill>
+                    <a:blip r:embed="rId20">
+                      <a:extLst>
+                        <a:ext uri="{28A0092B-C50C-407E-A947-70E740481C1C}">
+                          <a14:useLocalDpi xmlns:a14="http://schemas.microsoft.com/office/drawing/2010/main" val="0"/>
+                        </a:ext>
+                      </a:extLst>
+                    </a:blip>
+                    <a:stretch>
+                      <a:fillRect/>
+                    </a:stretch>
+                  </pic:blipFill>
+                  <pic:spPr>
+                    <a:xfrm>
+                      <a:off x="0" y="0"/>
+                      <a:ext cx="2044700" cy="1494790"/>
+                    </a:xfrm>
+                    <a:prstGeom prst="rect">
+                      <a:avLst/>
+                    </a:prstGeom>
+                  </pic:spPr>
+                </pic:pic>
+              </a:graphicData>
+            </a:graphic>
+            <wp14:sizeRelH relativeFrom="page">
+              <wp14:pctWidth>0</wp14:pctWidth>
+            </wp14:sizeRelH>
+            <wp14:sizeRelV relativeFrom="page">
+              <wp14:pctHeight>0</wp14:pctHeight>
+            </wp14:sizeRelV>
+          </wp:anchor>
+        </w:drawing>
+      </w:r>
+      <w:r>
+        <w:rPr>
+          <w:shd w:val="clear" w:color="auto" w:fill="FFFFFF"/>
+        </w:rPr>
+        <w:t xml:space="preserve">Messages will appear in the terminal window as </w:t>
+      </w:r>
+      <w:r>
+        <w:rPr>
+          <w:shd w:val="clear" w:color="auto" w:fill="FFFFFF"/>
+        </w:rPr>
+        <w:t>site groups, sites</w:t>
+      </w:r>
+      <w:r>
+        <w:rPr>
+          <w:shd w:val="clear" w:color="auto" w:fill="FFFFFF"/>
+        </w:rPr>
+        <w:t>, buildings, and floors are created</w:t>
+      </w:r>
+      <w:r>
+        <w:rPr>
+          <w:shd w:val="clear" w:color="auto" w:fill="FFFFFF"/>
+        </w:rPr>
+        <w:t xml:space="preserve">. </w:t>
+      </w:r>
+    </w:p>
+    <w:p>
+      <w:pPr>
+        <w:rPr>
+          <w:shd w:val="clear" w:color="auto" w:fill="FFFFFF"/>
+        </w:rPr>
+      </w:pPr>
+      <w:r>
+        <w:rPr>
+          <w:shd w:val="clear" w:color="auto" w:fill="FFFFFF"/>
+        </w:rPr>
+        <w:t xml:space="preserve">The script will first check if a building exists with the same name. </w:t>
+      </w:r>
+      <w:r>
+        <w:rPr>
+          <w:shd w:val="clear" w:color="auto" w:fill="FFFFFF"/>
+        </w:rPr>
+        <w:t>If that building (rf-domain) exists in XIQ</w:t>
+      </w:r>
+      <w:r>
+        <w:rPr>
+          <w:shd w:val="clear" w:color="auto" w:fill="FFFFFF"/>
+        </w:rPr>
+        <w:t>,</w:t>
+      </w:r>
+      <w:r>
+        <w:rPr>
+          <w:shd w:val="clear" w:color="auto" w:fill="FFFFFF"/>
+        </w:rPr>
+        <w:t xml:space="preserve"> the script will use that building and ignore the location hierarchy. </w:t>
+      </w:r>
+    </w:p>
+    <w:p>
+      <w:pPr>
+        <w:rPr>
+          <w:shd w:val="clear" w:color="auto" w:fill="FFFFFF"/>
+        </w:rPr>
+      </w:pPr>
+      <w:r>
+        <w:rPr>
+          <w:shd w:val="clear" w:color="auto" w:fill="FFFFFF"/>
+        </w:rPr>
+        <w:t xml:space="preserve">If the building does not exist, the script will </w:t>
+      </w:r>
+      <w:r>
+        <w:rPr>
+          <w:shd w:val="clear" w:color="auto" w:fill="FFFFFF"/>
+        </w:rPr>
+        <w:t>check if a site with the sam</w:t>
+      </w:r>
+      <w:r>
+        <w:rPr>
+          <w:shd w:val="clear" w:color="auto" w:fill="FFFFFF"/>
+        </w:rPr>
+        <w:t>e name exists. If so</w:t>
+      </w:r>
+      <w:r>
+        <w:rPr>
+          <w:shd w:val="clear" w:color="auto" w:fill="FFFFFF"/>
+        </w:rPr>
+        <w:t>, the script will create the building (rf-domain) under the existing site,</w:t>
+      </w:r>
+      <w:r>
+        <w:rPr>
+          <w:shd w:val="clear" w:color="auto" w:fill="FFFFFF"/>
+        </w:rPr>
+        <w:t xml:space="preserve"> ignoring any other elements of the tree-node.</w:t>
+      </w:r>
+    </w:p>
+    <w:p>
+      <w:pPr>
+        <w:rPr>
+          <w:shd w:val="clear" w:color="auto" w:fill="FFFFFF"/>
+        </w:rPr>
+      </w:pPr>
+      <w:r>
+        <w:rPr>
+          <w:shd w:val="clear" w:color="auto" w:fill="FFFFFF"/>
+        </w:rPr>
+        <w:t xml:space="preserve">If the site is not found the script will attempt </w:t>
+      </w:r>
+      <w:r>
+        <w:rPr>
+          <w:shd w:val="clear" w:color="auto" w:fill="FFFFFF"/>
+        </w:rPr>
+        <w:t>to check Site Groups following the hierarchy, if they are not found the script will attempt to create the site groups. Once completed the script will proceed with creating the site and building.</w:t>
+      </w:r>
+    </w:p>
+    <w:p>
+      <w:pPr>
+        <w:pStyle w:val="ListParagraph"/>
+        <w:numPr>
+          <w:ilvl w:val="0"/>
+          <w:numId w:val="4"/>
+        </w:numPr>
+      </w:pPr>
+      <w:r>
+        <w:rPr>
+          <w:b/>
+          <w:bCs/>
+          <w:shd w:val="clear" w:color="auto" w:fill="F0F0F0"/>
+        </w:rPr>
+        <w:t>Note</w:t>
+      </w:r>
+      <w:r>
+        <w:rPr>
+          <w:shd w:val="clear" w:color="auto" w:fill="F0F0F0"/>
+        </w:rPr>
+        <w:t xml:space="preserve">: XIQ requires each </w:t>
+      </w:r>
+      <w:r>
+        <w:rPr>
+          <w:shd w:val="clear" w:color="auto" w:fill="F0F0F0"/>
+        </w:rPr>
+        <w:t>site group, site,</w:t>
+      </w:r>
+      <w:r>
+        <w:rPr>
+          <w:shd w:val="clear" w:color="auto" w:fill="F0F0F0"/>
+        </w:rPr>
+        <w:t xml:space="preserve"> and building </w:t>
+      </w:r>
+      <w:r>
+        <w:rPr>
+          <w:shd w:val="clear" w:color="auto" w:fill="F0F0F0"/>
+        </w:rPr>
+        <w:t xml:space="preserve">to </w:t>
+      </w:r>
+      <w:r>
+        <w:rPr>
+          <w:shd w:val="clear" w:color="auto" w:fill="F0F0F0"/>
+        </w:rPr>
+        <w:t xml:space="preserve">have </w:t>
+      </w:r>
+      <w:r>
+        <w:rPr>
+          <w:shd w:val="clear" w:color="auto" w:fill="F0F0F0"/>
+        </w:rPr>
+        <w:t>a</w:t>
+      </w:r>
+      <w:r>
+        <w:rPr>
+          <w:shd w:val="clear" w:color="auto" w:fill="F0F0F0"/>
+        </w:rPr>
+        <w:t xml:space="preserve"> unique name. Floors within a building also </w:t>
+      </w:r>
+      <w:r>
+        <w:rPr>
+          <w:shd w:val="clear" w:color="auto" w:fill="F0F0F0"/>
+        </w:rPr>
+        <w:t>must</w:t>
+      </w:r>
+      <w:r>
+        <w:rPr>
+          <w:shd w:val="clear" w:color="auto" w:fill="F0F0F0"/>
+        </w:rPr>
+        <w:t xml:space="preserve"> have their unique name.</w:t>
+      </w:r>
+    </w:p>
+    <w:p>
+      <w:pPr>
+        <w:pStyle w:val="ListParagraph"/>
+        <w:numPr>
+          <w:ilvl w:val="0"/>
+          <w:numId w:val="4"/>
+        </w:numPr>
+      </w:pPr>
+      <w:r>
+        <w:rPr>
+          <w:b/>
+          <w:bCs/>
+        </w:rPr>
+        <w:t>Note</w:t>
+      </w:r>
+      <w:r>
+        <w:rPr>
+          <w:b/>
+          <w:bCs/>
+        </w:rPr>
         <w:t xml:space="preserve">: </w:t>
       </w:r>
       <w:r>
@@ -6959,55 +7337,35 @@
         <w:t>,</w:t>
       </w:r>
       <w:r>
-        <w:t xml:space="preserve"> the script </w:t>
-      </w:r>
-      <w:r>
-        <w:t>must</w:t>
-      </w:r>
-      <w:r>
-        <w:t xml:space="preserve"> collect the whole location tree from XIQ to validate if a location, building, or floor </w:t>
-      </w:r>
-      <w:r>
-        <w:t>exists</w:t>
-      </w:r>
-      <w:r>
-        <w:t>. The script does this recursively</w:t>
-      </w:r>
-      <w:r>
-        <w:t>,</w:t>
-      </w:r>
-      <w:r>
-        <w:t xml:space="preserve"> so the script could take a long time</w:t>
-      </w:r>
-      <w:r>
-        <w:t>,</w:t>
-      </w:r>
-      <w:r>
-        <w:t xml:space="preserve"> depending on the size of the location tree. There is a feature request open to be able to search for a location by name. Once </w:t>
-      </w:r>
-      <w:r>
-        <w:t>API is available, the</w:t>
-      </w:r>
-      <w:r>
-        <w:t xml:space="preserve"> script will be updated to leverage that API call and speed up this process</w:t>
-      </w:r>
-      <w:r>
-        <w:t>.</w:t>
+        <w:t xml:space="preserve"> </w:t>
+      </w:r>
+      <w:r>
+        <w:t xml:space="preserve">the </w:t>
+      </w:r>
+      <w:r>
+        <w:t xml:space="preserve">script does </w:t>
+      </w:r>
+      <w:r>
+        <w:t xml:space="preserve">not collect the whole location tree. If the script tries to create </w:t>
+      </w:r>
+      <w:r>
+        <w:t>a site group or site</w:t>
+      </w:r>
+      <w:r>
+        <w:t xml:space="preserve"> and a duplicate name is detected</w:t>
+      </w:r>
+      <w:r>
+        <w:t xml:space="preserve"> for a different element type</w:t>
+      </w:r>
+      <w:r>
+        <w:t xml:space="preserve">, the script will prompt for a new name for the element. </w:t>
       </w:r>
     </w:p>
     <w:p/>
     <w:p>
       <w:r>
-        <w:t xml:space="preserve">All Locations will be created first, followed by all </w:t>
-      </w:r>
-      <w:r>
-        <w:t>buildings</w:t>
-      </w:r>
-      <w:r>
-        <w:t xml:space="preserve"> and</w:t>
-      </w:r>
-      <w:r>
-        <w:t xml:space="preserve"> floors.</w:t>
+        <w:lastRenderedPageBreak/>
+        <w:t>Once all buildings are found or created, the script will create all the floor elements.</w:t>
       </w:r>
     </w:p>
     <w:p/>
@@ -7040,7 +7398,7 @@
                     <pic:cNvPicPr/>
                   </pic:nvPicPr>
                   <pic:blipFill>
-                    <a:blip r:embed="rId18">
+                    <a:blip r:embed="rId21">
                       <a:extLst>
                         <a:ext uri="{28A0092B-C50C-407E-A947-70E740481C1C}">
                           <a14:useLocalDpi xmlns:a14="http://schemas.microsoft.com/office/drawing/2010/main" val="0"/>
@@ -7164,7 +7522,7 @@
                     <pic:cNvPicPr/>
                   </pic:nvPicPr>
                   <pic:blipFill>
-                    <a:blip r:embed="rId19">
+                    <a:blip r:embed="rId22">
                       <a:extLst>
                         <a:ext uri="{28A0092B-C50C-407E-A947-70E740481C1C}">
                           <a14:useLocalDpi xmlns:a14="http://schemas.microsoft.com/office/drawing/2010/main" val="0"/>
@@ -7489,7 +7847,7 @@
                     <pic:cNvPicPr/>
                   </pic:nvPicPr>
                   <pic:blipFill>
-                    <a:blip r:embed="rId20">
+                    <a:blip r:embed="rId23">
                       <a:extLst>
                         <a:ext uri="{28A0092B-C50C-407E-A947-70E740481C1C}">
                           <a14:useLocalDpi xmlns:a14="http://schemas.microsoft.com/office/drawing/2010/main" val="0"/>
@@ -7774,6 +8132,7 @@
       <w:bookmarkStart w:id="86" w:name="_Toc100924602"/>
       <w:bookmarkStart w:id="87" w:name="_Toc113371943"/>
       <w:r>
+        <w:lastRenderedPageBreak/>
         <w:t>Log File</w:t>
       </w:r>
       <w:bookmarkEnd w:id="86"/>
@@ -7821,7 +8180,7 @@
                     <pic:cNvPicPr/>
                   </pic:nvPicPr>
                   <pic:blipFill>
-                    <a:blip r:embed="rId21" cstate="print">
+                    <a:blip r:embed="rId24" cstate="print">
                       <a:extLst>
                         <a:ext uri="{28A0092B-C50C-407E-A947-70E740481C1C}">
                           <a14:useLocalDpi xmlns:a14="http://schemas.microsoft.com/office/drawing/2010/main" val="0"/>
@@ -7855,9 +8214,9 @@
       </w:pPr>
     </w:p>
     <w:sectPr>
-      <w:headerReference w:type="default" r:id="rId22"/>
-      <w:footerReference w:type="even" r:id="rId23"/>
-      <w:footerReference w:type="default" r:id="rId24"/>
+      <w:headerReference w:type="default" r:id="rId25"/>
+      <w:footerReference w:type="even" r:id="rId26"/>
+      <w:footerReference w:type="default" r:id="rId27"/>
       <w:pgSz w:w="12240" w:h="15840"/>
       <w:pgMar w:top="1440" w:right="1440" w:bottom="1440" w:left="1440" w:header="576" w:footer="432" w:gutter="0"/>
       <w:cols w:space="720"/>
@@ -7900,6 +8259,11 @@
         <w:docPartUnique/>
       </w:docPartObj>
     </w:sdtPr>
+    <w:sdtEndPr>
+      <w:rPr>
+        <w:rStyle w:val="PageNumber"/>
+      </w:rPr>
+    </w:sdtEndPr>
     <w:sdtContent>
       <w:p>
         <w:pPr>
@@ -7952,6 +8316,11 @@
         <w:docPartUnique/>
       </w:docPartObj>
     </w:sdtPr>
+    <w:sdtEndPr>
+      <w:rPr>
+        <w:rStyle w:val="PageNumber"/>
+      </w:rPr>
+    </w:sdtEndPr>
     <w:sdtContent>
       <w:p>
         <w:pPr>
@@ -9348,6 +9717,7 @@
   <w:style w:type="character" w:default="1" w:styleId="DefaultParagraphFont">
     <w:name w:val="Default Paragraph Font"/>
     <w:uiPriority w:val="1"/>
+    <w:semiHidden/>
     <w:unhideWhenUsed/>
   </w:style>
   <w:style w:type="table" w:default="1" w:styleId="TableNormal">

--- a/Documentation/XIQ-WiNG-Migrate-Script-Guide.docx
+++ b/Documentation/XIQ-WiNG-Migrate-Script-Guide.docx
@@ -51,7 +51,7 @@
         <w:t>/</w:t>
       </w:r>
       <w:r>
-        <w:t>09</w:t>
+        <w:t>16</w:t>
       </w:r>
       <w:r>
         <w:t>/202</w:t>
@@ -63,7 +63,10 @@
         <w:t xml:space="preserve"> – v</w:t>
       </w:r>
       <w:r>
-        <w:t>2.0</w:t>
+        <w:t>2.</w:t>
+      </w:r>
+      <w:r>
+        <w:t>1</w:t>
       </w:r>
     </w:p>
     <w:p/>
@@ -223,19 +226,31 @@
         <w:rPr>
           <w:rFonts w:eastAsiaTheme="majorEastAsia"/>
         </w:rPr>
-        <w:t xml:space="preserve">. This will save time by creating the location(s), building(s), and floor(s) and </w:t>
+        <w:t>. This will save time by creating the location(s), building(s), and floor(s)</w:t>
       </w:r>
       <w:r>
         <w:rPr>
           <w:rFonts w:eastAsiaTheme="majorEastAsia"/>
         </w:rPr>
-        <w:t>setting</w:t>
+        <w:t xml:space="preserve"> </w:t>
       </w:r>
       <w:r>
         <w:rPr>
           <w:rFonts w:eastAsiaTheme="majorEastAsia"/>
         </w:rPr>
-        <w:t xml:space="preserve"> the location of the Access Points all from data within a WiNG Tech-Dump file. </w:t>
+        <w:t xml:space="preserve">from data within a WiNG Tech-Dump file. </w:t>
+      </w:r>
+      <w:r>
+        <w:rPr>
+          <w:rFonts w:eastAsiaTheme="majorEastAsia"/>
+        </w:rPr>
+        <w:t xml:space="preserve">The script </w:t>
+      </w:r>
+      <w:r>
+        <w:rPr>
+          <w:rFonts w:eastAsiaTheme="majorEastAsia"/>
+        </w:rPr>
+        <w:t>will also move APs to a floor in the associated building.</w:t>
       </w:r>
     </w:p>
     <w:p>
@@ -4050,23 +4065,13 @@
                               </w:rPr>
                               <w:t xml:space="preserve">python3 -c “import </w:t>
                             </w:r>
-                            <w:proofErr w:type="spellStart"/>
                             <w:r>
                               <w:rPr>
                                 <w:rFonts w:ascii="Cambria" w:hAnsi="Cambria"/>
                                 <w:sz w:val="16"/>
                                 <w:szCs w:val="16"/>
                               </w:rPr>
-                              <w:t>textfsm</w:t>
-                            </w:r>
-                            <w:proofErr w:type="spellEnd"/>
-                            <w:r>
-                              <w:rPr>
-                                <w:rFonts w:ascii="Cambria" w:hAnsi="Cambria"/>
-                                <w:sz w:val="16"/>
-                                <w:szCs w:val="16"/>
-                              </w:rPr>
-                              <w:t>”</w:t>
+                              <w:t>textfsm”</w:t>
                             </w:r>
                           </w:p>
                         </w:txbxContent>
@@ -4110,23 +4115,13 @@
                         </w:rPr>
                         <w:t xml:space="preserve">python3 -c “import </w:t>
                       </w:r>
-                      <w:proofErr w:type="spellStart"/>
                       <w:r>
                         <w:rPr>
                           <w:rFonts w:ascii="Cambria" w:hAnsi="Cambria"/>
                           <w:sz w:val="16"/>
                           <w:szCs w:val="16"/>
                         </w:rPr>
-                        <w:t>textfsm</w:t>
-                      </w:r>
-                      <w:proofErr w:type="spellEnd"/>
-                      <w:r>
-                        <w:rPr>
-                          <w:rFonts w:ascii="Cambria" w:hAnsi="Cambria"/>
-                          <w:sz w:val="16"/>
-                          <w:szCs w:val="16"/>
-                        </w:rPr>
-                        <w:t>”</w:t>
+                        <w:t>textfsm”</w:t>
                       </w:r>
                     </w:p>
                   </w:txbxContent>
@@ -4296,7 +4291,6 @@
                               </w:rPr>
                               <w:t xml:space="preserve">-r </w:t>
                             </w:r>
-                            <w:proofErr w:type="gramStart"/>
                             <w:r>
                               <w:rPr>
                                 <w:rFonts w:ascii="Cambria" w:hAnsi="Cambria"/>
@@ -4305,7 +4299,6 @@
                               </w:rPr>
                               <w:t>requirements.txt</w:t>
                             </w:r>
-                            <w:proofErr w:type="gramEnd"/>
                           </w:p>
                         </w:txbxContent>
                       </wps:txbx>
@@ -4353,7 +4346,6 @@
                         </w:rPr>
                         <w:t xml:space="preserve">-r </w:t>
                       </w:r>
-                      <w:proofErr w:type="gramStart"/>
                       <w:r>
                         <w:rPr>
                           <w:rFonts w:ascii="Cambria" w:hAnsi="Cambria"/>
@@ -4362,7 +4354,6 @@
                         </w:rPr>
                         <w:t>requirements.txt</w:t>
                       </w:r>
-                      <w:proofErr w:type="gramEnd"/>
                     </w:p>
                   </w:txbxContent>
                 </v:textbox>
@@ -4730,7 +4721,6 @@
                               </w:rPr>
                               <w:t xml:space="preserve">pip3 install </w:t>
                             </w:r>
-                            <w:proofErr w:type="spellStart"/>
                             <w:r>
                               <w:rPr>
                                 <w:rFonts w:ascii="Cambria" w:hAnsi="Cambria"/>
@@ -4739,7 +4729,6 @@
                               </w:rPr>
                               <w:t>textfsm</w:t>
                             </w:r>
-                            <w:proofErr w:type="spellEnd"/>
                             <w:r>
                               <w:rPr>
                                 <w:rFonts w:ascii="Cambria" w:hAnsi="Cambria"/>
@@ -4787,7 +4776,6 @@
                         </w:rPr>
                         <w:t xml:space="preserve">pip3 install </w:t>
                       </w:r>
-                      <w:proofErr w:type="spellStart"/>
                       <w:r>
                         <w:rPr>
                           <w:rFonts w:ascii="Cambria" w:hAnsi="Cambria"/>
@@ -4796,7 +4784,6 @@
                         </w:rPr>
                         <w:t>textfsm</w:t>
                       </w:r>
-                      <w:proofErr w:type="spellEnd"/>
                       <w:r>
                         <w:rPr>
                           <w:rFonts w:ascii="Cambria" w:hAnsi="Cambria"/>
@@ -6283,19 +6270,12 @@
     </w:p>
     <w:p>
       <w:r>
-        <w:t xml:space="preserve">The devices will be spaced out in the </w:t>
-      </w:r>
-      <w:r>
-        <w:rPr>
-          <w:rStyle w:val="QuoteChar"/>
-        </w:rPr>
-        <w:t>“planning view”</w:t>
-      </w:r>
-      <w:r>
-        <w:t xml:space="preserve"> in XIQ and not just stacked up in the corner. </w:t>
-      </w:r>
-    </w:p>
-    <w:p/>
+        <w:t xml:space="preserve">Once all building and floors are created, the script will pull all XIQ devices that are not assigned a location. If </w:t>
+      </w:r>
+      <w:r>
+        <w:t>any of these devices are found in the Tech Dump, the APs will be moved onto the floor as stated. If the device is not found in the Tech Dump, the script will print a note in the log that the device does not have a location set but was not found in the Tech Dump.</w:t>
+      </w:r>
+    </w:p>
     <w:p/>
     <w:p>
       <w:pPr>
@@ -6474,13 +6454,8 @@
                             <w:pPr>
                               <w:pStyle w:val="CODE"/>
                             </w:pPr>
-                            <w:proofErr w:type="spellStart"/>
                             <w:r>
-                              <w:t>chmod</w:t>
-                            </w:r>
-                            <w:proofErr w:type="spellEnd"/>
-                            <w:r>
-                              <w:t xml:space="preserve"> +x XIQ_</w:t>
+                              <w:t>chmod +x XIQ_</w:t>
                             </w:r>
                             <w:r>
                               <w:rPr>
@@ -6521,13 +6496,8 @@
                       <w:pPr>
                         <w:pStyle w:val="CODE"/>
                       </w:pPr>
-                      <w:proofErr w:type="spellStart"/>
                       <w:r>
-                        <w:t>chmod</w:t>
-                      </w:r>
-                      <w:proofErr w:type="spellEnd"/>
-                      <w:r>
-                        <w:t xml:space="preserve"> +x XIQ_</w:t>
+                        <w:t>chmod +x XIQ_</w:t>
                       </w:r>
                       <w:r>
                         <w:rPr>
@@ -8032,14 +8002,12 @@
                               </w:rPr>
                               <w:t>--</w:t>
                             </w:r>
-                            <w:proofErr w:type="spellStart"/>
                             <w:r>
                               <w:rPr>
                                 <w:rFonts w:ascii="Cambria" w:hAnsi="Cambria"/>
                               </w:rPr>
                               <w:t>noaplog</w:t>
                             </w:r>
-                            <w:proofErr w:type="spellEnd"/>
                           </w:p>
                         </w:txbxContent>
                       </wps:txbx>
@@ -8100,14 +8068,12 @@
                         </w:rPr>
                         <w:t>--</w:t>
                       </w:r>
-                      <w:proofErr w:type="spellStart"/>
                       <w:r>
                         <w:rPr>
                           <w:rFonts w:ascii="Cambria" w:hAnsi="Cambria"/>
                         </w:rPr>
                         <w:t>noaplog</w:t>
                       </w:r>
-                      <w:proofErr w:type="spellEnd"/>
                     </w:p>
                   </w:txbxContent>
                 </v:textbox>

--- a/Documentation/XIQ-WiNG-Migrate-Script-Guide.docx
+++ b/Documentation/XIQ-WiNG-Migrate-Script-Guide.docx
@@ -51,7 +51,10 @@
         <w:t>/</w:t>
       </w:r>
       <w:r>
-        <w:t>16</w:t>
+        <w:t>1</w:t>
+      </w:r>
+      <w:r>
+        <w:t>7</w:t>
       </w:r>
       <w:r>
         <w:t>/202</w:t>
@@ -66,10 +69,14 @@
         <w:t>2.</w:t>
       </w:r>
       <w:r>
-        <w:t>1</w:t>
-      </w:r>
-    </w:p>
-    <w:p/>
+        <w:t>2</w:t>
+      </w:r>
+    </w:p>
+    <w:p>
+      <w:pPr>
+        <w:jc w:val="center"/>
+      </w:pPr>
+    </w:p>
     <w:p>
       <w:pPr>
         <w:rPr>
@@ -2798,11 +2805,9 @@
           <w:numId w:val="1"/>
         </w:numPr>
       </w:pPr>
-      <w:proofErr w:type="spellStart"/>
       <w:r>
         <w:t>wing_apconfig.textfsm</w:t>
       </w:r>
-      <w:proofErr w:type="spellEnd"/>
     </w:p>
     <w:p>
       <w:pPr>
@@ -2812,14 +2817,12 @@
           <w:numId w:val="1"/>
         </w:numPr>
       </w:pPr>
-      <w:proofErr w:type="spellStart"/>
       <w:r>
         <w:t>wing_rfdomain</w:t>
       </w:r>
       <w:r>
         <w:t>.textfsm</w:t>
       </w:r>
-      <w:proofErr w:type="spellEnd"/>
     </w:p>
     <w:p>
       <w:pPr>
@@ -3334,7 +3337,6 @@
         </w:rPr>
         <w:t xml:space="preserve"> --</w:t>
       </w:r>
-      <w:proofErr w:type="gramStart"/>
       <w:r>
         <w:rPr>
           <w:i/>
@@ -3342,7 +3344,6 @@
         </w:rPr>
         <w:t>version</w:t>
       </w:r>
-      <w:proofErr w:type="gramEnd"/>
     </w:p>
     <w:p>
       <w:pPr>
@@ -3509,13 +3510,8 @@
         <w:t>Python</w:t>
       </w:r>
       <w:r>
-        <w:t xml:space="preserve"> </w:t>
-      </w:r>
-      <w:proofErr w:type="gramStart"/>
-      <w:r>
-        <w:t>modules</w:t>
-      </w:r>
-      <w:proofErr w:type="gramEnd"/>
+        <w:t xml:space="preserve"> modules</w:t>
+      </w:r>
     </w:p>
     <w:p>
       <w:pPr>
@@ -3632,13 +3628,8 @@
         </mc:AlternateContent>
       </w:r>
       <w:r>
-        <w:t xml:space="preserve">Running this command will check if pip is </w:t>
-      </w:r>
-      <w:proofErr w:type="gramStart"/>
-      <w:r>
-        <w:t>installed</w:t>
-      </w:r>
-      <w:proofErr w:type="gramEnd"/>
+        <w:t>Running this command will check if pip is installed</w:t>
+      </w:r>
     </w:p>
     <w:p>
       <w:pPr>
@@ -3696,7 +3687,6 @@
       <w:r>
         <w:t xml:space="preserve"> and </w:t>
       </w:r>
-      <w:proofErr w:type="spellStart"/>
       <w:r>
         <w:rPr>
           <w:b/>
@@ -3704,7 +3694,6 @@
         </w:rPr>
         <w:t>textfsm</w:t>
       </w:r>
-      <w:proofErr w:type="spellEnd"/>
       <w:r>
         <w:t xml:space="preserve"> module</w:t>
       </w:r>
@@ -4063,15 +4052,7 @@
                                 <w:sz w:val="16"/>
                                 <w:szCs w:val="16"/>
                               </w:rPr>
-                              <w:t xml:space="preserve">python3 -c “import </w:t>
-                            </w:r>
-                            <w:r>
-                              <w:rPr>
-                                <w:rFonts w:ascii="Cambria" w:hAnsi="Cambria"/>
-                                <w:sz w:val="16"/>
-                                <w:szCs w:val="16"/>
-                              </w:rPr>
-                              <w:t>textfsm”</w:t>
+                              <w:t>python3 -c “import textfsm”</w:t>
                             </w:r>
                           </w:p>
                         </w:txbxContent>
@@ -4113,15 +4094,7 @@
                           <w:sz w:val="16"/>
                           <w:szCs w:val="16"/>
                         </w:rPr>
-                        <w:t xml:space="preserve">python3 -c “import </w:t>
-                      </w:r>
-                      <w:r>
-                        <w:rPr>
-                          <w:rFonts w:ascii="Cambria" w:hAnsi="Cambria"/>
-                          <w:sz w:val="16"/>
-                          <w:szCs w:val="16"/>
-                        </w:rPr>
-                        <w:t>textfsm”</w:t>
+                        <w:t>python3 -c “import textfsm”</w:t>
                       </w:r>
                     </w:p>
                   </w:txbxContent>
@@ -4137,7 +4110,6 @@
       <w:r>
         <w:t>The module is not installed if a ‘</w:t>
       </w:r>
-      <w:proofErr w:type="spellStart"/>
       <w:r>
         <w:rPr>
           <w:rFonts w:ascii="Apple Braille" w:hAnsi="Apple Braille"/>
@@ -4146,18 +4118,7 @@
           <w:sz w:val="20"/>
           <w:szCs w:val="20"/>
         </w:rPr>
-        <w:t>ModuleNotFoundError</w:t>
-      </w:r>
-      <w:proofErr w:type="spellEnd"/>
-      <w:r>
-        <w:rPr>
-          <w:rFonts w:ascii="Apple Braille" w:hAnsi="Apple Braille"/>
-          <w:i/>
-          <w:iCs/>
-          <w:sz w:val="20"/>
-          <w:szCs w:val="20"/>
-        </w:rPr>
-        <w:t>: No module named '&lt;module name&gt;</w:t>
+        <w:t>ModuleNotFoundError: No module named '&lt;module name&gt;</w:t>
       </w:r>
       <w:r>
         <w:t>'</w:t>
@@ -4289,15 +4250,7 @@
                                 <w:sz w:val="16"/>
                                 <w:szCs w:val="16"/>
                               </w:rPr>
-                              <w:t xml:space="preserve">-r </w:t>
-                            </w:r>
-                            <w:r>
-                              <w:rPr>
-                                <w:rFonts w:ascii="Cambria" w:hAnsi="Cambria"/>
-                                <w:sz w:val="16"/>
-                                <w:szCs w:val="16"/>
-                              </w:rPr>
-                              <w:t>requirements.txt</w:t>
+                              <w:t>-r requirements.txt</w:t>
                             </w:r>
                           </w:p>
                         </w:txbxContent>
@@ -4344,15 +4297,7 @@
                           <w:sz w:val="16"/>
                           <w:szCs w:val="16"/>
                         </w:rPr>
-                        <w:t xml:space="preserve">-r </w:t>
-                      </w:r>
-                      <w:r>
-                        <w:rPr>
-                          <w:rFonts w:ascii="Cambria" w:hAnsi="Cambria"/>
-                          <w:sz w:val="16"/>
-                          <w:szCs w:val="16"/>
-                        </w:rPr>
-                        <w:t>requirements.txt</w:t>
+                        <w:t>-r requirements.txt</w:t>
                       </w:r>
                     </w:p>
                   </w:txbxContent>
@@ -4808,11 +4753,9 @@
       </w:pPr>
       <w:bookmarkStart w:id="61" w:name="_Toc100924592"/>
       <w:bookmarkStart w:id="62" w:name="_Toc113371930"/>
-      <w:proofErr w:type="spellStart"/>
       <w:r>
         <w:t>GeoCoordinates</w:t>
       </w:r>
-      <w:proofErr w:type="spellEnd"/>
       <w:r>
         <w:t>:</w:t>
       </w:r>
@@ -5279,23 +5222,7 @@
           <w:rFonts w:ascii="Helvetica Neue" w:hAnsi="Helvetica Neue"/>
           <w:color w:val="333333"/>
         </w:rPr>
-        <w:t xml:space="preserve">Give the app a name like 'reverse geo </w:t>
-      </w:r>
-      <w:proofErr w:type="spellStart"/>
-      <w:r>
-        <w:rPr>
-          <w:rFonts w:ascii="Helvetica Neue" w:hAnsi="Helvetica Neue"/>
-          <w:color w:val="333333"/>
-        </w:rPr>
-        <w:t>coords</w:t>
-      </w:r>
-      <w:proofErr w:type="spellEnd"/>
-      <w:r>
-        <w:rPr>
-          <w:rFonts w:ascii="Helvetica Neue" w:hAnsi="Helvetica Neue"/>
-          <w:color w:val="333333"/>
-        </w:rPr>
-        <w:t>' and select 'Register</w:t>
+        <w:t>Give the app a name like 'reverse geo coords' and select 'Register</w:t>
       </w:r>
       <w:r>
         <w:rPr>
@@ -5670,39 +5597,23 @@
       <w:r>
         <w:t xml:space="preserve">and </w:t>
       </w:r>
-      <w:proofErr w:type="spellStart"/>
       <w:r>
         <w:rPr>
           <w:color w:val="7030A0"/>
         </w:rPr>
-        <w:t>device:list</w:t>
-      </w:r>
-      <w:proofErr w:type="spellEnd"/>
+        <w:t xml:space="preserve">device:list </w:t>
+      </w:r>
+      <w:r>
+        <w:t xml:space="preserve">permissions. </w:t>
+      </w:r>
+      <w:r>
+        <w:t xml:space="preserve">It is recommended to add the </w:t>
+      </w:r>
       <w:r>
         <w:rPr>
           <w:color w:val="7030A0"/>
         </w:rPr>
-        <w:t xml:space="preserve"> </w:t>
-      </w:r>
-      <w:r>
-        <w:t xml:space="preserve">permissions. </w:t>
-      </w:r>
-      <w:r>
-        <w:t xml:space="preserve">It is recommended to add the </w:t>
-      </w:r>
-      <w:proofErr w:type="spellStart"/>
-      <w:r>
-        <w:rPr>
-          <w:color w:val="7030A0"/>
-        </w:rPr>
-        <w:t>auth:r</w:t>
-      </w:r>
-      <w:proofErr w:type="spellEnd"/>
-      <w:r>
-        <w:rPr>
-          <w:color w:val="7030A0"/>
-        </w:rPr>
-        <w:t xml:space="preserve"> </w:t>
+        <w:t xml:space="preserve">auth:r </w:t>
       </w:r>
       <w:r>
         <w:t xml:space="preserve">permission as well to </w:t>
@@ -6085,15 +5996,7 @@
         <w:t>. The</w:t>
       </w:r>
       <w:r>
-        <w:t xml:space="preserve"> second city would become </w:t>
-      </w:r>
-      <w:proofErr w:type="spellStart"/>
-      <w:r>
-        <w:t>Portland_Oregon</w:t>
-      </w:r>
-      <w:proofErr w:type="spellEnd"/>
-      <w:r>
-        <w:t>. If this change does occur, there will be a message in the log about the change.</w:t>
+        <w:t xml:space="preserve"> second city would become Portland_Oregon. If this change does occur, there will be a message in the log about the change.</w:t>
       </w:r>
     </w:p>
     <w:p/>
@@ -6108,7 +6011,16 @@
         <w:t>use that location even if the hierarchy above does not match.</w:t>
       </w:r>
       <w:r>
-        <w:t xml:space="preserve"> The script may also present you with options to change the location's name. </w:t>
+        <w:t xml:space="preserve"> The script may also </w:t>
+      </w:r>
+      <w:r>
+        <w:t>give you</w:t>
+      </w:r>
+      <w:r>
+        <w:t xml:space="preserve"> options to change the location's name. </w:t>
+      </w:r>
+      <w:r>
+        <w:t>If a Site is found but the Site doesn’t have a country code assigned (created prior to 23r7) the script will update the existing site with the country code found in the rf-domain (building) that will be created under the site. XIQ does not allow you to create a building under a site that is missing a country code.</w:t>
       </w:r>
     </w:p>
     <w:p/>
@@ -6155,50 +6067,26 @@
         <w:rPr>
           <w:rStyle w:val="QuoteChar"/>
         </w:rPr>
-        <w:t xml:space="preserve">layout area </w:t>
-      </w:r>
-      <w:proofErr w:type="spellStart"/>
+        <w:t xml:space="preserve">layout area xxxx floor xxx </w:t>
+      </w:r>
+      <w:r>
+        <w:t xml:space="preserve">in the rf-domain. </w:t>
+      </w:r>
+      <w:r>
+        <w:t>The floor</w:t>
+      </w:r>
+      <w:r>
+        <w:t xml:space="preserve"> will also be created based on floors configured in </w:t>
+      </w:r>
+      <w:r>
+        <w:lastRenderedPageBreak/>
+        <w:t xml:space="preserve">any devices associated with the rf-domain. This config would be lines with </w:t>
+      </w:r>
       <w:r>
         <w:rPr>
           <w:rStyle w:val="QuoteChar"/>
         </w:rPr>
-        <w:t>xxxx</w:t>
-      </w:r>
-      <w:proofErr w:type="spellEnd"/>
-      <w:r>
-        <w:rPr>
-          <w:rStyle w:val="QuoteChar"/>
-        </w:rPr>
-        <w:t xml:space="preserve"> floor xxx </w:t>
-      </w:r>
-      <w:r>
-        <w:t xml:space="preserve">in the rf-domain. </w:t>
-      </w:r>
-      <w:r>
-        <w:t>The floor</w:t>
-      </w:r>
-      <w:r>
-        <w:t xml:space="preserve"> will also be created based on floors configured in any devices associated with the rf-domain. This config would be lines with </w:t>
-      </w:r>
-      <w:r>
-        <w:rPr>
-          <w:rStyle w:val="QuoteChar"/>
-        </w:rPr>
-        <w:t>floor “</w:t>
-      </w:r>
-      <w:proofErr w:type="spellStart"/>
-      <w:r>
-        <w:rPr>
-          <w:rStyle w:val="QuoteChar"/>
-        </w:rPr>
-        <w:t>xxxx</w:t>
-      </w:r>
-      <w:proofErr w:type="spellEnd"/>
-      <w:r>
-        <w:rPr>
-          <w:rStyle w:val="QuoteChar"/>
-        </w:rPr>
-        <w:t>”</w:t>
+        <w:t>floor “xxxx”</w:t>
       </w:r>
       <w:r>
         <w:t xml:space="preserve"> in the device config. If neither of these configurations </w:t>
@@ -6519,15 +6407,7 @@
     </w:p>
     <w:p>
       <w:r>
-        <w:t xml:space="preserve">You can also make the script executable by </w:t>
-      </w:r>
-      <w:proofErr w:type="gramStart"/>
-      <w:r>
-        <w:t>running</w:t>
-      </w:r>
-      <w:proofErr w:type="gramEnd"/>
-      <w:r>
-        <w:t xml:space="preserve"> </w:t>
+        <w:t xml:space="preserve">You can also make the script executable by running </w:t>
       </w:r>
     </w:p>
     <w:p>
@@ -7863,14 +7743,12 @@
         </w:rPr>
         <w:t>--</w:t>
       </w:r>
-      <w:proofErr w:type="spellStart"/>
       <w:r>
         <w:rPr>
           <w:rStyle w:val="SubtleEmphasis"/>
         </w:rPr>
         <w:t>noaplog</w:t>
       </w:r>
-      <w:proofErr w:type="spellEnd"/>
     </w:p>
     <w:p>
       <w:pPr>
@@ -8000,13 +7878,7 @@
                               <w:rPr>
                                 <w:rFonts w:ascii="Cambria" w:hAnsi="Cambria"/>
                               </w:rPr>
-                              <w:t>--</w:t>
-                            </w:r>
-                            <w:r>
-                              <w:rPr>
-                                <w:rFonts w:ascii="Cambria" w:hAnsi="Cambria"/>
-                              </w:rPr>
-                              <w:t>noaplog</w:t>
+                              <w:t>--noaplog</w:t>
                             </w:r>
                           </w:p>
                         </w:txbxContent>
@@ -8066,13 +7938,7 @@
                         <w:rPr>
                           <w:rFonts w:ascii="Cambria" w:hAnsi="Cambria"/>
                         </w:rPr>
-                        <w:t>--</w:t>
-                      </w:r>
-                      <w:r>
-                        <w:rPr>
-                          <w:rFonts w:ascii="Cambria" w:hAnsi="Cambria"/>
-                        </w:rPr>
-                        <w:t>noaplog</w:t>
+                        <w:t>--noaplog</w:t>
                       </w:r>
                     </w:p>
                   </w:txbxContent>
@@ -8225,11 +8091,6 @@
         <w:docPartUnique/>
       </w:docPartObj>
     </w:sdtPr>
-    <w:sdtEndPr>
-      <w:rPr>
-        <w:rStyle w:val="PageNumber"/>
-      </w:rPr>
-    </w:sdtEndPr>
     <w:sdtContent>
       <w:p>
         <w:pPr>
@@ -8282,11 +8143,6 @@
         <w:docPartUnique/>
       </w:docPartObj>
     </w:sdtPr>
-    <w:sdtEndPr>
-      <w:rPr>
-        <w:rStyle w:val="PageNumber"/>
-      </w:rPr>
-    </w:sdtEndPr>
     <w:sdtContent>
       <w:p>
         <w:pPr>

--- a/Documentation/XIQ-WiNG-Migrate-Script-Guide.docx
+++ b/Documentation/XIQ-WiNG-Migrate-Script-Guide.docx
@@ -45,18 +45,18 @@
         <w:t>0</w:t>
       </w:r>
       <w:r>
+        <w:t>3</w:t>
+      </w:r>
+      <w:r>
+        <w:t>/</w:t>
+      </w:r>
+      <w:r>
+        <w:t>0</w:t>
+      </w:r>
+      <w:r>
         <w:t>1</w:t>
       </w:r>
       <w:r>
-        <w:t>/</w:t>
-      </w:r>
-      <w:r>
-        <w:t>1</w:t>
-      </w:r>
-      <w:r>
-        <w:t>7</w:t>
-      </w:r>
-      <w:r>
         <w:t>/202</w:t>
       </w:r>
       <w:r>
@@ -69,7 +69,7 @@
         <w:t>2.</w:t>
       </w:r>
       <w:r>
-        <w:t>2</w:t>
+        <w:t>3</w:t>
       </w:r>
     </w:p>
     <w:p>
@@ -2669,7 +2669,15 @@
         </w:numPr>
       </w:pPr>
       <w:r>
-        <w:t xml:space="preserve">Download XIQ_Wing_location script files from </w:t>
+        <w:t xml:space="preserve">Download </w:t>
+      </w:r>
+      <w:proofErr w:type="spellStart"/>
+      <w:r>
+        <w:t>XIQ_Wing_location</w:t>
+      </w:r>
+      <w:proofErr w:type="spellEnd"/>
+      <w:r>
+        <w:t xml:space="preserve"> script files from </w:t>
       </w:r>
       <w:r>
         <w:t>GitHub.</w:t>
@@ -2805,9 +2813,11 @@
           <w:numId w:val="1"/>
         </w:numPr>
       </w:pPr>
+      <w:proofErr w:type="spellStart"/>
       <w:r>
         <w:t>wing_apconfig.textfsm</w:t>
       </w:r>
+      <w:proofErr w:type="spellEnd"/>
     </w:p>
     <w:p>
       <w:pPr>
@@ -2817,12 +2827,14 @@
           <w:numId w:val="1"/>
         </w:numPr>
       </w:pPr>
+      <w:proofErr w:type="spellStart"/>
       <w:r>
         <w:t>wing_rfdomain</w:t>
       </w:r>
       <w:r>
         <w:t>.textfsm</w:t>
       </w:r>
+      <w:proofErr w:type="spellEnd"/>
     </w:p>
     <w:p>
       <w:pPr>
@@ -3337,6 +3349,7 @@
         </w:rPr>
         <w:t xml:space="preserve"> --</w:t>
       </w:r>
+      <w:proofErr w:type="gramStart"/>
       <w:r>
         <w:rPr>
           <w:i/>
@@ -3344,6 +3357,7 @@
         </w:rPr>
         <w:t>version</w:t>
       </w:r>
+      <w:proofErr w:type="gramEnd"/>
     </w:p>
     <w:p>
       <w:pPr>
@@ -3478,8 +3492,13 @@
     <w:p/>
     <w:p>
       <w:r>
-        <w:t>This will install Python version 3.8.9</w:t>
-      </w:r>
+        <w:t xml:space="preserve">This will install Python version </w:t>
+      </w:r>
+      <w:proofErr w:type="gramStart"/>
+      <w:r>
+        <w:t>3.8.9</w:t>
+      </w:r>
+      <w:proofErr w:type="gramEnd"/>
     </w:p>
     <w:p/>
     <w:p>
@@ -3510,8 +3529,13 @@
         <w:t>Python</w:t>
       </w:r>
       <w:r>
-        <w:t xml:space="preserve"> modules</w:t>
-      </w:r>
+        <w:t xml:space="preserve"> </w:t>
+      </w:r>
+      <w:proofErr w:type="gramStart"/>
+      <w:r>
+        <w:t>modules</w:t>
+      </w:r>
+      <w:proofErr w:type="gramEnd"/>
     </w:p>
     <w:p>
       <w:pPr>
@@ -3628,8 +3652,13 @@
         </mc:AlternateContent>
       </w:r>
       <w:r>
-        <w:t>Running this command will check if pip is installed</w:t>
-      </w:r>
+        <w:t xml:space="preserve">Running this command will check if pip is </w:t>
+      </w:r>
+      <w:proofErr w:type="gramStart"/>
+      <w:r>
+        <w:t>installed</w:t>
+      </w:r>
+      <w:proofErr w:type="gramEnd"/>
     </w:p>
     <w:p>
       <w:pPr>
@@ -3687,6 +3716,7 @@
       <w:r>
         <w:t xml:space="preserve"> and </w:t>
       </w:r>
+      <w:proofErr w:type="spellStart"/>
       <w:r>
         <w:rPr>
           <w:b/>
@@ -3694,6 +3724,7 @@
         </w:rPr>
         <w:t>textfsm</w:t>
       </w:r>
+      <w:proofErr w:type="spellEnd"/>
       <w:r>
         <w:t xml:space="preserve"> module</w:t>
       </w:r>
@@ -3740,6 +3771,44 @@
         <w:t>script.</w:t>
       </w:r>
     </w:p>
+    <w:p>
+      <w:r>
+        <w:rPr>
+          <w:b/>
+          <w:bCs/>
+        </w:rPr>
+        <w:t>&gt;Note:</w:t>
+      </w:r>
+      <w:r>
+        <w:t xml:space="preserve"> When pandas 3</w:t>
+      </w:r>
+      <w:r>
+        <w:t>.0</w:t>
+      </w:r>
+      <w:r>
+        <w:t xml:space="preserve"> comes out </w:t>
+      </w:r>
+      <w:proofErr w:type="spellStart"/>
+      <w:r>
+        <w:t>pyarrow</w:t>
+      </w:r>
+      <w:proofErr w:type="spellEnd"/>
+      <w:r>
+        <w:t xml:space="preserve"> will be required</w:t>
+      </w:r>
+      <w:r>
+        <w:t xml:space="preserve"> so </w:t>
+      </w:r>
+      <w:proofErr w:type="spellStart"/>
+      <w:r>
+        <w:t>pyarrow</w:t>
+      </w:r>
+      <w:proofErr w:type="spellEnd"/>
+      <w:r>
+        <w:t>(15.0.0) has been added to the requirement.txt file.</w:t>
+      </w:r>
+    </w:p>
+    <w:p/>
     <w:p>
       <w:pPr>
         <w:pStyle w:val="Heading3"/>
@@ -4052,7 +4121,25 @@
                                 <w:sz w:val="16"/>
                                 <w:szCs w:val="16"/>
                               </w:rPr>
-                              <w:t>python3 -c “import textfsm”</w:t>
+                              <w:t xml:space="preserve">python3 -c “import </w:t>
+                            </w:r>
+                            <w:proofErr w:type="spellStart"/>
+                            <w:r>
+                              <w:rPr>
+                                <w:rFonts w:ascii="Cambria" w:hAnsi="Cambria"/>
+                                <w:sz w:val="16"/>
+                                <w:szCs w:val="16"/>
+                              </w:rPr>
+                              <w:t>textfsm</w:t>
+                            </w:r>
+                            <w:proofErr w:type="spellEnd"/>
+                            <w:r>
+                              <w:rPr>
+                                <w:rFonts w:ascii="Cambria" w:hAnsi="Cambria"/>
+                                <w:sz w:val="16"/>
+                                <w:szCs w:val="16"/>
+                              </w:rPr>
+                              <w:t>”</w:t>
                             </w:r>
                           </w:p>
                         </w:txbxContent>
@@ -4094,7 +4181,25 @@
                           <w:sz w:val="16"/>
                           <w:szCs w:val="16"/>
                         </w:rPr>
-                        <w:t>python3 -c “import textfsm”</w:t>
+                        <w:t xml:space="preserve">python3 -c “import </w:t>
+                      </w:r>
+                      <w:proofErr w:type="spellStart"/>
+                      <w:r>
+                        <w:rPr>
+                          <w:rFonts w:ascii="Cambria" w:hAnsi="Cambria"/>
+                          <w:sz w:val="16"/>
+                          <w:szCs w:val="16"/>
+                        </w:rPr>
+                        <w:t>textfsm</w:t>
+                      </w:r>
+                      <w:proofErr w:type="spellEnd"/>
+                      <w:r>
+                        <w:rPr>
+                          <w:rFonts w:ascii="Cambria" w:hAnsi="Cambria"/>
+                          <w:sz w:val="16"/>
+                          <w:szCs w:val="16"/>
+                        </w:rPr>
+                        <w:t>”</w:t>
                       </w:r>
                     </w:p>
                   </w:txbxContent>
@@ -4110,6 +4215,7 @@
       <w:r>
         <w:t>The module is not installed if a ‘</w:t>
       </w:r>
+      <w:proofErr w:type="spellStart"/>
       <w:r>
         <w:rPr>
           <w:rFonts w:ascii="Apple Braille" w:hAnsi="Apple Braille"/>
@@ -4118,7 +4224,18 @@
           <w:sz w:val="20"/>
           <w:szCs w:val="20"/>
         </w:rPr>
-        <w:t>ModuleNotFoundError: No module named '&lt;module name&gt;</w:t>
+        <w:t>ModuleNotFoundError</w:t>
+      </w:r>
+      <w:proofErr w:type="spellEnd"/>
+      <w:r>
+        <w:rPr>
+          <w:rFonts w:ascii="Apple Braille" w:hAnsi="Apple Braille"/>
+          <w:i/>
+          <w:iCs/>
+          <w:sz w:val="20"/>
+          <w:szCs w:val="20"/>
+        </w:rPr>
+        <w:t>: No module named '&lt;module name&gt;</w:t>
       </w:r>
       <w:r>
         <w:t>'</w:t>
@@ -4189,6 +4306,7 @@
         <w:rPr>
           <w:noProof/>
         </w:rPr>
+        <w:lastRenderedPageBreak/>
         <mc:AlternateContent>
           <mc:Choice Requires="wps">
             <w:drawing>
@@ -4250,8 +4368,18 @@
                                 <w:sz w:val="16"/>
                                 <w:szCs w:val="16"/>
                               </w:rPr>
-                              <w:t>-r requirements.txt</w:t>
+                              <w:t xml:space="preserve">-r </w:t>
                             </w:r>
+                            <w:proofErr w:type="gramStart"/>
+                            <w:r>
+                              <w:rPr>
+                                <w:rFonts w:ascii="Cambria" w:hAnsi="Cambria"/>
+                                <w:sz w:val="16"/>
+                                <w:szCs w:val="16"/>
+                              </w:rPr>
+                              <w:t>requirements.txt</w:t>
+                            </w:r>
+                            <w:proofErr w:type="gramEnd"/>
                           </w:p>
                         </w:txbxContent>
                       </wps:txbx>
@@ -4297,8 +4425,18 @@
                           <w:sz w:val="16"/>
                           <w:szCs w:val="16"/>
                         </w:rPr>
-                        <w:t>-r requirements.txt</w:t>
+                        <w:t xml:space="preserve">-r </w:t>
                       </w:r>
+                      <w:proofErr w:type="gramStart"/>
+                      <w:r>
+                        <w:rPr>
+                          <w:rFonts w:ascii="Cambria" w:hAnsi="Cambria"/>
+                          <w:sz w:val="16"/>
+                          <w:szCs w:val="16"/>
+                        </w:rPr>
+                        <w:t>requirements.txt</w:t>
+                      </w:r>
+                      <w:proofErr w:type="gramEnd"/>
                     </w:p>
                   </w:txbxContent>
                 </v:textbox>
@@ -4540,7 +4678,15 @@
                                 <w:sz w:val="16"/>
                                 <w:szCs w:val="16"/>
                               </w:rPr>
-                              <w:t>==2.0.2</w:t>
+                              <w:t>==2.</w:t>
+                            </w:r>
+                            <w:r>
+                              <w:rPr>
+                                <w:rFonts w:ascii="Cambria" w:hAnsi="Cambria"/>
+                                <w:sz w:val="16"/>
+                                <w:szCs w:val="16"/>
+                              </w:rPr>
+                              <w:t>2.1</w:t>
                             </w:r>
                           </w:p>
                         </w:txbxContent>
@@ -4595,7 +4741,15 @@
                           <w:sz w:val="16"/>
                           <w:szCs w:val="16"/>
                         </w:rPr>
-                        <w:t>==2.0.2</w:t>
+                        <w:t>==2.</w:t>
+                      </w:r>
+                      <w:r>
+                        <w:rPr>
+                          <w:rFonts w:ascii="Cambria" w:hAnsi="Cambria"/>
+                          <w:sz w:val="16"/>
+                          <w:szCs w:val="16"/>
+                        </w:rPr>
+                        <w:t>2.1</w:t>
                       </w:r>
                     </w:p>
                   </w:txbxContent>
@@ -4666,6 +4820,7 @@
                               </w:rPr>
                               <w:t xml:space="preserve">pip3 install </w:t>
                             </w:r>
+                            <w:proofErr w:type="spellStart"/>
                             <w:r>
                               <w:rPr>
                                 <w:rFonts w:ascii="Cambria" w:hAnsi="Cambria"/>
@@ -4674,6 +4829,7 @@
                               </w:rPr>
                               <w:t>textfsm</w:t>
                             </w:r>
+                            <w:proofErr w:type="spellEnd"/>
                             <w:r>
                               <w:rPr>
                                 <w:rFonts w:ascii="Cambria" w:hAnsi="Cambria"/>
@@ -4721,6 +4877,7 @@
                         </w:rPr>
                         <w:t xml:space="preserve">pip3 install </w:t>
                       </w:r>
+                      <w:proofErr w:type="spellStart"/>
                       <w:r>
                         <w:rPr>
                           <w:rFonts w:ascii="Cambria" w:hAnsi="Cambria"/>
@@ -4729,6 +4886,7 @@
                         </w:rPr>
                         <w:t>textfsm</w:t>
                       </w:r>
+                      <w:proofErr w:type="spellEnd"/>
                       <w:r>
                         <w:rPr>
                           <w:rFonts w:ascii="Cambria" w:hAnsi="Cambria"/>
@@ -4753,9 +4911,11 @@
       </w:pPr>
       <w:bookmarkStart w:id="61" w:name="_Toc100924592"/>
       <w:bookmarkStart w:id="62" w:name="_Toc113371930"/>
+      <w:proofErr w:type="spellStart"/>
       <w:r>
         <w:t>GeoCoordinates</w:t>
       </w:r>
+      <w:proofErr w:type="spellEnd"/>
       <w:r>
         <w:t>:</w:t>
       </w:r>
@@ -5222,7 +5382,23 @@
           <w:rFonts w:ascii="Helvetica Neue" w:hAnsi="Helvetica Neue"/>
           <w:color w:val="333333"/>
         </w:rPr>
-        <w:t>Give the app a name like 'reverse geo coords' and select 'Register</w:t>
+        <w:t xml:space="preserve">Give the app a name like 'reverse geo </w:t>
+      </w:r>
+      <w:proofErr w:type="spellStart"/>
+      <w:r>
+        <w:rPr>
+          <w:rFonts w:ascii="Helvetica Neue" w:hAnsi="Helvetica Neue"/>
+          <w:color w:val="333333"/>
+        </w:rPr>
+        <w:t>coords</w:t>
+      </w:r>
+      <w:proofErr w:type="spellEnd"/>
+      <w:r>
+        <w:rPr>
+          <w:rFonts w:ascii="Helvetica Neue" w:hAnsi="Helvetica Neue"/>
+          <w:color w:val="333333"/>
+        </w:rPr>
+        <w:t>' and select 'Register</w:t>
       </w:r>
       <w:r>
         <w:rPr>
@@ -5389,128 +5565,149 @@
     </w:p>
     <w:p/>
     <w:p>
-      <w:pPr>
-        <w:pStyle w:val="Heading1"/>
-      </w:pPr>
-      <w:bookmarkStart w:id="67" w:name="_Toc113371932"/>
-      <w:r>
-        <w:t>Access to XIQ:</w:t>
-      </w:r>
-      <w:bookmarkEnd w:id="67"/>
-    </w:p>
-    <w:p>
-      <w:r>
-        <w:t xml:space="preserve">By default, the script, when </w:t>
-      </w:r>
-      <w:r>
-        <w:t>run</w:t>
-      </w:r>
-      <w:r>
-        <w:t xml:space="preserve">, will prompt the user for XIQ credentials. This User will have to have </w:t>
-      </w:r>
-      <w:r>
-        <w:t>administrative</w:t>
-      </w:r>
-      <w:r>
-        <w:t xml:space="preserve"> access to the XIQ instance</w:t>
-      </w:r>
-      <w:r>
-        <w:t>,</w:t>
-      </w:r>
-      <w:r>
-        <w:t xml:space="preserve"> as it will need to have the ability to create location elements. This user account </w:t>
-      </w:r>
-      <w:r>
-        <w:t>must be</w:t>
-      </w:r>
-      <w:r>
-        <w:t xml:space="preserve"> a local account on the XIQ instance or </w:t>
-      </w:r>
-      <w:r>
-        <w:t>have</w:t>
-      </w:r>
-      <w:r>
-        <w:t xml:space="preserve"> external </w:t>
-      </w:r>
-      <w:r>
-        <w:t>access</w:t>
-      </w:r>
-      <w:r>
-        <w:t>.</w:t>
-      </w:r>
-      <w:r>
-        <w:t xml:space="preserve"> </w:t>
-      </w:r>
-      <w:r>
-        <w:t>To</w:t>
-      </w:r>
-      <w:r>
-        <w:t xml:space="preserve"> use an External XIQ account</w:t>
-      </w:r>
-      <w:r>
-        <w:t>,</w:t>
-      </w:r>
-      <w:r>
-        <w:t xml:space="preserve"> a flag </w:t>
-      </w:r>
-      <w:r>
-        <w:t>must</w:t>
-      </w:r>
-      <w:r>
-        <w:t xml:space="preserve"> be added when running the script. See</w:t>
-      </w:r>
-      <w:r>
-        <w:t xml:space="preserve"> the -external flag under the</w:t>
-      </w:r>
-      <w:r>
-        <w:t xml:space="preserve"> </w:t>
-      </w:r>
-      <w:hyperlink w:anchor="_Arguments" w:history="1">
-        <w:r>
-          <w:rPr>
-            <w:rStyle w:val="Hyperlink"/>
-          </w:rPr>
-          <w:t>Arguments</w:t>
-        </w:r>
-      </w:hyperlink>
-      <w:r>
-        <w:t xml:space="preserve"> Section for more details.</w:t>
-      </w:r>
-    </w:p>
-    <w:p/>
-    <w:p>
-      <w:pPr>
+      <w:r>
         <w:rPr>
           <w:b/>
           <w:bCs/>
         </w:rPr>
-      </w:pPr>
-      <w:r>
+        <w:t xml:space="preserve">&gt;Note: </w:t>
+      </w:r>
+      <w:r>
+        <w:t>You can mute alerts by adding the --</w:t>
+      </w:r>
+      <w:proofErr w:type="spellStart"/>
+      <w:r>
+        <w:t>nogeolog</w:t>
+      </w:r>
+      <w:proofErr w:type="spellEnd"/>
+      <w:r>
+        <w:t xml:space="preserve"> flag.</w:t>
+      </w:r>
+    </w:p>
+    <w:p/>
+    <w:p>
+      <w:pPr>
+        <w:pStyle w:val="Heading1"/>
+      </w:pPr>
+      <w:bookmarkStart w:id="67" w:name="_Toc113371932"/>
+      <w:r>
+        <w:t>Access to XIQ:</w:t>
+      </w:r>
+      <w:bookmarkEnd w:id="67"/>
+    </w:p>
+    <w:p>
+      <w:r>
+        <w:t xml:space="preserve">By default, the script, when </w:t>
+      </w:r>
+      <w:r>
+        <w:t>run</w:t>
+      </w:r>
+      <w:r>
+        <w:t xml:space="preserve">, will prompt the user for XIQ credentials. This User will have to have </w:t>
+      </w:r>
+      <w:r>
+        <w:t>administrative</w:t>
+      </w:r>
+      <w:r>
+        <w:t xml:space="preserve"> access to the XIQ instance</w:t>
+      </w:r>
+      <w:r>
+        <w:t>,</w:t>
+      </w:r>
+      <w:r>
+        <w:t xml:space="preserve"> as it will need to have the ability to create location elements. This user account </w:t>
+      </w:r>
+      <w:r>
+        <w:t>must be</w:t>
+      </w:r>
+      <w:r>
+        <w:t xml:space="preserve"> a local account on the XIQ instance or </w:t>
+      </w:r>
+      <w:r>
+        <w:t>have</w:t>
+      </w:r>
+      <w:r>
+        <w:t xml:space="preserve"> external </w:t>
+      </w:r>
+      <w:r>
+        <w:t>access</w:t>
+      </w:r>
+      <w:r>
+        <w:t>.</w:t>
+      </w:r>
+      <w:r>
+        <w:t xml:space="preserve"> </w:t>
+      </w:r>
+      <w:r>
+        <w:t>To</w:t>
+      </w:r>
+      <w:r>
+        <w:t xml:space="preserve"> use an External XIQ account</w:t>
+      </w:r>
+      <w:r>
+        <w:t>,</w:t>
+      </w:r>
+      <w:r>
+        <w:t xml:space="preserve"> a flag </w:t>
+      </w:r>
+      <w:r>
+        <w:t>must</w:t>
+      </w:r>
+      <w:r>
+        <w:t xml:space="preserve"> be added when running the script. See</w:t>
+      </w:r>
+      <w:r>
+        <w:t xml:space="preserve"> the -external flag under the</w:t>
+      </w:r>
+      <w:r>
+        <w:t xml:space="preserve"> </w:t>
+      </w:r>
+      <w:hyperlink w:anchor="_Arguments" w:history="1">
+        <w:r>
+          <w:rPr>
+            <w:rStyle w:val="Hyperlink"/>
+          </w:rPr>
+          <w:t>Arguments</w:t>
+        </w:r>
+      </w:hyperlink>
+      <w:r>
+        <w:t xml:space="preserve"> Section for more details.</w:t>
+      </w:r>
+    </w:p>
+    <w:p/>
+    <w:p>
+      <w:pPr>
         <w:rPr>
           <w:b/>
           <w:bCs/>
         </w:rPr>
-        <w:t>Disclaimer:</w:t>
-      </w:r>
+      </w:pPr>
       <w:r>
         <w:rPr>
           <w:b/>
           <w:bCs/>
         </w:rPr>
-        <w:t xml:space="preserve"> SAML accounts are currently not supported </w:t>
+        <w:t>Disclaimer:</w:t>
       </w:r>
       <w:r>
         <w:rPr>
           <w:b/>
           <w:bCs/>
         </w:rPr>
-        <w:t>by</w:t>
+        <w:t xml:space="preserve"> SAML accounts are currently not supported </w:t>
       </w:r>
       <w:r>
         <w:rPr>
           <w:b/>
           <w:bCs/>
         </w:rPr>
+        <w:t>by</w:t>
+      </w:r>
+      <w:r>
+        <w:rPr>
+          <w:b/>
+          <w:bCs/>
+        </w:rPr>
         <w:t xml:space="preserve"> our API. </w:t>
       </w:r>
     </w:p>
@@ -5545,7 +5742,6 @@
     </w:p>
     <w:p>
       <w:r>
-        <w:lastRenderedPageBreak/>
         <w:t>For information on generating an API token</w:t>
       </w:r>
       <w:r>
@@ -5597,11 +5793,19 @@
       <w:r>
         <w:t xml:space="preserve">and </w:t>
       </w:r>
+      <w:proofErr w:type="spellStart"/>
       <w:r>
         <w:rPr>
           <w:color w:val="7030A0"/>
         </w:rPr>
-        <w:t xml:space="preserve">device:list </w:t>
+        <w:t>device:list</w:t>
+      </w:r>
+      <w:proofErr w:type="spellEnd"/>
+      <w:r>
+        <w:rPr>
+          <w:color w:val="7030A0"/>
+        </w:rPr>
+        <w:t xml:space="preserve"> </w:t>
       </w:r>
       <w:r>
         <w:t xml:space="preserve">permissions. </w:t>
@@ -5609,11 +5813,19 @@
       <w:r>
         <w:t xml:space="preserve">It is recommended to add the </w:t>
       </w:r>
+      <w:proofErr w:type="spellStart"/>
       <w:r>
         <w:rPr>
           <w:color w:val="7030A0"/>
         </w:rPr>
-        <w:t xml:space="preserve">auth:r </w:t>
+        <w:t>auth:r</w:t>
+      </w:r>
+      <w:proofErr w:type="spellEnd"/>
+      <w:r>
+        <w:rPr>
+          <w:color w:val="7030A0"/>
+        </w:rPr>
+        <w:t xml:space="preserve"> </w:t>
       </w:r>
       <w:r>
         <w:t xml:space="preserve">permission as well to </w:t>
@@ -5797,6 +6009,7 @@
         <w:rPr>
           <w:noProof/>
         </w:rPr>
+        <w:lastRenderedPageBreak/>
         <w:drawing>
           <wp:inline distT="0" distB="0" distL="0" distR="0" wp14:anchorId="1D743E54" wp14:editId="4FA25B02">
             <wp:extent cx="4720383" cy="2204357"/>
@@ -5842,7 +6055,6 @@
     </w:p>
     <w:p>
       <w:r>
-        <w:lastRenderedPageBreak/>
         <w:t>This allows you to select how you would like the script to handle this.</w:t>
       </w:r>
     </w:p>
@@ -5996,12 +6208,21 @@
         <w:t>. The</w:t>
       </w:r>
       <w:r>
-        <w:t xml:space="preserve"> second city would become Portland_Oregon. If this change does occur, there will be a message in the log about the change.</w:t>
+        <w:t xml:space="preserve"> second city would become </w:t>
+      </w:r>
+      <w:proofErr w:type="spellStart"/>
+      <w:r>
+        <w:t>Portland_Oregon</w:t>
+      </w:r>
+      <w:proofErr w:type="spellEnd"/>
+      <w:r>
+        <w:t>. If this change does occur, there will be a message in the log about the change.</w:t>
       </w:r>
     </w:p>
     <w:p/>
     <w:p>
       <w:r>
+        <w:lastRenderedPageBreak/>
         <w:t xml:space="preserve">If any location already exists in XIQ with any of these names, the script will </w:t>
       </w:r>
       <w:r>
@@ -6050,6 +6271,98 @@
     </w:p>
     <w:p/>
     <w:p>
+      <w:r>
+        <w:t xml:space="preserve">XIQ now requires that each site has a country code assigned to it. If an existing site does not have a country code set, the script will update the site with the country code from the rf-domain </w:t>
+      </w:r>
+      <w:r>
+        <w:t>before creating the building. XIQ will not allow building</w:t>
+      </w:r>
+      <w:r>
+        <w:t>s</w:t>
+      </w:r>
+      <w:r>
+        <w:t xml:space="preserve"> to be added to sites with missing country codes. </w:t>
+      </w:r>
+      <w:r>
+        <w:t>If this occurs</w:t>
+      </w:r>
+      <w:r>
+        <w:t>,</w:t>
+      </w:r>
+      <w:r>
+        <w:t xml:space="preserve"> a message will print stating what country code was set.</w:t>
+      </w:r>
+    </w:p>
+    <w:p>
+      <w:r>
+        <w:rPr>
+          <w:noProof/>
+        </w:rPr>
+        <w:drawing>
+          <wp:inline distT="0" distB="0" distL="0" distR="0" wp14:anchorId="11ED4B4F" wp14:editId="43180CAB">
+            <wp:extent cx="5943600" cy="363855"/>
+            <wp:effectExtent l="0" t="0" r="0" b="4445"/>
+            <wp:docPr id="850694254" name="Picture 1"/>
+            <wp:cNvGraphicFramePr>
+              <a:graphicFrameLocks xmlns:a="http://schemas.openxmlformats.org/drawingml/2006/main" noChangeAspect="1"/>
+            </wp:cNvGraphicFramePr>
+            <a:graphic xmlns:a="http://schemas.openxmlformats.org/drawingml/2006/main">
+              <a:graphicData uri="http://schemas.openxmlformats.org/drawingml/2006/picture">
+                <pic:pic xmlns:pic="http://schemas.openxmlformats.org/drawingml/2006/picture">
+                  <pic:nvPicPr>
+                    <pic:cNvPr id="850694254" name="Picture 850694254"/>
+                    <pic:cNvPicPr/>
+                  </pic:nvPicPr>
+                  <pic:blipFill>
+                    <a:blip r:embed="rId18">
+                      <a:extLst>
+                        <a:ext uri="{28A0092B-C50C-407E-A947-70E740481C1C}">
+                          <a14:useLocalDpi xmlns:a14="http://schemas.microsoft.com/office/drawing/2010/main" val="0"/>
+                        </a:ext>
+                      </a:extLst>
+                    </a:blip>
+                    <a:stretch>
+                      <a:fillRect/>
+                    </a:stretch>
+                  </pic:blipFill>
+                  <pic:spPr>
+                    <a:xfrm>
+                      <a:off x="0" y="0"/>
+                      <a:ext cx="5943600" cy="363855"/>
+                    </a:xfrm>
+                    <a:prstGeom prst="rect">
+                      <a:avLst/>
+                    </a:prstGeom>
+                  </pic:spPr>
+                </pic:pic>
+              </a:graphicData>
+            </a:graphic>
+          </wp:inline>
+        </w:drawing>
+      </w:r>
+    </w:p>
+    <w:p>
+      <w:pPr>
+        <w:rPr>
+          <w:b/>
+          <w:bCs/>
+        </w:rPr>
+      </w:pPr>
+    </w:p>
+    <w:p>
+      <w:r>
+        <w:rPr>
+          <w:b/>
+          <w:bCs/>
+        </w:rPr>
+        <w:t xml:space="preserve">&gt;Note: </w:t>
+      </w:r>
+      <w:r>
+        <w:t>If any an address was set for the site when created, the update will remove the address and leave it blank.</w:t>
+      </w:r>
+    </w:p>
+    <w:p/>
+    <w:p>
       <w:pPr>
         <w:pStyle w:val="Heading2"/>
       </w:pPr>
@@ -6067,7 +6380,21 @@
         <w:rPr>
           <w:rStyle w:val="QuoteChar"/>
         </w:rPr>
-        <w:t xml:space="preserve">layout area xxxx floor xxx </w:t>
+        <w:t xml:space="preserve">layout area </w:t>
+      </w:r>
+      <w:proofErr w:type="spellStart"/>
+      <w:r>
+        <w:rPr>
+          <w:rStyle w:val="QuoteChar"/>
+        </w:rPr>
+        <w:t>xxxx</w:t>
+      </w:r>
+      <w:proofErr w:type="spellEnd"/>
+      <w:r>
+        <w:rPr>
+          <w:rStyle w:val="QuoteChar"/>
+        </w:rPr>
+        <w:t xml:space="preserve"> floor xxx </w:t>
       </w:r>
       <w:r>
         <w:t xml:space="preserve">in the rf-domain. </w:t>
@@ -6076,17 +6403,27 @@
         <w:t>The floor</w:t>
       </w:r>
       <w:r>
-        <w:t xml:space="preserve"> will also be created based on floors configured in </w:t>
-      </w:r>
-      <w:r>
-        <w:lastRenderedPageBreak/>
-        <w:t xml:space="preserve">any devices associated with the rf-domain. This config would be lines with </w:t>
+        <w:t xml:space="preserve"> will also be created based on floors configured in any devices associated with the rf-domain. This config would be lines with </w:t>
       </w:r>
       <w:r>
         <w:rPr>
           <w:rStyle w:val="QuoteChar"/>
         </w:rPr>
-        <w:t>floor “xxxx”</w:t>
+        <w:t>floor “</w:t>
+      </w:r>
+      <w:proofErr w:type="spellStart"/>
+      <w:r>
+        <w:rPr>
+          <w:rStyle w:val="QuoteChar"/>
+        </w:rPr>
+        <w:t>xxxx</w:t>
+      </w:r>
+      <w:proofErr w:type="spellEnd"/>
+      <w:r>
+        <w:rPr>
+          <w:rStyle w:val="QuoteChar"/>
+        </w:rPr>
+        <w:t>”</w:t>
       </w:r>
       <w:r>
         <w:t xml:space="preserve"> in the device config. If neither of these configurations </w:t>
@@ -6299,6 +6636,7 @@
         <w:rPr>
           <w:noProof/>
         </w:rPr>
+        <w:lastRenderedPageBreak/>
         <mc:AlternateContent>
           <mc:Choice Requires="wps">
             <w:drawing>
@@ -6342,8 +6680,13 @@
                             <w:pPr>
                               <w:pStyle w:val="CODE"/>
                             </w:pPr>
+                            <w:proofErr w:type="spellStart"/>
                             <w:r>
-                              <w:t>chmod +x XIQ_</w:t>
+                              <w:t>chmod</w:t>
+                            </w:r>
+                            <w:proofErr w:type="spellEnd"/>
+                            <w:r>
+                              <w:t xml:space="preserve"> +x XIQ_</w:t>
                             </w:r>
                             <w:r>
                               <w:rPr>
@@ -6384,8 +6727,13 @@
                       <w:pPr>
                         <w:pStyle w:val="CODE"/>
                       </w:pPr>
+                      <w:proofErr w:type="spellStart"/>
                       <w:r>
-                        <w:t>chmod +x XIQ_</w:t>
+                        <w:t>chmod</w:t>
+                      </w:r>
+                      <w:proofErr w:type="spellEnd"/>
+                      <w:r>
+                        <w:t xml:space="preserve"> +x XIQ_</w:t>
                       </w:r>
                       <w:r>
                         <w:rPr>
@@ -6407,7 +6755,15 @@
     </w:p>
     <w:p>
       <w:r>
-        <w:t xml:space="preserve">You can also make the script executable by running </w:t>
+        <w:t xml:space="preserve">You can also make the script executable by </w:t>
+      </w:r>
+      <w:proofErr w:type="gramStart"/>
+      <w:r>
+        <w:t>running</w:t>
+      </w:r>
+      <w:proofErr w:type="gramEnd"/>
+      <w:r>
+        <w:t xml:space="preserve"> </w:t>
       </w:r>
     </w:p>
     <w:p>
@@ -6639,7 +6995,7 @@
                     <pic:cNvPicPr/>
                   </pic:nvPicPr>
                   <pic:blipFill>
-                    <a:blip r:embed="rId18">
+                    <a:blip r:embed="rId19">
                       <a:extLst>
                         <a:ext uri="{28A0092B-C50C-407E-A947-70E740481C1C}">
                           <a14:useLocalDpi xmlns:a14="http://schemas.microsoft.com/office/drawing/2010/main" val="0"/>
@@ -6677,7 +7033,6 @@
         <w:rPr>
           <w:noProof/>
         </w:rPr>
-        <w:lastRenderedPageBreak/>
         <w:drawing>
           <wp:anchor distT="0" distB="0" distL="114300" distR="114300" simplePos="0" relativeHeight="251679744" behindDoc="1" locked="0" layoutInCell="1" allowOverlap="1" wp14:anchorId="3FB4F398" wp14:editId="05525ED4">
             <wp:simplePos x="0" y="0"/>
@@ -6710,7 +7065,7 @@
                     <pic:cNvPicPr/>
                   </pic:nvPicPr>
                   <pic:blipFill>
-                    <a:blip r:embed="rId19" cstate="print">
+                    <a:blip r:embed="rId20" cstate="print">
                       <a:extLst>
                         <a:ext uri="{28A0092B-C50C-407E-A947-70E740481C1C}">
                           <a14:useLocalDpi xmlns:a14="http://schemas.microsoft.com/office/drawing/2010/main" val="0"/>
@@ -6943,7 +7298,7 @@
                     <pic:cNvPicPr/>
                   </pic:nvPicPr>
                   <pic:blipFill>
-                    <a:blip r:embed="rId20">
+                    <a:blip r:embed="rId21">
                       <a:extLst>
                         <a:ext uri="{28A0092B-C50C-407E-A947-70E740481C1C}">
                           <a14:useLocalDpi xmlns:a14="http://schemas.microsoft.com/office/drawing/2010/main" val="0"/>
@@ -7214,7 +7569,6 @@
     <w:p/>
     <w:p>
       <w:r>
-        <w:lastRenderedPageBreak/>
         <w:t>Once all buildings are found or created, the script will create all the floor elements.</w:t>
       </w:r>
     </w:p>
@@ -7248,7 +7602,7 @@
                     <pic:cNvPicPr/>
                   </pic:nvPicPr>
                   <pic:blipFill>
-                    <a:blip r:embed="rId21">
+                    <a:blip r:embed="rId22">
                       <a:extLst>
                         <a:ext uri="{28A0092B-C50C-407E-A947-70E740481C1C}">
                           <a14:useLocalDpi xmlns:a14="http://schemas.microsoft.com/office/drawing/2010/main" val="0"/>
@@ -7372,7 +7726,7 @@
                     <pic:cNvPicPr/>
                   </pic:nvPicPr>
                   <pic:blipFill>
-                    <a:blip r:embed="rId22">
+                    <a:blip r:embed="rId23">
                       <a:extLst>
                         <a:ext uri="{28A0092B-C50C-407E-A947-70E740481C1C}">
                           <a14:useLocalDpi xmlns:a14="http://schemas.microsoft.com/office/drawing/2010/main" val="0"/>
@@ -7467,6 +7821,7 @@
     </w:p>
     <w:p>
       <w:r>
+        <w:lastRenderedPageBreak/>
         <w:t xml:space="preserve">This flag allows you to import the WiNG locations, buildings, and floors into a VIQ </w:t>
       </w:r>
       <w:r>
@@ -7697,7 +8052,7 @@
                     <pic:cNvPicPr/>
                   </pic:nvPicPr>
                   <pic:blipFill>
-                    <a:blip r:embed="rId23">
+                    <a:blip r:embed="rId24">
                       <a:extLst>
                         <a:ext uri="{28A0092B-C50C-407E-A947-70E740481C1C}">
                           <a14:useLocalDpi xmlns:a14="http://schemas.microsoft.com/office/drawing/2010/main" val="0"/>
@@ -7743,12 +8098,14 @@
         </w:rPr>
         <w:t>--</w:t>
       </w:r>
+      <w:proofErr w:type="spellStart"/>
       <w:r>
         <w:rPr>
           <w:rStyle w:val="SubtleEmphasis"/>
         </w:rPr>
         <w:t>noaplog</w:t>
       </w:r>
+      <w:proofErr w:type="spellEnd"/>
     </w:p>
     <w:p>
       <w:pPr>
@@ -7878,8 +8235,16 @@
                               <w:rPr>
                                 <w:rFonts w:ascii="Cambria" w:hAnsi="Cambria"/>
                               </w:rPr>
-                              <w:t>--noaplog</w:t>
+                              <w:t>--</w:t>
                             </w:r>
+                            <w:proofErr w:type="spellStart"/>
+                            <w:r>
+                              <w:rPr>
+                                <w:rFonts w:ascii="Cambria" w:hAnsi="Cambria"/>
+                              </w:rPr>
+                              <w:t>noaplog</w:t>
+                            </w:r>
+                            <w:proofErr w:type="spellEnd"/>
                           </w:p>
                         </w:txbxContent>
                       </wps:txbx>
@@ -7938,8 +8303,16 @@
                         <w:rPr>
                           <w:rFonts w:ascii="Cambria" w:hAnsi="Cambria"/>
                         </w:rPr>
-                        <w:t>--noaplog</w:t>
+                        <w:t>--</w:t>
                       </w:r>
+                      <w:proofErr w:type="spellStart"/>
+                      <w:r>
+                        <w:rPr>
+                          <w:rFonts w:ascii="Cambria" w:hAnsi="Cambria"/>
+                        </w:rPr>
+                        <w:t>noaplog</w:t>
+                      </w:r>
+                      <w:proofErr w:type="spellEnd"/>
                     </w:p>
                   </w:txbxContent>
                 </v:textbox>
@@ -7964,7 +8337,6 @@
       <w:bookmarkStart w:id="86" w:name="_Toc100924602"/>
       <w:bookmarkStart w:id="87" w:name="_Toc113371943"/>
       <w:r>
-        <w:lastRenderedPageBreak/>
         <w:t>Log File</w:t>
       </w:r>
       <w:bookmarkEnd w:id="86"/>
@@ -8012,7 +8384,7 @@
                     <pic:cNvPicPr/>
                   </pic:nvPicPr>
                   <pic:blipFill>
-                    <a:blip r:embed="rId24" cstate="print">
+                    <a:blip r:embed="rId25" cstate="print">
                       <a:extLst>
                         <a:ext uri="{28A0092B-C50C-407E-A947-70E740481C1C}">
                           <a14:useLocalDpi xmlns:a14="http://schemas.microsoft.com/office/drawing/2010/main" val="0"/>
@@ -8046,9 +8418,9 @@
       </w:pPr>
     </w:p>
     <w:sectPr>
-      <w:headerReference w:type="default" r:id="rId25"/>
-      <w:footerReference w:type="even" r:id="rId26"/>
-      <w:footerReference w:type="default" r:id="rId27"/>
+      <w:headerReference w:type="default" r:id="rId26"/>
+      <w:footerReference w:type="even" r:id="rId27"/>
+      <w:footerReference w:type="default" r:id="rId28"/>
       <w:pgSz w:w="12240" w:h="15840"/>
       <w:pgMar w:top="1440" w:right="1440" w:bottom="1440" w:left="1440" w:header="576" w:footer="432" w:gutter="0"/>
       <w:cols w:space="720"/>
@@ -8091,6 +8463,11 @@
         <w:docPartUnique/>
       </w:docPartObj>
     </w:sdtPr>
+    <w:sdtEndPr>
+      <w:rPr>
+        <w:rStyle w:val="PageNumber"/>
+      </w:rPr>
+    </w:sdtEndPr>
     <w:sdtContent>
       <w:p>
         <w:pPr>
@@ -8143,6 +8520,11 @@
         <w:docPartUnique/>
       </w:docPartObj>
     </w:sdtPr>
+    <w:sdtEndPr>
+      <w:rPr>
+        <w:rStyle w:val="PageNumber"/>
+      </w:rPr>
+    </w:sdtEndPr>
     <w:sdtContent>
       <w:p>
         <w:pPr>

--- a/Documentation/XIQ-WiNG-Migrate-Script-Guide.docx
+++ b/Documentation/XIQ-WiNG-Migrate-Script-Guide.docx
@@ -70,6 +70,9 @@
       </w:r>
       <w:r>
         <w:t>3</w:t>
+      </w:r>
+      <w:r>
+        <w:t>.1</w:t>
       </w:r>
     </w:p>
     <w:p>
@@ -2936,7 +2939,10 @@
         <w:t xml:space="preserve"> and tested up to Python 3</w:t>
       </w:r>
       <w:r>
-        <w:t>.11</w:t>
+        <w:t>.1</w:t>
+      </w:r>
+      <w:r>
+        <w:t>2</w:t>
       </w:r>
       <w:r>
         <w:t xml:space="preserve">. This script has only been tested with </w:t>
@@ -6916,16 +6922,21 @@
         <w:t>,</w:t>
       </w:r>
       <w:r>
-        <w:t xml:space="preserve"> or in </w:t>
-      </w:r>
-      <w:r>
-        <w:t>macOS</w:t>
-      </w:r>
-      <w:r>
-        <w:t>,</w:t>
-      </w:r>
-      <w:r>
-        <w:t xml:space="preserve"> you can simply drag the file into the terminal and hit enter. The script will collect the needed information from the Wing </w:t>
+        <w:t xml:space="preserve"> or </w:t>
+      </w:r>
+      <w:r>
+        <w:t>drag the file into the terminal in macOS</w:t>
+      </w:r>
+      <w:r>
+        <w:t xml:space="preserve"> and hit enter. </w:t>
+      </w:r>
+      <w:r>
+        <w:t>You can also drag the file in Windows 11, but you will have to remove the added ‘&amp;’ at the beginning of the file name.</w:t>
+      </w:r>
+    </w:p>
+    <w:p>
+      <w:r>
+        <w:t xml:space="preserve">The script will collect the needed information from the Wing </w:t>
       </w:r>
       <w:r>
         <w:t>Tech dump</w:t>
@@ -7782,7 +7793,7 @@
     </w:p>
     <w:p>
       <w:r>
-        <w:t>Two</w:t>
+        <w:t>Three</w:t>
       </w:r>
       <w:r>
         <w:t xml:space="preserve"> optional arguments can</w:t>
@@ -8325,8 +8336,419 @@
     <w:p/>
     <w:p/>
     <w:p>
-      <w:r>
-        <w:t>Both flags can be added if needed.</w:t>
+      <w:pPr>
+        <w:rPr>
+          <w:i/>
+          <w:iCs/>
+        </w:rPr>
+      </w:pPr>
+      <w:r>
+        <w:rPr>
+          <w:i/>
+          <w:iCs/>
+        </w:rPr>
+        <w:t>--</w:t>
+      </w:r>
+      <w:proofErr w:type="spellStart"/>
+      <w:r>
+        <w:rPr>
+          <w:i/>
+          <w:iCs/>
+        </w:rPr>
+        <w:t>nogeolog</w:t>
+      </w:r>
+      <w:proofErr w:type="spellEnd"/>
+    </w:p>
+    <w:p>
+      <w:r>
+        <w:t>This flag will suppress the log messages and print screen normally created with the API for Geolocation is missing</w:t>
+      </w:r>
+      <w:r>
+        <w:t xml:space="preserve"> and the building </w:t>
+      </w:r>
+      <w:r>
+        <w:t>addresses will be missing for the rf-domain.</w:t>
+      </w:r>
+    </w:p>
+    <w:p>
+      <w:r>
+        <w:rPr>
+          <w:noProof/>
+        </w:rPr>
+        <mc:AlternateContent>
+          <mc:Choice Requires="wps">
+            <w:drawing>
+              <wp:anchor distT="0" distB="0" distL="114300" distR="114300" simplePos="0" relativeHeight="251681792" behindDoc="0" locked="0" layoutInCell="1" allowOverlap="1" wp14:anchorId="75E482C8" wp14:editId="49D5DC7B">
+                <wp:simplePos x="0" y="0"/>
+                <wp:positionH relativeFrom="column">
+                  <wp:posOffset>889907</wp:posOffset>
+                </wp:positionH>
+                <wp:positionV relativeFrom="paragraph">
+                  <wp:posOffset>47262</wp:posOffset>
+                </wp:positionV>
+                <wp:extent cx="2177415" cy="243840"/>
+                <wp:effectExtent l="0" t="0" r="0" b="0"/>
+                <wp:wrapNone/>
+                <wp:docPr id="2068481380" name="Text Box 2068481380"/>
+                <wp:cNvGraphicFramePr/>
+                <a:graphic xmlns:a="http://schemas.openxmlformats.org/drawingml/2006/main">
+                  <a:graphicData uri="http://schemas.microsoft.com/office/word/2010/wordprocessingShape">
+                    <wps:wsp>
+                      <wps:cNvSpPr txBox="1"/>
+                      <wps:spPr>
+                        <a:xfrm>
+                          <a:off x="0" y="0"/>
+                          <a:ext cx="2177415" cy="243840"/>
+                        </a:xfrm>
+                        <a:prstGeom prst="rect">
+                          <a:avLst/>
+                        </a:prstGeom>
+                        <a:solidFill>
+                          <a:schemeClr val="lt1"/>
+                        </a:solidFill>
+                        <a:ln w="6350">
+                          <a:solidFill>
+                            <a:prstClr val="black"/>
+                          </a:solidFill>
+                        </a:ln>
+                      </wps:spPr>
+                      <wps:txbx>
+                        <w:txbxContent>
+                          <w:p>
+                            <w:pPr>
+                              <w:pStyle w:val="CODE"/>
+                              <w:rPr>
+                                <w:rFonts w:ascii="Cambria" w:hAnsi="Cambria"/>
+                              </w:rPr>
+                            </w:pPr>
+                            <w:r>
+                              <w:t>Python3 XIQ_</w:t>
+                            </w:r>
+                            <w:r>
+                              <w:rPr>
+                                <w:rFonts w:ascii="Cambria" w:hAnsi="Cambria"/>
+                              </w:rPr>
+                              <w:t>wing</w:t>
+                            </w:r>
+                            <w:r>
+                              <w:t>_</w:t>
+                            </w:r>
+                            <w:r>
+                              <w:rPr>
+                                <w:rFonts w:ascii="Cambria" w:hAnsi="Cambria"/>
+                              </w:rPr>
+                              <w:t>migrate</w:t>
+                            </w:r>
+                            <w:r>
+                              <w:t>.py</w:t>
+                            </w:r>
+                            <w:r>
+                              <w:t xml:space="preserve"> </w:t>
+                            </w:r>
+                            <w:r>
+                              <w:rPr>
+                                <w:rFonts w:ascii="Cambria" w:hAnsi="Cambria"/>
+                              </w:rPr>
+                              <w:t>--</w:t>
+                            </w:r>
+                            <w:proofErr w:type="spellStart"/>
+                            <w:r>
+                              <w:rPr>
+                                <w:rFonts w:ascii="Cambria" w:hAnsi="Cambria"/>
+                              </w:rPr>
+                              <w:t>no</w:t>
+                            </w:r>
+                            <w:r>
+                              <w:rPr>
+                                <w:rFonts w:ascii="Cambria" w:hAnsi="Cambria"/>
+                              </w:rPr>
+                              <w:t>geolog</w:t>
+                            </w:r>
+                            <w:proofErr w:type="spellEnd"/>
+                          </w:p>
+                        </w:txbxContent>
+                      </wps:txbx>
+                      <wps:bodyPr rot="0" spcFirstLastPara="0" vertOverflow="overflow" horzOverflow="overflow" vert="horz" wrap="square" lIns="91440" tIns="45720" rIns="91440" bIns="45720" numCol="1" spcCol="0" rtlCol="0" fromWordArt="0" anchor="t" anchorCtr="0" forceAA="0" compatLnSpc="1">
+                        <a:prstTxWarp prst="textNoShape">
+                          <a:avLst/>
+                        </a:prstTxWarp>
+                        <a:noAutofit/>
+                      </wps:bodyPr>
+                    </wps:wsp>
+                  </a:graphicData>
+                </a:graphic>
+                <wp14:sizeRelH relativeFrom="margin">
+                  <wp14:pctWidth>0</wp14:pctWidth>
+                </wp14:sizeRelH>
+              </wp:anchor>
+            </w:drawing>
+          </mc:Choice>
+          <mc:Fallback>
+            <w:pict>
+              <v:shape w14:anchorId="75E482C8" id="Text Box 2068481380" o:spid="_x0000_s1040" type="#_x0000_t202" style="position:absolute;margin-left:70.05pt;margin-top:3.7pt;width:171.45pt;height:19.2pt;z-index:251681792;visibility:visible;mso-wrap-style:square;mso-width-percent:0;mso-wrap-distance-left:9pt;mso-wrap-distance-top:0;mso-wrap-distance-right:9pt;mso-wrap-distance-bottom:0;mso-position-horizontal:absolute;mso-position-horizontal-relative:text;mso-position-vertical:absolute;mso-position-vertical-relative:text;mso-width-percent:0;mso-width-relative:margin;v-text-anchor:top" o:gfxdata="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" fillcolor="white [3201]" strokeweight=".5pt">
+                <v:textbox>
+                  <w:txbxContent>
+                    <w:p>
+                      <w:pPr>
+                        <w:pStyle w:val="CODE"/>
+                        <w:rPr>
+                          <w:rFonts w:ascii="Cambria" w:hAnsi="Cambria"/>
+                        </w:rPr>
+                      </w:pPr>
+                      <w:r>
+                        <w:t>Python3 XIQ_</w:t>
+                      </w:r>
+                      <w:r>
+                        <w:rPr>
+                          <w:rFonts w:ascii="Cambria" w:hAnsi="Cambria"/>
+                        </w:rPr>
+                        <w:t>wing</w:t>
+                      </w:r>
+                      <w:r>
+                        <w:t>_</w:t>
+                      </w:r>
+                      <w:r>
+                        <w:rPr>
+                          <w:rFonts w:ascii="Cambria" w:hAnsi="Cambria"/>
+                        </w:rPr>
+                        <w:t>migrate</w:t>
+                      </w:r>
+                      <w:r>
+                        <w:t>.py</w:t>
+                      </w:r>
+                      <w:r>
+                        <w:t xml:space="preserve"> </w:t>
+                      </w:r>
+                      <w:r>
+                        <w:rPr>
+                          <w:rFonts w:ascii="Cambria" w:hAnsi="Cambria"/>
+                        </w:rPr>
+                        <w:t>--</w:t>
+                      </w:r>
+                      <w:proofErr w:type="spellStart"/>
+                      <w:r>
+                        <w:rPr>
+                          <w:rFonts w:ascii="Cambria" w:hAnsi="Cambria"/>
+                        </w:rPr>
+                        <w:t>no</w:t>
+                      </w:r>
+                      <w:r>
+                        <w:rPr>
+                          <w:rFonts w:ascii="Cambria" w:hAnsi="Cambria"/>
+                        </w:rPr>
+                        <w:t>geolog</w:t>
+                      </w:r>
+                      <w:proofErr w:type="spellEnd"/>
+                    </w:p>
+                  </w:txbxContent>
+                </v:textbox>
+              </v:shape>
+            </w:pict>
+          </mc:Fallback>
+        </mc:AlternateContent>
+      </w:r>
+    </w:p>
+    <w:p/>
+    <w:p>
+      <w:r>
+        <w:t>All combination of</w:t>
+      </w:r>
+      <w:r>
+        <w:t xml:space="preserve"> flags can be added if needed.</w:t>
+      </w:r>
+    </w:p>
+    <w:p>
+      <w:r>
+        <w:rPr>
+          <w:noProof/>
+        </w:rPr>
+        <mc:AlternateContent>
+          <mc:Choice Requires="wps">
+            <w:drawing>
+              <wp:anchor distT="0" distB="0" distL="114300" distR="114300" simplePos="0" relativeHeight="251683840" behindDoc="0" locked="0" layoutInCell="1" allowOverlap="1" wp14:anchorId="5ECBC665" wp14:editId="0084F0DF">
+                <wp:simplePos x="0" y="0"/>
+                <wp:positionH relativeFrom="column">
+                  <wp:posOffset>669471</wp:posOffset>
+                </wp:positionH>
+                <wp:positionV relativeFrom="paragraph">
+                  <wp:posOffset>91531</wp:posOffset>
+                </wp:positionV>
+                <wp:extent cx="2620736" cy="243840"/>
+                <wp:effectExtent l="0" t="0" r="8255" b="10160"/>
+                <wp:wrapNone/>
+                <wp:docPr id="1910229174" name="Text Box 1910229174"/>
+                <wp:cNvGraphicFramePr/>
+                <a:graphic xmlns:a="http://schemas.openxmlformats.org/drawingml/2006/main">
+                  <a:graphicData uri="http://schemas.microsoft.com/office/word/2010/wordprocessingShape">
+                    <wps:wsp>
+                      <wps:cNvSpPr txBox="1"/>
+                      <wps:spPr>
+                        <a:xfrm>
+                          <a:off x="0" y="0"/>
+                          <a:ext cx="2620736" cy="243840"/>
+                        </a:xfrm>
+                        <a:prstGeom prst="rect">
+                          <a:avLst/>
+                        </a:prstGeom>
+                        <a:solidFill>
+                          <a:schemeClr val="lt1"/>
+                        </a:solidFill>
+                        <a:ln w="6350">
+                          <a:solidFill>
+                            <a:prstClr val="black"/>
+                          </a:solidFill>
+                        </a:ln>
+                      </wps:spPr>
+                      <wps:txbx>
+                        <w:txbxContent>
+                          <w:p>
+                            <w:pPr>
+                              <w:pStyle w:val="CODE"/>
+                              <w:rPr>
+                                <w:rFonts w:ascii="Cambria" w:hAnsi="Cambria"/>
+                              </w:rPr>
+                            </w:pPr>
+                            <w:r>
+                              <w:t>Python3 XIQ_</w:t>
+                            </w:r>
+                            <w:r>
+                              <w:rPr>
+                                <w:rFonts w:ascii="Cambria" w:hAnsi="Cambria"/>
+                              </w:rPr>
+                              <w:t>wing</w:t>
+                            </w:r>
+                            <w:r>
+                              <w:t>_</w:t>
+                            </w:r>
+                            <w:r>
+                              <w:rPr>
+                                <w:rFonts w:ascii="Cambria" w:hAnsi="Cambria"/>
+                              </w:rPr>
+                              <w:t>migrate</w:t>
+                            </w:r>
+                            <w:r>
+                              <w:t>.py</w:t>
+                            </w:r>
+                            <w:r>
+                              <w:t xml:space="preserve"> </w:t>
+                            </w:r>
+                            <w:r>
+                              <w:rPr>
+                                <w:rFonts w:ascii="Cambria" w:hAnsi="Cambria"/>
+                              </w:rPr>
+                              <w:t>–</w:t>
+                            </w:r>
+                            <w:proofErr w:type="spellStart"/>
+                            <w:r>
+                              <w:rPr>
+                                <w:rFonts w:ascii="Cambria" w:hAnsi="Cambria"/>
+                              </w:rPr>
+                              <w:t>noaplog</w:t>
+                            </w:r>
+                            <w:proofErr w:type="spellEnd"/>
+                            <w:r>
+                              <w:rPr>
+                                <w:rFonts w:ascii="Cambria" w:hAnsi="Cambria"/>
+                              </w:rPr>
+                              <w:t xml:space="preserve"> --</w:t>
+                            </w:r>
+                            <w:proofErr w:type="spellStart"/>
+                            <w:r>
+                              <w:rPr>
+                                <w:rFonts w:ascii="Cambria" w:hAnsi="Cambria"/>
+                              </w:rPr>
+                              <w:t>nogeolog</w:t>
+                            </w:r>
+                            <w:proofErr w:type="spellEnd"/>
+                          </w:p>
+                        </w:txbxContent>
+                      </wps:txbx>
+                      <wps:bodyPr rot="0" spcFirstLastPara="0" vertOverflow="overflow" horzOverflow="overflow" vert="horz" wrap="square" lIns="91440" tIns="45720" rIns="91440" bIns="45720" numCol="1" spcCol="0" rtlCol="0" fromWordArt="0" anchor="t" anchorCtr="0" forceAA="0" compatLnSpc="1">
+                        <a:prstTxWarp prst="textNoShape">
+                          <a:avLst/>
+                        </a:prstTxWarp>
+                        <a:noAutofit/>
+                      </wps:bodyPr>
+                    </wps:wsp>
+                  </a:graphicData>
+                </a:graphic>
+                <wp14:sizeRelH relativeFrom="margin">
+                  <wp14:pctWidth>0</wp14:pctWidth>
+                </wp14:sizeRelH>
+              </wp:anchor>
+            </w:drawing>
+          </mc:Choice>
+          <mc:Fallback>
+            <w:pict>
+              <v:shape w14:anchorId="5ECBC665" id="Text Box 1910229174" o:spid="_x0000_s1041" type="#_x0000_t202" style="position:absolute;margin-left:52.7pt;margin-top:7.2pt;width:206.35pt;height:19.2pt;z-index:251683840;visibility:visible;mso-wrap-style:square;mso-width-percent:0;mso-wrap-distance-left:9pt;mso-wrap-distance-top:0;mso-wrap-distance-right:9pt;mso-wrap-distance-bottom:0;mso-position-horizontal:absolute;mso-position-horizontal-relative:text;mso-position-vertical:absolute;mso-position-vertical-relative:text;mso-width-percent:0;mso-width-relative:margin;v-text-anchor:top" o:gfxdata="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" fillcolor="white [3201]" strokeweight=".5pt">
+                <v:textbox>
+                  <w:txbxContent>
+                    <w:p>
+                      <w:pPr>
+                        <w:pStyle w:val="CODE"/>
+                        <w:rPr>
+                          <w:rFonts w:ascii="Cambria" w:hAnsi="Cambria"/>
+                        </w:rPr>
+                      </w:pPr>
+                      <w:r>
+                        <w:t>Python3 XIQ_</w:t>
+                      </w:r>
+                      <w:r>
+                        <w:rPr>
+                          <w:rFonts w:ascii="Cambria" w:hAnsi="Cambria"/>
+                        </w:rPr>
+                        <w:t>wing</w:t>
+                      </w:r>
+                      <w:r>
+                        <w:t>_</w:t>
+                      </w:r>
+                      <w:r>
+                        <w:rPr>
+                          <w:rFonts w:ascii="Cambria" w:hAnsi="Cambria"/>
+                        </w:rPr>
+                        <w:t>migrate</w:t>
+                      </w:r>
+                      <w:r>
+                        <w:t>.py</w:t>
+                      </w:r>
+                      <w:r>
+                        <w:t xml:space="preserve"> </w:t>
+                      </w:r>
+                      <w:r>
+                        <w:rPr>
+                          <w:rFonts w:ascii="Cambria" w:hAnsi="Cambria"/>
+                        </w:rPr>
+                        <w:t>–</w:t>
+                      </w:r>
+                      <w:proofErr w:type="spellStart"/>
+                      <w:r>
+                        <w:rPr>
+                          <w:rFonts w:ascii="Cambria" w:hAnsi="Cambria"/>
+                        </w:rPr>
+                        <w:t>noaplog</w:t>
+                      </w:r>
+                      <w:proofErr w:type="spellEnd"/>
+                      <w:r>
+                        <w:rPr>
+                          <w:rFonts w:ascii="Cambria" w:hAnsi="Cambria"/>
+                        </w:rPr>
+                        <w:t xml:space="preserve"> --</w:t>
+                      </w:r>
+                      <w:proofErr w:type="spellStart"/>
+                      <w:r>
+                        <w:rPr>
+                          <w:rFonts w:ascii="Cambria" w:hAnsi="Cambria"/>
+                        </w:rPr>
+                        <w:t>nogeolog</w:t>
+                      </w:r>
+                      <w:proofErr w:type="spellEnd"/>
+                    </w:p>
+                  </w:txbxContent>
+                </v:textbox>
+              </v:shape>
+            </w:pict>
+          </mc:Fallback>
+        </mc:AlternateContent>
       </w:r>
     </w:p>
     <w:p/>
@@ -8368,6 +8790,7 @@
         <w:rPr>
           <w:noProof/>
         </w:rPr>
+        <w:lastRenderedPageBreak/>
         <w:drawing>
           <wp:inline distT="0" distB="0" distL="0" distR="0" wp14:anchorId="2F6DA0D0" wp14:editId="1BBF057C">
             <wp:extent cx="5943600" cy="2134870"/>
@@ -9096,6 +9519,118 @@
     </w:lvl>
   </w:abstractNum>
   <w:abstractNum w:abstractNumId="3" w15:restartNumberingAfterBreak="0">
+    <w:nsid w:val="48AB020F"/>
+    <w:multiLevelType w:val="hybridMultilevel"/>
+    <w:tmpl w:val="6BC6209A"/>
+    <w:lvl w:ilvl="0" w:tplc="942E3F28">
+      <w:numFmt w:val="bullet"/>
+      <w:lvlText w:val=""/>
+      <w:lvlJc w:val="left"/>
+      <w:pPr>
+        <w:ind w:left="720" w:hanging="360"/>
+      </w:pPr>
+      <w:rPr>
+        <w:rFonts w:ascii="Wingdings" w:eastAsia="Times New Roman" w:hAnsi="Wingdings" w:cstheme="minorHAnsi" w:hint="default"/>
+      </w:rPr>
+    </w:lvl>
+    <w:lvl w:ilvl="1" w:tplc="04090003" w:tentative="1">
+      <w:start w:val="1"/>
+      <w:numFmt w:val="bullet"/>
+      <w:lvlText w:val="o"/>
+      <w:lvlJc w:val="left"/>
+      <w:pPr>
+        <w:ind w:left="1440" w:hanging="360"/>
+      </w:pPr>
+      <w:rPr>
+        <w:rFonts w:ascii="Courier New" w:hAnsi="Courier New" w:cs="Courier New" w:hint="default"/>
+      </w:rPr>
+    </w:lvl>
+    <w:lvl w:ilvl="2" w:tplc="04090005" w:tentative="1">
+      <w:start w:val="1"/>
+      <w:numFmt w:val="bullet"/>
+      <w:lvlText w:val=""/>
+      <w:lvlJc w:val="left"/>
+      <w:pPr>
+        <w:ind w:left="2160" w:hanging="360"/>
+      </w:pPr>
+      <w:rPr>
+        <w:rFonts w:ascii="Wingdings" w:hAnsi="Wingdings" w:hint="default"/>
+      </w:rPr>
+    </w:lvl>
+    <w:lvl w:ilvl="3" w:tplc="04090001" w:tentative="1">
+      <w:start w:val="1"/>
+      <w:numFmt w:val="bullet"/>
+      <w:lvlText w:val=""/>
+      <w:lvlJc w:val="left"/>
+      <w:pPr>
+        <w:ind w:left="2880" w:hanging="360"/>
+      </w:pPr>
+      <w:rPr>
+        <w:rFonts w:ascii="Symbol" w:hAnsi="Symbol" w:hint="default"/>
+      </w:rPr>
+    </w:lvl>
+    <w:lvl w:ilvl="4" w:tplc="04090003" w:tentative="1">
+      <w:start w:val="1"/>
+      <w:numFmt w:val="bullet"/>
+      <w:lvlText w:val="o"/>
+      <w:lvlJc w:val="left"/>
+      <w:pPr>
+        <w:ind w:left="3600" w:hanging="360"/>
+      </w:pPr>
+      <w:rPr>
+        <w:rFonts w:ascii="Courier New" w:hAnsi="Courier New" w:cs="Courier New" w:hint="default"/>
+      </w:rPr>
+    </w:lvl>
+    <w:lvl w:ilvl="5" w:tplc="04090005" w:tentative="1">
+      <w:start w:val="1"/>
+      <w:numFmt w:val="bullet"/>
+      <w:lvlText w:val=""/>
+      <w:lvlJc w:val="left"/>
+      <w:pPr>
+        <w:ind w:left="4320" w:hanging="360"/>
+      </w:pPr>
+      <w:rPr>
+        <w:rFonts w:ascii="Wingdings" w:hAnsi="Wingdings" w:hint="default"/>
+      </w:rPr>
+    </w:lvl>
+    <w:lvl w:ilvl="6" w:tplc="04090001" w:tentative="1">
+      <w:start w:val="1"/>
+      <w:numFmt w:val="bullet"/>
+      <w:lvlText w:val=""/>
+      <w:lvlJc w:val="left"/>
+      <w:pPr>
+        <w:ind w:left="5040" w:hanging="360"/>
+      </w:pPr>
+      <w:rPr>
+        <w:rFonts w:ascii="Symbol" w:hAnsi="Symbol" w:hint="default"/>
+      </w:rPr>
+    </w:lvl>
+    <w:lvl w:ilvl="7" w:tplc="04090003" w:tentative="1">
+      <w:start w:val="1"/>
+      <w:numFmt w:val="bullet"/>
+      <w:lvlText w:val="o"/>
+      <w:lvlJc w:val="left"/>
+      <w:pPr>
+        <w:ind w:left="5760" w:hanging="360"/>
+      </w:pPr>
+      <w:rPr>
+        <w:rFonts w:ascii="Courier New" w:hAnsi="Courier New" w:cs="Courier New" w:hint="default"/>
+      </w:rPr>
+    </w:lvl>
+    <w:lvl w:ilvl="8" w:tplc="04090005" w:tentative="1">
+      <w:start w:val="1"/>
+      <w:numFmt w:val="bullet"/>
+      <w:lvlText w:val=""/>
+      <w:lvlJc w:val="left"/>
+      <w:pPr>
+        <w:ind w:left="6480" w:hanging="360"/>
+      </w:pPr>
+      <w:rPr>
+        <w:rFonts w:ascii="Wingdings" w:hAnsi="Wingdings" w:hint="default"/>
+      </w:rPr>
+    </w:lvl>
+  </w:abstractNum>
+  <w:abstractNum w:abstractNumId="4" w15:restartNumberingAfterBreak="0">
     <w:nsid w:val="50202825"/>
     <w:multiLevelType w:val="hybridMultilevel"/>
     <w:tmpl w:val="B4A0CEA6"/>
@@ -9208,7 +9743,7 @@
       </w:rPr>
     </w:lvl>
   </w:abstractNum>
-  <w:abstractNum w:abstractNumId="4" w15:restartNumberingAfterBreak="0">
+  <w:abstractNum w:abstractNumId="5" w15:restartNumberingAfterBreak="0">
     <w:nsid w:val="5BBC0C0E"/>
     <w:multiLevelType w:val="hybridMultilevel"/>
     <w:tmpl w:val="2F6CC71A"/>
@@ -9321,7 +9856,7 @@
       </w:rPr>
     </w:lvl>
   </w:abstractNum>
-  <w:abstractNum w:abstractNumId="5" w15:restartNumberingAfterBreak="0">
+  <w:abstractNum w:abstractNumId="6" w15:restartNumberingAfterBreak="0">
     <w:nsid w:val="66FB7A55"/>
     <w:multiLevelType w:val="hybridMultilevel"/>
     <w:tmpl w:val="DA825064"/>
@@ -9435,7 +9970,7 @@
     </w:lvl>
   </w:abstractNum>
   <w:num w:numId="1" w16cid:durableId="1645156210">
-    <w:abstractNumId w:val="3"/>
+    <w:abstractNumId w:val="4"/>
   </w:num>
   <w:num w:numId="2" w16cid:durableId="1988167307">
     <w:abstractNumId w:val="2"/>
@@ -9444,13 +9979,16 @@
     <w:abstractNumId w:val="0"/>
   </w:num>
   <w:num w:numId="4" w16cid:durableId="229731826">
-    <w:abstractNumId w:val="4"/>
+    <w:abstractNumId w:val="5"/>
   </w:num>
   <w:num w:numId="5" w16cid:durableId="579019853">
-    <w:abstractNumId w:val="5"/>
+    <w:abstractNumId w:val="6"/>
   </w:num>
   <w:num w:numId="6" w16cid:durableId="1134911934">
     <w:abstractNumId w:val="1"/>
+  </w:num>
+  <w:num w:numId="7" w16cid:durableId="562105969">
+    <w:abstractNumId w:val="3"/>
   </w:num>
 </w:numbering>
 </file>

--- a/Documentation/XIQ-WiNG-Migrate-Script-Guide.docx
+++ b/Documentation/XIQ-WiNG-Migrate-Script-Guide.docx
@@ -51,10 +51,7 @@
         <w:t>/</w:t>
       </w:r>
       <w:r>
-        <w:t>0</w:t>
-      </w:r>
-      <w:r>
-        <w:t>1</w:t>
+        <w:t>28</w:t>
       </w:r>
       <w:r>
         <w:t>/202</w:t>
@@ -72,7 +69,10 @@
         <w:t>3</w:t>
       </w:r>
       <w:r>
-        <w:t>.1</w:t>
+        <w:t>.</w:t>
+      </w:r>
+      <w:r>
+        <w:t>2</w:t>
       </w:r>
     </w:p>
     <w:p>
@@ -2672,15 +2672,7 @@
         </w:numPr>
       </w:pPr>
       <w:r>
-        <w:t xml:space="preserve">Download </w:t>
-      </w:r>
-      <w:proofErr w:type="spellStart"/>
-      <w:r>
-        <w:t>XIQ_Wing_location</w:t>
-      </w:r>
-      <w:proofErr w:type="spellEnd"/>
-      <w:r>
-        <w:t xml:space="preserve"> script files from </w:t>
+        <w:t xml:space="preserve">Download XIQ_Wing_location script files from </w:t>
       </w:r>
       <w:r>
         <w:t>GitHub.</w:t>
@@ -2816,11 +2808,9 @@
           <w:numId w:val="1"/>
         </w:numPr>
       </w:pPr>
-      <w:proofErr w:type="spellStart"/>
       <w:r>
         <w:t>wing_apconfig.textfsm</w:t>
       </w:r>
-      <w:proofErr w:type="spellEnd"/>
     </w:p>
     <w:p>
       <w:pPr>
@@ -2830,14 +2820,12 @@
           <w:numId w:val="1"/>
         </w:numPr>
       </w:pPr>
-      <w:proofErr w:type="spellStart"/>
       <w:r>
         <w:t>wing_rfdomain</w:t>
       </w:r>
       <w:r>
         <w:t>.textfsm</w:t>
       </w:r>
-      <w:proofErr w:type="spellEnd"/>
     </w:p>
     <w:p>
       <w:pPr>
@@ -2884,10 +2872,9 @@
         </w:numPr>
       </w:pPr>
       <w:r>
-        <w:t>7.5.1.4-016R</w:t>
-      </w:r>
-    </w:p>
-    <w:p/>
+        <w:t>7.7.1.8-009R</w:t>
+      </w:r>
+    </w:p>
     <w:p>
       <w:pPr>
         <w:pStyle w:val="Heading1"/>
@@ -3327,7 +3314,7 @@
       <w:bookmarkEnd w:id="44"/>
       <w:bookmarkEnd w:id="45"/>
       <w:r>
-        <w:t>Monterey</w:t>
+        <w:t>Ventura</w:t>
       </w:r>
     </w:p>
     <w:p>
@@ -3355,7 +3342,6 @@
         </w:rPr>
         <w:t xml:space="preserve"> --</w:t>
       </w:r>
-      <w:proofErr w:type="gramStart"/>
       <w:r>
         <w:rPr>
           <w:i/>
@@ -3363,7 +3349,6 @@
         </w:rPr>
         <w:t>version</w:t>
       </w:r>
-      <w:proofErr w:type="gramEnd"/>
     </w:p>
     <w:p>
       <w:pPr>
@@ -3396,22 +3381,22 @@
           <w:noProof/>
         </w:rPr>
         <w:drawing>
-          <wp:anchor distT="0" distB="0" distL="114300" distR="114300" simplePos="0" relativeHeight="251660288" behindDoc="1" locked="0" layoutInCell="1" allowOverlap="1" wp14:anchorId="19635CDD" wp14:editId="5DBAE90A">
+          <wp:anchor distT="0" distB="0" distL="114300" distR="114300" simplePos="0" relativeHeight="251660288" behindDoc="1" locked="0" layoutInCell="1" allowOverlap="1" wp14:anchorId="19635CDD" wp14:editId="0BD11D8F">
             <wp:simplePos x="0" y="0"/>
             <wp:positionH relativeFrom="column">
-              <wp:posOffset>3215640</wp:posOffset>
+              <wp:posOffset>3289300</wp:posOffset>
             </wp:positionH>
             <wp:positionV relativeFrom="paragraph">
-              <wp:posOffset>136525</wp:posOffset>
+              <wp:posOffset>130774</wp:posOffset>
             </wp:positionV>
-            <wp:extent cx="3006090" cy="1758315"/>
-            <wp:effectExtent l="0" t="0" r="3810" b="0"/>
+            <wp:extent cx="2855595" cy="1758315"/>
+            <wp:effectExtent l="0" t="0" r="1905" b="0"/>
             <wp:wrapTight wrapText="bothSides">
               <wp:wrapPolygon edited="0">
                 <wp:start x="0" y="0"/>
                 <wp:lineTo x="0" y="21374"/>
-                <wp:lineTo x="21536" y="21374"/>
-                <wp:lineTo x="21536" y="0"/>
+                <wp:lineTo x="21518" y="21374"/>
+                <wp:lineTo x="21518" y="0"/>
                 <wp:lineTo x="0" y="0"/>
               </wp:wrapPolygon>
             </wp:wrapTight>
@@ -3455,7 +3440,7 @@
                   <pic:spPr>
                     <a:xfrm>
                       <a:off x="0" y="0"/>
-                      <a:ext cx="3006090" cy="1758315"/>
+                      <a:ext cx="2855595" cy="1758315"/>
                     </a:xfrm>
                     <a:prstGeom prst="rect">
                       <a:avLst/>
@@ -3498,13 +3483,11 @@
     <w:p/>
     <w:p>
       <w:r>
-        <w:t xml:space="preserve">This will install Python version </w:t>
-      </w:r>
-      <w:proofErr w:type="gramStart"/>
-      <w:r>
-        <w:t>3.8.9</w:t>
-      </w:r>
-      <w:proofErr w:type="gramEnd"/>
+        <w:t>This will install Python version 3.</w:t>
+      </w:r>
+      <w:r>
+        <w:t>9.6</w:t>
+      </w:r>
     </w:p>
     <w:p/>
     <w:p>
@@ -3515,7 +3498,10 @@
         </w:numPr>
       </w:pPr>
       <w:r>
-        <w:t>The Developer tools that installed python3 will also install pip3 in Monterey</w:t>
+        <w:t xml:space="preserve">The Developer tools that installed python3 will also install pip3 in </w:t>
+      </w:r>
+      <w:r>
+        <w:t>Ventura</w:t>
       </w:r>
       <w:r>
         <w:t>.</w:t>
@@ -3535,13 +3521,8 @@
         <w:t>Python</w:t>
       </w:r>
       <w:r>
-        <w:t xml:space="preserve"> </w:t>
-      </w:r>
-      <w:proofErr w:type="gramStart"/>
-      <w:r>
-        <w:t>modules</w:t>
-      </w:r>
-      <w:proofErr w:type="gramEnd"/>
+        <w:t xml:space="preserve"> modules</w:t>
+      </w:r>
     </w:p>
     <w:p>
       <w:pPr>
@@ -3658,13 +3639,8 @@
         </mc:AlternateContent>
       </w:r>
       <w:r>
-        <w:t xml:space="preserve">Running this command will check if pip is </w:t>
-      </w:r>
-      <w:proofErr w:type="gramStart"/>
-      <w:r>
-        <w:t>installed</w:t>
-      </w:r>
-      <w:proofErr w:type="gramEnd"/>
+        <w:t>Running this command will check if pip is installed</w:t>
+      </w:r>
     </w:p>
     <w:p>
       <w:pPr>
@@ -3722,7 +3698,6 @@
       <w:r>
         <w:t xml:space="preserve"> and </w:t>
       </w:r>
-      <w:proofErr w:type="spellStart"/>
       <w:r>
         <w:rPr>
           <w:b/>
@@ -3730,7 +3705,6 @@
         </w:rPr>
         <w:t>textfsm</w:t>
       </w:r>
-      <w:proofErr w:type="spellEnd"/>
       <w:r>
         <w:t xml:space="preserve"> module</w:t>
       </w:r>
@@ -3792,24 +3766,11 @@
         <w:t>.0</w:t>
       </w:r>
       <w:r>
-        <w:t xml:space="preserve"> comes out </w:t>
-      </w:r>
-      <w:proofErr w:type="spellStart"/>
-      <w:r>
-        <w:t>pyarrow</w:t>
-      </w:r>
-      <w:proofErr w:type="spellEnd"/>
-      <w:r>
-        <w:t xml:space="preserve"> will be required</w:t>
-      </w:r>
-      <w:r>
-        <w:t xml:space="preserve"> so </w:t>
-      </w:r>
-      <w:proofErr w:type="spellStart"/>
-      <w:r>
-        <w:t>pyarrow</w:t>
-      </w:r>
-      <w:proofErr w:type="spellEnd"/>
+        <w:t xml:space="preserve"> comes out pyarrow will be required</w:t>
+      </w:r>
+      <w:r>
+        <w:t xml:space="preserve"> so pyarrow</w:t>
+      </w:r>
       <w:r>
         <w:t>(15.0.0) has been added to the requirement.txt file.</w:t>
       </w:r>
@@ -4127,25 +4088,7 @@
                                 <w:sz w:val="16"/>
                                 <w:szCs w:val="16"/>
                               </w:rPr>
-                              <w:t xml:space="preserve">python3 -c “import </w:t>
-                            </w:r>
-                            <w:proofErr w:type="spellStart"/>
-                            <w:r>
-                              <w:rPr>
-                                <w:rFonts w:ascii="Cambria" w:hAnsi="Cambria"/>
-                                <w:sz w:val="16"/>
-                                <w:szCs w:val="16"/>
-                              </w:rPr>
-                              <w:t>textfsm</w:t>
-                            </w:r>
-                            <w:proofErr w:type="spellEnd"/>
-                            <w:r>
-                              <w:rPr>
-                                <w:rFonts w:ascii="Cambria" w:hAnsi="Cambria"/>
-                                <w:sz w:val="16"/>
-                                <w:szCs w:val="16"/>
-                              </w:rPr>
-                              <w:t>”</w:t>
+                              <w:t>python3 -c “import textfsm”</w:t>
                             </w:r>
                           </w:p>
                         </w:txbxContent>
@@ -4187,25 +4130,7 @@
                           <w:sz w:val="16"/>
                           <w:szCs w:val="16"/>
                         </w:rPr>
-                        <w:t xml:space="preserve">python3 -c “import </w:t>
-                      </w:r>
-                      <w:proofErr w:type="spellStart"/>
-                      <w:r>
-                        <w:rPr>
-                          <w:rFonts w:ascii="Cambria" w:hAnsi="Cambria"/>
-                          <w:sz w:val="16"/>
-                          <w:szCs w:val="16"/>
-                        </w:rPr>
-                        <w:t>textfsm</w:t>
-                      </w:r>
-                      <w:proofErr w:type="spellEnd"/>
-                      <w:r>
-                        <w:rPr>
-                          <w:rFonts w:ascii="Cambria" w:hAnsi="Cambria"/>
-                          <w:sz w:val="16"/>
-                          <w:szCs w:val="16"/>
-                        </w:rPr>
-                        <w:t>”</w:t>
+                        <w:t>python3 -c “import textfsm”</w:t>
                       </w:r>
                     </w:p>
                   </w:txbxContent>
@@ -4221,7 +4146,6 @@
       <w:r>
         <w:t>The module is not installed if a ‘</w:t>
       </w:r>
-      <w:proofErr w:type="spellStart"/>
       <w:r>
         <w:rPr>
           <w:rFonts w:ascii="Apple Braille" w:hAnsi="Apple Braille"/>
@@ -4230,18 +4154,7 @@
           <w:sz w:val="20"/>
           <w:szCs w:val="20"/>
         </w:rPr>
-        <w:t>ModuleNotFoundError</w:t>
-      </w:r>
-      <w:proofErr w:type="spellEnd"/>
-      <w:r>
-        <w:rPr>
-          <w:rFonts w:ascii="Apple Braille" w:hAnsi="Apple Braille"/>
-          <w:i/>
-          <w:iCs/>
-          <w:sz w:val="20"/>
-          <w:szCs w:val="20"/>
-        </w:rPr>
-        <w:t>: No module named '&lt;module name&gt;</w:t>
+        <w:t>ModuleNotFoundError: No module named '&lt;module name&gt;</w:t>
       </w:r>
       <w:r>
         <w:t>'</w:t>
@@ -4374,18 +4287,8 @@
                                 <w:sz w:val="16"/>
                                 <w:szCs w:val="16"/>
                               </w:rPr>
-                              <w:t xml:space="preserve">-r </w:t>
+                              <w:t>-r requirements.txt</w:t>
                             </w:r>
-                            <w:proofErr w:type="gramStart"/>
-                            <w:r>
-                              <w:rPr>
-                                <w:rFonts w:ascii="Cambria" w:hAnsi="Cambria"/>
-                                <w:sz w:val="16"/>
-                                <w:szCs w:val="16"/>
-                              </w:rPr>
-                              <w:t>requirements.txt</w:t>
-                            </w:r>
-                            <w:proofErr w:type="gramEnd"/>
                           </w:p>
                         </w:txbxContent>
                       </wps:txbx>
@@ -4431,18 +4334,8 @@
                           <w:sz w:val="16"/>
                           <w:szCs w:val="16"/>
                         </w:rPr>
-                        <w:t xml:space="preserve">-r </w:t>
+                        <w:t>-r requirements.txt</w:t>
                       </w:r>
-                      <w:proofErr w:type="gramStart"/>
-                      <w:r>
-                        <w:rPr>
-                          <w:rFonts w:ascii="Cambria" w:hAnsi="Cambria"/>
-                          <w:sz w:val="16"/>
-                          <w:szCs w:val="16"/>
-                        </w:rPr>
-                        <w:t>requirements.txt</w:t>
-                      </w:r>
-                      <w:proofErr w:type="gramEnd"/>
                     </w:p>
                   </w:txbxContent>
                 </v:textbox>
@@ -4826,7 +4719,6 @@
                               </w:rPr>
                               <w:t xml:space="preserve">pip3 install </w:t>
                             </w:r>
-                            <w:proofErr w:type="spellStart"/>
                             <w:r>
                               <w:rPr>
                                 <w:rFonts w:ascii="Cambria" w:hAnsi="Cambria"/>
@@ -4835,7 +4727,6 @@
                               </w:rPr>
                               <w:t>textfsm</w:t>
                             </w:r>
-                            <w:proofErr w:type="spellEnd"/>
                             <w:r>
                               <w:rPr>
                                 <w:rFonts w:ascii="Cambria" w:hAnsi="Cambria"/>
@@ -4883,7 +4774,6 @@
                         </w:rPr>
                         <w:t xml:space="preserve">pip3 install </w:t>
                       </w:r>
-                      <w:proofErr w:type="spellStart"/>
                       <w:r>
                         <w:rPr>
                           <w:rFonts w:ascii="Cambria" w:hAnsi="Cambria"/>
@@ -4892,7 +4782,6 @@
                         </w:rPr>
                         <w:t>textfsm</w:t>
                       </w:r>
-                      <w:proofErr w:type="spellEnd"/>
                       <w:r>
                         <w:rPr>
                           <w:rFonts w:ascii="Cambria" w:hAnsi="Cambria"/>
@@ -4917,11 +4806,9 @@
       </w:pPr>
       <w:bookmarkStart w:id="61" w:name="_Toc100924592"/>
       <w:bookmarkStart w:id="62" w:name="_Toc113371930"/>
-      <w:proofErr w:type="spellStart"/>
       <w:r>
         <w:t>GeoCoordinates</w:t>
       </w:r>
-      <w:proofErr w:type="spellEnd"/>
       <w:r>
         <w:t>:</w:t>
       </w:r>
@@ -5388,23 +5275,7 @@
           <w:rFonts w:ascii="Helvetica Neue" w:hAnsi="Helvetica Neue"/>
           <w:color w:val="333333"/>
         </w:rPr>
-        <w:t xml:space="preserve">Give the app a name like 'reverse geo </w:t>
-      </w:r>
-      <w:proofErr w:type="spellStart"/>
-      <w:r>
-        <w:rPr>
-          <w:rFonts w:ascii="Helvetica Neue" w:hAnsi="Helvetica Neue"/>
-          <w:color w:val="333333"/>
-        </w:rPr>
-        <w:t>coords</w:t>
-      </w:r>
-      <w:proofErr w:type="spellEnd"/>
-      <w:r>
-        <w:rPr>
-          <w:rFonts w:ascii="Helvetica Neue" w:hAnsi="Helvetica Neue"/>
-          <w:color w:val="333333"/>
-        </w:rPr>
-        <w:t>' and select 'Register</w:t>
+        <w:t>Give the app a name like 'reverse geo coords' and select 'Register</w:t>
       </w:r>
       <w:r>
         <w:rPr>
@@ -5579,15 +5450,7 @@
         <w:t xml:space="preserve">&gt;Note: </w:t>
       </w:r>
       <w:r>
-        <w:t>You can mute alerts by adding the --</w:t>
-      </w:r>
-      <w:proofErr w:type="spellStart"/>
-      <w:r>
-        <w:t>nogeolog</w:t>
-      </w:r>
-      <w:proofErr w:type="spellEnd"/>
-      <w:r>
-        <w:t xml:space="preserve"> flag.</w:t>
+        <w:t>You can mute alerts by adding the --nogeolog flag.</w:t>
       </w:r>
     </w:p>
     <w:p/>
@@ -5799,172 +5662,162 @@
       <w:r>
         <w:t xml:space="preserve">and </w:t>
       </w:r>
-      <w:proofErr w:type="spellStart"/>
       <w:r>
         <w:rPr>
           <w:color w:val="7030A0"/>
         </w:rPr>
-        <w:t>device:list</w:t>
-      </w:r>
-      <w:proofErr w:type="spellEnd"/>
+        <w:t xml:space="preserve">device:list </w:t>
+      </w:r>
+      <w:r>
+        <w:t xml:space="preserve">permissions. </w:t>
+      </w:r>
+      <w:r>
+        <w:t xml:space="preserve">It is recommended to add the </w:t>
+      </w:r>
       <w:r>
         <w:rPr>
           <w:color w:val="7030A0"/>
         </w:rPr>
+        <w:t xml:space="preserve">auth:r </w:t>
+      </w:r>
+      <w:r>
+        <w:t xml:space="preserve">permission as well to </w:t>
+      </w:r>
+      <w:r>
+        <w:t>view information about the token later</w:t>
+      </w:r>
+      <w:r>
+        <w:t xml:space="preserve">, but this is not required for the script. </w:t>
+      </w:r>
+    </w:p>
+    <w:p/>
+    <w:p>
+      <w:pPr>
+        <w:pStyle w:val="Heading1"/>
+      </w:pPr>
+      <w:bookmarkStart w:id="68" w:name="_Toc113371933"/>
+      <w:r>
+        <w:t>WiNG Tech Dump File:</w:t>
+      </w:r>
+      <w:bookmarkEnd w:id="68"/>
+    </w:p>
+    <w:p>
+      <w:pPr>
+        <w:pStyle w:val="Heading2"/>
+      </w:pPr>
+      <w:bookmarkStart w:id="69" w:name="_Toc113371934"/>
+      <w:r>
+        <w:t>Information:</w:t>
+      </w:r>
+      <w:bookmarkEnd w:id="69"/>
+    </w:p>
+    <w:p>
+      <w:r>
+        <w:t xml:space="preserve">The XIQ_Wing_migrate.py script will use the rf-domain information from the tech dump file to create the needed </w:t>
+      </w:r>
+      <w:r>
+        <w:t>site</w:t>
+      </w:r>
+      <w:r>
+        <w:t xml:space="preserve">, building, and floors in XIQ. The script will replicate the WiNG rf-domain System tree hierarchy in XIQ. </w:t>
+      </w:r>
+    </w:p>
+    <w:p/>
+    <w:p>
+      <w:r>
+        <w:t xml:space="preserve">If a </w:t>
+      </w:r>
+      <w:r>
+        <w:t>site group, site</w:t>
+      </w:r>
+      <w:r>
+        <w:t xml:space="preserve">, building, or floor </w:t>
+      </w:r>
+      <w:r>
+        <w:t>exists</w:t>
+      </w:r>
+      <w:r>
+        <w:t xml:space="preserve"> in XIQ with the same name used in the WiNG Tech dump</w:t>
+      </w:r>
+      <w:r>
+        <w:t>,</w:t>
+      </w:r>
+      <w:r>
+        <w:t xml:space="preserve"> that location element </w:t>
+      </w:r>
+      <w:r>
+        <w:t>may</w:t>
+      </w:r>
+      <w:r>
+        <w:t xml:space="preserve"> be used instead of creating a new element. </w:t>
+      </w:r>
+      <w:r>
+        <w:t>The script may also prompt for a new name to be entered.</w:t>
+      </w:r>
+    </w:p>
+    <w:p/>
+    <w:p>
+      <w:pPr>
+        <w:pStyle w:val="Heading2"/>
+      </w:pPr>
+      <w:bookmarkStart w:id="70" w:name="_Toc113371935"/>
+      <w:r>
+        <w:t>Buildings:</w:t>
+      </w:r>
+      <w:bookmarkEnd w:id="70"/>
+    </w:p>
+    <w:p>
+      <w:r>
+        <w:t xml:space="preserve">A building will be created in XIQ for each rf-domain </w:t>
+      </w:r>
+      <w:r>
+        <w:t>with</w:t>
+      </w:r>
+      <w:r>
         <w:t xml:space="preserve"> </w:t>
       </w:r>
       <w:r>
-        <w:t xml:space="preserve">permissions. </w:t>
-      </w:r>
-      <w:r>
-        <w:t xml:space="preserve">It is recommended to add the </w:t>
-      </w:r>
-      <w:proofErr w:type="spellStart"/>
-      <w:r>
-        <w:rPr>
-          <w:color w:val="7030A0"/>
-        </w:rPr>
-        <w:t>auth:r</w:t>
-      </w:r>
-      <w:proofErr w:type="spellEnd"/>
-      <w:r>
-        <w:rPr>
-          <w:color w:val="7030A0"/>
-        </w:rPr>
-        <w:t xml:space="preserve"> </w:t>
-      </w:r>
-      <w:r>
-        <w:t xml:space="preserve">permission as well to </w:t>
-      </w:r>
-      <w:r>
-        <w:t>view information about the token later</w:t>
-      </w:r>
-      <w:r>
-        <w:t xml:space="preserve">, but this is not required for the script. </w:t>
+        <w:t>associated devices</w:t>
+      </w:r>
+      <w:r>
+        <w:t xml:space="preserve"> in the </w:t>
+      </w:r>
+      <w:r>
+        <w:t>tech dump</w:t>
+      </w:r>
+      <w:r>
+        <w:t xml:space="preserve">. If </w:t>
+      </w:r>
+      <w:r>
+        <w:t>no devices are</w:t>
+      </w:r>
+      <w:r>
+        <w:t xml:space="preserve"> associated with the rf-domain, that building (rf-domain) will not be created in XIQ.</w:t>
       </w:r>
     </w:p>
     <w:p/>
     <w:p>
       <w:pPr>
-        <w:pStyle w:val="Heading1"/>
-      </w:pPr>
-      <w:bookmarkStart w:id="68" w:name="_Toc113371933"/>
-      <w:r>
-        <w:t>WiNG Tech Dump File:</w:t>
-      </w:r>
-      <w:bookmarkEnd w:id="68"/>
-    </w:p>
-    <w:p>
-      <w:pPr>
         <w:pStyle w:val="Heading2"/>
       </w:pPr>
-      <w:bookmarkStart w:id="69" w:name="_Toc113371934"/>
-      <w:r>
-        <w:t>Information:</w:t>
-      </w:r>
-      <w:bookmarkEnd w:id="69"/>
-    </w:p>
-    <w:p>
-      <w:r>
-        <w:t xml:space="preserve">The XIQ_Wing_migrate.py script will use the rf-domain information from the tech dump file to create the needed </w:t>
-      </w:r>
-      <w:r>
-        <w:t>site</w:t>
-      </w:r>
-      <w:r>
-        <w:t xml:space="preserve">, building, and floors in XIQ. The script will replicate the WiNG rf-domain System tree hierarchy in XIQ. </w:t>
-      </w:r>
-    </w:p>
-    <w:p/>
-    <w:p>
-      <w:r>
-        <w:t xml:space="preserve">If a </w:t>
-      </w:r>
-      <w:r>
-        <w:t>site group, site</w:t>
-      </w:r>
-      <w:r>
-        <w:t xml:space="preserve">, building, or floor </w:t>
-      </w:r>
-      <w:r>
-        <w:t>exists</w:t>
-      </w:r>
-      <w:r>
-        <w:t xml:space="preserve"> in XIQ with the same name used in the WiNG Tech dump</w:t>
+      <w:bookmarkStart w:id="71" w:name="_Toc113371936"/>
+      <w:r>
+        <w:t>Site Groups and Sites</w:t>
+      </w:r>
+      <w:r>
+        <w:t>:</w:t>
+      </w:r>
+      <w:bookmarkEnd w:id="71"/>
+    </w:p>
+    <w:p>
+      <w:r>
+        <w:t>Rf-domains can contain a tree-node</w:t>
       </w:r>
       <w:r>
         <w:t>,</w:t>
       </w:r>
       <w:r>
-        <w:t xml:space="preserve"> that location element </w:t>
-      </w:r>
-      <w:r>
-        <w:t>may</w:t>
-      </w:r>
-      <w:r>
-        <w:t xml:space="preserve"> be used instead of creating a new element. </w:t>
-      </w:r>
-      <w:r>
-        <w:t>The script may also prompt for a new name to be entered.</w:t>
-      </w:r>
-    </w:p>
-    <w:p/>
-    <w:p>
-      <w:pPr>
-        <w:pStyle w:val="Heading2"/>
-      </w:pPr>
-      <w:bookmarkStart w:id="70" w:name="_Toc113371935"/>
-      <w:r>
-        <w:t>Buildings:</w:t>
-      </w:r>
-      <w:bookmarkEnd w:id="70"/>
-    </w:p>
-    <w:p>
-      <w:r>
-        <w:t xml:space="preserve">A building will be created in XIQ for each rf-domain </w:t>
-      </w:r>
-      <w:r>
-        <w:t>with</w:t>
-      </w:r>
-      <w:r>
-        <w:t xml:space="preserve"> </w:t>
-      </w:r>
-      <w:r>
-        <w:t>associated devices</w:t>
-      </w:r>
-      <w:r>
-        <w:t xml:space="preserve"> in the </w:t>
-      </w:r>
-      <w:r>
-        <w:t>tech dump</w:t>
-      </w:r>
-      <w:r>
-        <w:t xml:space="preserve">. If </w:t>
-      </w:r>
-      <w:r>
-        <w:t>no devices are</w:t>
-      </w:r>
-      <w:r>
-        <w:t xml:space="preserve"> associated with the rf-domain, that building (rf-domain) will not be created in XIQ.</w:t>
-      </w:r>
-    </w:p>
-    <w:p/>
-    <w:p>
-      <w:pPr>
-        <w:pStyle w:val="Heading2"/>
-      </w:pPr>
-      <w:bookmarkStart w:id="71" w:name="_Toc113371936"/>
-      <w:r>
-        <w:t>Site Groups and Sites</w:t>
-      </w:r>
-      <w:r>
-        <w:t>:</w:t>
-      </w:r>
-      <w:bookmarkEnd w:id="71"/>
-    </w:p>
-    <w:p>
-      <w:r>
-        <w:t xml:space="preserve">Rf-domains can contain a tree-node allowing for location hierarchy of the rf-domain. WiNG allows for </w:t>
+        <w:t xml:space="preserve"> allowing for location hierarchy of the rf-domain. WiNG allows </w:t>
       </w:r>
       <w:r>
         <w:t>four</w:t>
@@ -6214,15 +6067,7 @@
         <w:t>. The</w:t>
       </w:r>
       <w:r>
-        <w:t xml:space="preserve"> second city would become </w:t>
-      </w:r>
-      <w:proofErr w:type="spellStart"/>
-      <w:r>
-        <w:t>Portland_Oregon</w:t>
-      </w:r>
-      <w:proofErr w:type="spellEnd"/>
-      <w:r>
-        <w:t>. If this change does occur, there will be a message in the log about the change.</w:t>
+        <w:t xml:space="preserve"> second city would become Portland_Oregon. If this change does occur, there will be a message in the log about the change.</w:t>
       </w:r>
     </w:p>
     <w:p/>
@@ -6232,7 +6077,13 @@
         <w:t xml:space="preserve">If any location already exists in XIQ with any of these names, the script will </w:t>
       </w:r>
       <w:r>
-        <w:t xml:space="preserve">try and </w:t>
+        <w:t xml:space="preserve">try </w:t>
+      </w:r>
+      <w:r>
+        <w:t>to</w:t>
+      </w:r>
+      <w:r>
+        <w:t xml:space="preserve"> </w:t>
       </w:r>
       <w:r>
         <w:t>use that location even if the hierarchy above does not match.</w:t>
@@ -6247,7 +6098,13 @@
         <w:t xml:space="preserve"> options to change the location's name. </w:t>
       </w:r>
       <w:r>
-        <w:t>If a Site is found but the Site doesn’t have a country code assigned (created prior to 23r7) the script will update the existing site with the country code found in the rf-domain (building) that will be created under the site. XIQ does not allow you to create a building under a site that is missing a country code.</w:t>
+        <w:t xml:space="preserve">If a Site is found but the Site doesn’t have a country code assigned (created </w:t>
+      </w:r>
+      <w:r>
+        <w:t>before</w:t>
+      </w:r>
+      <w:r>
+        <w:t xml:space="preserve"> 23r7) the script will update the existing site with the country code found in the rf-domain (building) that will be created under the site. XIQ does not allow you to create a building under a site missing a country code.</w:t>
       </w:r>
     </w:p>
     <w:p/>
@@ -6386,50 +6243,22 @@
         <w:rPr>
           <w:rStyle w:val="QuoteChar"/>
         </w:rPr>
-        <w:t xml:space="preserve">layout area </w:t>
-      </w:r>
-      <w:proofErr w:type="spellStart"/>
+        <w:t xml:space="preserve">layout area xxxx floor xxx </w:t>
+      </w:r>
+      <w:r>
+        <w:t xml:space="preserve">in the rf-domain. </w:t>
+      </w:r>
+      <w:r>
+        <w:t>The floor</w:t>
+      </w:r>
+      <w:r>
+        <w:t xml:space="preserve"> will also be created based on floors configured in any devices associated with the rf-domain. This config would be lines with </w:t>
+      </w:r>
       <w:r>
         <w:rPr>
           <w:rStyle w:val="QuoteChar"/>
         </w:rPr>
-        <w:t>xxxx</w:t>
-      </w:r>
-      <w:proofErr w:type="spellEnd"/>
-      <w:r>
-        <w:rPr>
-          <w:rStyle w:val="QuoteChar"/>
-        </w:rPr>
-        <w:t xml:space="preserve"> floor xxx </w:t>
-      </w:r>
-      <w:r>
-        <w:t xml:space="preserve">in the rf-domain. </w:t>
-      </w:r>
-      <w:r>
-        <w:t>The floor</w:t>
-      </w:r>
-      <w:r>
-        <w:t xml:space="preserve"> will also be created based on floors configured in any devices associated with the rf-domain. This config would be lines with </w:t>
-      </w:r>
-      <w:r>
-        <w:rPr>
-          <w:rStyle w:val="QuoteChar"/>
-        </w:rPr>
-        <w:t>floor “</w:t>
-      </w:r>
-      <w:proofErr w:type="spellStart"/>
-      <w:r>
-        <w:rPr>
-          <w:rStyle w:val="QuoteChar"/>
-        </w:rPr>
-        <w:t>xxxx</w:t>
-      </w:r>
-      <w:proofErr w:type="spellEnd"/>
-      <w:r>
-        <w:rPr>
-          <w:rStyle w:val="QuoteChar"/>
-        </w:rPr>
-        <w:t>”</w:t>
+        <w:t>floor “xxxx”</w:t>
       </w:r>
       <w:r>
         <w:t xml:space="preserve"> in the device config. If neither of these configurations </w:t>
@@ -6686,13 +6515,8 @@
                             <w:pPr>
                               <w:pStyle w:val="CODE"/>
                             </w:pPr>
-                            <w:proofErr w:type="spellStart"/>
                             <w:r>
-                              <w:t>chmod</w:t>
-                            </w:r>
-                            <w:proofErr w:type="spellEnd"/>
-                            <w:r>
-                              <w:t xml:space="preserve"> +x XIQ_</w:t>
+                              <w:t>chmod +x XIQ_</w:t>
                             </w:r>
                             <w:r>
                               <w:rPr>
@@ -6733,13 +6557,8 @@
                       <w:pPr>
                         <w:pStyle w:val="CODE"/>
                       </w:pPr>
-                      <w:proofErr w:type="spellStart"/>
                       <w:r>
-                        <w:t>chmod</w:t>
-                      </w:r>
-                      <w:proofErr w:type="spellEnd"/>
-                      <w:r>
-                        <w:t xml:space="preserve"> +x XIQ_</w:t>
+                        <w:t>chmod +x XIQ_</w:t>
                       </w:r>
                       <w:r>
                         <w:rPr>
@@ -6761,15 +6580,7 @@
     </w:p>
     <w:p>
       <w:r>
-        <w:t xml:space="preserve">You can also make the script executable by </w:t>
-      </w:r>
-      <w:proofErr w:type="gramStart"/>
-      <w:r>
-        <w:t>running</w:t>
-      </w:r>
-      <w:proofErr w:type="gramEnd"/>
-      <w:r>
-        <w:t xml:space="preserve"> </w:t>
+        <w:t xml:space="preserve">You can also make the script executable by running </w:t>
       </w:r>
     </w:p>
     <w:p>
@@ -7444,13 +7255,31 @@
         <w:rPr>
           <w:shd w:val="clear" w:color="auto" w:fill="FFFFFF"/>
         </w:rPr>
-        <w:t xml:space="preserve">If the site is not found the script will attempt </w:t>
+        <w:t>If the site is not found</w:t>
       </w:r>
       <w:r>
         <w:rPr>
           <w:shd w:val="clear" w:color="auto" w:fill="FFFFFF"/>
         </w:rPr>
-        <w:t>to check Site Groups following the hierarchy, if they are not found the script will attempt to create the site groups. Once completed the script will proceed with creating the site and building.</w:t>
+        <w:t>, the script will attempt to check Site Groups following the hierarchy; if they are not found,</w:t>
+      </w:r>
+      <w:r>
+        <w:rPr>
+          <w:shd w:val="clear" w:color="auto" w:fill="FFFFFF"/>
+        </w:rPr>
+        <w:t xml:space="preserve"> the script will attempt to create the site groups. Once completed</w:t>
+      </w:r>
+      <w:r>
+        <w:rPr>
+          <w:shd w:val="clear" w:color="auto" w:fill="FFFFFF"/>
+        </w:rPr>
+        <w:t>,</w:t>
+      </w:r>
+      <w:r>
+        <w:rPr>
+          <w:shd w:val="clear" w:color="auto" w:fill="FFFFFF"/>
+        </w:rPr>
+        <w:t xml:space="preserve"> the script will proceed with creating the site and building.</w:t>
       </w:r>
     </w:p>
     <w:p>
@@ -7562,19 +7391,13 @@
         <w:t xml:space="preserve">script does </w:t>
       </w:r>
       <w:r>
-        <w:t xml:space="preserve">not collect the whole location tree. If the script tries to create </w:t>
-      </w:r>
-      <w:r>
-        <w:t>a site group or site</w:t>
-      </w:r>
-      <w:r>
-        <w:t xml:space="preserve"> and a duplicate name is detected</w:t>
-      </w:r>
-      <w:r>
-        <w:t xml:space="preserve"> for a different element type</w:t>
-      </w:r>
-      <w:r>
-        <w:t xml:space="preserve">, the script will prompt for a new name for the element. </w:t>
+        <w:t xml:space="preserve">not collect the whole location tree. If </w:t>
+      </w:r>
+      <w:r>
+        <w:t>it tries to create a site group or site and detects a duplicate name for a different element type, i</w:t>
+      </w:r>
+      <w:r>
+        <w:t xml:space="preserve">t will prompt for a new name for the element. </w:t>
       </w:r>
     </w:p>
     <w:p/>
@@ -8109,14 +7932,12 @@
         </w:rPr>
         <w:t>--</w:t>
       </w:r>
-      <w:proofErr w:type="spellStart"/>
       <w:r>
         <w:rPr>
           <w:rStyle w:val="SubtleEmphasis"/>
         </w:rPr>
         <w:t>noaplog</w:t>
       </w:r>
-      <w:proofErr w:type="spellEnd"/>
     </w:p>
     <w:p>
       <w:pPr>
@@ -8246,16 +8067,8 @@
                               <w:rPr>
                                 <w:rFonts w:ascii="Cambria" w:hAnsi="Cambria"/>
                               </w:rPr>
-                              <w:t>--</w:t>
+                              <w:t>--noaplog</w:t>
                             </w:r>
-                            <w:proofErr w:type="spellStart"/>
-                            <w:r>
-                              <w:rPr>
-                                <w:rFonts w:ascii="Cambria" w:hAnsi="Cambria"/>
-                              </w:rPr>
-                              <w:t>noaplog</w:t>
-                            </w:r>
-                            <w:proofErr w:type="spellEnd"/>
                           </w:p>
                         </w:txbxContent>
                       </wps:txbx>
@@ -8314,16 +8127,8 @@
                         <w:rPr>
                           <w:rFonts w:ascii="Cambria" w:hAnsi="Cambria"/>
                         </w:rPr>
-                        <w:t>--</w:t>
+                        <w:t>--noaplog</w:t>
                       </w:r>
-                      <w:proofErr w:type="spellStart"/>
-                      <w:r>
-                        <w:rPr>
-                          <w:rFonts w:ascii="Cambria" w:hAnsi="Cambria"/>
-                        </w:rPr>
-                        <w:t>noaplog</w:t>
-                      </w:r>
-                      <w:proofErr w:type="spellEnd"/>
                     </w:p>
                   </w:txbxContent>
                 </v:textbox>
@@ -8347,24 +8152,18 @@
           <w:i/>
           <w:iCs/>
         </w:rPr>
-        <w:t>--</w:t>
-      </w:r>
-      <w:proofErr w:type="spellStart"/>
-      <w:r>
-        <w:rPr>
-          <w:i/>
-          <w:iCs/>
-        </w:rPr>
-        <w:t>nogeolog</w:t>
-      </w:r>
-      <w:proofErr w:type="spellEnd"/>
-    </w:p>
-    <w:p>
-      <w:r>
-        <w:t>This flag will suppress the log messages and print screen normally created with the API for Geolocation is missing</w:t>
-      </w:r>
-      <w:r>
-        <w:t xml:space="preserve"> and the building </w:t>
+        <w:t>--nogeolog</w:t>
+      </w:r>
+    </w:p>
+    <w:p>
+      <w:r>
+        <w:t>This flag will suppress the log messages</w:t>
+      </w:r>
+      <w:r>
+        <w:t>, and the print screen that is normally created with the API for Geolocation is missing;</w:t>
+      </w:r>
+      <w:r>
+        <w:t xml:space="preserve"> the building </w:t>
       </w:r>
       <w:r>
         <w:t>addresses will be missing for the rf-domain.</w:t>
@@ -8449,22 +8248,8 @@
                               <w:rPr>
                                 <w:rFonts w:ascii="Cambria" w:hAnsi="Cambria"/>
                               </w:rPr>
-                              <w:t>--</w:t>
+                              <w:t>--nogeolog</w:t>
                             </w:r>
-                            <w:proofErr w:type="spellStart"/>
-                            <w:r>
-                              <w:rPr>
-                                <w:rFonts w:ascii="Cambria" w:hAnsi="Cambria"/>
-                              </w:rPr>
-                              <w:t>no</w:t>
-                            </w:r>
-                            <w:r>
-                              <w:rPr>
-                                <w:rFonts w:ascii="Cambria" w:hAnsi="Cambria"/>
-                              </w:rPr>
-                              <w:t>geolog</w:t>
-                            </w:r>
-                            <w:proofErr w:type="spellEnd"/>
                           </w:p>
                         </w:txbxContent>
                       </wps:txbx>
@@ -8523,22 +8308,8 @@
                         <w:rPr>
                           <w:rFonts w:ascii="Cambria" w:hAnsi="Cambria"/>
                         </w:rPr>
-                        <w:t>--</w:t>
+                        <w:t>--nogeolog</w:t>
                       </w:r>
-                      <w:proofErr w:type="spellStart"/>
-                      <w:r>
-                        <w:rPr>
-                          <w:rFonts w:ascii="Cambria" w:hAnsi="Cambria"/>
-                        </w:rPr>
-                        <w:t>no</w:t>
-                      </w:r>
-                      <w:r>
-                        <w:rPr>
-                          <w:rFonts w:ascii="Cambria" w:hAnsi="Cambria"/>
-                        </w:rPr>
-                        <w:t>geolog</w:t>
-                      </w:r>
-                      <w:proofErr w:type="spellEnd"/>
                     </w:p>
                   </w:txbxContent>
                 </v:textbox>
@@ -8551,7 +8322,13 @@
     <w:p/>
     <w:p>
       <w:r>
-        <w:t>All combination of</w:t>
+        <w:t>All combination</w:t>
+      </w:r>
+      <w:r>
+        <w:t>s</w:t>
+      </w:r>
+      <w:r>
+        <w:t xml:space="preserve"> of</w:t>
       </w:r>
       <w:r>
         <w:t xml:space="preserve"> flags can be added if needed.</w:t>
@@ -8636,30 +8413,8 @@
                               <w:rPr>
                                 <w:rFonts w:ascii="Cambria" w:hAnsi="Cambria"/>
                               </w:rPr>
-                              <w:t>–</w:t>
+                              <w:t>–noaplog --nogeolog</w:t>
                             </w:r>
-                            <w:proofErr w:type="spellStart"/>
-                            <w:r>
-                              <w:rPr>
-                                <w:rFonts w:ascii="Cambria" w:hAnsi="Cambria"/>
-                              </w:rPr>
-                              <w:t>noaplog</w:t>
-                            </w:r>
-                            <w:proofErr w:type="spellEnd"/>
-                            <w:r>
-                              <w:rPr>
-                                <w:rFonts w:ascii="Cambria" w:hAnsi="Cambria"/>
-                              </w:rPr>
-                              <w:t xml:space="preserve"> --</w:t>
-                            </w:r>
-                            <w:proofErr w:type="spellStart"/>
-                            <w:r>
-                              <w:rPr>
-                                <w:rFonts w:ascii="Cambria" w:hAnsi="Cambria"/>
-                              </w:rPr>
-                              <w:t>nogeolog</w:t>
-                            </w:r>
-                            <w:proofErr w:type="spellEnd"/>
                           </w:p>
                         </w:txbxContent>
                       </wps:txbx>
@@ -8718,30 +8473,8 @@
                         <w:rPr>
                           <w:rFonts w:ascii="Cambria" w:hAnsi="Cambria"/>
                         </w:rPr>
-                        <w:t>–</w:t>
+                        <w:t>–noaplog --nogeolog</w:t>
                       </w:r>
-                      <w:proofErr w:type="spellStart"/>
-                      <w:r>
-                        <w:rPr>
-                          <w:rFonts w:ascii="Cambria" w:hAnsi="Cambria"/>
-                        </w:rPr>
-                        <w:t>noaplog</w:t>
-                      </w:r>
-                      <w:proofErr w:type="spellEnd"/>
-                      <w:r>
-                        <w:rPr>
-                          <w:rFonts w:ascii="Cambria" w:hAnsi="Cambria"/>
-                        </w:rPr>
-                        <w:t xml:space="preserve"> --</w:t>
-                      </w:r>
-                      <w:proofErr w:type="spellStart"/>
-                      <w:r>
-                        <w:rPr>
-                          <w:rFonts w:ascii="Cambria" w:hAnsi="Cambria"/>
-                        </w:rPr>
-                        <w:t>nogeolog</w:t>
-                      </w:r>
-                      <w:proofErr w:type="spellEnd"/>
                     </w:p>
                   </w:txbxContent>
                 </v:textbox>
@@ -8766,23 +8499,16 @@
     </w:p>
     <w:p>
       <w:r>
-        <w:t xml:space="preserve">Upon running the script, a log file will be created named </w:t>
-      </w:r>
-      <w:r>
-        <w:rPr>
-          <w:i/>
-          <w:iCs/>
-        </w:rPr>
-        <w:t>map_importer.log</w:t>
-      </w:r>
-      <w:r>
-        <w:t xml:space="preserve">. This log file contains the same type of information printed on the screen. It is also </w:t>
-      </w:r>
-      <w:r>
-        <w:t>an excellent</w:t>
-      </w:r>
-      <w:r>
-        <w:t xml:space="preserve"> place to check if any issues arise as there sometimes is more information in the log file.</w:t>
+        <w:t xml:space="preserve">Upon running the script, a log file </w:t>
+      </w:r>
+      <w:r>
+        <w:t>named map_importer.log will be created. This log file contains the same information printed on the screen. It is also an excellent place to check if any issues arise, as there is sometime</w:t>
+      </w:r>
+      <w:r>
+        <w:t>s more information in the log file.</w:t>
+      </w:r>
+      <w:r>
+        <w:t xml:space="preserve"> The script will keep appending to the log file until it reaches 50MB. Then, the file will be rotated out. The script will allow for 5 files before deleting any old files. </w:t>
       </w:r>
     </w:p>
     <w:p>
@@ -9633,7 +9359,7 @@
   <w:abstractNum w:abstractNumId="4" w15:restartNumberingAfterBreak="0">
     <w:nsid w:val="50202825"/>
     <w:multiLevelType w:val="hybridMultilevel"/>
-    <w:tmpl w:val="B4A0CEA6"/>
+    <w:tmpl w:val="456C91D0"/>
     <w:lvl w:ilvl="0" w:tplc="04090001">
       <w:start w:val="1"/>
       <w:numFmt w:val="bullet"/>
